--- a/CSC 137/project 4/CSC137_project4.docx
+++ b/CSC 137/project 4/CSC137_project4.docx
@@ -179,275 +179,7 @@
         <mc:AlternateContent>
           <mc:Choice Requires="wps">
             <w:drawing>
-              <wp:anchor distT="0" distB="0" distL="114300" distR="114300" simplePos="0" relativeHeight="251732992" behindDoc="0" locked="0" layoutInCell="1" allowOverlap="1" wp14:anchorId="5CD0C9C6" wp14:editId="50D9A2BF">
-                <wp:simplePos x="0" y="0"/>
-                <wp:positionH relativeFrom="column">
-                  <wp:posOffset>3842385</wp:posOffset>
-                </wp:positionH>
-                <wp:positionV relativeFrom="paragraph">
-                  <wp:posOffset>772160</wp:posOffset>
-                </wp:positionV>
-                <wp:extent cx="0" cy="266700"/>
-                <wp:effectExtent l="0" t="0" r="19050" b="19050"/>
-                <wp:wrapNone/>
-                <wp:docPr id="40" name="Straight Connector 40"/>
-                <wp:cNvGraphicFramePr/>
-                <a:graphic xmlns:a="http://schemas.openxmlformats.org/drawingml/2006/main">
-                  <a:graphicData uri="http://schemas.microsoft.com/office/word/2010/wordprocessingShape">
-                    <wps:wsp>
-                      <wps:cNvCnPr/>
-                      <wps:spPr>
-                        <a:xfrm flipV="1">
-                          <a:off x="0" y="0"/>
-                          <a:ext cx="0" cy="266700"/>
-                        </a:xfrm>
-                        <a:prstGeom prst="line">
-                          <a:avLst/>
-                        </a:prstGeom>
-                      </wps:spPr>
-                      <wps:style>
-                        <a:lnRef idx="1">
-                          <a:schemeClr val="dk1"/>
-                        </a:lnRef>
-                        <a:fillRef idx="0">
-                          <a:schemeClr val="dk1"/>
-                        </a:fillRef>
-                        <a:effectRef idx="0">
-                          <a:schemeClr val="dk1"/>
-                        </a:effectRef>
-                        <a:fontRef idx="minor">
-                          <a:schemeClr val="tx1"/>
-                        </a:fontRef>
-                      </wps:style>
-                      <wps:bodyPr/>
-                    </wps:wsp>
-                  </a:graphicData>
-                </a:graphic>
-                <wp14:sizeRelH relativeFrom="margin">
-                  <wp14:pctWidth>0</wp14:pctWidth>
-                </wp14:sizeRelH>
-                <wp14:sizeRelV relativeFrom="margin">
-                  <wp14:pctHeight>0</wp14:pctHeight>
-                </wp14:sizeRelV>
-              </wp:anchor>
-            </w:drawing>
-          </mc:Choice>
-          <mc:Fallback>
-            <w:pict>
-              <v:line id="Straight Connector 40" o:spid="_x0000_s1026" style="position:absolute;flip:y;z-index:251732992;visibility:visible;mso-wrap-style:square;mso-width-percent:0;mso-height-percent:0;mso-wrap-distance-left:9pt;mso-wrap-distance-top:0;mso-wrap-distance-right:9pt;mso-wrap-distance-bottom:0;mso-position-horizontal:absolute;mso-position-horizontal-relative:text;mso-position-vertical:absolute;mso-position-vertical-relative:text;mso-width-percent:0;mso-height-percent:0;mso-width-relative:margin;mso-height-relative:margin" from="302.55pt,60.8pt" to="302.55pt,81.8pt" o:gfxdata="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" strokecolor="black [3040]"/>
-            </w:pict>
-          </mc:Fallback>
-        </mc:AlternateContent>
-      </w:r>
-      <w:r>
-        <w:rPr>
-          <w:noProof/>
-        </w:rPr>
-        <mc:AlternateContent>
-          <mc:Choice Requires="wps">
-            <w:drawing>
-              <wp:anchor distT="0" distB="0" distL="114300" distR="114300" simplePos="0" relativeHeight="251730944" behindDoc="0" locked="0" layoutInCell="1" allowOverlap="1" wp14:anchorId="06179D57" wp14:editId="52FBB36D">
-                <wp:simplePos x="0" y="0"/>
-                <wp:positionH relativeFrom="column">
-                  <wp:posOffset>3490739</wp:posOffset>
-                </wp:positionH>
-                <wp:positionV relativeFrom="paragraph">
-                  <wp:posOffset>760888</wp:posOffset>
-                </wp:positionV>
-                <wp:extent cx="0" cy="506813"/>
-                <wp:effectExtent l="0" t="0" r="19050" b="26670"/>
-                <wp:wrapNone/>
-                <wp:docPr id="39" name="Straight Connector 39"/>
-                <wp:cNvGraphicFramePr/>
-                <a:graphic xmlns:a="http://schemas.openxmlformats.org/drawingml/2006/main">
-                  <a:graphicData uri="http://schemas.microsoft.com/office/word/2010/wordprocessingShape">
-                    <wps:wsp>
-                      <wps:cNvCnPr/>
-                      <wps:spPr>
-                        <a:xfrm flipV="1">
-                          <a:off x="0" y="0"/>
-                          <a:ext cx="0" cy="506813"/>
-                        </a:xfrm>
-                        <a:prstGeom prst="line">
-                          <a:avLst/>
-                        </a:prstGeom>
-                      </wps:spPr>
-                      <wps:style>
-                        <a:lnRef idx="1">
-                          <a:schemeClr val="accent1"/>
-                        </a:lnRef>
-                        <a:fillRef idx="0">
-                          <a:schemeClr val="accent1"/>
-                        </a:fillRef>
-                        <a:effectRef idx="0">
-                          <a:schemeClr val="accent1"/>
-                        </a:effectRef>
-                        <a:fontRef idx="minor">
-                          <a:schemeClr val="tx1"/>
-                        </a:fontRef>
-                      </wps:style>
-                      <wps:bodyPr/>
-                    </wps:wsp>
-                  </a:graphicData>
-                </a:graphic>
-                <wp14:sizeRelH relativeFrom="margin">
-                  <wp14:pctWidth>0</wp14:pctWidth>
-                </wp14:sizeRelH>
-                <wp14:sizeRelV relativeFrom="margin">
-                  <wp14:pctHeight>0</wp14:pctHeight>
-                </wp14:sizeRelV>
-              </wp:anchor>
-            </w:drawing>
-          </mc:Choice>
-          <mc:Fallback>
-            <w:pict>
-              <v:line id="Straight Connector 39" o:spid="_x0000_s1026" style="position:absolute;flip:y;z-index:251730944;visibility:visible;mso-wrap-style:square;mso-width-percent:0;mso-height-percent:0;mso-wrap-distance-left:9pt;mso-wrap-distance-top:0;mso-wrap-distance-right:9pt;mso-wrap-distance-bottom:0;mso-position-horizontal:absolute;mso-position-horizontal-relative:text;mso-position-vertical:absolute;mso-position-vertical-relative:text;mso-width-percent:0;mso-height-percent:0;mso-width-relative:margin;mso-height-relative:margin" from="274.85pt,59.9pt" to="274.85pt,99.8pt" o:gfxdata="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" strokecolor="#4579b8 [3044]"/>
-            </w:pict>
-          </mc:Fallback>
-        </mc:AlternateContent>
-      </w:r>
-      <w:r>
-        <w:rPr>
-          <w:noProof/>
-        </w:rPr>
-        <mc:AlternateContent>
-          <mc:Choice Requires="wps">
-            <w:drawing>
-              <wp:anchor distT="0" distB="0" distL="114300" distR="114300" simplePos="0" relativeHeight="251728896" behindDoc="0" locked="0" layoutInCell="1" allowOverlap="1" wp14:anchorId="1D1F3102" wp14:editId="50A7D1C6">
-                <wp:simplePos x="0" y="0"/>
-                <wp:positionH relativeFrom="column">
-                  <wp:posOffset>2776220</wp:posOffset>
-                </wp:positionH>
-                <wp:positionV relativeFrom="paragraph">
-                  <wp:posOffset>1267715</wp:posOffset>
-                </wp:positionV>
-                <wp:extent cx="714167" cy="6671"/>
-                <wp:effectExtent l="0" t="0" r="10160" b="31750"/>
-                <wp:wrapNone/>
-                <wp:docPr id="38" name="Straight Connector 38"/>
-                <wp:cNvGraphicFramePr/>
-                <a:graphic xmlns:a="http://schemas.openxmlformats.org/drawingml/2006/main">
-                  <a:graphicData uri="http://schemas.microsoft.com/office/word/2010/wordprocessingShape">
-                    <wps:wsp>
-                      <wps:cNvCnPr/>
-                      <wps:spPr>
-                        <a:xfrm flipV="1">
-                          <a:off x="0" y="0"/>
-                          <a:ext cx="714167" cy="6671"/>
-                        </a:xfrm>
-                        <a:prstGeom prst="line">
-                          <a:avLst/>
-                        </a:prstGeom>
-                      </wps:spPr>
-                      <wps:style>
-                        <a:lnRef idx="1">
-                          <a:schemeClr val="accent1"/>
-                        </a:lnRef>
-                        <a:fillRef idx="0">
-                          <a:schemeClr val="accent1"/>
-                        </a:fillRef>
-                        <a:effectRef idx="0">
-                          <a:schemeClr val="accent1"/>
-                        </a:effectRef>
-                        <a:fontRef idx="minor">
-                          <a:schemeClr val="tx1"/>
-                        </a:fontRef>
-                      </wps:style>
-                      <wps:bodyPr/>
-                    </wps:wsp>
-                  </a:graphicData>
-                </a:graphic>
-                <wp14:sizeRelH relativeFrom="margin">
-                  <wp14:pctWidth>0</wp14:pctWidth>
-                </wp14:sizeRelH>
-                <wp14:sizeRelV relativeFrom="margin">
-                  <wp14:pctHeight>0</wp14:pctHeight>
-                </wp14:sizeRelV>
-              </wp:anchor>
-            </w:drawing>
-          </mc:Choice>
-          <mc:Fallback>
-            <w:pict>
-              <v:line id="Straight Connector 38" o:spid="_x0000_s1026" style="position:absolute;flip:y;z-index:251728896;visibility:visible;mso-wrap-style:square;mso-width-percent:0;mso-height-percent:0;mso-wrap-distance-left:9pt;mso-wrap-distance-top:0;mso-wrap-distance-right:9pt;mso-wrap-distance-bottom:0;mso-position-horizontal:absolute;mso-position-horizontal-relative:text;mso-position-vertical:absolute;mso-position-vertical-relative:text;mso-width-percent:0;mso-height-percent:0;mso-width-relative:margin;mso-height-relative:margin" from="218.6pt,99.8pt" to="274.85pt,100.35pt" o:gfxdata="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" strokecolor="#4579b8 [3044]"/>
-            </w:pict>
-          </mc:Fallback>
-        </mc:AlternateContent>
-      </w:r>
-      <w:r>
-        <w:rPr>
-          <w:noProof/>
-        </w:rPr>
-        <mc:AlternateContent>
-          <mc:Choice Requires="wps">
-            <w:drawing>
-              <wp:anchor distT="0" distB="0" distL="114300" distR="114300" simplePos="0" relativeHeight="251726848" behindDoc="0" locked="0" layoutInCell="1" allowOverlap="1" wp14:anchorId="51276DAC" wp14:editId="70A74A08">
-                <wp:simplePos x="0" y="0"/>
-                <wp:positionH relativeFrom="column">
-                  <wp:posOffset>2776572</wp:posOffset>
-                </wp:positionH>
-                <wp:positionV relativeFrom="paragraph">
-                  <wp:posOffset>1268146</wp:posOffset>
-                </wp:positionV>
-                <wp:extent cx="0" cy="614050"/>
-                <wp:effectExtent l="0" t="0" r="19050" b="14605"/>
-                <wp:wrapNone/>
-                <wp:docPr id="37" name="Straight Connector 37"/>
-                <wp:cNvGraphicFramePr/>
-                <a:graphic xmlns:a="http://schemas.openxmlformats.org/drawingml/2006/main">
-                  <a:graphicData uri="http://schemas.microsoft.com/office/word/2010/wordprocessingShape">
-                    <wps:wsp>
-                      <wps:cNvCnPr/>
-                      <wps:spPr>
-                        <a:xfrm flipV="1">
-                          <a:off x="0" y="0"/>
-                          <a:ext cx="0" cy="614050"/>
-                        </a:xfrm>
-                        <a:prstGeom prst="line">
-                          <a:avLst/>
-                        </a:prstGeom>
-                      </wps:spPr>
-                      <wps:style>
-                        <a:lnRef idx="1">
-                          <a:schemeClr val="accent1"/>
-                        </a:lnRef>
-                        <a:fillRef idx="0">
-                          <a:schemeClr val="accent1"/>
-                        </a:fillRef>
-                        <a:effectRef idx="0">
-                          <a:schemeClr val="accent1"/>
-                        </a:effectRef>
-                        <a:fontRef idx="minor">
-                          <a:schemeClr val="tx1"/>
-                        </a:fontRef>
-                      </wps:style>
-                      <wps:bodyPr/>
-                    </wps:wsp>
-                  </a:graphicData>
-                </a:graphic>
-                <wp14:sizeRelH relativeFrom="margin">
-                  <wp14:pctWidth>0</wp14:pctWidth>
-                </wp14:sizeRelH>
-                <wp14:sizeRelV relativeFrom="margin">
-                  <wp14:pctHeight>0</wp14:pctHeight>
-                </wp14:sizeRelV>
-              </wp:anchor>
-            </w:drawing>
-          </mc:Choice>
-          <mc:Fallback>
-            <w:pict>
-              <v:line id="Straight Connector 37" o:spid="_x0000_s1026" style="position:absolute;flip:y;z-index:251726848;visibility:visible;mso-wrap-style:square;mso-width-percent:0;mso-height-percent:0;mso-wrap-distance-left:9pt;mso-wrap-distance-top:0;mso-wrap-distance-right:9pt;mso-wrap-distance-bottom:0;mso-position-horizontal:absolute;mso-position-horizontal-relative:text;mso-position-vertical:absolute;mso-position-vertical-relative:text;mso-width-percent:0;mso-height-percent:0;mso-width-relative:margin;mso-height-relative:margin" from="218.65pt,99.85pt" to="218.65pt,148.2pt" o:gfxdata="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" strokecolor="#4579b8 [3044]"/>
-            </w:pict>
-          </mc:Fallback>
-        </mc:AlternateContent>
-      </w:r>
-      <w:r>
-        <w:rPr>
-          <w:noProof/>
-        </w:rPr>
-        <mc:AlternateContent>
-          <mc:Choice Requires="wps">
-            <w:drawing>
-              <wp:anchor distT="0" distB="0" distL="114300" distR="114300" simplePos="0" relativeHeight="251712512" behindDoc="0" locked="0" layoutInCell="1" allowOverlap="1" wp14:anchorId="5CCFF9FC" wp14:editId="31B613BC">
+              <wp:anchor distT="0" distB="0" distL="114300" distR="114300" simplePos="0" relativeHeight="251712512" behindDoc="0" locked="0" layoutInCell="1" allowOverlap="1" wp14:anchorId="61C259D0" wp14:editId="77FC784B">
                 <wp:simplePos x="0" y="0"/>
                 <wp:positionH relativeFrom="column">
                   <wp:posOffset>2389454</wp:posOffset>
@@ -514,342 +246,7 @@
         <mc:AlternateContent>
           <mc:Choice Requires="wps">
             <w:drawing>
-              <wp:anchor distT="0" distB="0" distL="114300" distR="114300" simplePos="0" relativeHeight="251724800" behindDoc="0" locked="0" layoutInCell="1" allowOverlap="1" wp14:anchorId="311FEF4F" wp14:editId="312C85A3">
-                <wp:simplePos x="0" y="0"/>
-                <wp:positionH relativeFrom="column">
-                  <wp:posOffset>3524111</wp:posOffset>
-                </wp:positionH>
-                <wp:positionV relativeFrom="paragraph">
-                  <wp:posOffset>760512</wp:posOffset>
-                </wp:positionV>
-                <wp:extent cx="0" cy="426975"/>
-                <wp:effectExtent l="0" t="0" r="19050" b="11430"/>
-                <wp:wrapNone/>
-                <wp:docPr id="36" name="Straight Connector 36"/>
-                <wp:cNvGraphicFramePr/>
-                <a:graphic xmlns:a="http://schemas.openxmlformats.org/drawingml/2006/main">
-                  <a:graphicData uri="http://schemas.microsoft.com/office/word/2010/wordprocessingShape">
-                    <wps:wsp>
-                      <wps:cNvCnPr/>
-                      <wps:spPr>
-                        <a:xfrm flipV="1">
-                          <a:off x="0" y="0"/>
-                          <a:ext cx="0" cy="426975"/>
-                        </a:xfrm>
-                        <a:prstGeom prst="line">
-                          <a:avLst/>
-                        </a:prstGeom>
-                      </wps:spPr>
-                      <wps:style>
-                        <a:lnRef idx="1">
-                          <a:schemeClr val="accent1"/>
-                        </a:lnRef>
-                        <a:fillRef idx="0">
-                          <a:schemeClr val="accent1"/>
-                        </a:fillRef>
-                        <a:effectRef idx="0">
-                          <a:schemeClr val="accent1"/>
-                        </a:effectRef>
-                        <a:fontRef idx="minor">
-                          <a:schemeClr val="tx1"/>
-                        </a:fontRef>
-                      </wps:style>
-                      <wps:bodyPr/>
-                    </wps:wsp>
-                  </a:graphicData>
-                </a:graphic>
-                <wp14:sizeRelH relativeFrom="margin">
-                  <wp14:pctWidth>0</wp14:pctWidth>
-                </wp14:sizeRelH>
-                <wp14:sizeRelV relativeFrom="margin">
-                  <wp14:pctHeight>0</wp14:pctHeight>
-                </wp14:sizeRelV>
-              </wp:anchor>
-            </w:drawing>
-          </mc:Choice>
-          <mc:Fallback>
-            <w:pict>
-              <v:line id="Straight Connector 36" o:spid="_x0000_s1026" style="position:absolute;flip:y;z-index:251724800;visibility:visible;mso-wrap-style:square;mso-width-percent:0;mso-height-percent:0;mso-wrap-distance-left:9pt;mso-wrap-distance-top:0;mso-wrap-distance-right:9pt;mso-wrap-distance-bottom:0;mso-position-horizontal:absolute;mso-position-horizontal-relative:text;mso-position-vertical:absolute;mso-position-vertical-relative:text;mso-width-percent:0;mso-height-percent:0;mso-width-relative:margin;mso-height-relative:margin" from="277.5pt,59.9pt" to="277.5pt,93.5pt" o:gfxdata="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" strokecolor="#4579b8 [3044]"/>
-            </w:pict>
-          </mc:Fallback>
-        </mc:AlternateContent>
-      </w:r>
-      <w:r>
-        <w:rPr>
-          <w:noProof/>
-        </w:rPr>
-        <mc:AlternateContent>
-          <mc:Choice Requires="wps">
-            <w:drawing>
-              <wp:anchor distT="0" distB="0" distL="114300" distR="114300" simplePos="0" relativeHeight="251722752" behindDoc="0" locked="0" layoutInCell="1" allowOverlap="1" wp14:anchorId="140F9330" wp14:editId="348E4B2A">
-                <wp:simplePos x="0" y="0"/>
-                <wp:positionH relativeFrom="column">
-                  <wp:posOffset>3524111</wp:posOffset>
-                </wp:positionH>
-                <wp:positionV relativeFrom="paragraph">
-                  <wp:posOffset>1187436</wp:posOffset>
-                </wp:positionV>
-                <wp:extent cx="500473" cy="617"/>
-                <wp:effectExtent l="0" t="0" r="13970" b="19050"/>
-                <wp:wrapNone/>
-                <wp:docPr id="35" name="Straight Connector 35"/>
-                <wp:cNvGraphicFramePr/>
-                <a:graphic xmlns:a="http://schemas.openxmlformats.org/drawingml/2006/main">
-                  <a:graphicData uri="http://schemas.microsoft.com/office/word/2010/wordprocessingShape">
-                    <wps:wsp>
-                      <wps:cNvCnPr/>
-                      <wps:spPr>
-                        <a:xfrm>
-                          <a:off x="0" y="0"/>
-                          <a:ext cx="500473" cy="617"/>
-                        </a:xfrm>
-                        <a:prstGeom prst="line">
-                          <a:avLst/>
-                        </a:prstGeom>
-                      </wps:spPr>
-                      <wps:style>
-                        <a:lnRef idx="1">
-                          <a:schemeClr val="accent1"/>
-                        </a:lnRef>
-                        <a:fillRef idx="0">
-                          <a:schemeClr val="accent1"/>
-                        </a:fillRef>
-                        <a:effectRef idx="0">
-                          <a:schemeClr val="accent1"/>
-                        </a:effectRef>
-                        <a:fontRef idx="minor">
-                          <a:schemeClr val="tx1"/>
-                        </a:fontRef>
-                      </wps:style>
-                      <wps:bodyPr/>
-                    </wps:wsp>
-                  </a:graphicData>
-                </a:graphic>
-                <wp14:sizeRelH relativeFrom="margin">
-                  <wp14:pctWidth>0</wp14:pctWidth>
-                </wp14:sizeRelH>
-                <wp14:sizeRelV relativeFrom="margin">
-                  <wp14:pctHeight>0</wp14:pctHeight>
-                </wp14:sizeRelV>
-              </wp:anchor>
-            </w:drawing>
-          </mc:Choice>
-          <mc:Fallback>
-            <w:pict>
-              <v:line id="Straight Connector 35" o:spid="_x0000_s1026" style="position:absolute;z-index:251722752;visibility:visible;mso-wrap-style:square;mso-width-percent:0;mso-height-percent:0;mso-wrap-distance-left:9pt;mso-wrap-distance-top:0;mso-wrap-distance-right:9pt;mso-wrap-distance-bottom:0;mso-position-horizontal:absolute;mso-position-horizontal-relative:text;mso-position-vertical:absolute;mso-position-vertical-relative:text;mso-width-percent:0;mso-height-percent:0;mso-width-relative:margin;mso-height-relative:margin" from="277.5pt,93.5pt" to="316.9pt,93.55pt" o:gfxdata="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" strokecolor="#4579b8 [3044]"/>
-            </w:pict>
-          </mc:Fallback>
-        </mc:AlternateContent>
-      </w:r>
-      <w:r>
-        <w:rPr>
-          <w:noProof/>
-        </w:rPr>
-        <mc:AlternateContent>
-          <mc:Choice Requires="wps">
-            <w:drawing>
-              <wp:anchor distT="0" distB="0" distL="114300" distR="114300" simplePos="0" relativeHeight="251720704" behindDoc="0" locked="0" layoutInCell="1" allowOverlap="1" wp14:anchorId="51E662F9" wp14:editId="0E6FC6B2">
-                <wp:simplePos x="0" y="0"/>
-                <wp:positionH relativeFrom="column">
-                  <wp:posOffset>3423994</wp:posOffset>
-                </wp:positionH>
-                <wp:positionV relativeFrom="paragraph">
-                  <wp:posOffset>760512</wp:posOffset>
-                </wp:positionV>
-                <wp:extent cx="0" cy="707302"/>
-                <wp:effectExtent l="0" t="0" r="19050" b="17145"/>
-                <wp:wrapNone/>
-                <wp:docPr id="34" name="Straight Connector 34"/>
-                <wp:cNvGraphicFramePr/>
-                <a:graphic xmlns:a="http://schemas.openxmlformats.org/drawingml/2006/main">
-                  <a:graphicData uri="http://schemas.microsoft.com/office/word/2010/wordprocessingShape">
-                    <wps:wsp>
-                      <wps:cNvCnPr/>
-                      <wps:spPr>
-                        <a:xfrm flipV="1">
-                          <a:off x="0" y="0"/>
-                          <a:ext cx="0" cy="707302"/>
-                        </a:xfrm>
-                        <a:prstGeom prst="line">
-                          <a:avLst/>
-                        </a:prstGeom>
-                      </wps:spPr>
-                      <wps:style>
-                        <a:lnRef idx="1">
-                          <a:schemeClr val="accent1"/>
-                        </a:lnRef>
-                        <a:fillRef idx="0">
-                          <a:schemeClr val="accent1"/>
-                        </a:fillRef>
-                        <a:effectRef idx="0">
-                          <a:schemeClr val="accent1"/>
-                        </a:effectRef>
-                        <a:fontRef idx="minor">
-                          <a:schemeClr val="tx1"/>
-                        </a:fontRef>
-                      </wps:style>
-                      <wps:bodyPr/>
-                    </wps:wsp>
-                  </a:graphicData>
-                </a:graphic>
-                <wp14:sizeRelH relativeFrom="margin">
-                  <wp14:pctWidth>0</wp14:pctWidth>
-                </wp14:sizeRelH>
-                <wp14:sizeRelV relativeFrom="margin">
-                  <wp14:pctHeight>0</wp14:pctHeight>
-                </wp14:sizeRelV>
-              </wp:anchor>
-            </w:drawing>
-          </mc:Choice>
-          <mc:Fallback>
-            <w:pict>
-              <v:line id="Straight Connector 34" o:spid="_x0000_s1026" style="position:absolute;flip:y;z-index:251720704;visibility:visible;mso-wrap-style:square;mso-width-percent:0;mso-height-percent:0;mso-wrap-distance-left:9pt;mso-wrap-distance-top:0;mso-wrap-distance-right:9pt;mso-wrap-distance-bottom:0;mso-position-horizontal:absolute;mso-position-horizontal-relative:text;mso-position-vertical:absolute;mso-position-vertical-relative:text;mso-width-percent:0;mso-height-percent:0;mso-width-relative:margin;mso-height-relative:margin" from="269.6pt,59.9pt" to="269.6pt,115.6pt" o:gfxdata="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" strokecolor="#4579b8 [3044]"/>
-            </w:pict>
-          </mc:Fallback>
-        </mc:AlternateContent>
-      </w:r>
-      <w:r>
-        <w:rPr>
-          <w:noProof/>
-        </w:rPr>
-        <mc:AlternateContent>
-          <mc:Choice Requires="wps">
-            <w:drawing>
-              <wp:anchor distT="0" distB="0" distL="114300" distR="114300" simplePos="0" relativeHeight="251718656" behindDoc="0" locked="0" layoutInCell="1" allowOverlap="1" wp14:anchorId="71266524" wp14:editId="6903050B">
-                <wp:simplePos x="0" y="0"/>
-                <wp:positionH relativeFrom="column">
-                  <wp:posOffset>3370599</wp:posOffset>
-                </wp:positionH>
-                <wp:positionV relativeFrom="paragraph">
-                  <wp:posOffset>760888</wp:posOffset>
-                </wp:positionV>
-                <wp:extent cx="0" cy="280327"/>
-                <wp:effectExtent l="0" t="0" r="19050" b="24765"/>
-                <wp:wrapNone/>
-                <wp:docPr id="33" name="Straight Connector 33"/>
-                <wp:cNvGraphicFramePr/>
-                <a:graphic xmlns:a="http://schemas.openxmlformats.org/drawingml/2006/main">
-                  <a:graphicData uri="http://schemas.microsoft.com/office/word/2010/wordprocessingShape">
-                    <wps:wsp>
-                      <wps:cNvCnPr/>
-                      <wps:spPr>
-                        <a:xfrm flipV="1">
-                          <a:off x="0" y="0"/>
-                          <a:ext cx="0" cy="280327"/>
-                        </a:xfrm>
-                        <a:prstGeom prst="line">
-                          <a:avLst/>
-                        </a:prstGeom>
-                      </wps:spPr>
-                      <wps:style>
-                        <a:lnRef idx="1">
-                          <a:schemeClr val="accent1"/>
-                        </a:lnRef>
-                        <a:fillRef idx="0">
-                          <a:schemeClr val="accent1"/>
-                        </a:fillRef>
-                        <a:effectRef idx="0">
-                          <a:schemeClr val="accent1"/>
-                        </a:effectRef>
-                        <a:fontRef idx="minor">
-                          <a:schemeClr val="tx1"/>
-                        </a:fontRef>
-                      </wps:style>
-                      <wps:bodyPr/>
-                    </wps:wsp>
-                  </a:graphicData>
-                </a:graphic>
-                <wp14:sizeRelH relativeFrom="margin">
-                  <wp14:pctWidth>0</wp14:pctWidth>
-                </wp14:sizeRelH>
-                <wp14:sizeRelV relativeFrom="margin">
-                  <wp14:pctHeight>0</wp14:pctHeight>
-                </wp14:sizeRelV>
-              </wp:anchor>
-            </w:drawing>
-          </mc:Choice>
-          <mc:Fallback>
-            <w:pict>
-              <v:line id="Straight Connector 33" o:spid="_x0000_s1026" style="position:absolute;flip:y;z-index:251718656;visibility:visible;mso-wrap-style:square;mso-width-percent:0;mso-height-percent:0;mso-wrap-distance-left:9pt;mso-wrap-distance-top:0;mso-wrap-distance-right:9pt;mso-wrap-distance-bottom:0;mso-position-horizontal:absolute;mso-position-horizontal-relative:text;mso-position-vertical:absolute;mso-position-vertical-relative:text;mso-width-percent:0;mso-height-percent:0;mso-width-relative:margin;mso-height-relative:margin" from="265.4pt,59.9pt" to="265.4pt,81.95pt" o:gfxdata="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" strokecolor="#4579b8 [3044]"/>
-            </w:pict>
-          </mc:Fallback>
-        </mc:AlternateContent>
-      </w:r>
-      <w:r>
-        <w:rPr>
-          <w:noProof/>
-        </w:rPr>
-        <mc:AlternateContent>
-          <mc:Choice Requires="wps">
-            <w:drawing>
-              <wp:anchor distT="0" distB="0" distL="114300" distR="114300" simplePos="0" relativeHeight="251716608" behindDoc="0" locked="0" layoutInCell="1" allowOverlap="1" wp14:anchorId="33E577A6" wp14:editId="052BF06D">
-                <wp:simplePos x="0" y="0"/>
-                <wp:positionH relativeFrom="column">
-                  <wp:posOffset>4024259</wp:posOffset>
-                </wp:positionH>
-                <wp:positionV relativeFrom="paragraph">
-                  <wp:posOffset>1188053</wp:posOffset>
-                </wp:positionV>
-                <wp:extent cx="436" cy="847655"/>
-                <wp:effectExtent l="0" t="0" r="19050" b="10160"/>
-                <wp:wrapNone/>
-                <wp:docPr id="32" name="Straight Connector 32"/>
-                <wp:cNvGraphicFramePr/>
-                <a:graphic xmlns:a="http://schemas.openxmlformats.org/drawingml/2006/main">
-                  <a:graphicData uri="http://schemas.microsoft.com/office/word/2010/wordprocessingShape">
-                    <wps:wsp>
-                      <wps:cNvCnPr/>
-                      <wps:spPr>
-                        <a:xfrm flipH="1" flipV="1">
-                          <a:off x="0" y="0"/>
-                          <a:ext cx="436" cy="847655"/>
-                        </a:xfrm>
-                        <a:prstGeom prst="line">
-                          <a:avLst/>
-                        </a:prstGeom>
-                      </wps:spPr>
-                      <wps:style>
-                        <a:lnRef idx="1">
-                          <a:schemeClr val="accent1"/>
-                        </a:lnRef>
-                        <a:fillRef idx="0">
-                          <a:schemeClr val="accent1"/>
-                        </a:fillRef>
-                        <a:effectRef idx="0">
-                          <a:schemeClr val="accent1"/>
-                        </a:effectRef>
-                        <a:fontRef idx="minor">
-                          <a:schemeClr val="tx1"/>
-                        </a:fontRef>
-                      </wps:style>
-                      <wps:bodyPr/>
-                    </wps:wsp>
-                  </a:graphicData>
-                </a:graphic>
-                <wp14:sizeRelH relativeFrom="margin">
-                  <wp14:pctWidth>0</wp14:pctWidth>
-                </wp14:sizeRelH>
-                <wp14:sizeRelV relativeFrom="margin">
-                  <wp14:pctHeight>0</wp14:pctHeight>
-                </wp14:sizeRelV>
-              </wp:anchor>
-            </w:drawing>
-          </mc:Choice>
-          <mc:Fallback>
-            <w:pict>
-              <v:line id="Straight Connector 32" o:spid="_x0000_s1026" style="position:absolute;flip:x y;z-index:251716608;visibility:visible;mso-wrap-style:square;mso-width-percent:0;mso-height-percent:0;mso-wrap-distance-left:9pt;mso-wrap-distance-top:0;mso-wrap-distance-right:9pt;mso-wrap-distance-bottom:0;mso-position-horizontal:absolute;mso-position-horizontal-relative:text;mso-position-vertical:absolute;mso-position-vertical-relative:text;mso-width-percent:0;mso-height-percent:0;mso-width-relative:margin;mso-height-relative:margin" from="316.85pt,93.55pt" to="316.9pt,160.3pt" o:gfxdata="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" strokecolor="#4579b8 [3044]"/>
-            </w:pict>
-          </mc:Fallback>
-        </mc:AlternateContent>
-      </w:r>
-      <w:r>
-        <w:rPr>
-          <w:noProof/>
-        </w:rPr>
-        <mc:AlternateContent>
-          <mc:Choice Requires="wps">
-            <w:drawing>
-              <wp:anchor distT="0" distB="0" distL="114300" distR="114300" simplePos="0" relativeHeight="251698176" behindDoc="0" locked="0" layoutInCell="1" allowOverlap="1" wp14:anchorId="01B34644" wp14:editId="559B48D0">
+              <wp:anchor distT="0" distB="0" distL="114300" distR="114300" simplePos="0" relativeHeight="251698176" behindDoc="0" locked="0" layoutInCell="1" allowOverlap="1" wp14:anchorId="2B9FDF7E" wp14:editId="2F4D9D32">
                 <wp:simplePos x="0" y="0"/>
                 <wp:positionH relativeFrom="column">
                   <wp:posOffset>3910965</wp:posOffset>
@@ -916,141 +313,7 @@
         <mc:AlternateContent>
           <mc:Choice Requires="wps">
             <w:drawing>
-              <wp:anchor distT="0" distB="0" distL="114300" distR="114300" simplePos="0" relativeHeight="251679744" behindDoc="0" locked="0" layoutInCell="1" allowOverlap="1" wp14:anchorId="4145308D" wp14:editId="16646BAA">
-                <wp:simplePos x="0" y="0"/>
-                <wp:positionH relativeFrom="column">
-                  <wp:posOffset>2402205</wp:posOffset>
-                </wp:positionH>
-                <wp:positionV relativeFrom="paragraph">
-                  <wp:posOffset>1468120</wp:posOffset>
-                </wp:positionV>
-                <wp:extent cx="1021080" cy="0"/>
-                <wp:effectExtent l="0" t="0" r="26670" b="19050"/>
-                <wp:wrapNone/>
-                <wp:docPr id="13" name="Straight Connector 13"/>
-                <wp:cNvGraphicFramePr/>
-                <a:graphic xmlns:a="http://schemas.openxmlformats.org/drawingml/2006/main">
-                  <a:graphicData uri="http://schemas.microsoft.com/office/word/2010/wordprocessingShape">
-                    <wps:wsp>
-                      <wps:cNvCnPr/>
-                      <wps:spPr>
-                        <a:xfrm>
-                          <a:off x="0" y="0"/>
-                          <a:ext cx="1021080" cy="0"/>
-                        </a:xfrm>
-                        <a:prstGeom prst="line">
-                          <a:avLst/>
-                        </a:prstGeom>
-                      </wps:spPr>
-                      <wps:style>
-                        <a:lnRef idx="1">
-                          <a:schemeClr val="accent1"/>
-                        </a:lnRef>
-                        <a:fillRef idx="0">
-                          <a:schemeClr val="accent1"/>
-                        </a:fillRef>
-                        <a:effectRef idx="0">
-                          <a:schemeClr val="accent1"/>
-                        </a:effectRef>
-                        <a:fontRef idx="minor">
-                          <a:schemeClr val="tx1"/>
-                        </a:fontRef>
-                      </wps:style>
-                      <wps:bodyPr/>
-                    </wps:wsp>
-                  </a:graphicData>
-                </a:graphic>
-                <wp14:sizeRelH relativeFrom="margin">
-                  <wp14:pctWidth>0</wp14:pctWidth>
-                </wp14:sizeRelH>
-                <wp14:sizeRelV relativeFrom="margin">
-                  <wp14:pctHeight>0</wp14:pctHeight>
-                </wp14:sizeRelV>
-              </wp:anchor>
-            </w:drawing>
-          </mc:Choice>
-          <mc:Fallback>
-            <w:pict>
-              <v:line id="Straight Connector 13" o:spid="_x0000_s1026" style="position:absolute;z-index:251679744;visibility:visible;mso-wrap-style:square;mso-width-percent:0;mso-height-percent:0;mso-wrap-distance-left:9pt;mso-wrap-distance-top:0;mso-wrap-distance-right:9pt;mso-wrap-distance-bottom:0;mso-position-horizontal:absolute;mso-position-horizontal-relative:text;mso-position-vertical:absolute;mso-position-vertical-relative:text;mso-width-percent:0;mso-height-percent:0;mso-width-relative:margin;mso-height-relative:margin" from="189.15pt,115.6pt" to="269.55pt,115.6pt" o:gfxdata="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" strokecolor="#4579b8 [3044]"/>
-            </w:pict>
-          </mc:Fallback>
-        </mc:AlternateContent>
-      </w:r>
-      <w:r>
-        <w:rPr>
-          <w:noProof/>
-        </w:rPr>
-        <mc:AlternateContent>
-          <mc:Choice Requires="wps">
-            <w:drawing>
-              <wp:anchor distT="0" distB="0" distL="114300" distR="114300" simplePos="0" relativeHeight="251685888" behindDoc="0" locked="0" layoutInCell="1" allowOverlap="1" wp14:anchorId="25831574" wp14:editId="30DABB90">
-                <wp:simplePos x="0" y="0"/>
-                <wp:positionH relativeFrom="column">
-                  <wp:posOffset>1761490</wp:posOffset>
-                </wp:positionH>
-                <wp:positionV relativeFrom="paragraph">
-                  <wp:posOffset>1040765</wp:posOffset>
-                </wp:positionV>
-                <wp:extent cx="1608455" cy="0"/>
-                <wp:effectExtent l="0" t="0" r="10795" b="19050"/>
-                <wp:wrapNone/>
-                <wp:docPr id="16" name="Straight Connector 16"/>
-                <wp:cNvGraphicFramePr/>
-                <a:graphic xmlns:a="http://schemas.openxmlformats.org/drawingml/2006/main">
-                  <a:graphicData uri="http://schemas.microsoft.com/office/word/2010/wordprocessingShape">
-                    <wps:wsp>
-                      <wps:cNvCnPr/>
-                      <wps:spPr>
-                        <a:xfrm>
-                          <a:off x="0" y="0"/>
-                          <a:ext cx="1608455" cy="0"/>
-                        </a:xfrm>
-                        <a:prstGeom prst="line">
-                          <a:avLst/>
-                        </a:prstGeom>
-                      </wps:spPr>
-                      <wps:style>
-                        <a:lnRef idx="1">
-                          <a:schemeClr val="accent1"/>
-                        </a:lnRef>
-                        <a:fillRef idx="0">
-                          <a:schemeClr val="accent1"/>
-                        </a:fillRef>
-                        <a:effectRef idx="0">
-                          <a:schemeClr val="accent1"/>
-                        </a:effectRef>
-                        <a:fontRef idx="minor">
-                          <a:schemeClr val="tx1"/>
-                        </a:fontRef>
-                      </wps:style>
-                      <wps:bodyPr/>
-                    </wps:wsp>
-                  </a:graphicData>
-                </a:graphic>
-                <wp14:sizeRelH relativeFrom="margin">
-                  <wp14:pctWidth>0</wp14:pctWidth>
-                </wp14:sizeRelH>
-                <wp14:sizeRelV relativeFrom="margin">
-                  <wp14:pctHeight>0</wp14:pctHeight>
-                </wp14:sizeRelV>
-              </wp:anchor>
-            </w:drawing>
-          </mc:Choice>
-          <mc:Fallback>
-            <w:pict>
-              <v:line id="Straight Connector 16" o:spid="_x0000_s1026" style="position:absolute;z-index:251685888;visibility:visible;mso-wrap-style:square;mso-width-percent:0;mso-height-percent:0;mso-wrap-distance-left:9pt;mso-wrap-distance-top:0;mso-wrap-distance-right:9pt;mso-wrap-distance-bottom:0;mso-position-horizontal:absolute;mso-position-horizontal-relative:text;mso-position-vertical:absolute;mso-position-vertical-relative:text;mso-width-percent:0;mso-height-percent:0;mso-width-relative:margin;mso-height-relative:margin" from="138.7pt,81.95pt" to="265.35pt,81.95pt" o:gfxdata="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" strokecolor="#4579b8 [3044]"/>
-            </w:pict>
-          </mc:Fallback>
-        </mc:AlternateContent>
-      </w:r>
-      <w:r>
-        <w:rPr>
-          <w:noProof/>
-        </w:rPr>
-        <mc:AlternateContent>
-          <mc:Choice Requires="wps">
-            <w:drawing>
-              <wp:anchor distT="0" distB="0" distL="114300" distR="114300" simplePos="0" relativeHeight="251664384" behindDoc="0" locked="0" layoutInCell="1" allowOverlap="1" wp14:anchorId="48635FC6" wp14:editId="275E004E">
+              <wp:anchor distT="0" distB="0" distL="114300" distR="114300" simplePos="0" relativeHeight="251664384" behindDoc="0" locked="0" layoutInCell="1" allowOverlap="1" wp14:anchorId="4F945863" wp14:editId="090FA3E9">
                 <wp:simplePos x="0" y="0"/>
                 <wp:positionH relativeFrom="column">
                   <wp:posOffset>1194727</wp:posOffset>
@@ -1101,13 +364,8 @@
                         <w:txbxContent>
                           <w:p>
                             <w:r>
-                              <w:t xml:space="preserve">A   B   C   </w:t>
+                              <w:t xml:space="preserve">A   B   C   D </w:t>
                             </w:r>
-                            <w:proofErr w:type="gramStart"/>
-                            <w:r>
-                              <w:t xml:space="preserve">D </w:t>
-                            </w:r>
-                            <w:proofErr w:type="gramEnd"/>
                           </w:p>
                         </w:txbxContent>
                       </wps:txbx>
@@ -1140,13 +398,8 @@
                   <w:txbxContent>
                     <w:p>
                       <w:r>
-                        <w:t xml:space="preserve">A   B   C   </w:t>
+                        <w:t xml:space="preserve">A   B   C   D </w:t>
                       </w:r>
-                      <w:proofErr w:type="gramStart"/>
-                      <w:r>
-                        <w:t xml:space="preserve">D </w:t>
-                      </w:r>
-                      <w:proofErr w:type="gramEnd"/>
                     </w:p>
                   </w:txbxContent>
                 </v:textbox>
@@ -1162,7 +415,7 @@
         <mc:AlternateContent>
           <mc:Choice Requires="wps">
             <w:drawing>
-              <wp:anchor distT="0" distB="0" distL="114300" distR="114300" simplePos="0" relativeHeight="251710464" behindDoc="0" locked="0" layoutInCell="1" allowOverlap="1" wp14:anchorId="5C3E6DDA" wp14:editId="620922E7">
+              <wp:anchor distT="0" distB="0" distL="114300" distR="114300" simplePos="0" relativeHeight="251710464" behindDoc="0" locked="0" layoutInCell="1" allowOverlap="1" wp14:anchorId="380FE23C" wp14:editId="5466E14D">
                 <wp:simplePos x="0" y="0"/>
                 <wp:positionH relativeFrom="column">
                   <wp:posOffset>-26698</wp:posOffset>
@@ -1229,7 +482,7 @@
         <mc:AlternateContent>
           <mc:Choice Requires="wps">
             <w:drawing>
-              <wp:anchor distT="0" distB="0" distL="114300" distR="114300" simplePos="0" relativeHeight="251708416" behindDoc="0" locked="0" layoutInCell="1" allowOverlap="1" wp14:anchorId="138CE88A" wp14:editId="1FC1A9D6">
+              <wp:anchor distT="0" distB="0" distL="114300" distR="114300" simplePos="0" relativeHeight="251708416" behindDoc="0" locked="0" layoutInCell="1" allowOverlap="1" wp14:anchorId="09DE2815" wp14:editId="2AB470B1">
                 <wp:simplePos x="0" y="0"/>
                 <wp:positionH relativeFrom="column">
                   <wp:posOffset>-26698</wp:posOffset>
@@ -1296,7 +549,7 @@
         <mc:AlternateContent>
           <mc:Choice Requires="wps">
             <w:drawing>
-              <wp:anchor distT="0" distB="0" distL="114300" distR="114300" simplePos="0" relativeHeight="251706368" behindDoc="0" locked="0" layoutInCell="1" allowOverlap="1" wp14:anchorId="639D36F4" wp14:editId="21522208">
+              <wp:anchor distT="0" distB="0" distL="114300" distR="114300" simplePos="0" relativeHeight="251706368" behindDoc="0" locked="0" layoutInCell="1" allowOverlap="1" wp14:anchorId="6753FF94" wp14:editId="1C80C355">
                 <wp:simplePos x="0" y="0"/>
                 <wp:positionH relativeFrom="column">
                   <wp:posOffset>-26698</wp:posOffset>
@@ -1363,7 +616,7 @@
         <mc:AlternateContent>
           <mc:Choice Requires="wps">
             <w:drawing>
-              <wp:anchor distT="0" distB="0" distL="114300" distR="114300" simplePos="0" relativeHeight="251704320" behindDoc="0" locked="0" layoutInCell="1" allowOverlap="1" wp14:anchorId="66F05C41" wp14:editId="2E10112A">
+              <wp:anchor distT="0" distB="0" distL="114300" distR="114300" simplePos="0" relativeHeight="251704320" behindDoc="0" locked="0" layoutInCell="1" allowOverlap="1" wp14:anchorId="12D2634E" wp14:editId="2C386F7E">
                 <wp:simplePos x="0" y="0"/>
                 <wp:positionH relativeFrom="column">
                   <wp:posOffset>3422015</wp:posOffset>
@@ -1430,7 +683,7 @@
         <mc:AlternateContent>
           <mc:Choice Requires="wps">
             <w:drawing>
-              <wp:anchor distT="0" distB="0" distL="114300" distR="114300" simplePos="0" relativeHeight="251702272" behindDoc="0" locked="0" layoutInCell="1" allowOverlap="1" wp14:anchorId="396F5326" wp14:editId="7ED598F1">
+              <wp:anchor distT="0" distB="0" distL="114300" distR="114300" simplePos="0" relativeHeight="251702272" behindDoc="0" locked="0" layoutInCell="1" allowOverlap="1" wp14:anchorId="0C1A0B8B" wp14:editId="5E399402">
                 <wp:simplePos x="0" y="0"/>
                 <wp:positionH relativeFrom="column">
                   <wp:posOffset>2389454</wp:posOffset>
@@ -1497,7 +750,7 @@
         <mc:AlternateContent>
           <mc:Choice Requires="wps">
             <w:drawing>
-              <wp:anchor distT="0" distB="0" distL="114300" distR="114300" simplePos="0" relativeHeight="251677696" behindDoc="0" locked="0" layoutInCell="1" allowOverlap="1" wp14:anchorId="635941F8" wp14:editId="7244C100">
+              <wp:anchor distT="0" distB="0" distL="114300" distR="114300" simplePos="0" relativeHeight="251677696" behindDoc="0" locked="0" layoutInCell="1" allowOverlap="1" wp14:anchorId="61EFF9A0" wp14:editId="4E48545A">
                 <wp:simplePos x="0" y="0"/>
                 <wp:positionH relativeFrom="column">
                   <wp:posOffset>3029585</wp:posOffset>
@@ -1564,7 +817,7 @@
         <mc:AlternateContent>
           <mc:Choice Requires="wps">
             <w:drawing>
-              <wp:anchor distT="0" distB="0" distL="114300" distR="114300" simplePos="0" relativeHeight="251661312" behindDoc="0" locked="0" layoutInCell="1" allowOverlap="1" wp14:anchorId="52AD0B25" wp14:editId="539164BB">
+              <wp:anchor distT="0" distB="0" distL="114300" distR="114300" simplePos="0" relativeHeight="251661312" behindDoc="0" locked="0" layoutInCell="1" allowOverlap="1" wp14:anchorId="47D8E9BF" wp14:editId="678C1130">
                 <wp:simplePos x="0" y="0"/>
                 <wp:positionH relativeFrom="column">
                   <wp:posOffset>2939415</wp:posOffset>
@@ -1661,7 +914,7 @@
         <mc:AlternateContent>
           <mc:Choice Requires="wps">
             <w:drawing>
-              <wp:anchor distT="0" distB="0" distL="114300" distR="114300" simplePos="0" relativeHeight="251700224" behindDoc="0" locked="0" layoutInCell="1" allowOverlap="1" wp14:anchorId="0BD22F0E" wp14:editId="1963ECC0">
+              <wp:anchor distT="0" distB="0" distL="114300" distR="114300" simplePos="0" relativeHeight="251700224" behindDoc="0" locked="0" layoutInCell="1" allowOverlap="1" wp14:anchorId="037C3F40" wp14:editId="50932170">
                 <wp:simplePos x="0" y="0"/>
                 <wp:positionH relativeFrom="column">
                   <wp:posOffset>887702</wp:posOffset>
@@ -1728,7 +981,7 @@
         <mc:AlternateContent>
           <mc:Choice Requires="wps">
             <w:drawing>
-              <wp:anchor distT="0" distB="0" distL="114300" distR="114300" simplePos="0" relativeHeight="251668480" behindDoc="0" locked="0" layoutInCell="1" allowOverlap="1" wp14:anchorId="297E523A" wp14:editId="6E2531B1">
+              <wp:anchor distT="0" distB="0" distL="114300" distR="114300" simplePos="0" relativeHeight="251668480" behindDoc="0" locked="0" layoutInCell="1" allowOverlap="1" wp14:anchorId="37769F74" wp14:editId="5CCFEFD8">
                 <wp:simplePos x="0" y="0"/>
                 <wp:positionH relativeFrom="column">
                   <wp:posOffset>100330</wp:posOffset>
@@ -1825,7 +1078,7 @@
         <mc:AlternateContent>
           <mc:Choice Requires="wps">
             <w:drawing>
-              <wp:anchor distT="0" distB="0" distL="114300" distR="114300" simplePos="0" relativeHeight="251694080" behindDoc="0" locked="0" layoutInCell="1" allowOverlap="1" wp14:anchorId="23F03D1A" wp14:editId="5264D434">
+              <wp:anchor distT="0" distB="0" distL="114300" distR="114300" simplePos="0" relativeHeight="251694080" behindDoc="0" locked="0" layoutInCell="1" allowOverlap="1" wp14:anchorId="30310EFB" wp14:editId="65188108">
                 <wp:simplePos x="0" y="0"/>
                 <wp:positionH relativeFrom="column">
                   <wp:posOffset>1895127</wp:posOffset>
@@ -1892,7 +1145,7 @@
         <mc:AlternateContent>
           <mc:Choice Requires="wps">
             <w:drawing>
-              <wp:anchor distT="0" distB="0" distL="114300" distR="114300" simplePos="0" relativeHeight="251675648" behindDoc="0" locked="0" layoutInCell="1" allowOverlap="1" wp14:anchorId="012DACDB" wp14:editId="504CF87E">
+              <wp:anchor distT="0" distB="0" distL="114300" distR="114300" simplePos="0" relativeHeight="251675648" behindDoc="0" locked="0" layoutInCell="1" allowOverlap="1" wp14:anchorId="781B058A" wp14:editId="3FB08614">
                 <wp:simplePos x="0" y="0"/>
                 <wp:positionH relativeFrom="column">
                   <wp:posOffset>1314450</wp:posOffset>
@@ -1959,7 +1212,7 @@
         <mc:AlternateContent>
           <mc:Choice Requires="wps">
             <w:drawing>
-              <wp:anchor distT="0" distB="0" distL="114300" distR="114300" simplePos="0" relativeHeight="251663360" behindDoc="0" locked="0" layoutInCell="1" allowOverlap="1" wp14:anchorId="33E5D6B0" wp14:editId="1369E5DF">
+              <wp:anchor distT="0" distB="0" distL="114300" distR="114300" simplePos="0" relativeHeight="251663360" behindDoc="0" locked="0" layoutInCell="1" allowOverlap="1" wp14:anchorId="72148C59" wp14:editId="19591F6E">
                 <wp:simplePos x="0" y="0"/>
                 <wp:positionH relativeFrom="column">
                   <wp:posOffset>1411605</wp:posOffset>
@@ -2056,7 +1309,7 @@
         <mc:AlternateContent>
           <mc:Choice Requires="wps">
             <w:drawing>
-              <wp:anchor distT="0" distB="0" distL="114300" distR="114300" simplePos="0" relativeHeight="251689984" behindDoc="0" locked="0" layoutInCell="1" allowOverlap="1" wp14:anchorId="60A45DDF" wp14:editId="1CB22741">
+              <wp:anchor distT="0" distB="0" distL="114300" distR="114300" simplePos="0" relativeHeight="251689984" behindDoc="0" locked="0" layoutInCell="1" allowOverlap="1" wp14:anchorId="0B17846C" wp14:editId="203FE553">
                 <wp:simplePos x="0" y="0"/>
                 <wp:positionH relativeFrom="column">
                   <wp:posOffset>1828800</wp:posOffset>
@@ -2123,7 +1376,7 @@
         <mc:AlternateContent>
           <mc:Choice Requires="wps">
             <w:drawing>
-              <wp:anchor distT="0" distB="0" distL="114300" distR="114300" simplePos="0" relativeHeight="251683840" behindDoc="0" locked="0" layoutInCell="1" allowOverlap="1" wp14:anchorId="7998AA06" wp14:editId="70BF97F8">
+              <wp:anchor distT="0" distB="0" distL="114300" distR="114300" simplePos="0" relativeHeight="251683840" behindDoc="0" locked="0" layoutInCell="1" allowOverlap="1" wp14:anchorId="4E4D5C92" wp14:editId="08E52875">
                 <wp:simplePos x="0" y="0"/>
                 <wp:positionH relativeFrom="column">
                   <wp:posOffset>796925</wp:posOffset>
@@ -2220,7 +1473,7 @@
         <mc:AlternateContent>
           <mc:Choice Requires="wps">
             <w:drawing>
-              <wp:anchor distT="0" distB="0" distL="114300" distR="114300" simplePos="0" relativeHeight="251696128" behindDoc="0" locked="0" layoutInCell="1" allowOverlap="1" wp14:anchorId="0136059A" wp14:editId="108185D8">
+              <wp:anchor distT="0" distB="0" distL="114300" distR="114300" simplePos="0" relativeHeight="251696128" behindDoc="0" locked="0" layoutInCell="1" allowOverlap="1" wp14:anchorId="5A4DB4B1" wp14:editId="7219E03C">
                 <wp:simplePos x="0" y="0"/>
                 <wp:positionH relativeFrom="column">
                   <wp:posOffset>1416050</wp:posOffset>
@@ -2317,7 +1570,7 @@
         <mc:AlternateContent>
           <mc:Choice Requires="wps">
             <w:drawing>
-              <wp:anchor distT="0" distB="0" distL="114300" distR="114300" simplePos="0" relativeHeight="251692032" behindDoc="0" locked="0" layoutInCell="1" allowOverlap="1" wp14:anchorId="53F858FB" wp14:editId="797A6C49">
+              <wp:anchor distT="0" distB="0" distL="114300" distR="114300" simplePos="0" relativeHeight="251692032" behindDoc="0" locked="0" layoutInCell="1" allowOverlap="1" wp14:anchorId="65BC5A40" wp14:editId="05DF3E38">
                 <wp:simplePos x="0" y="0"/>
                 <wp:positionH relativeFrom="column">
                   <wp:posOffset>1668145</wp:posOffset>
@@ -2384,7 +1637,7 @@
         <mc:AlternateContent>
           <mc:Choice Requires="wps">
             <w:drawing>
-              <wp:anchor distT="0" distB="0" distL="114300" distR="114300" simplePos="0" relativeHeight="251687936" behindDoc="0" locked="0" layoutInCell="1" allowOverlap="1" wp14:anchorId="68991F9B" wp14:editId="555E7D83">
+              <wp:anchor distT="0" distB="0" distL="114300" distR="114300" simplePos="0" relativeHeight="251687936" behindDoc="0" locked="0" layoutInCell="1" allowOverlap="1" wp14:anchorId="60628C36" wp14:editId="3FA9D15A">
                 <wp:simplePos x="0" y="0"/>
                 <wp:positionH relativeFrom="column">
                   <wp:posOffset>1666875</wp:posOffset>
@@ -2451,7 +1704,7 @@
         <mc:AlternateContent>
           <mc:Choice Requires="wps">
             <w:drawing>
-              <wp:anchor distT="0" distB="0" distL="114300" distR="114300" simplePos="0" relativeHeight="251681792" behindDoc="0" locked="0" layoutInCell="1" allowOverlap="1" wp14:anchorId="2501DC43" wp14:editId="536BCFBA">
+              <wp:anchor distT="0" distB="0" distL="114300" distR="114300" simplePos="0" relativeHeight="251681792" behindDoc="0" locked="0" layoutInCell="1" allowOverlap="1" wp14:anchorId="70D14C73" wp14:editId="286EC10E">
                 <wp:simplePos x="0" y="0"/>
                 <wp:positionH relativeFrom="column">
                   <wp:posOffset>1468380</wp:posOffset>
@@ -2518,7 +1771,7 @@
         <mc:AlternateContent>
           <mc:Choice Requires="wps">
             <w:drawing>
-              <wp:anchor distT="0" distB="0" distL="114300" distR="114300" simplePos="0" relativeHeight="251673600" behindDoc="0" locked="0" layoutInCell="1" allowOverlap="1" wp14:anchorId="6A0D0728" wp14:editId="10D87BA6">
+              <wp:anchor distT="0" distB="0" distL="114300" distR="114300" simplePos="0" relativeHeight="251673600" behindDoc="0" locked="0" layoutInCell="1" allowOverlap="1" wp14:anchorId="3BF0F181" wp14:editId="256DBD47">
                 <wp:simplePos x="0" y="0"/>
                 <wp:positionH relativeFrom="column">
                   <wp:posOffset>1314867</wp:posOffset>
@@ -2578,6 +1831,9 @@
           </mc:Fallback>
         </mc:AlternateContent>
       </w:r>
+    </w:p>
+    <w:p/>
+    <w:p>
       <w:r>
         <w:rPr>
           <w:noProof/>
@@ -2585,18 +1841,212 @@
         <mc:AlternateContent>
           <mc:Choice Requires="wps">
             <w:drawing>
-              <wp:anchor distT="0" distB="0" distL="114300" distR="114300" simplePos="0" relativeHeight="251671552" behindDoc="0" locked="0" layoutInCell="1" allowOverlap="1" wp14:anchorId="5C0C5B48" wp14:editId="6116BA09">
+              <wp:anchor distT="0" distB="0" distL="114300" distR="114300" simplePos="0" relativeHeight="251731968" behindDoc="0" locked="0" layoutInCell="1" allowOverlap="1" wp14:anchorId="435F7C1B" wp14:editId="4128F372">
                 <wp:simplePos x="0" y="0"/>
                 <wp:positionH relativeFrom="column">
-                  <wp:posOffset>3783965</wp:posOffset>
+                  <wp:posOffset>2052955</wp:posOffset>
                 </wp:positionH>
                 <wp:positionV relativeFrom="paragraph">
-                  <wp:posOffset>-60325</wp:posOffset>
+                  <wp:posOffset>112395</wp:posOffset>
                 </wp:positionV>
-                <wp:extent cx="0" cy="186055"/>
-                <wp:effectExtent l="0" t="0" r="19050" b="23495"/>
+                <wp:extent cx="593725" cy="273050"/>
+                <wp:effectExtent l="0" t="0" r="0" b="0"/>
                 <wp:wrapNone/>
-                <wp:docPr id="9" name="Straight Connector 9"/>
+                <wp:docPr id="52" name="Text Box 52"/>
+                <wp:cNvGraphicFramePr/>
+                <a:graphic xmlns:a="http://schemas.openxmlformats.org/drawingml/2006/main">
+                  <a:graphicData uri="http://schemas.microsoft.com/office/word/2010/wordprocessingShape">
+                    <wps:wsp>
+                      <wps:cNvSpPr txBox="1"/>
+                      <wps:spPr>
+                        <a:xfrm>
+                          <a:off x="0" y="0"/>
+                          <a:ext cx="593725" cy="273050"/>
+                        </a:xfrm>
+                        <a:prstGeom prst="rect">
+                          <a:avLst/>
+                        </a:prstGeom>
+                        <a:noFill/>
+                        <a:ln w="6350">
+                          <a:noFill/>
+                        </a:ln>
+                        <a:effectLst/>
+                      </wps:spPr>
+                      <wps:style>
+                        <a:lnRef idx="0">
+                          <a:schemeClr val="accent1"/>
+                        </a:lnRef>
+                        <a:fillRef idx="0">
+                          <a:schemeClr val="accent1"/>
+                        </a:fillRef>
+                        <a:effectRef idx="0">
+                          <a:schemeClr val="accent1"/>
+                        </a:effectRef>
+                        <a:fontRef idx="minor">
+                          <a:schemeClr val="dk1"/>
+                        </a:fontRef>
+                      </wps:style>
+                      <wps:txbx>
+                        <w:txbxContent>
+                          <w:p>
+                            <w:r>
+                              <w:t xml:space="preserve">S1 </w:t>
+                            </w:r>
+                          </w:p>
+                        </w:txbxContent>
+                      </wps:txbx>
+                      <wps:bodyPr rot="0" spcFirstLastPara="0" vertOverflow="overflow" horzOverflow="overflow" vert="horz" wrap="square" lIns="91440" tIns="45720" rIns="91440" bIns="45720" numCol="1" spcCol="0" rtlCol="0" fromWordArt="0" anchor="t" anchorCtr="0" forceAA="0" compatLnSpc="1">
+                        <a:prstTxWarp prst="textNoShape">
+                          <a:avLst/>
+                        </a:prstTxWarp>
+                        <a:noAutofit/>
+                      </wps:bodyPr>
+                    </wps:wsp>
+                  </a:graphicData>
+                </a:graphic>
+                <wp14:sizeRelH relativeFrom="margin">
+                  <wp14:pctWidth>0</wp14:pctWidth>
+                </wp14:sizeRelH>
+                <wp14:sizeRelV relativeFrom="margin">
+                  <wp14:pctHeight>0</wp14:pctHeight>
+                </wp14:sizeRelV>
+              </wp:anchor>
+            </w:drawing>
+          </mc:Choice>
+          <mc:Fallback>
+            <w:pict>
+              <v:shape id="Text Box 52" o:spid="_x0000_s1032" type="#_x0000_t202" style="position:absolute;margin-left:161.65pt;margin-top:8.85pt;width:46.75pt;height:21.5pt;z-index:251731968;visibility:visible;mso-wrap-style:square;mso-width-percent:0;mso-height-percent:0;mso-wrap-distance-left:9pt;mso-wrap-distance-top:0;mso-wrap-distance-right:9pt;mso-wrap-distance-bottom:0;mso-position-horizontal:absolute;mso-position-horizontal-relative:text;mso-position-vertical:absolute;mso-position-vertical-relative:text;mso-width-percent:0;mso-height-percent:0;mso-width-relative:margin;mso-height-relative:margin;v-text-anchor:top" o:gfxdata="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" filled="f" stroked="f" strokeweight=".5pt">
+                <v:textbox>
+                  <w:txbxContent>
+                    <w:p>
+                      <w:r>
+                        <w:t xml:space="preserve">S1 </w:t>
+                      </w:r>
+                    </w:p>
+                  </w:txbxContent>
+                </v:textbox>
+              </v:shape>
+            </w:pict>
+          </mc:Fallback>
+        </mc:AlternateContent>
+      </w:r>
+    </w:p>
+    <w:p>
+      <w:r>
+        <w:rPr>
+          <w:noProof/>
+        </w:rPr>
+        <mc:AlternateContent>
+          <mc:Choice Requires="wps">
+            <w:drawing>
+              <wp:anchor distT="0" distB="0" distL="114300" distR="114300" simplePos="0" relativeHeight="251729920" behindDoc="0" locked="0" layoutInCell="1" allowOverlap="1" wp14:anchorId="0903966C" wp14:editId="69AE6F3E">
+                <wp:simplePos x="0" y="0"/>
+                <wp:positionH relativeFrom="column">
+                  <wp:posOffset>2414905</wp:posOffset>
+                </wp:positionH>
+                <wp:positionV relativeFrom="paragraph">
+                  <wp:posOffset>223520</wp:posOffset>
+                </wp:positionV>
+                <wp:extent cx="593725" cy="273050"/>
+                <wp:effectExtent l="0" t="0" r="0" b="0"/>
+                <wp:wrapNone/>
+                <wp:docPr id="51" name="Text Box 51"/>
+                <wp:cNvGraphicFramePr/>
+                <a:graphic xmlns:a="http://schemas.openxmlformats.org/drawingml/2006/main">
+                  <a:graphicData uri="http://schemas.microsoft.com/office/word/2010/wordprocessingShape">
+                    <wps:wsp>
+                      <wps:cNvSpPr txBox="1"/>
+                      <wps:spPr>
+                        <a:xfrm>
+                          <a:off x="0" y="0"/>
+                          <a:ext cx="593725" cy="273050"/>
+                        </a:xfrm>
+                        <a:prstGeom prst="rect">
+                          <a:avLst/>
+                        </a:prstGeom>
+                        <a:noFill/>
+                        <a:ln w="6350">
+                          <a:noFill/>
+                        </a:ln>
+                        <a:effectLst/>
+                      </wps:spPr>
+                      <wps:style>
+                        <a:lnRef idx="0">
+                          <a:schemeClr val="accent1"/>
+                        </a:lnRef>
+                        <a:fillRef idx="0">
+                          <a:schemeClr val="accent1"/>
+                        </a:fillRef>
+                        <a:effectRef idx="0">
+                          <a:schemeClr val="accent1"/>
+                        </a:effectRef>
+                        <a:fontRef idx="minor">
+                          <a:schemeClr val="dk1"/>
+                        </a:fontRef>
+                      </wps:style>
+                      <wps:txbx>
+                        <w:txbxContent>
+                          <w:p>
+                            <w:r>
+                              <w:t>S2</w:t>
+                            </w:r>
+                          </w:p>
+                        </w:txbxContent>
+                      </wps:txbx>
+                      <wps:bodyPr rot="0" spcFirstLastPara="0" vertOverflow="overflow" horzOverflow="overflow" vert="horz" wrap="square" lIns="91440" tIns="45720" rIns="91440" bIns="45720" numCol="1" spcCol="0" rtlCol="0" fromWordArt="0" anchor="t" anchorCtr="0" forceAA="0" compatLnSpc="1">
+                        <a:prstTxWarp prst="textNoShape">
+                          <a:avLst/>
+                        </a:prstTxWarp>
+                        <a:noAutofit/>
+                      </wps:bodyPr>
+                    </wps:wsp>
+                  </a:graphicData>
+                </a:graphic>
+                <wp14:sizeRelH relativeFrom="margin">
+                  <wp14:pctWidth>0</wp14:pctWidth>
+                </wp14:sizeRelH>
+                <wp14:sizeRelV relativeFrom="margin">
+                  <wp14:pctHeight>0</wp14:pctHeight>
+                </wp14:sizeRelV>
+              </wp:anchor>
+            </w:drawing>
+          </mc:Choice>
+          <mc:Fallback>
+            <w:pict>
+              <v:shape id="Text Box 51" o:spid="_x0000_s1033" type="#_x0000_t202" style="position:absolute;margin-left:190.15pt;margin-top:17.6pt;width:46.75pt;height:21.5pt;z-index:251729920;visibility:visible;mso-wrap-style:square;mso-width-percent:0;mso-height-percent:0;mso-wrap-distance-left:9pt;mso-wrap-distance-top:0;mso-wrap-distance-right:9pt;mso-wrap-distance-bottom:0;mso-position-horizontal:absolute;mso-position-horizontal-relative:text;mso-position-vertical:absolute;mso-position-vertical-relative:text;mso-width-percent:0;mso-height-percent:0;mso-width-relative:margin;mso-height-relative:margin;v-text-anchor:top" o:gfxdata="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" filled="f" stroked="f" strokeweight=".5pt">
+                <v:textbox>
+                  <w:txbxContent>
+                    <w:p>
+                      <w:r>
+                        <w:t>S2</w:t>
+                      </w:r>
+                    </w:p>
+                  </w:txbxContent>
+                </v:textbox>
+              </v:shape>
+            </w:pict>
+          </mc:Fallback>
+        </mc:AlternateContent>
+      </w:r>
+      <w:r>
+        <w:rPr>
+          <w:noProof/>
+        </w:rPr>
+        <mc:AlternateContent>
+          <mc:Choice Requires="wps">
+            <w:drawing>
+              <wp:anchor distT="0" distB="0" distL="114300" distR="114300" simplePos="0" relativeHeight="251685888" behindDoc="0" locked="0" layoutInCell="1" allowOverlap="1" wp14:anchorId="44256529" wp14:editId="69A6AE4F">
+                <wp:simplePos x="0" y="0"/>
+                <wp:positionH relativeFrom="column">
+                  <wp:posOffset>1762055</wp:posOffset>
+                </wp:positionH>
+                <wp:positionV relativeFrom="paragraph">
+                  <wp:posOffset>71570</wp:posOffset>
+                </wp:positionV>
+                <wp:extent cx="393700" cy="0"/>
+                <wp:effectExtent l="0" t="0" r="25400" b="19050"/>
+                <wp:wrapNone/>
+                <wp:docPr id="16" name="Straight Connector 16"/>
                 <wp:cNvGraphicFramePr/>
                 <a:graphic xmlns:a="http://schemas.openxmlformats.org/drawingml/2006/main">
                   <a:graphicData uri="http://schemas.microsoft.com/office/word/2010/wordprocessingShape">
@@ -2605,7 +2055,7 @@
                       <wps:spPr>
                         <a:xfrm>
                           <a:off x="0" y="0"/>
-                          <a:ext cx="0" cy="186055"/>
+                          <a:ext cx="393700" cy="0"/>
                         </a:xfrm>
                         <a:prstGeom prst="line">
                           <a:avLst/>
@@ -2613,13 +2063,13 @@
                       </wps:spPr>
                       <wps:style>
                         <a:lnRef idx="1">
-                          <a:schemeClr val="dk1"/>
+                          <a:schemeClr val="accent1"/>
                         </a:lnRef>
                         <a:fillRef idx="0">
-                          <a:schemeClr val="dk1"/>
+                          <a:schemeClr val="accent1"/>
                         </a:fillRef>
                         <a:effectRef idx="0">
-                          <a:schemeClr val="dk1"/>
+                          <a:schemeClr val="accent1"/>
                         </a:effectRef>
                         <a:fontRef idx="minor">
                           <a:schemeClr val="tx1"/>
@@ -2640,11 +2090,13 @@
           </mc:Choice>
           <mc:Fallback>
             <w:pict>
-              <v:line id="Straight Connector 9" o:spid="_x0000_s1026" style="position:absolute;z-index:251671552;visibility:visible;mso-wrap-style:square;mso-width-percent:0;mso-height-percent:0;mso-wrap-distance-left:9pt;mso-wrap-distance-top:0;mso-wrap-distance-right:9pt;mso-wrap-distance-bottom:0;mso-position-horizontal:absolute;mso-position-horizontal-relative:text;mso-position-vertical:absolute;mso-position-vertical-relative:text;mso-width-percent:0;mso-height-percent:0;mso-width-relative:margin;mso-height-relative:margin" from="297.95pt,-4.75pt" to="297.95pt,9.9pt" o:gfxdata="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" strokecolor="black [3040]"/>
+              <v:line id="Straight Connector 16" o:spid="_x0000_s1026" style="position:absolute;z-index:251685888;visibility:visible;mso-wrap-style:square;mso-width-percent:0;mso-height-percent:0;mso-wrap-distance-left:9pt;mso-wrap-distance-top:0;mso-wrap-distance-right:9pt;mso-wrap-distance-bottom:0;mso-position-horizontal:absolute;mso-position-horizontal-relative:text;mso-position-vertical:absolute;mso-position-vertical-relative:text;mso-width-percent:0;mso-height-percent:0;mso-width-relative:margin;mso-height-relative:margin" from="138.75pt,5.65pt" to="169.75pt,5.65pt" o:gfxdata="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" strokecolor="#4579b8 [3044]"/>
             </w:pict>
           </mc:Fallback>
         </mc:AlternateContent>
       </w:r>
+    </w:p>
+    <w:p>
       <w:r>
         <w:rPr>
           <w:noProof/>
@@ -2652,18 +2104,18 @@
         <mc:AlternateContent>
           <mc:Choice Requires="wps">
             <w:drawing>
-              <wp:anchor distT="0" distB="0" distL="114300" distR="114300" simplePos="0" relativeHeight="251669504" behindDoc="0" locked="0" layoutInCell="1" allowOverlap="1" wp14:anchorId="3FEBE627" wp14:editId="57E93BCF">
+              <wp:anchor distT="0" distB="0" distL="114300" distR="114300" simplePos="0" relativeHeight="251679744" behindDoc="0" locked="0" layoutInCell="1" allowOverlap="1" wp14:anchorId="3A79F36D" wp14:editId="737C778F">
                 <wp:simplePos x="0" y="0"/>
                 <wp:positionH relativeFrom="column">
-                  <wp:posOffset>3524111</wp:posOffset>
+                  <wp:posOffset>2402205</wp:posOffset>
                 </wp:positionH>
                 <wp:positionV relativeFrom="paragraph">
-                  <wp:posOffset>-60070</wp:posOffset>
+                  <wp:posOffset>175895</wp:posOffset>
                 </wp:positionV>
-                <wp:extent cx="0" cy="186885"/>
-                <wp:effectExtent l="0" t="0" r="19050" b="22860"/>
+                <wp:extent cx="372745" cy="0"/>
+                <wp:effectExtent l="0" t="0" r="27305" b="19050"/>
                 <wp:wrapNone/>
-                <wp:docPr id="8" name="Straight Connector 8"/>
+                <wp:docPr id="13" name="Straight Connector 13"/>
                 <wp:cNvGraphicFramePr/>
                 <a:graphic xmlns:a="http://schemas.openxmlformats.org/drawingml/2006/main">
                   <a:graphicData uri="http://schemas.microsoft.com/office/word/2010/wordprocessingShape">
@@ -2672,7 +2124,7 @@
                       <wps:spPr>
                         <a:xfrm>
                           <a:off x="0" y="0"/>
-                          <a:ext cx="0" cy="186885"/>
+                          <a:ext cx="372745" cy="0"/>
                         </a:xfrm>
                         <a:prstGeom prst="line">
                           <a:avLst/>
@@ -2680,13 +2132,13 @@
                       </wps:spPr>
                       <wps:style>
                         <a:lnRef idx="1">
-                          <a:schemeClr val="dk1"/>
+                          <a:schemeClr val="accent1"/>
                         </a:lnRef>
                         <a:fillRef idx="0">
-                          <a:schemeClr val="dk1"/>
+                          <a:schemeClr val="accent1"/>
                         </a:fillRef>
                         <a:effectRef idx="0">
-                          <a:schemeClr val="dk1"/>
+                          <a:schemeClr val="accent1"/>
                         </a:effectRef>
                         <a:fontRef idx="minor">
                           <a:schemeClr val="tx1"/>
@@ -2707,11 +2159,13 @@
           </mc:Choice>
           <mc:Fallback>
             <w:pict>
-              <v:line id="Straight Connector 8" o:spid="_x0000_s1026" style="position:absolute;z-index:251669504;visibility:visible;mso-wrap-style:square;mso-width-percent:0;mso-height-percent:0;mso-wrap-distance-left:9pt;mso-wrap-distance-top:0;mso-wrap-distance-right:9pt;mso-wrap-distance-bottom:0;mso-position-horizontal:absolute;mso-position-horizontal-relative:text;mso-position-vertical:absolute;mso-position-vertical-relative:text;mso-width-percent:0;mso-height-percent:0;mso-width-relative:margin;mso-height-relative:margin" from="277.5pt,-4.75pt" to="277.5pt,9.95pt" o:gfxdata="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" strokecolor="black [3040]"/>
+              <v:line id="Straight Connector 13" o:spid="_x0000_s1026" style="position:absolute;z-index:251679744;visibility:visible;mso-wrap-style:square;mso-width-percent:0;mso-height-percent:0;mso-wrap-distance-left:9pt;mso-wrap-distance-top:0;mso-wrap-distance-right:9pt;mso-wrap-distance-bottom:0;mso-position-horizontal:absolute;mso-position-horizontal-relative:text;mso-position-vertical:absolute;mso-position-vertical-relative:text;mso-width-percent:0;mso-height-percent:0;mso-width-relative:margin;mso-height-relative:margin" from="189.15pt,13.85pt" to="218.5pt,13.85pt" o:gfxdata="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" strokecolor="#4579b8 [3044]"/>
             </w:pict>
           </mc:Fallback>
         </mc:AlternateContent>
       </w:r>
+    </w:p>
+    <w:p>
       <w:r>
         <w:rPr>
           <w:noProof/>
@@ -2719,41 +2173,46 @@
         <mc:AlternateContent>
           <mc:Choice Requires="wps">
             <w:drawing>
-              <wp:anchor distT="0" distB="0" distL="114300" distR="114300" simplePos="0" relativeHeight="251659264" behindDoc="0" locked="0" layoutInCell="1" allowOverlap="1" wp14:anchorId="29A865A4" wp14:editId="3C501E91">
+              <wp:anchor distT="0" distB="0" distL="114300" distR="114300" simplePos="0" relativeHeight="251727872" behindDoc="0" locked="0" layoutInCell="1" allowOverlap="1" wp14:anchorId="50E86F6D" wp14:editId="000796E5">
                 <wp:simplePos x="0" y="0"/>
                 <wp:positionH relativeFrom="column">
-                  <wp:posOffset>3196590</wp:posOffset>
+                  <wp:posOffset>3923131</wp:posOffset>
                 </wp:positionH>
                 <wp:positionV relativeFrom="paragraph">
-                  <wp:posOffset>126986</wp:posOffset>
+                  <wp:posOffset>145679</wp:posOffset>
                 </wp:positionV>
-                <wp:extent cx="974090" cy="634073"/>
-                <wp:effectExtent l="0" t="0" r="16510" b="13970"/>
+                <wp:extent cx="593725" cy="273050"/>
+                <wp:effectExtent l="0" t="0" r="0" b="0"/>
                 <wp:wrapNone/>
-                <wp:docPr id="1" name="Rectangle 1"/>
+                <wp:docPr id="50" name="Text Box 50"/>
                 <wp:cNvGraphicFramePr/>
                 <a:graphic xmlns:a="http://schemas.openxmlformats.org/drawingml/2006/main">
                   <a:graphicData uri="http://schemas.microsoft.com/office/word/2010/wordprocessingShape">
                     <wps:wsp>
-                      <wps:cNvSpPr/>
+                      <wps:cNvSpPr txBox="1"/>
                       <wps:spPr>
                         <a:xfrm>
                           <a:off x="0" y="0"/>
-                          <a:ext cx="974090" cy="634073"/>
+                          <a:ext cx="593725" cy="273050"/>
                         </a:xfrm>
                         <a:prstGeom prst="rect">
                           <a:avLst/>
                         </a:prstGeom>
+                        <a:noFill/>
+                        <a:ln w="6350">
+                          <a:noFill/>
+                        </a:ln>
+                        <a:effectLst/>
                       </wps:spPr>
                       <wps:style>
-                        <a:lnRef idx="2">
-                          <a:schemeClr val="accent6"/>
+                        <a:lnRef idx="0">
+                          <a:schemeClr val="accent1"/>
                         </a:lnRef>
-                        <a:fillRef idx="1">
-                          <a:schemeClr val="lt1"/>
+                        <a:fillRef idx="0">
+                          <a:schemeClr val="accent1"/>
                         </a:fillRef>
                         <a:effectRef idx="0">
-                          <a:schemeClr val="accent6"/>
+                          <a:schemeClr val="accent1"/>
                         </a:effectRef>
                         <a:fontRef idx="minor">
                           <a:schemeClr val="dk1"/>
@@ -2762,54 +2221,13 @@
                       <wps:txbx>
                         <w:txbxContent>
                           <w:p>
-                            <w:pPr>
-                              <w:spacing w:line="240" w:lineRule="auto"/>
-                              <w:contextualSpacing/>
-                            </w:pPr>
                             <w:r>
-                              <w:t xml:space="preserve">    Start M </w:t>
+                              <w:t xml:space="preserve">S0 </w:t>
                             </w:r>
-                          </w:p>
-                          <w:p>
-                            <w:pPr>
-                              <w:spacing w:line="240" w:lineRule="auto"/>
-                              <w:contextualSpacing/>
-                              <w:jc w:val="center"/>
-                              <w:rPr>
-                                <w:b/>
-                                <w:i/>
-                              </w:rPr>
-                            </w:pPr>
-                            <w:r>
-                              <w:rPr>
-                                <w:b/>
-                                <w:i/>
-                              </w:rPr>
-                              <w:t>Control Unit</w:t>
-                            </w:r>
-                          </w:p>
-                          <w:p>
-                            <w:pPr>
-                              <w:spacing w:line="240" w:lineRule="auto"/>
-                              <w:contextualSpacing/>
-                            </w:pPr>
-                            <w:r>
-                              <w:t xml:space="preserve"> Data   Done</w:t>
-                            </w:r>
-                          </w:p>
-                          <w:p>
-                            <w:pPr>
-                              <w:jc w:val="center"/>
-                            </w:pPr>
-                          </w:p>
-                          <w:p>
-                            <w:pPr>
-                              <w:jc w:val="center"/>
-                            </w:pPr>
                           </w:p>
                         </w:txbxContent>
                       </wps:txbx>
-                      <wps:bodyPr rot="0" spcFirstLastPara="0" vertOverflow="overflow" horzOverflow="overflow" vert="horz" wrap="square" lIns="91440" tIns="45720" rIns="91440" bIns="45720" numCol="1" spcCol="0" rtlCol="0" fromWordArt="0" anchor="ctr" anchorCtr="0" forceAA="0" compatLnSpc="1">
+                      <wps:bodyPr rot="0" spcFirstLastPara="0" vertOverflow="overflow" horzOverflow="overflow" vert="horz" wrap="square" lIns="91440" tIns="45720" rIns="91440" bIns="45720" numCol="1" spcCol="0" rtlCol="0" fromWordArt="0" anchor="t" anchorCtr="0" forceAA="0" compatLnSpc="1">
                         <a:prstTxWarp prst="textNoShape">
                           <a:avLst/>
                         </a:prstTxWarp>
@@ -2829,70 +2247,127 @@
           </mc:Choice>
           <mc:Fallback>
             <w:pict>
-              <v:rect id="Rectangle 1" o:spid="_x0000_s1032" style="position:absolute;left:0;text-align:left;margin-left:251.7pt;margin-top:10pt;width:76.7pt;height:49.95pt;z-index:251659264;visibility:visible;mso-wrap-style:square;mso-width-percent:0;mso-height-percent:0;mso-wrap-distance-left:9pt;mso-wrap-distance-top:0;mso-wrap-distance-right:9pt;mso-wrap-distance-bottom:0;mso-position-horizontal:absolute;mso-position-horizontal-relative:text;mso-position-vertical:absolute;mso-position-vertical-relative:text;mso-width-percent:0;mso-height-percent:0;mso-width-relative:margin;mso-height-relative:margin;v-text-anchor:middle" o:gfxdata="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" fillcolor="white [3201]" strokecolor="#f79646 [3209]" strokeweight="2pt">
+              <v:shape id="Text Box 50" o:spid="_x0000_s1034" type="#_x0000_t202" style="position:absolute;margin-left:308.9pt;margin-top:11.45pt;width:46.75pt;height:21.5pt;z-index:251727872;visibility:visible;mso-wrap-style:square;mso-width-percent:0;mso-height-percent:0;mso-wrap-distance-left:9pt;mso-wrap-distance-top:0;mso-wrap-distance-right:9pt;mso-wrap-distance-bottom:0;mso-position-horizontal:absolute;mso-position-horizontal-relative:text;mso-position-vertical:absolute;mso-position-vertical-relative:text;mso-width-percent:0;mso-height-percent:0;mso-width-relative:margin;mso-height-relative:margin;v-text-anchor:top" o:gfxdata="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" filled="f" stroked="f" strokeweight=".5pt">
                 <v:textbox>
                   <w:txbxContent>
                     <w:p>
-                      <w:pPr>
-                        <w:spacing w:line="240" w:lineRule="auto"/>
-                        <w:contextualSpacing/>
-                      </w:pPr>
                       <w:r>
-                        <w:t xml:space="preserve">    Start M </w:t>
+                        <w:t xml:space="preserve">S0 </w:t>
                       </w:r>
-                    </w:p>
-                    <w:p>
-                      <w:pPr>
-                        <w:spacing w:line="240" w:lineRule="auto"/>
-                        <w:contextualSpacing/>
-                        <w:jc w:val="center"/>
-                        <w:rPr>
-                          <w:b/>
-                          <w:i/>
-                        </w:rPr>
-                      </w:pPr>
-                      <w:r>
-                        <w:rPr>
-                          <w:b/>
-                          <w:i/>
-                        </w:rPr>
-                        <w:t>Control Unit</w:t>
-                      </w:r>
-                    </w:p>
-                    <w:p>
-                      <w:pPr>
-                        <w:spacing w:line="240" w:lineRule="auto"/>
-                        <w:contextualSpacing/>
-                      </w:pPr>
-                      <w:r>
-                        <w:t xml:space="preserve"> Data   Done</w:t>
-                      </w:r>
-                    </w:p>
-                    <w:p>
-                      <w:pPr>
-                        <w:jc w:val="center"/>
-                      </w:pPr>
-                    </w:p>
-                    <w:p>
-                      <w:pPr>
-                        <w:jc w:val="center"/>
-                      </w:pPr>
                     </w:p>
                   </w:txbxContent>
                 </v:textbox>
-              </v:rect>
+              </v:shape>
             </w:pict>
           </mc:Fallback>
         </mc:AlternateContent>
       </w:r>
-    </w:p>
-    <w:p/>
-    <w:p/>
-    <w:p/>
-    <w:p/>
-    <w:p>
-      <w:bookmarkStart w:id="0" w:name="_GoBack"/>
-      <w:bookmarkEnd w:id="0"/>
+      <w:r>
+        <w:rPr>
+          <w:noProof/>
+        </w:rPr>
+        <mc:AlternateContent>
+          <mc:Choice Requires="wps">
+            <w:drawing>
+              <wp:anchor distT="0" distB="0" distL="114300" distR="114300" simplePos="0" relativeHeight="251714560" behindDoc="0" locked="0" layoutInCell="1" allowOverlap="1" wp14:anchorId="281EDE41" wp14:editId="43413656">
+                <wp:simplePos x="0" y="0"/>
+                <wp:positionH relativeFrom="column">
+                  <wp:posOffset>2469515</wp:posOffset>
+                </wp:positionH>
+                <wp:positionV relativeFrom="paragraph">
+                  <wp:posOffset>12700</wp:posOffset>
+                </wp:positionV>
+                <wp:extent cx="593725" cy="273050"/>
+                <wp:effectExtent l="0" t="0" r="0" b="0"/>
+                <wp:wrapNone/>
+                <wp:docPr id="5" name="Text Box 5"/>
+                <wp:cNvGraphicFramePr/>
+                <a:graphic xmlns:a="http://schemas.openxmlformats.org/drawingml/2006/main">
+                  <a:graphicData uri="http://schemas.microsoft.com/office/word/2010/wordprocessingShape">
+                    <wps:wsp>
+                      <wps:cNvSpPr txBox="1"/>
+                      <wps:spPr>
+                        <a:xfrm>
+                          <a:off x="0" y="0"/>
+                          <a:ext cx="593725" cy="273050"/>
+                        </a:xfrm>
+                        <a:prstGeom prst="rect">
+                          <a:avLst/>
+                        </a:prstGeom>
+                        <a:noFill/>
+                        <a:ln w="6350">
+                          <a:noFill/>
+                        </a:ln>
+                        <a:effectLst/>
+                      </wps:spPr>
+                      <wps:style>
+                        <a:lnRef idx="0">
+                          <a:schemeClr val="accent1"/>
+                        </a:lnRef>
+                        <a:fillRef idx="0">
+                          <a:schemeClr val="accent1"/>
+                        </a:fillRef>
+                        <a:effectRef idx="0">
+                          <a:schemeClr val="accent1"/>
+                        </a:effectRef>
+                        <a:fontRef idx="minor">
+                          <a:schemeClr val="dk1"/>
+                        </a:fontRef>
+                      </wps:style>
+                      <wps:txbx>
+                        <w:txbxContent>
+                          <w:p>
+                            <w:proofErr w:type="spellStart"/>
+                            <w:r>
+                              <w:t>Modee</w:t>
+                            </w:r>
+                            <w:proofErr w:type="spellEnd"/>
+                            <w:r>
+                              <w:t xml:space="preserve"> </w:t>
+                            </w:r>
+                          </w:p>
+                        </w:txbxContent>
+                      </wps:txbx>
+                      <wps:bodyPr rot="0" spcFirstLastPara="0" vertOverflow="overflow" horzOverflow="overflow" vert="horz" wrap="square" lIns="91440" tIns="45720" rIns="91440" bIns="45720" numCol="1" spcCol="0" rtlCol="0" fromWordArt="0" anchor="t" anchorCtr="0" forceAA="0" compatLnSpc="1">
+                        <a:prstTxWarp prst="textNoShape">
+                          <a:avLst/>
+                        </a:prstTxWarp>
+                        <a:noAutofit/>
+                      </wps:bodyPr>
+                    </wps:wsp>
+                  </a:graphicData>
+                </a:graphic>
+                <wp14:sizeRelH relativeFrom="margin">
+                  <wp14:pctWidth>0</wp14:pctWidth>
+                </wp14:sizeRelH>
+                <wp14:sizeRelV relativeFrom="margin">
+                  <wp14:pctHeight>0</wp14:pctHeight>
+                </wp14:sizeRelV>
+              </wp:anchor>
+            </w:drawing>
+          </mc:Choice>
+          <mc:Fallback>
+            <w:pict>
+              <v:shape id="Text Box 5" o:spid="_x0000_s1035" type="#_x0000_t202" style="position:absolute;margin-left:194.45pt;margin-top:1pt;width:46.75pt;height:21.5pt;z-index:251714560;visibility:visible;mso-wrap-style:square;mso-width-percent:0;mso-height-percent:0;mso-wrap-distance-left:9pt;mso-wrap-distance-top:0;mso-wrap-distance-right:9pt;mso-wrap-distance-bottom:0;mso-position-horizontal:absolute;mso-position-horizontal-relative:text;mso-position-vertical:absolute;mso-position-vertical-relative:text;mso-width-percent:0;mso-height-percent:0;mso-width-relative:margin;mso-height-relative:margin;v-text-anchor:top" o:gfxdata="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" filled="f" stroked="f" strokeweight=".5pt">
+                <v:textbox>
+                  <w:txbxContent>
+                    <w:p>
+                      <w:proofErr w:type="spellStart"/>
+                      <w:r>
+                        <w:t>Modee</w:t>
+                      </w:r>
+                      <w:proofErr w:type="spellEnd"/>
+                      <w:r>
+                        <w:t xml:space="preserve"> </w:t>
+                      </w:r>
+                    </w:p>
+                  </w:txbxContent>
+                </v:textbox>
+              </v:shape>
+            </w:pict>
+          </mc:Fallback>
+        </mc:AlternateContent>
+      </w:r>
     </w:p>
     <w:p/>
     <w:p/>
@@ -2908,9 +2383,2787 @@
           <w:tab w:val="left" w:pos="5361"/>
         </w:tabs>
       </w:pPr>
+      <w:r>
+        <w:rPr>
+          <w:noProof/>
+        </w:rPr>
+        <mc:AlternateContent>
+          <mc:Choice Requires="wpg">
+            <w:drawing>
+              <wp:anchor distT="0" distB="0" distL="114300" distR="114300" simplePos="0" relativeHeight="251757568" behindDoc="0" locked="0" layoutInCell="1" allowOverlap="1" wp14:anchorId="7AF5E620" wp14:editId="468A44C6">
+                <wp:simplePos x="0" y="0"/>
+                <wp:positionH relativeFrom="column">
+                  <wp:posOffset>426973</wp:posOffset>
+                </wp:positionH>
+                <wp:positionV relativeFrom="paragraph">
+                  <wp:posOffset>167640</wp:posOffset>
+                </wp:positionV>
+                <wp:extent cx="4164330" cy="2976245"/>
+                <wp:effectExtent l="0" t="0" r="0" b="0"/>
+                <wp:wrapNone/>
+                <wp:docPr id="66" name="Group 66"/>
+                <wp:cNvGraphicFramePr/>
+                <a:graphic xmlns:a="http://schemas.openxmlformats.org/drawingml/2006/main">
+                  <a:graphicData uri="http://schemas.microsoft.com/office/word/2010/wordprocessingGroup">
+                    <wpg:wgp>
+                      <wpg:cNvGrpSpPr/>
+                      <wpg:grpSpPr>
+                        <a:xfrm>
+                          <a:off x="0" y="0"/>
+                          <a:ext cx="4164330" cy="2976245"/>
+                          <a:chOff x="0" y="0"/>
+                          <a:chExt cx="4164506" cy="2976713"/>
+                        </a:xfrm>
+                      </wpg:grpSpPr>
+                      <wps:wsp>
+                        <wps:cNvPr id="6" name="Oval 6"/>
+                        <wps:cNvSpPr/>
+                        <wps:spPr>
+                          <a:xfrm>
+                            <a:off x="614049" y="500584"/>
+                            <a:ext cx="674120" cy="647422"/>
+                          </a:xfrm>
+                          <a:prstGeom prst="ellipse">
+                            <a:avLst/>
+                          </a:prstGeom>
+                        </wps:spPr>
+                        <wps:style>
+                          <a:lnRef idx="2">
+                            <a:schemeClr val="accent6"/>
+                          </a:lnRef>
+                          <a:fillRef idx="1">
+                            <a:schemeClr val="lt1"/>
+                          </a:fillRef>
+                          <a:effectRef idx="0">
+                            <a:schemeClr val="accent6"/>
+                          </a:effectRef>
+                          <a:fontRef idx="minor">
+                            <a:schemeClr val="dk1"/>
+                          </a:fontRef>
+                        </wps:style>
+                        <wps:txbx>
+                          <w:txbxContent>
+                            <w:p>
+                              <w:pPr>
+                                <w:spacing w:line="240" w:lineRule="auto"/>
+                                <w:contextualSpacing/>
+                                <w:jc w:val="center"/>
+                              </w:pPr>
+                              <w:r>
+                                <w:t>A</w:t>
+                              </w:r>
+                            </w:p>
+                            <w:p>
+                              <w:pPr>
+                                <w:spacing w:line="240" w:lineRule="auto"/>
+                                <w:contextualSpacing/>
+                                <w:jc w:val="center"/>
+                              </w:pPr>
+                              <w:r>
+                                <w:t>00</w:t>
+                              </w:r>
+                              <w:r>
+                                <w:rPr>
+                                  <w:noProof/>
+                                </w:rPr>
+                                <w:drawing>
+                                  <wp:inline distT="0" distB="0" distL="0" distR="0" wp14:anchorId="75CB7763" wp14:editId="19B011C5">
+                                    <wp:extent cx="268605" cy="100034"/>
+                                    <wp:effectExtent l="0" t="0" r="0" b="0"/>
+                                    <wp:docPr id="20" name="Picture 20"/>
+                                    <wp:cNvGraphicFramePr>
+                                      <a:graphicFrameLocks xmlns:a="http://schemas.openxmlformats.org/drawingml/2006/main" noChangeAspect="1"/>
+                                    </wp:cNvGraphicFramePr>
+                                    <a:graphic xmlns:a="http://schemas.openxmlformats.org/drawingml/2006/main">
+                                      <a:graphicData uri="http://schemas.openxmlformats.org/drawingml/2006/picture">
+                                        <pic:pic xmlns:pic="http://schemas.openxmlformats.org/drawingml/2006/picture">
+                                          <pic:nvPicPr>
+                                            <pic:cNvPr id="0" name="Picture 1"/>
+                                            <pic:cNvPicPr>
+                                              <a:picLocks noChangeAspect="1" noChangeArrowheads="1"/>
+                                            </pic:cNvPicPr>
+                                          </pic:nvPicPr>
+                                          <pic:blipFill>
+                                            <a:blip r:embed="rId8">
+                                              <a:extLst>
+                                                <a:ext uri="{28A0092B-C50C-407E-A947-70E740481C1C}">
+                                                  <a14:useLocalDpi xmlns:a14="http://schemas.microsoft.com/office/drawing/2010/main" val="0"/>
+                                                </a:ext>
+                                              </a:extLst>
+                                            </a:blip>
+                                            <a:srcRect/>
+                                            <a:stretch>
+                                              <a:fillRect/>
+                                            </a:stretch>
+                                          </pic:blipFill>
+                                          <pic:spPr bwMode="auto">
+                                            <a:xfrm>
+                                              <a:off x="0" y="0"/>
+                                              <a:ext cx="268605" cy="100034"/>
+                                            </a:xfrm>
+                                            <a:prstGeom prst="rect">
+                                              <a:avLst/>
+                                            </a:prstGeom>
+                                            <a:noFill/>
+                                            <a:ln>
+                                              <a:noFill/>
+                                            </a:ln>
+                                          </pic:spPr>
+                                        </pic:pic>
+                                      </a:graphicData>
+                                    </a:graphic>
+                                  </wp:inline>
+                                </w:drawing>
+                              </w:r>
+                            </w:p>
+                            <w:p>
+                              <w:pPr>
+                                <w:jc w:val="center"/>
+                              </w:pPr>
+                            </w:p>
+                          </w:txbxContent>
+                        </wps:txbx>
+                        <wps:bodyPr rot="0" spcFirstLastPara="0" vertOverflow="overflow" horzOverflow="overflow" vert="horz" wrap="square" lIns="91440" tIns="45720" rIns="91440" bIns="45720" numCol="1" spcCol="0" rtlCol="0" fromWordArt="0" anchor="ctr" anchorCtr="0" forceAA="0" compatLnSpc="1">
+                          <a:prstTxWarp prst="textNoShape">
+                            <a:avLst/>
+                          </a:prstTxWarp>
+                          <a:noAutofit/>
+                        </wps:bodyPr>
+                      </wps:wsp>
+                      <wps:wsp>
+                        <wps:cNvPr id="31" name="Oval 31"/>
+                        <wps:cNvSpPr/>
+                        <wps:spPr>
+                          <a:xfrm>
+                            <a:off x="2296011" y="480561"/>
+                            <a:ext cx="674120" cy="647422"/>
+                          </a:xfrm>
+                          <a:prstGeom prst="ellipse">
+                            <a:avLst/>
+                          </a:prstGeom>
+                        </wps:spPr>
+                        <wps:style>
+                          <a:lnRef idx="2">
+                            <a:schemeClr val="accent6"/>
+                          </a:lnRef>
+                          <a:fillRef idx="1">
+                            <a:schemeClr val="lt1"/>
+                          </a:fillRef>
+                          <a:effectRef idx="0">
+                            <a:schemeClr val="accent6"/>
+                          </a:effectRef>
+                          <a:fontRef idx="minor">
+                            <a:schemeClr val="dk1"/>
+                          </a:fontRef>
+                        </wps:style>
+                        <wps:txbx>
+                          <w:txbxContent>
+                            <w:p>
+                              <w:pPr>
+                                <w:spacing w:line="240" w:lineRule="auto"/>
+                                <w:contextualSpacing/>
+                                <w:jc w:val="center"/>
+                              </w:pPr>
+                              <w:r>
+                                <w:t>B</w:t>
+                              </w:r>
+                            </w:p>
+                            <w:p>
+                              <w:pPr>
+                                <w:spacing w:line="240" w:lineRule="auto"/>
+                                <w:contextualSpacing/>
+                                <w:jc w:val="center"/>
+                              </w:pPr>
+                              <w:r>
+                                <w:t>01</w:t>
+                              </w:r>
+                              <w:r>
+                                <w:rPr>
+                                  <w:noProof/>
+                                </w:rPr>
+                                <w:drawing>
+                                  <wp:inline distT="0" distB="0" distL="0" distR="0" wp14:anchorId="52045C6F" wp14:editId="0C5AE9AA">
+                                    <wp:extent cx="268605" cy="100034"/>
+                                    <wp:effectExtent l="0" t="0" r="0" b="0"/>
+                                    <wp:docPr id="41" name="Picture 41"/>
+                                    <wp:cNvGraphicFramePr>
+                                      <a:graphicFrameLocks xmlns:a="http://schemas.openxmlformats.org/drawingml/2006/main" noChangeAspect="1"/>
+                                    </wp:cNvGraphicFramePr>
+                                    <a:graphic xmlns:a="http://schemas.openxmlformats.org/drawingml/2006/main">
+                                      <a:graphicData uri="http://schemas.openxmlformats.org/drawingml/2006/picture">
+                                        <pic:pic xmlns:pic="http://schemas.openxmlformats.org/drawingml/2006/picture">
+                                          <pic:nvPicPr>
+                                            <pic:cNvPr id="0" name="Picture 1"/>
+                                            <pic:cNvPicPr>
+                                              <a:picLocks noChangeAspect="1" noChangeArrowheads="1"/>
+                                            </pic:cNvPicPr>
+                                          </pic:nvPicPr>
+                                          <pic:blipFill>
+                                            <a:blip r:embed="rId8">
+                                              <a:extLst>
+                                                <a:ext uri="{28A0092B-C50C-407E-A947-70E740481C1C}">
+                                                  <a14:useLocalDpi xmlns:a14="http://schemas.microsoft.com/office/drawing/2010/main" val="0"/>
+                                                </a:ext>
+                                              </a:extLst>
+                                            </a:blip>
+                                            <a:srcRect/>
+                                            <a:stretch>
+                                              <a:fillRect/>
+                                            </a:stretch>
+                                          </pic:blipFill>
+                                          <pic:spPr bwMode="auto">
+                                            <a:xfrm>
+                                              <a:off x="0" y="0"/>
+                                              <a:ext cx="268605" cy="100034"/>
+                                            </a:xfrm>
+                                            <a:prstGeom prst="rect">
+                                              <a:avLst/>
+                                            </a:prstGeom>
+                                            <a:noFill/>
+                                            <a:ln>
+                                              <a:noFill/>
+                                            </a:ln>
+                                          </pic:spPr>
+                                        </pic:pic>
+                                      </a:graphicData>
+                                    </a:graphic>
+                                  </wp:inline>
+                                </w:drawing>
+                              </w:r>
+                            </w:p>
+                            <w:p>
+                              <w:pPr>
+                                <w:jc w:val="center"/>
+                              </w:pPr>
+                            </w:p>
+                          </w:txbxContent>
+                        </wps:txbx>
+                        <wps:bodyPr rot="0" spcFirstLastPara="0" vertOverflow="overflow" horzOverflow="overflow" vert="horz" wrap="square" lIns="91440" tIns="45720" rIns="91440" bIns="45720" numCol="1" spcCol="0" rtlCol="0" fromWordArt="0" anchor="ctr" anchorCtr="0" forceAA="0" compatLnSpc="1">
+                          <a:prstTxWarp prst="textNoShape">
+                            <a:avLst/>
+                          </a:prstTxWarp>
+                          <a:noAutofit/>
+                        </wps:bodyPr>
+                      </wps:wsp>
+                      <wps:wsp>
+                        <wps:cNvPr id="42" name="Oval 42"/>
+                        <wps:cNvSpPr/>
+                        <wps:spPr>
+                          <a:xfrm>
+                            <a:off x="574003" y="1701985"/>
+                            <a:ext cx="674120" cy="647422"/>
+                          </a:xfrm>
+                          <a:prstGeom prst="ellipse">
+                            <a:avLst/>
+                          </a:prstGeom>
+                        </wps:spPr>
+                        <wps:style>
+                          <a:lnRef idx="2">
+                            <a:schemeClr val="accent6"/>
+                          </a:lnRef>
+                          <a:fillRef idx="1">
+                            <a:schemeClr val="lt1"/>
+                          </a:fillRef>
+                          <a:effectRef idx="0">
+                            <a:schemeClr val="accent6"/>
+                          </a:effectRef>
+                          <a:fontRef idx="minor">
+                            <a:schemeClr val="dk1"/>
+                          </a:fontRef>
+                        </wps:style>
+                        <wps:txbx>
+                          <w:txbxContent>
+                            <w:p>
+                              <w:pPr>
+                                <w:spacing w:line="240" w:lineRule="auto"/>
+                                <w:contextualSpacing/>
+                                <w:jc w:val="center"/>
+                              </w:pPr>
+                              <w:r>
+                                <w:t>D</w:t>
+                              </w:r>
+                            </w:p>
+                            <w:p>
+                              <w:pPr>
+                                <w:spacing w:line="240" w:lineRule="auto"/>
+                                <w:contextualSpacing/>
+                                <w:jc w:val="center"/>
+                              </w:pPr>
+                              <w:r>
+                                <w:t>11</w:t>
+                              </w:r>
+                              <w:r>
+                                <w:rPr>
+                                  <w:noProof/>
+                                </w:rPr>
+                                <w:drawing>
+                                  <wp:inline distT="0" distB="0" distL="0" distR="0" wp14:anchorId="2E8CF605" wp14:editId="70C6D76F">
+                                    <wp:extent cx="268605" cy="100034"/>
+                                    <wp:effectExtent l="0" t="0" r="0" b="0"/>
+                                    <wp:docPr id="43" name="Picture 43"/>
+                                    <wp:cNvGraphicFramePr>
+                                      <a:graphicFrameLocks xmlns:a="http://schemas.openxmlformats.org/drawingml/2006/main" noChangeAspect="1"/>
+                                    </wp:cNvGraphicFramePr>
+                                    <a:graphic xmlns:a="http://schemas.openxmlformats.org/drawingml/2006/main">
+                                      <a:graphicData uri="http://schemas.openxmlformats.org/drawingml/2006/picture">
+                                        <pic:pic xmlns:pic="http://schemas.openxmlformats.org/drawingml/2006/picture">
+                                          <pic:nvPicPr>
+                                            <pic:cNvPr id="0" name="Picture 1"/>
+                                            <pic:cNvPicPr>
+                                              <a:picLocks noChangeAspect="1" noChangeArrowheads="1"/>
+                                            </pic:cNvPicPr>
+                                          </pic:nvPicPr>
+                                          <pic:blipFill>
+                                            <a:blip r:embed="rId8">
+                                              <a:extLst>
+                                                <a:ext uri="{28A0092B-C50C-407E-A947-70E740481C1C}">
+                                                  <a14:useLocalDpi xmlns:a14="http://schemas.microsoft.com/office/drawing/2010/main" val="0"/>
+                                                </a:ext>
+                                              </a:extLst>
+                                            </a:blip>
+                                            <a:srcRect/>
+                                            <a:stretch>
+                                              <a:fillRect/>
+                                            </a:stretch>
+                                          </pic:blipFill>
+                                          <pic:spPr bwMode="auto">
+                                            <a:xfrm>
+                                              <a:off x="0" y="0"/>
+                                              <a:ext cx="268605" cy="100034"/>
+                                            </a:xfrm>
+                                            <a:prstGeom prst="rect">
+                                              <a:avLst/>
+                                            </a:prstGeom>
+                                            <a:noFill/>
+                                            <a:ln>
+                                              <a:noFill/>
+                                            </a:ln>
+                                          </pic:spPr>
+                                        </pic:pic>
+                                      </a:graphicData>
+                                    </a:graphic>
+                                  </wp:inline>
+                                </w:drawing>
+                              </w:r>
+                            </w:p>
+                            <w:p>
+                              <w:pPr>
+                                <w:jc w:val="center"/>
+                              </w:pPr>
+                            </w:p>
+                          </w:txbxContent>
+                        </wps:txbx>
+                        <wps:bodyPr rot="0" spcFirstLastPara="0" vertOverflow="overflow" horzOverflow="overflow" vert="horz" wrap="square" lIns="91440" tIns="45720" rIns="91440" bIns="45720" numCol="1" spcCol="0" rtlCol="0" fromWordArt="0" anchor="ctr" anchorCtr="0" forceAA="0" compatLnSpc="1">
+                          <a:prstTxWarp prst="textNoShape">
+                            <a:avLst/>
+                          </a:prstTxWarp>
+                          <a:noAutofit/>
+                        </wps:bodyPr>
+                      </wps:wsp>
+                      <wps:wsp>
+                        <wps:cNvPr id="44" name="Oval 44"/>
+                        <wps:cNvSpPr/>
+                        <wps:spPr>
+                          <a:xfrm>
+                            <a:off x="2229267" y="1701985"/>
+                            <a:ext cx="674120" cy="647422"/>
+                          </a:xfrm>
+                          <a:prstGeom prst="ellipse">
+                            <a:avLst/>
+                          </a:prstGeom>
+                        </wps:spPr>
+                        <wps:style>
+                          <a:lnRef idx="2">
+                            <a:schemeClr val="accent6"/>
+                          </a:lnRef>
+                          <a:fillRef idx="1">
+                            <a:schemeClr val="lt1"/>
+                          </a:fillRef>
+                          <a:effectRef idx="0">
+                            <a:schemeClr val="accent6"/>
+                          </a:effectRef>
+                          <a:fontRef idx="minor">
+                            <a:schemeClr val="dk1"/>
+                          </a:fontRef>
+                        </wps:style>
+                        <wps:txbx>
+                          <w:txbxContent>
+                            <w:p>
+                              <w:pPr>
+                                <w:spacing w:line="240" w:lineRule="auto"/>
+                                <w:contextualSpacing/>
+                                <w:jc w:val="center"/>
+                              </w:pPr>
+                              <w:r>
+                                <w:t>C</w:t>
+                              </w:r>
+                            </w:p>
+                            <w:p>
+                              <w:pPr>
+                                <w:spacing w:line="240" w:lineRule="auto"/>
+                                <w:contextualSpacing/>
+                                <w:jc w:val="center"/>
+                              </w:pPr>
+                              <w:r>
+                                <w:t>10</w:t>
+                              </w:r>
+                              <w:r>
+                                <w:rPr>
+                                  <w:noProof/>
+                                </w:rPr>
+                                <w:drawing>
+                                  <wp:inline distT="0" distB="0" distL="0" distR="0" wp14:anchorId="43DA39D7" wp14:editId="25E9D51C">
+                                    <wp:extent cx="268605" cy="100034"/>
+                                    <wp:effectExtent l="0" t="0" r="0" b="0"/>
+                                    <wp:docPr id="45" name="Picture 45"/>
+                                    <wp:cNvGraphicFramePr>
+                                      <a:graphicFrameLocks xmlns:a="http://schemas.openxmlformats.org/drawingml/2006/main" noChangeAspect="1"/>
+                                    </wp:cNvGraphicFramePr>
+                                    <a:graphic xmlns:a="http://schemas.openxmlformats.org/drawingml/2006/main">
+                                      <a:graphicData uri="http://schemas.openxmlformats.org/drawingml/2006/picture">
+                                        <pic:pic xmlns:pic="http://schemas.openxmlformats.org/drawingml/2006/picture">
+                                          <pic:nvPicPr>
+                                            <pic:cNvPr id="0" name="Picture 1"/>
+                                            <pic:cNvPicPr>
+                                              <a:picLocks noChangeAspect="1" noChangeArrowheads="1"/>
+                                            </pic:cNvPicPr>
+                                          </pic:nvPicPr>
+                                          <pic:blipFill>
+                                            <a:blip r:embed="rId8">
+                                              <a:extLst>
+                                                <a:ext uri="{28A0092B-C50C-407E-A947-70E740481C1C}">
+                                                  <a14:useLocalDpi xmlns:a14="http://schemas.microsoft.com/office/drawing/2010/main" val="0"/>
+                                                </a:ext>
+                                              </a:extLst>
+                                            </a:blip>
+                                            <a:srcRect/>
+                                            <a:stretch>
+                                              <a:fillRect/>
+                                            </a:stretch>
+                                          </pic:blipFill>
+                                          <pic:spPr bwMode="auto">
+                                            <a:xfrm>
+                                              <a:off x="0" y="0"/>
+                                              <a:ext cx="268605" cy="100034"/>
+                                            </a:xfrm>
+                                            <a:prstGeom prst="rect">
+                                              <a:avLst/>
+                                            </a:prstGeom>
+                                            <a:noFill/>
+                                            <a:ln>
+                                              <a:noFill/>
+                                            </a:ln>
+                                          </pic:spPr>
+                                        </pic:pic>
+                                      </a:graphicData>
+                                    </a:graphic>
+                                  </wp:inline>
+                                </w:drawing>
+                              </w:r>
+                            </w:p>
+                            <w:p>
+                              <w:pPr>
+                                <w:jc w:val="center"/>
+                              </w:pPr>
+                            </w:p>
+                          </w:txbxContent>
+                        </wps:txbx>
+                        <wps:bodyPr rot="0" spcFirstLastPara="0" vertOverflow="overflow" horzOverflow="overflow" vert="horz" wrap="square" lIns="91440" tIns="45720" rIns="91440" bIns="45720" numCol="1" spcCol="0" rtlCol="0" fromWordArt="0" anchor="ctr" anchorCtr="0" forceAA="0" compatLnSpc="1">
+                          <a:prstTxWarp prst="textNoShape">
+                            <a:avLst/>
+                          </a:prstTxWarp>
+                          <a:noAutofit/>
+                        </wps:bodyPr>
+                      </wps:wsp>
+                      <wps:wsp>
+                        <wps:cNvPr id="46" name="Straight Arrow Connector 46"/>
+                        <wps:cNvCnPr/>
+                        <wps:spPr>
+                          <a:xfrm flipV="1">
+                            <a:off x="253629" y="894377"/>
+                            <a:ext cx="360114" cy="106790"/>
+                          </a:xfrm>
+                          <a:prstGeom prst="straightConnector1">
+                            <a:avLst/>
+                          </a:prstGeom>
+                          <a:ln>
+                            <a:tailEnd type="arrow"/>
+                          </a:ln>
+                        </wps:spPr>
+                        <wps:style>
+                          <a:lnRef idx="2">
+                            <a:schemeClr val="dk1"/>
+                          </a:lnRef>
+                          <a:fillRef idx="0">
+                            <a:schemeClr val="dk1"/>
+                          </a:fillRef>
+                          <a:effectRef idx="1">
+                            <a:schemeClr val="dk1"/>
+                          </a:effectRef>
+                          <a:fontRef idx="minor">
+                            <a:schemeClr val="tx1"/>
+                          </a:fontRef>
+                        </wps:style>
+                        <wps:bodyPr/>
+                      </wps:wsp>
+                      <wps:wsp>
+                        <wps:cNvPr id="47" name="Text Box 47"/>
+                        <wps:cNvSpPr txBox="1"/>
+                        <wps:spPr>
+                          <a:xfrm rot="20536363">
+                            <a:off x="180210" y="760888"/>
+                            <a:ext cx="420491" cy="173425"/>
+                          </a:xfrm>
+                          <a:prstGeom prst="rect">
+                            <a:avLst/>
+                          </a:prstGeom>
+                          <a:noFill/>
+                          <a:ln w="6350">
+                            <a:noFill/>
+                          </a:ln>
+                          <a:effectLst/>
+                        </wps:spPr>
+                        <wps:style>
+                          <a:lnRef idx="0">
+                            <a:schemeClr val="accent1"/>
+                          </a:lnRef>
+                          <a:fillRef idx="0">
+                            <a:schemeClr val="accent1"/>
+                          </a:fillRef>
+                          <a:effectRef idx="0">
+                            <a:schemeClr val="accent1"/>
+                          </a:effectRef>
+                          <a:fontRef idx="minor">
+                            <a:schemeClr val="dk1"/>
+                          </a:fontRef>
+                        </wps:style>
+                        <wps:txbx>
+                          <w:txbxContent>
+                            <w:p>
+                              <w:pPr>
+                                <w:rPr>
+                                  <w:sz w:val="12"/>
+                                  <w:szCs w:val="12"/>
+                                </w:rPr>
+                              </w:pPr>
+                              <w:r>
+                                <w:rPr>
+                                  <w:sz w:val="12"/>
+                                  <w:szCs w:val="12"/>
+                                </w:rPr>
+                                <w:t>Reset</w:t>
+                              </w:r>
+                            </w:p>
+                          </w:txbxContent>
+                        </wps:txbx>
+                        <wps:bodyPr rot="0" spcFirstLastPara="0" vertOverflow="overflow" horzOverflow="overflow" vert="horz" wrap="square" lIns="91440" tIns="45720" rIns="91440" bIns="45720" numCol="1" spcCol="0" rtlCol="0" fromWordArt="0" anchor="t" anchorCtr="0" forceAA="0" compatLnSpc="1">
+                          <a:prstTxWarp prst="textNoShape">
+                            <a:avLst/>
+                          </a:prstTxWarp>
+                          <a:noAutofit/>
+                        </wps:bodyPr>
+                      </wps:wsp>
+                      <wps:wsp>
+                        <wps:cNvPr id="48" name="Curved Down Arrow 48"/>
+                        <wps:cNvSpPr/>
+                        <wps:spPr>
+                          <a:xfrm>
+                            <a:off x="774236" y="120140"/>
+                            <a:ext cx="427165" cy="360421"/>
+                          </a:xfrm>
+                          <a:prstGeom prst="curvedDownArrow">
+                            <a:avLst/>
+                          </a:prstGeom>
+                        </wps:spPr>
+                        <wps:style>
+                          <a:lnRef idx="2">
+                            <a:schemeClr val="accent1"/>
+                          </a:lnRef>
+                          <a:fillRef idx="1">
+                            <a:schemeClr val="lt1"/>
+                          </a:fillRef>
+                          <a:effectRef idx="0">
+                            <a:schemeClr val="accent1"/>
+                          </a:effectRef>
+                          <a:fontRef idx="minor">
+                            <a:schemeClr val="dk1"/>
+                          </a:fontRef>
+                        </wps:style>
+                        <wps:bodyPr rot="0" spcFirstLastPara="0" vertOverflow="overflow" horzOverflow="overflow" vert="horz" wrap="square" lIns="91440" tIns="45720" rIns="91440" bIns="45720" numCol="1" spcCol="0" rtlCol="0" fromWordArt="0" anchor="ctr" anchorCtr="0" forceAA="0" compatLnSpc="1">
+                          <a:prstTxWarp prst="textNoShape">
+                            <a:avLst/>
+                          </a:prstTxWarp>
+                          <a:noAutofit/>
+                        </wps:bodyPr>
+                      </wps:wsp>
+                      <wps:wsp>
+                        <wps:cNvPr id="49" name="Text Box 49"/>
+                        <wps:cNvSpPr txBox="1"/>
+                        <wps:spPr>
+                          <a:xfrm>
+                            <a:off x="0" y="0"/>
+                            <a:ext cx="774237" cy="393793"/>
+                          </a:xfrm>
+                          <a:prstGeom prst="rect">
+                            <a:avLst/>
+                          </a:prstGeom>
+                          <a:noFill/>
+                          <a:ln w="6350">
+                            <a:noFill/>
+                          </a:ln>
+                          <a:effectLst/>
+                        </wps:spPr>
+                        <wps:style>
+                          <a:lnRef idx="0">
+                            <a:schemeClr val="accent1"/>
+                          </a:lnRef>
+                          <a:fillRef idx="0">
+                            <a:schemeClr val="accent1"/>
+                          </a:fillRef>
+                          <a:effectRef idx="0">
+                            <a:schemeClr val="accent1"/>
+                          </a:effectRef>
+                          <a:fontRef idx="minor">
+                            <a:schemeClr val="dk1"/>
+                          </a:fontRef>
+                        </wps:style>
+                        <wps:txbx>
+                          <w:txbxContent>
+                            <w:p>
+                              <w:pPr>
+                                <w:spacing w:line="240" w:lineRule="auto"/>
+                                <w:contextualSpacing/>
+                                <w:rPr>
+                                  <w:sz w:val="12"/>
+                                  <w:szCs w:val="12"/>
+                                </w:rPr>
+                              </w:pPr>
+                              <w:r>
+                                <w:rPr>
+                                  <w:sz w:val="12"/>
+                                  <w:szCs w:val="12"/>
+                                </w:rPr>
+                                <w:t>Start =0</w:t>
+                              </w:r>
+                            </w:p>
+                            <w:p>
+                              <w:pPr>
+                                <w:spacing w:line="240" w:lineRule="auto"/>
+                                <w:contextualSpacing/>
+                                <w:rPr>
+                                  <w:sz w:val="12"/>
+                                  <w:szCs w:val="12"/>
+                                </w:rPr>
+                              </w:pPr>
+                              <w:r>
+                                <w:rPr>
+                                  <w:sz w:val="12"/>
+                                  <w:szCs w:val="12"/>
+                                </w:rPr>
+                                <w:t>Mode=d/e=0</w:t>
+                              </w:r>
+                              <w:proofErr w:type="gramStart"/>
+                              <w:r>
+                                <w:rPr>
+                                  <w:sz w:val="12"/>
+                                  <w:szCs w:val="12"/>
+                                </w:rPr>
+                                <w:t>,m</w:t>
+                              </w:r>
+                              <w:proofErr w:type="gramEnd"/>
+                              <w:r>
+                                <w:rPr>
+                                  <w:sz w:val="12"/>
+                                  <w:szCs w:val="12"/>
+                                </w:rPr>
+                                <w:t>=d,s0=d,s1=d,s2=d</w:t>
+                              </w:r>
+                            </w:p>
+                            <w:p>
+                              <w:pPr>
+                                <w:rPr>
+                                  <w:sz w:val="12"/>
+                                  <w:szCs w:val="12"/>
+                                </w:rPr>
+                              </w:pPr>
+                            </w:p>
+                            <w:p>
+                              <w:pPr>
+                                <w:rPr>
+                                  <w:sz w:val="12"/>
+                                  <w:szCs w:val="12"/>
+                                </w:rPr>
+                              </w:pPr>
+                            </w:p>
+                          </w:txbxContent>
+                        </wps:txbx>
+                        <wps:bodyPr rot="0" spcFirstLastPara="0" vertOverflow="overflow" horzOverflow="overflow" vert="horz" wrap="square" lIns="91440" tIns="45720" rIns="91440" bIns="45720" numCol="1" spcCol="0" rtlCol="0" fromWordArt="0" anchor="t" anchorCtr="0" forceAA="0" compatLnSpc="1">
+                          <a:prstTxWarp prst="textNoShape">
+                            <a:avLst/>
+                          </a:prstTxWarp>
+                          <a:noAutofit/>
+                        </wps:bodyPr>
+                      </wps:wsp>
+                      <wps:wsp>
+                        <wps:cNvPr id="53" name="Text Box 53"/>
+                        <wps:cNvSpPr txBox="1"/>
+                        <wps:spPr>
+                          <a:xfrm>
+                            <a:off x="1495077" y="86768"/>
+                            <a:ext cx="941098" cy="393700"/>
+                          </a:xfrm>
+                          <a:prstGeom prst="rect">
+                            <a:avLst/>
+                          </a:prstGeom>
+                          <a:noFill/>
+                          <a:ln w="6350">
+                            <a:noFill/>
+                          </a:ln>
+                          <a:effectLst/>
+                        </wps:spPr>
+                        <wps:style>
+                          <a:lnRef idx="0">
+                            <a:schemeClr val="accent1"/>
+                          </a:lnRef>
+                          <a:fillRef idx="0">
+                            <a:schemeClr val="accent1"/>
+                          </a:fillRef>
+                          <a:effectRef idx="0">
+                            <a:schemeClr val="accent1"/>
+                          </a:effectRef>
+                          <a:fontRef idx="minor">
+                            <a:schemeClr val="dk1"/>
+                          </a:fontRef>
+                        </wps:style>
+                        <wps:txbx>
+                          <w:txbxContent>
+                            <w:p>
+                              <w:pPr>
+                                <w:spacing w:line="240" w:lineRule="auto"/>
+                                <w:contextualSpacing/>
+                                <w:rPr>
+                                  <w:sz w:val="12"/>
+                                  <w:szCs w:val="12"/>
+                                </w:rPr>
+                              </w:pPr>
+                              <w:r>
+                                <w:rPr>
+                                  <w:sz w:val="12"/>
+                                  <w:szCs w:val="12"/>
+                                </w:rPr>
+                                <w:t>Start =1</w:t>
+                              </w:r>
+                            </w:p>
+                            <w:p>
+                              <w:pPr>
+                                <w:spacing w:line="240" w:lineRule="auto"/>
+                                <w:contextualSpacing/>
+                                <w:rPr>
+                                  <w:sz w:val="12"/>
+                                  <w:szCs w:val="12"/>
+                                </w:rPr>
+                              </w:pPr>
+                              <w:r>
+                                <w:rPr>
+                                  <w:sz w:val="12"/>
+                                  <w:szCs w:val="12"/>
+                                </w:rPr>
+                                <w:t>Mode=d/e=1</w:t>
+                              </w:r>
+                              <w:proofErr w:type="gramStart"/>
+                              <w:r>
+                                <w:rPr>
+                                  <w:sz w:val="12"/>
+                                  <w:szCs w:val="12"/>
+                                </w:rPr>
+                                <w:t>,m</w:t>
+                              </w:r>
+                              <w:proofErr w:type="gramEnd"/>
+                              <w:r>
+                                <w:rPr>
+                                  <w:sz w:val="12"/>
+                                  <w:szCs w:val="12"/>
+                                </w:rPr>
+                                <w:t>=d,s0=0,s1=d,s2=</w:t>
+                              </w:r>
+                              <w:proofErr w:type="spellStart"/>
+                              <w:r>
+                                <w:rPr>
+                                  <w:sz w:val="12"/>
+                                  <w:szCs w:val="12"/>
+                                </w:rPr>
+                                <w:t>d,done</w:t>
+                              </w:r>
+                              <w:proofErr w:type="spellEnd"/>
+                              <w:r>
+                                <w:rPr>
+                                  <w:sz w:val="12"/>
+                                  <w:szCs w:val="12"/>
+                                </w:rPr>
+                                <w:t>=0</w:t>
+                              </w:r>
+                            </w:p>
+                            <w:p>
+                              <w:pPr>
+                                <w:rPr>
+                                  <w:sz w:val="12"/>
+                                  <w:szCs w:val="12"/>
+                                </w:rPr>
+                              </w:pPr>
+                            </w:p>
+                            <w:p>
+                              <w:pPr>
+                                <w:rPr>
+                                  <w:sz w:val="12"/>
+                                  <w:szCs w:val="12"/>
+                                </w:rPr>
+                              </w:pPr>
+                            </w:p>
+                          </w:txbxContent>
+                        </wps:txbx>
+                        <wps:bodyPr rot="0" spcFirstLastPara="0" vertOverflow="overflow" horzOverflow="overflow" vert="horz" wrap="square" lIns="91440" tIns="45720" rIns="91440" bIns="45720" numCol="1" spcCol="0" rtlCol="0" fromWordArt="0" anchor="t" anchorCtr="0" forceAA="0" compatLnSpc="1">
+                          <a:prstTxWarp prst="textNoShape">
+                            <a:avLst/>
+                          </a:prstTxWarp>
+                          <a:noAutofit/>
+                        </wps:bodyPr>
+                      </wps:wsp>
+                      <wps:wsp>
+                        <wps:cNvPr id="54" name="Curved Down Arrow 54"/>
+                        <wps:cNvSpPr/>
+                        <wps:spPr>
+                          <a:xfrm>
+                            <a:off x="1288169" y="447188"/>
+                            <a:ext cx="1094105" cy="259715"/>
+                          </a:xfrm>
+                          <a:prstGeom prst="curvedDownArrow">
+                            <a:avLst>
+                              <a:gd name="adj1" fmla="val 25000"/>
+                              <a:gd name="adj2" fmla="val 50000"/>
+                              <a:gd name="adj3" fmla="val 19860"/>
+                            </a:avLst>
+                          </a:prstGeom>
+                        </wps:spPr>
+                        <wps:style>
+                          <a:lnRef idx="2">
+                            <a:schemeClr val="accent1"/>
+                          </a:lnRef>
+                          <a:fillRef idx="1">
+                            <a:schemeClr val="lt1"/>
+                          </a:fillRef>
+                          <a:effectRef idx="0">
+                            <a:schemeClr val="accent1"/>
+                          </a:effectRef>
+                          <a:fontRef idx="minor">
+                            <a:schemeClr val="dk1"/>
+                          </a:fontRef>
+                        </wps:style>
+                        <wps:bodyPr rot="0" spcFirstLastPara="0" vertOverflow="overflow" horzOverflow="overflow" vert="horz" wrap="square" lIns="91440" tIns="45720" rIns="91440" bIns="45720" numCol="1" spcCol="0" rtlCol="0" fromWordArt="0" anchor="ctr" anchorCtr="0" forceAA="0" compatLnSpc="1">
+                          <a:prstTxWarp prst="textNoShape">
+                            <a:avLst/>
+                          </a:prstTxWarp>
+                          <a:noAutofit/>
+                        </wps:bodyPr>
+                      </wps:wsp>
+                      <wps:wsp>
+                        <wps:cNvPr id="55" name="Text Box 55"/>
+                        <wps:cNvSpPr txBox="1"/>
+                        <wps:spPr>
+                          <a:xfrm>
+                            <a:off x="3217086" y="1141331"/>
+                            <a:ext cx="947420" cy="393700"/>
+                          </a:xfrm>
+                          <a:prstGeom prst="rect">
+                            <a:avLst/>
+                          </a:prstGeom>
+                          <a:noFill/>
+                          <a:ln w="6350">
+                            <a:noFill/>
+                          </a:ln>
+                          <a:effectLst/>
+                        </wps:spPr>
+                        <wps:style>
+                          <a:lnRef idx="0">
+                            <a:schemeClr val="accent1"/>
+                          </a:lnRef>
+                          <a:fillRef idx="0">
+                            <a:schemeClr val="accent1"/>
+                          </a:fillRef>
+                          <a:effectRef idx="0">
+                            <a:schemeClr val="accent1"/>
+                          </a:effectRef>
+                          <a:fontRef idx="minor">
+                            <a:schemeClr val="dk1"/>
+                          </a:fontRef>
+                        </wps:style>
+                        <wps:txbx>
+                          <w:txbxContent>
+                            <w:p>
+                              <w:pPr>
+                                <w:spacing w:line="240" w:lineRule="auto"/>
+                                <w:contextualSpacing/>
+                                <w:rPr>
+                                  <w:sz w:val="12"/>
+                                  <w:szCs w:val="12"/>
+                                </w:rPr>
+                              </w:pPr>
+                              <w:r>
+                                <w:rPr>
+                                  <w:sz w:val="12"/>
+                                  <w:szCs w:val="12"/>
+                                </w:rPr>
+                                <w:t>Start =d</w:t>
+                              </w:r>
+                            </w:p>
+                            <w:p>
+                              <w:pPr>
+                                <w:spacing w:line="240" w:lineRule="auto"/>
+                                <w:contextualSpacing/>
+                                <w:rPr>
+                                  <w:sz w:val="12"/>
+                                  <w:szCs w:val="12"/>
+                                </w:rPr>
+                              </w:pPr>
+                              <w:r>
+                                <w:rPr>
+                                  <w:sz w:val="12"/>
+                                  <w:szCs w:val="12"/>
+                                </w:rPr>
+                                <w:t>Mode=0/e=1</w:t>
+                              </w:r>
+                              <w:proofErr w:type="gramStart"/>
+                              <w:r>
+                                <w:rPr>
+                                  <w:sz w:val="12"/>
+                                  <w:szCs w:val="12"/>
+                                </w:rPr>
+                                <w:t>,m</w:t>
+                              </w:r>
+                              <w:proofErr w:type="gramEnd"/>
+                              <w:r>
+                                <w:rPr>
+                                  <w:sz w:val="12"/>
+                                  <w:szCs w:val="12"/>
+                                </w:rPr>
+                                <w:t>=0</w:t>
+                              </w:r>
+                              <w:r>
+                                <w:rPr>
+                                  <w:sz w:val="12"/>
+                                  <w:szCs w:val="12"/>
+                                </w:rPr>
+                                <w:t>,s0=1,s1=0,s2=</w:t>
+                              </w:r>
+                              <w:proofErr w:type="spellStart"/>
+                              <w:r>
+                                <w:rPr>
+                                  <w:sz w:val="12"/>
+                                  <w:szCs w:val="12"/>
+                                </w:rPr>
+                                <w:t>d,done</w:t>
+                              </w:r>
+                              <w:proofErr w:type="spellEnd"/>
+                              <w:r>
+                                <w:rPr>
+                                  <w:sz w:val="12"/>
+                                  <w:szCs w:val="12"/>
+                                </w:rPr>
+                                <w:t>=0</w:t>
+                              </w:r>
+                            </w:p>
+                            <w:p>
+                              <w:pPr>
+                                <w:rPr>
+                                  <w:sz w:val="12"/>
+                                  <w:szCs w:val="12"/>
+                                </w:rPr>
+                              </w:pPr>
+                            </w:p>
+                            <w:p>
+                              <w:pPr>
+                                <w:rPr>
+                                  <w:sz w:val="12"/>
+                                  <w:szCs w:val="12"/>
+                                </w:rPr>
+                              </w:pPr>
+                            </w:p>
+                          </w:txbxContent>
+                        </wps:txbx>
+                        <wps:bodyPr rot="0" spcFirstLastPara="0" vertOverflow="overflow" horzOverflow="overflow" vert="horz" wrap="square" lIns="91440" tIns="45720" rIns="91440" bIns="45720" numCol="1" spcCol="0" rtlCol="0" fromWordArt="0" anchor="t" anchorCtr="0" forceAA="0" compatLnSpc="1">
+                          <a:prstTxWarp prst="textNoShape">
+                            <a:avLst/>
+                          </a:prstTxWarp>
+                          <a:noAutofit/>
+                        </wps:bodyPr>
+                      </wps:wsp>
+                      <wps:wsp>
+                        <wps:cNvPr id="56" name="Curved Down Arrow 56"/>
+                        <wps:cNvSpPr/>
+                        <wps:spPr>
+                          <a:xfrm rot="5582650">
+                            <a:off x="2509594" y="1314867"/>
+                            <a:ext cx="1094105" cy="259715"/>
+                          </a:xfrm>
+                          <a:prstGeom prst="curvedDownArrow">
+                            <a:avLst>
+                              <a:gd name="adj1" fmla="val 25000"/>
+                              <a:gd name="adj2" fmla="val 50000"/>
+                              <a:gd name="adj3" fmla="val 19860"/>
+                            </a:avLst>
+                          </a:prstGeom>
+                        </wps:spPr>
+                        <wps:style>
+                          <a:lnRef idx="2">
+                            <a:schemeClr val="accent1"/>
+                          </a:lnRef>
+                          <a:fillRef idx="1">
+                            <a:schemeClr val="lt1"/>
+                          </a:fillRef>
+                          <a:effectRef idx="0">
+                            <a:schemeClr val="accent1"/>
+                          </a:effectRef>
+                          <a:fontRef idx="minor">
+                            <a:schemeClr val="dk1"/>
+                          </a:fontRef>
+                        </wps:style>
+                        <wps:bodyPr rot="0" spcFirstLastPara="0" vertOverflow="overflow" horzOverflow="overflow" vert="horz" wrap="square" lIns="91440" tIns="45720" rIns="91440" bIns="45720" numCol="1" spcCol="0" rtlCol="0" fromWordArt="0" anchor="ctr" anchorCtr="0" forceAA="0" compatLnSpc="1">
+                          <a:prstTxWarp prst="textNoShape">
+                            <a:avLst/>
+                          </a:prstTxWarp>
+                          <a:noAutofit/>
+                        </wps:bodyPr>
+                      </wps:wsp>
+                      <wps:wsp>
+                        <wps:cNvPr id="57" name="Text Box 57"/>
+                        <wps:cNvSpPr txBox="1"/>
+                        <wps:spPr>
+                          <a:xfrm>
+                            <a:off x="2042382" y="1168029"/>
+                            <a:ext cx="960755" cy="393700"/>
+                          </a:xfrm>
+                          <a:prstGeom prst="rect">
+                            <a:avLst/>
+                          </a:prstGeom>
+                          <a:noFill/>
+                          <a:ln w="6350">
+                            <a:noFill/>
+                          </a:ln>
+                          <a:effectLst/>
+                        </wps:spPr>
+                        <wps:style>
+                          <a:lnRef idx="0">
+                            <a:schemeClr val="accent1"/>
+                          </a:lnRef>
+                          <a:fillRef idx="0">
+                            <a:schemeClr val="accent1"/>
+                          </a:fillRef>
+                          <a:effectRef idx="0">
+                            <a:schemeClr val="accent1"/>
+                          </a:effectRef>
+                          <a:fontRef idx="minor">
+                            <a:schemeClr val="dk1"/>
+                          </a:fontRef>
+                        </wps:style>
+                        <wps:txbx>
+                          <w:txbxContent>
+                            <w:p>
+                              <w:pPr>
+                                <w:spacing w:line="240" w:lineRule="auto"/>
+                                <w:contextualSpacing/>
+                                <w:rPr>
+                                  <w:sz w:val="12"/>
+                                  <w:szCs w:val="12"/>
+                                </w:rPr>
+                              </w:pPr>
+                              <w:r>
+                                <w:rPr>
+                                  <w:sz w:val="12"/>
+                                  <w:szCs w:val="12"/>
+                                </w:rPr>
+                                <w:t>Start =d</w:t>
+                              </w:r>
+                            </w:p>
+                            <w:p>
+                              <w:pPr>
+                                <w:spacing w:line="240" w:lineRule="auto"/>
+                                <w:contextualSpacing/>
+                                <w:rPr>
+                                  <w:sz w:val="12"/>
+                                  <w:szCs w:val="12"/>
+                                </w:rPr>
+                              </w:pPr>
+                              <w:r>
+                                <w:rPr>
+                                  <w:sz w:val="12"/>
+                                  <w:szCs w:val="12"/>
+                                </w:rPr>
+                                <w:t>Mode=1/e=1</w:t>
+                              </w:r>
+                              <w:proofErr w:type="gramStart"/>
+                              <w:r>
+                                <w:rPr>
+                                  <w:sz w:val="12"/>
+                                  <w:szCs w:val="12"/>
+                                </w:rPr>
+                                <w:t>,m</w:t>
+                              </w:r>
+                              <w:proofErr w:type="gramEnd"/>
+                              <w:r>
+                                <w:rPr>
+                                  <w:sz w:val="12"/>
+                                  <w:szCs w:val="12"/>
+                                </w:rPr>
+                                <w:t>=1</w:t>
+                              </w:r>
+                              <w:r>
+                                <w:rPr>
+                                  <w:sz w:val="12"/>
+                                  <w:szCs w:val="12"/>
+                                </w:rPr>
+                                <w:t>,s0=1,s1=0,s2=</w:t>
+                              </w:r>
+                              <w:proofErr w:type="spellStart"/>
+                              <w:r>
+                                <w:rPr>
+                                  <w:sz w:val="12"/>
+                                  <w:szCs w:val="12"/>
+                                </w:rPr>
+                                <w:t>d,done</w:t>
+                              </w:r>
+                              <w:proofErr w:type="spellEnd"/>
+                              <w:r>
+                                <w:rPr>
+                                  <w:sz w:val="12"/>
+                                  <w:szCs w:val="12"/>
+                                </w:rPr>
+                                <w:t>=0</w:t>
+                              </w:r>
+                            </w:p>
+                            <w:p>
+                              <w:pPr>
+                                <w:rPr>
+                                  <w:sz w:val="12"/>
+                                  <w:szCs w:val="12"/>
+                                </w:rPr>
+                              </w:pPr>
+                            </w:p>
+                            <w:p>
+                              <w:pPr>
+                                <w:rPr>
+                                  <w:sz w:val="12"/>
+                                  <w:szCs w:val="12"/>
+                                </w:rPr>
+                              </w:pPr>
+                            </w:p>
+                          </w:txbxContent>
+                        </wps:txbx>
+                        <wps:bodyPr rot="0" spcFirstLastPara="0" vertOverflow="overflow" horzOverflow="overflow" vert="horz" wrap="square" lIns="91440" tIns="45720" rIns="91440" bIns="45720" numCol="1" spcCol="0" rtlCol="0" fromWordArt="0" anchor="t" anchorCtr="0" forceAA="0" compatLnSpc="1">
+                          <a:prstTxWarp prst="textNoShape">
+                            <a:avLst/>
+                          </a:prstTxWarp>
+                          <a:noAutofit/>
+                        </wps:bodyPr>
+                      </wps:wsp>
+                      <wps:wsp>
+                        <wps:cNvPr id="58" name="Curved Right Arrow 58"/>
+                        <wps:cNvSpPr/>
+                        <wps:spPr>
+                          <a:xfrm>
+                            <a:off x="2069080" y="934423"/>
+                            <a:ext cx="227102" cy="954447"/>
+                          </a:xfrm>
+                          <a:prstGeom prst="curvedRightArrow">
+                            <a:avLst/>
+                          </a:prstGeom>
+                        </wps:spPr>
+                        <wps:style>
+                          <a:lnRef idx="2">
+                            <a:schemeClr val="accent1"/>
+                          </a:lnRef>
+                          <a:fillRef idx="1">
+                            <a:schemeClr val="lt1"/>
+                          </a:fillRef>
+                          <a:effectRef idx="0">
+                            <a:schemeClr val="accent1"/>
+                          </a:effectRef>
+                          <a:fontRef idx="minor">
+                            <a:schemeClr val="dk1"/>
+                          </a:fontRef>
+                        </wps:style>
+                        <wps:bodyPr rot="0" spcFirstLastPara="0" vertOverflow="overflow" horzOverflow="overflow" vert="horz" wrap="square" lIns="91440" tIns="45720" rIns="91440" bIns="45720" numCol="1" spcCol="0" rtlCol="0" fromWordArt="0" anchor="ctr" anchorCtr="0" forceAA="0" compatLnSpc="1">
+                          <a:prstTxWarp prst="textNoShape">
+                            <a:avLst/>
+                          </a:prstTxWarp>
+                          <a:noAutofit/>
+                        </wps:bodyPr>
+                      </wps:wsp>
+                      <wps:wsp>
+                        <wps:cNvPr id="59" name="Curved Down Arrow 59"/>
+                        <wps:cNvSpPr/>
+                        <wps:spPr>
+                          <a:xfrm rot="10800000">
+                            <a:off x="1141331" y="2289337"/>
+                            <a:ext cx="1190136" cy="259715"/>
+                          </a:xfrm>
+                          <a:prstGeom prst="curvedDownArrow">
+                            <a:avLst>
+                              <a:gd name="adj1" fmla="val 25000"/>
+                              <a:gd name="adj2" fmla="val 50000"/>
+                              <a:gd name="adj3" fmla="val 19860"/>
+                            </a:avLst>
+                          </a:prstGeom>
+                        </wps:spPr>
+                        <wps:style>
+                          <a:lnRef idx="2">
+                            <a:schemeClr val="accent1"/>
+                          </a:lnRef>
+                          <a:fillRef idx="1">
+                            <a:schemeClr val="lt1"/>
+                          </a:fillRef>
+                          <a:effectRef idx="0">
+                            <a:schemeClr val="accent1"/>
+                          </a:effectRef>
+                          <a:fontRef idx="minor">
+                            <a:schemeClr val="dk1"/>
+                          </a:fontRef>
+                        </wps:style>
+                        <wps:bodyPr rot="0" spcFirstLastPara="0" vertOverflow="overflow" horzOverflow="overflow" vert="horz" wrap="square" lIns="91440" tIns="45720" rIns="91440" bIns="45720" numCol="1" spcCol="0" rtlCol="0" fromWordArt="0" anchor="ctr" anchorCtr="0" forceAA="0" compatLnSpc="1">
+                          <a:prstTxWarp prst="textNoShape">
+                            <a:avLst/>
+                          </a:prstTxWarp>
+                          <a:noAutofit/>
+                        </wps:bodyPr>
+                      </wps:wsp>
+                      <wps:wsp>
+                        <wps:cNvPr id="60" name="Text Box 60"/>
+                        <wps:cNvSpPr txBox="1"/>
+                        <wps:spPr>
+                          <a:xfrm>
+                            <a:off x="1328216" y="2583013"/>
+                            <a:ext cx="916305" cy="393700"/>
+                          </a:xfrm>
+                          <a:prstGeom prst="rect">
+                            <a:avLst/>
+                          </a:prstGeom>
+                          <a:noFill/>
+                          <a:ln w="6350">
+                            <a:noFill/>
+                          </a:ln>
+                          <a:effectLst/>
+                        </wps:spPr>
+                        <wps:style>
+                          <a:lnRef idx="0">
+                            <a:schemeClr val="accent1"/>
+                          </a:lnRef>
+                          <a:fillRef idx="0">
+                            <a:schemeClr val="accent1"/>
+                          </a:fillRef>
+                          <a:effectRef idx="0">
+                            <a:schemeClr val="accent1"/>
+                          </a:effectRef>
+                          <a:fontRef idx="minor">
+                            <a:schemeClr val="dk1"/>
+                          </a:fontRef>
+                        </wps:style>
+                        <wps:txbx>
+                          <w:txbxContent>
+                            <w:p>
+                              <w:pPr>
+                                <w:spacing w:line="240" w:lineRule="auto"/>
+                                <w:contextualSpacing/>
+                                <w:rPr>
+                                  <w:sz w:val="12"/>
+                                  <w:szCs w:val="12"/>
+                                </w:rPr>
+                              </w:pPr>
+                              <w:r>
+                                <w:rPr>
+                                  <w:sz w:val="12"/>
+                                  <w:szCs w:val="12"/>
+                                </w:rPr>
+                                <w:t>Start =d</w:t>
+                              </w:r>
+                            </w:p>
+                            <w:p>
+                              <w:pPr>
+                                <w:spacing w:line="240" w:lineRule="auto"/>
+                                <w:contextualSpacing/>
+                                <w:rPr>
+                                  <w:sz w:val="12"/>
+                                  <w:szCs w:val="12"/>
+                                </w:rPr>
+                              </w:pPr>
+                              <w:r>
+                                <w:rPr>
+                                  <w:sz w:val="12"/>
+                                  <w:szCs w:val="12"/>
+                                </w:rPr>
+                                <w:t>Mode=1</w:t>
+                              </w:r>
+                              <w:r>
+                                <w:rPr>
+                                  <w:sz w:val="12"/>
+                                  <w:szCs w:val="12"/>
+                                </w:rPr>
+                                <w:t>/e=1</w:t>
+                              </w:r>
+                              <w:proofErr w:type="gramStart"/>
+                              <w:r>
+                                <w:rPr>
+                                  <w:sz w:val="12"/>
+                                  <w:szCs w:val="12"/>
+                                </w:rPr>
+                                <w:t>,m</w:t>
+                              </w:r>
+                              <w:proofErr w:type="gramEnd"/>
+                              <w:r>
+                                <w:rPr>
+                                  <w:sz w:val="12"/>
+                                  <w:szCs w:val="12"/>
+                                </w:rPr>
+                                <w:t>=0,s0=1,s1=0,s2=0,done=0</w:t>
+                              </w:r>
+                            </w:p>
+                            <w:p>
+                              <w:pPr>
+                                <w:rPr>
+                                  <w:sz w:val="12"/>
+                                  <w:szCs w:val="12"/>
+                                </w:rPr>
+                              </w:pPr>
+                            </w:p>
+                            <w:p>
+                              <w:pPr>
+                                <w:rPr>
+                                  <w:sz w:val="12"/>
+                                  <w:szCs w:val="12"/>
+                                </w:rPr>
+                              </w:pPr>
+                            </w:p>
+                          </w:txbxContent>
+                        </wps:txbx>
+                        <wps:bodyPr rot="0" spcFirstLastPara="0" vertOverflow="overflow" horzOverflow="overflow" vert="horz" wrap="square" lIns="91440" tIns="45720" rIns="91440" bIns="45720" numCol="1" spcCol="0" rtlCol="0" fromWordArt="0" anchor="t" anchorCtr="0" forceAA="0" compatLnSpc="1">
+                          <a:prstTxWarp prst="textNoShape">
+                            <a:avLst/>
+                          </a:prstTxWarp>
+                          <a:noAutofit/>
+                        </wps:bodyPr>
+                      </wps:wsp>
+                      <wps:wsp>
+                        <wps:cNvPr id="61" name="Curved Right Arrow 61"/>
+                        <wps:cNvSpPr/>
+                        <wps:spPr>
+                          <a:xfrm rot="5400000">
+                            <a:off x="1588519" y="1314867"/>
+                            <a:ext cx="226695" cy="1001474"/>
+                          </a:xfrm>
+                          <a:prstGeom prst="curvedRightArrow">
+                            <a:avLst/>
+                          </a:prstGeom>
+                        </wps:spPr>
+                        <wps:style>
+                          <a:lnRef idx="2">
+                            <a:schemeClr val="accent1"/>
+                          </a:lnRef>
+                          <a:fillRef idx="1">
+                            <a:schemeClr val="lt1"/>
+                          </a:fillRef>
+                          <a:effectRef idx="0">
+                            <a:schemeClr val="accent1"/>
+                          </a:effectRef>
+                          <a:fontRef idx="minor">
+                            <a:schemeClr val="dk1"/>
+                          </a:fontRef>
+                        </wps:style>
+                        <wps:bodyPr rot="0" spcFirstLastPara="0" vertOverflow="overflow" horzOverflow="overflow" vert="horz" wrap="square" lIns="91440" tIns="45720" rIns="91440" bIns="45720" numCol="1" spcCol="0" rtlCol="0" fromWordArt="0" anchor="ctr" anchorCtr="0" forceAA="0" compatLnSpc="1">
+                          <a:prstTxWarp prst="textNoShape">
+                            <a:avLst/>
+                          </a:prstTxWarp>
+                          <a:noAutofit/>
+                        </wps:bodyPr>
+                      </wps:wsp>
+                      <wps:wsp>
+                        <wps:cNvPr id="62" name="Text Box 62"/>
+                        <wps:cNvSpPr txBox="1"/>
+                        <wps:spPr>
+                          <a:xfrm>
+                            <a:off x="1288169" y="1782079"/>
+                            <a:ext cx="916305" cy="393700"/>
+                          </a:xfrm>
+                          <a:prstGeom prst="rect">
+                            <a:avLst/>
+                          </a:prstGeom>
+                          <a:noFill/>
+                          <a:ln w="6350">
+                            <a:noFill/>
+                          </a:ln>
+                          <a:effectLst/>
+                        </wps:spPr>
+                        <wps:style>
+                          <a:lnRef idx="0">
+                            <a:schemeClr val="accent1"/>
+                          </a:lnRef>
+                          <a:fillRef idx="0">
+                            <a:schemeClr val="accent1"/>
+                          </a:fillRef>
+                          <a:effectRef idx="0">
+                            <a:schemeClr val="accent1"/>
+                          </a:effectRef>
+                          <a:fontRef idx="minor">
+                            <a:schemeClr val="dk1"/>
+                          </a:fontRef>
+                        </wps:style>
+                        <wps:txbx>
+                          <w:txbxContent>
+                            <w:p>
+                              <w:pPr>
+                                <w:spacing w:line="240" w:lineRule="auto"/>
+                                <w:contextualSpacing/>
+                                <w:rPr>
+                                  <w:sz w:val="12"/>
+                                  <w:szCs w:val="12"/>
+                                </w:rPr>
+                              </w:pPr>
+                              <w:r>
+                                <w:rPr>
+                                  <w:sz w:val="12"/>
+                                  <w:szCs w:val="12"/>
+                                </w:rPr>
+                                <w:t>Start =d</w:t>
+                              </w:r>
+                            </w:p>
+                            <w:p>
+                              <w:pPr>
+                                <w:spacing w:line="240" w:lineRule="auto"/>
+                                <w:contextualSpacing/>
+                                <w:rPr>
+                                  <w:sz w:val="12"/>
+                                  <w:szCs w:val="12"/>
+                                </w:rPr>
+                              </w:pPr>
+                              <w:r>
+                                <w:rPr>
+                                  <w:sz w:val="12"/>
+                                  <w:szCs w:val="12"/>
+                                </w:rPr>
+                                <w:t>Mode=0</w:t>
+                              </w:r>
+                              <w:r>
+                                <w:rPr>
+                                  <w:sz w:val="12"/>
+                                  <w:szCs w:val="12"/>
+                                </w:rPr>
+                                <w:t>/e=1</w:t>
+                              </w:r>
+                              <w:proofErr w:type="gramStart"/>
+                              <w:r>
+                                <w:rPr>
+                                  <w:sz w:val="12"/>
+                                  <w:szCs w:val="12"/>
+                                </w:rPr>
+                                <w:t>,m</w:t>
+                              </w:r>
+                              <w:proofErr w:type="gramEnd"/>
+                              <w:r>
+                                <w:rPr>
+                                  <w:sz w:val="12"/>
+                                  <w:szCs w:val="12"/>
+                                </w:rPr>
+                                <w:t>=1,s0=1,s1=0,s2=0,done=0</w:t>
+                              </w:r>
+                            </w:p>
+                            <w:p>
+                              <w:pPr>
+                                <w:rPr>
+                                  <w:sz w:val="12"/>
+                                  <w:szCs w:val="12"/>
+                                </w:rPr>
+                              </w:pPr>
+                            </w:p>
+                            <w:p>
+                              <w:pPr>
+                                <w:rPr>
+                                  <w:sz w:val="12"/>
+                                  <w:szCs w:val="12"/>
+                                </w:rPr>
+                              </w:pPr>
+                            </w:p>
+                          </w:txbxContent>
+                        </wps:txbx>
+                        <wps:bodyPr rot="0" spcFirstLastPara="0" vertOverflow="overflow" horzOverflow="overflow" vert="horz" wrap="square" lIns="91440" tIns="45720" rIns="91440" bIns="45720" numCol="1" spcCol="0" rtlCol="0" fromWordArt="0" anchor="t" anchorCtr="0" forceAA="0" compatLnSpc="1">
+                          <a:prstTxWarp prst="textNoShape">
+                            <a:avLst/>
+                          </a:prstTxWarp>
+                          <a:noAutofit/>
+                        </wps:bodyPr>
+                      </wps:wsp>
+                      <wps:wsp>
+                        <wps:cNvPr id="64" name="Curved Right Arrow 64"/>
+                        <wps:cNvSpPr/>
+                        <wps:spPr>
+                          <a:xfrm rot="10800000">
+                            <a:off x="1221425" y="840981"/>
+                            <a:ext cx="226695" cy="1001395"/>
+                          </a:xfrm>
+                          <a:prstGeom prst="curvedRightArrow">
+                            <a:avLst/>
+                          </a:prstGeom>
+                        </wps:spPr>
+                        <wps:style>
+                          <a:lnRef idx="2">
+                            <a:schemeClr val="accent1"/>
+                          </a:lnRef>
+                          <a:fillRef idx="1">
+                            <a:schemeClr val="lt1"/>
+                          </a:fillRef>
+                          <a:effectRef idx="0">
+                            <a:schemeClr val="accent1"/>
+                          </a:effectRef>
+                          <a:fontRef idx="minor">
+                            <a:schemeClr val="dk1"/>
+                          </a:fontRef>
+                        </wps:style>
+                        <wps:bodyPr rot="0" spcFirstLastPara="0" vertOverflow="overflow" horzOverflow="overflow" vert="horz" wrap="square" lIns="91440" tIns="45720" rIns="91440" bIns="45720" numCol="1" spcCol="0" rtlCol="0" fromWordArt="0" anchor="ctr" anchorCtr="0" forceAA="0" compatLnSpc="1">
+                          <a:prstTxWarp prst="textNoShape">
+                            <a:avLst/>
+                          </a:prstTxWarp>
+                          <a:noAutofit/>
+                        </wps:bodyPr>
+                      </wps:wsp>
+                      <wps:wsp>
+                        <wps:cNvPr id="65" name="Text Box 65"/>
+                        <wps:cNvSpPr txBox="1"/>
+                        <wps:spPr>
+                          <a:xfrm>
+                            <a:off x="614049" y="1168029"/>
+                            <a:ext cx="916305" cy="393700"/>
+                          </a:xfrm>
+                          <a:prstGeom prst="rect">
+                            <a:avLst/>
+                          </a:prstGeom>
+                          <a:noFill/>
+                          <a:ln w="6350">
+                            <a:noFill/>
+                          </a:ln>
+                          <a:effectLst/>
+                        </wps:spPr>
+                        <wps:style>
+                          <a:lnRef idx="0">
+                            <a:schemeClr val="accent1"/>
+                          </a:lnRef>
+                          <a:fillRef idx="0">
+                            <a:schemeClr val="accent1"/>
+                          </a:fillRef>
+                          <a:effectRef idx="0">
+                            <a:schemeClr val="accent1"/>
+                          </a:effectRef>
+                          <a:fontRef idx="minor">
+                            <a:schemeClr val="dk1"/>
+                          </a:fontRef>
+                        </wps:style>
+                        <wps:txbx>
+                          <w:txbxContent>
+                            <w:p>
+                              <w:pPr>
+                                <w:spacing w:line="240" w:lineRule="auto"/>
+                                <w:contextualSpacing/>
+                                <w:rPr>
+                                  <w:sz w:val="12"/>
+                                  <w:szCs w:val="12"/>
+                                </w:rPr>
+                              </w:pPr>
+                              <w:r>
+                                <w:rPr>
+                                  <w:sz w:val="12"/>
+                                  <w:szCs w:val="12"/>
+                                </w:rPr>
+                                <w:t>Start =d</w:t>
+                              </w:r>
+                            </w:p>
+                            <w:p>
+                              <w:pPr>
+                                <w:spacing w:line="240" w:lineRule="auto"/>
+                                <w:contextualSpacing/>
+                                <w:rPr>
+                                  <w:sz w:val="12"/>
+                                  <w:szCs w:val="12"/>
+                                </w:rPr>
+                              </w:pPr>
+                              <w:r>
+                                <w:rPr>
+                                  <w:sz w:val="12"/>
+                                  <w:szCs w:val="12"/>
+                                </w:rPr>
+                                <w:t>Mode=d/e=1</w:t>
+                              </w:r>
+                              <w:proofErr w:type="gramStart"/>
+                              <w:r>
+                                <w:rPr>
+                                  <w:sz w:val="12"/>
+                                  <w:szCs w:val="12"/>
+                                </w:rPr>
+                                <w:t>,m</w:t>
+                              </w:r>
+                              <w:proofErr w:type="gramEnd"/>
+                              <w:r>
+                                <w:rPr>
+                                  <w:sz w:val="12"/>
+                                  <w:szCs w:val="12"/>
+                                </w:rPr>
+                                <w:t>=1,s0=1,s1=0,s2=1,done=1</w:t>
+                              </w:r>
+                            </w:p>
+                            <w:p>
+                              <w:pPr>
+                                <w:rPr>
+                                  <w:sz w:val="12"/>
+                                  <w:szCs w:val="12"/>
+                                </w:rPr>
+                              </w:pPr>
+                            </w:p>
+                            <w:p>
+                              <w:pPr>
+                                <w:rPr>
+                                  <w:sz w:val="12"/>
+                                  <w:szCs w:val="12"/>
+                                </w:rPr>
+                              </w:pPr>
+                            </w:p>
+                          </w:txbxContent>
+                        </wps:txbx>
+                        <wps:bodyPr rot="0" spcFirstLastPara="0" vertOverflow="overflow" horzOverflow="overflow" vert="horz" wrap="square" lIns="91440" tIns="45720" rIns="91440" bIns="45720" numCol="1" spcCol="0" rtlCol="0" fromWordArt="0" anchor="t" anchorCtr="0" forceAA="0" compatLnSpc="1">
+                          <a:prstTxWarp prst="textNoShape">
+                            <a:avLst/>
+                          </a:prstTxWarp>
+                          <a:noAutofit/>
+                        </wps:bodyPr>
+                      </wps:wsp>
+                    </wpg:wgp>
+                  </a:graphicData>
+                </a:graphic>
+              </wp:anchor>
+            </w:drawing>
+          </mc:Choice>
+          <mc:Fallback>
+            <w:pict>
+              <v:group id="Group 66" o:spid="_x0000_s1036" style="position:absolute;left:0;text-align:left;margin-left:33.6pt;margin-top:13.2pt;width:327.9pt;height:234.35pt;z-index:251757568" coordsize="41645,29767" o:gfxdata="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">
+                <v:oval id="Oval 6" o:spid="_x0000_s1037" style="position:absolute;left:6140;top:5005;width:6741;height:6475;visibility:visible;mso-wrap-style:square;v-text-anchor:middle" o:gfxdata="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" fillcolor="white [3201]" strokecolor="#f79646 [3209]" strokeweight="2pt">
+                  <v:textbox>
+                    <w:txbxContent>
+                      <w:p>
+                        <w:pPr>
+                          <w:spacing w:line="240" w:lineRule="auto"/>
+                          <w:contextualSpacing/>
+                          <w:jc w:val="center"/>
+                        </w:pPr>
+                        <w:r>
+                          <w:t>A</w:t>
+                        </w:r>
+                      </w:p>
+                      <w:p>
+                        <w:pPr>
+                          <w:spacing w:line="240" w:lineRule="auto"/>
+                          <w:contextualSpacing/>
+                          <w:jc w:val="center"/>
+                        </w:pPr>
+                        <w:r>
+                          <w:t>00</w:t>
+                        </w:r>
+                        <w:r>
+                          <w:rPr>
+                            <w:noProof/>
+                          </w:rPr>
+                          <w:drawing>
+                            <wp:inline distT="0" distB="0" distL="0" distR="0" wp14:anchorId="75CB7763" wp14:editId="19B011C5">
+                              <wp:extent cx="268605" cy="100034"/>
+                              <wp:effectExtent l="0" t="0" r="0" b="0"/>
+                              <wp:docPr id="20" name="Picture 20"/>
+                              <wp:cNvGraphicFramePr>
+                                <a:graphicFrameLocks xmlns:a="http://schemas.openxmlformats.org/drawingml/2006/main" noChangeAspect="1"/>
+                              </wp:cNvGraphicFramePr>
+                              <a:graphic xmlns:a="http://schemas.openxmlformats.org/drawingml/2006/main">
+                                <a:graphicData uri="http://schemas.openxmlformats.org/drawingml/2006/picture">
+                                  <pic:pic xmlns:pic="http://schemas.openxmlformats.org/drawingml/2006/picture">
+                                    <pic:nvPicPr>
+                                      <pic:cNvPr id="0" name="Picture 1"/>
+                                      <pic:cNvPicPr>
+                                        <a:picLocks noChangeAspect="1" noChangeArrowheads="1"/>
+                                      </pic:cNvPicPr>
+                                    </pic:nvPicPr>
+                                    <pic:blipFill>
+                                      <a:blip r:embed="rId8">
+                                        <a:extLst>
+                                          <a:ext uri="{28A0092B-C50C-407E-A947-70E740481C1C}">
+                                            <a14:useLocalDpi xmlns:a14="http://schemas.microsoft.com/office/drawing/2010/main" val="0"/>
+                                          </a:ext>
+                                        </a:extLst>
+                                      </a:blip>
+                                      <a:srcRect/>
+                                      <a:stretch>
+                                        <a:fillRect/>
+                                      </a:stretch>
+                                    </pic:blipFill>
+                                    <pic:spPr bwMode="auto">
+                                      <a:xfrm>
+                                        <a:off x="0" y="0"/>
+                                        <a:ext cx="268605" cy="100034"/>
+                                      </a:xfrm>
+                                      <a:prstGeom prst="rect">
+                                        <a:avLst/>
+                                      </a:prstGeom>
+                                      <a:noFill/>
+                                      <a:ln>
+                                        <a:noFill/>
+                                      </a:ln>
+                                    </pic:spPr>
+                                  </pic:pic>
+                                </a:graphicData>
+                              </a:graphic>
+                            </wp:inline>
+                          </w:drawing>
+                        </w:r>
+                      </w:p>
+                      <w:p>
+                        <w:pPr>
+                          <w:jc w:val="center"/>
+                        </w:pPr>
+                      </w:p>
+                    </w:txbxContent>
+                  </v:textbox>
+                </v:oval>
+                <v:oval id="Oval 31" o:spid="_x0000_s1038" style="position:absolute;left:22960;top:4805;width:6741;height:6474;visibility:visible;mso-wrap-style:square;v-text-anchor:middle" o:gfxdata="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" fillcolor="white [3201]" strokecolor="#f79646 [3209]" strokeweight="2pt">
+                  <v:textbox>
+                    <w:txbxContent>
+                      <w:p>
+                        <w:pPr>
+                          <w:spacing w:line="240" w:lineRule="auto"/>
+                          <w:contextualSpacing/>
+                          <w:jc w:val="center"/>
+                        </w:pPr>
+                        <w:r>
+                          <w:t>B</w:t>
+                        </w:r>
+                      </w:p>
+                      <w:p>
+                        <w:pPr>
+                          <w:spacing w:line="240" w:lineRule="auto"/>
+                          <w:contextualSpacing/>
+                          <w:jc w:val="center"/>
+                        </w:pPr>
+                        <w:r>
+                          <w:t>01</w:t>
+                        </w:r>
+                        <w:r>
+                          <w:rPr>
+                            <w:noProof/>
+                          </w:rPr>
+                          <w:drawing>
+                            <wp:inline distT="0" distB="0" distL="0" distR="0" wp14:anchorId="52045C6F" wp14:editId="0C5AE9AA">
+                              <wp:extent cx="268605" cy="100034"/>
+                              <wp:effectExtent l="0" t="0" r="0" b="0"/>
+                              <wp:docPr id="41" name="Picture 41"/>
+                              <wp:cNvGraphicFramePr>
+                                <a:graphicFrameLocks xmlns:a="http://schemas.openxmlformats.org/drawingml/2006/main" noChangeAspect="1"/>
+                              </wp:cNvGraphicFramePr>
+                              <a:graphic xmlns:a="http://schemas.openxmlformats.org/drawingml/2006/main">
+                                <a:graphicData uri="http://schemas.openxmlformats.org/drawingml/2006/picture">
+                                  <pic:pic xmlns:pic="http://schemas.openxmlformats.org/drawingml/2006/picture">
+                                    <pic:nvPicPr>
+                                      <pic:cNvPr id="0" name="Picture 1"/>
+                                      <pic:cNvPicPr>
+                                        <a:picLocks noChangeAspect="1" noChangeArrowheads="1"/>
+                                      </pic:cNvPicPr>
+                                    </pic:nvPicPr>
+                                    <pic:blipFill>
+                                      <a:blip r:embed="rId8">
+                                        <a:extLst>
+                                          <a:ext uri="{28A0092B-C50C-407E-A947-70E740481C1C}">
+                                            <a14:useLocalDpi xmlns:a14="http://schemas.microsoft.com/office/drawing/2010/main" val="0"/>
+                                          </a:ext>
+                                        </a:extLst>
+                                      </a:blip>
+                                      <a:srcRect/>
+                                      <a:stretch>
+                                        <a:fillRect/>
+                                      </a:stretch>
+                                    </pic:blipFill>
+                                    <pic:spPr bwMode="auto">
+                                      <a:xfrm>
+                                        <a:off x="0" y="0"/>
+                                        <a:ext cx="268605" cy="100034"/>
+                                      </a:xfrm>
+                                      <a:prstGeom prst="rect">
+                                        <a:avLst/>
+                                      </a:prstGeom>
+                                      <a:noFill/>
+                                      <a:ln>
+                                        <a:noFill/>
+                                      </a:ln>
+                                    </pic:spPr>
+                                  </pic:pic>
+                                </a:graphicData>
+                              </a:graphic>
+                            </wp:inline>
+                          </w:drawing>
+                        </w:r>
+                      </w:p>
+                      <w:p>
+                        <w:pPr>
+                          <w:jc w:val="center"/>
+                        </w:pPr>
+                      </w:p>
+                    </w:txbxContent>
+                  </v:textbox>
+                </v:oval>
+                <v:oval id="Oval 42" o:spid="_x0000_s1039" style="position:absolute;left:5740;top:17019;width:6741;height:6475;visibility:visible;mso-wrap-style:square;v-text-anchor:middle" o:gfxdata="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" fillcolor="white [3201]" strokecolor="#f79646 [3209]" strokeweight="2pt">
+                  <v:textbox>
+                    <w:txbxContent>
+                      <w:p>
+                        <w:pPr>
+                          <w:spacing w:line="240" w:lineRule="auto"/>
+                          <w:contextualSpacing/>
+                          <w:jc w:val="center"/>
+                        </w:pPr>
+                        <w:r>
+                          <w:t>D</w:t>
+                        </w:r>
+                      </w:p>
+                      <w:p>
+                        <w:pPr>
+                          <w:spacing w:line="240" w:lineRule="auto"/>
+                          <w:contextualSpacing/>
+                          <w:jc w:val="center"/>
+                        </w:pPr>
+                        <w:r>
+                          <w:t>11</w:t>
+                        </w:r>
+                        <w:r>
+                          <w:rPr>
+                            <w:noProof/>
+                          </w:rPr>
+                          <w:drawing>
+                            <wp:inline distT="0" distB="0" distL="0" distR="0" wp14:anchorId="2E8CF605" wp14:editId="70C6D76F">
+                              <wp:extent cx="268605" cy="100034"/>
+                              <wp:effectExtent l="0" t="0" r="0" b="0"/>
+                              <wp:docPr id="43" name="Picture 43"/>
+                              <wp:cNvGraphicFramePr>
+                                <a:graphicFrameLocks xmlns:a="http://schemas.openxmlformats.org/drawingml/2006/main" noChangeAspect="1"/>
+                              </wp:cNvGraphicFramePr>
+                              <a:graphic xmlns:a="http://schemas.openxmlformats.org/drawingml/2006/main">
+                                <a:graphicData uri="http://schemas.openxmlformats.org/drawingml/2006/picture">
+                                  <pic:pic xmlns:pic="http://schemas.openxmlformats.org/drawingml/2006/picture">
+                                    <pic:nvPicPr>
+                                      <pic:cNvPr id="0" name="Picture 1"/>
+                                      <pic:cNvPicPr>
+                                        <a:picLocks noChangeAspect="1" noChangeArrowheads="1"/>
+                                      </pic:cNvPicPr>
+                                    </pic:nvPicPr>
+                                    <pic:blipFill>
+                                      <a:blip r:embed="rId8">
+                                        <a:extLst>
+                                          <a:ext uri="{28A0092B-C50C-407E-A947-70E740481C1C}">
+                                            <a14:useLocalDpi xmlns:a14="http://schemas.microsoft.com/office/drawing/2010/main" val="0"/>
+                                          </a:ext>
+                                        </a:extLst>
+                                      </a:blip>
+                                      <a:srcRect/>
+                                      <a:stretch>
+                                        <a:fillRect/>
+                                      </a:stretch>
+                                    </pic:blipFill>
+                                    <pic:spPr bwMode="auto">
+                                      <a:xfrm>
+                                        <a:off x="0" y="0"/>
+                                        <a:ext cx="268605" cy="100034"/>
+                                      </a:xfrm>
+                                      <a:prstGeom prst="rect">
+                                        <a:avLst/>
+                                      </a:prstGeom>
+                                      <a:noFill/>
+                                      <a:ln>
+                                        <a:noFill/>
+                                      </a:ln>
+                                    </pic:spPr>
+                                  </pic:pic>
+                                </a:graphicData>
+                              </a:graphic>
+                            </wp:inline>
+                          </w:drawing>
+                        </w:r>
+                      </w:p>
+                      <w:p>
+                        <w:pPr>
+                          <w:jc w:val="center"/>
+                        </w:pPr>
+                      </w:p>
+                    </w:txbxContent>
+                  </v:textbox>
+                </v:oval>
+                <v:oval id="Oval 44" o:spid="_x0000_s1040" style="position:absolute;left:22292;top:17019;width:6741;height:6475;visibility:visible;mso-wrap-style:square;v-text-anchor:middle" o:gfxdata="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" fillcolor="white [3201]" strokecolor="#f79646 [3209]" strokeweight="2pt">
+                  <v:textbox>
+                    <w:txbxContent>
+                      <w:p>
+                        <w:pPr>
+                          <w:spacing w:line="240" w:lineRule="auto"/>
+                          <w:contextualSpacing/>
+                          <w:jc w:val="center"/>
+                        </w:pPr>
+                        <w:r>
+                          <w:t>C</w:t>
+                        </w:r>
+                      </w:p>
+                      <w:p>
+                        <w:pPr>
+                          <w:spacing w:line="240" w:lineRule="auto"/>
+                          <w:contextualSpacing/>
+                          <w:jc w:val="center"/>
+                        </w:pPr>
+                        <w:r>
+                          <w:t>10</w:t>
+                        </w:r>
+                        <w:r>
+                          <w:rPr>
+                            <w:noProof/>
+                          </w:rPr>
+                          <w:drawing>
+                            <wp:inline distT="0" distB="0" distL="0" distR="0" wp14:anchorId="43DA39D7" wp14:editId="25E9D51C">
+                              <wp:extent cx="268605" cy="100034"/>
+                              <wp:effectExtent l="0" t="0" r="0" b="0"/>
+                              <wp:docPr id="45" name="Picture 45"/>
+                              <wp:cNvGraphicFramePr>
+                                <a:graphicFrameLocks xmlns:a="http://schemas.openxmlformats.org/drawingml/2006/main" noChangeAspect="1"/>
+                              </wp:cNvGraphicFramePr>
+                              <a:graphic xmlns:a="http://schemas.openxmlformats.org/drawingml/2006/main">
+                                <a:graphicData uri="http://schemas.openxmlformats.org/drawingml/2006/picture">
+                                  <pic:pic xmlns:pic="http://schemas.openxmlformats.org/drawingml/2006/picture">
+                                    <pic:nvPicPr>
+                                      <pic:cNvPr id="0" name="Picture 1"/>
+                                      <pic:cNvPicPr>
+                                        <a:picLocks noChangeAspect="1" noChangeArrowheads="1"/>
+                                      </pic:cNvPicPr>
+                                    </pic:nvPicPr>
+                                    <pic:blipFill>
+                                      <a:blip r:embed="rId8">
+                                        <a:extLst>
+                                          <a:ext uri="{28A0092B-C50C-407E-A947-70E740481C1C}">
+                                            <a14:useLocalDpi xmlns:a14="http://schemas.microsoft.com/office/drawing/2010/main" val="0"/>
+                                          </a:ext>
+                                        </a:extLst>
+                                      </a:blip>
+                                      <a:srcRect/>
+                                      <a:stretch>
+                                        <a:fillRect/>
+                                      </a:stretch>
+                                    </pic:blipFill>
+                                    <pic:spPr bwMode="auto">
+                                      <a:xfrm>
+                                        <a:off x="0" y="0"/>
+                                        <a:ext cx="268605" cy="100034"/>
+                                      </a:xfrm>
+                                      <a:prstGeom prst="rect">
+                                        <a:avLst/>
+                                      </a:prstGeom>
+                                      <a:noFill/>
+                                      <a:ln>
+                                        <a:noFill/>
+                                      </a:ln>
+                                    </pic:spPr>
+                                  </pic:pic>
+                                </a:graphicData>
+                              </a:graphic>
+                            </wp:inline>
+                          </w:drawing>
+                        </w:r>
+                      </w:p>
+                      <w:p>
+                        <w:pPr>
+                          <w:jc w:val="center"/>
+                        </w:pPr>
+                      </w:p>
+                    </w:txbxContent>
+                  </v:textbox>
+                </v:oval>
+                <v:shapetype id="_x0000_t32" coordsize="21600,21600" o:spt="32" o:oned="t" path="m,l21600,21600e" filled="f">
+                  <v:path arrowok="t" fillok="f" o:connecttype="none"/>
+                  <o:lock v:ext="edit" shapetype="t"/>
+                </v:shapetype>
+                <v:shape id="Straight Arrow Connector 46" o:spid="_x0000_s1041" type="#_x0000_t32" style="position:absolute;left:2536;top:8943;width:3601;height:1068;flip:y;visibility:visible;mso-wrap-style:square" o:connectortype="straight" o:gfxdata="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" strokecolor="black [3200]" strokeweight="2pt">
+                  <v:stroke endarrow="open"/>
+                  <v:shadow on="t" color="black" opacity="24903f" origin=",.5" offset="0,.55556mm"/>
+                </v:shape>
+                <v:shape id="Text Box 47" o:spid="_x0000_s1042" type="#_x0000_t202" style="position:absolute;left:1802;top:7608;width:4205;height:1735;rotation:-1161775fd;visibility:visible;mso-wrap-style:square;v-text-anchor:top" o:gfxdata="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" filled="f" stroked="f" strokeweight=".5pt">
+                  <v:textbox>
+                    <w:txbxContent>
+                      <w:p>
+                        <w:pPr>
+                          <w:rPr>
+                            <w:sz w:val="12"/>
+                            <w:szCs w:val="12"/>
+                          </w:rPr>
+                        </w:pPr>
+                        <w:r>
+                          <w:rPr>
+                            <w:sz w:val="12"/>
+                            <w:szCs w:val="12"/>
+                          </w:rPr>
+                          <w:t>Reset</w:t>
+                        </w:r>
+                      </w:p>
+                    </w:txbxContent>
+                  </v:textbox>
+                </v:shape>
+                <v:shapetype id="_x0000_t105" coordsize="21600,21600" o:spt="105" adj="12960,19440,14400" path="wr,0@3@23,0@22@4,0@15,0@1@23@7,0@13@2l@14@2@8@22@12@2at,0@3@23@11@2@17@26@15,0@1@23@17@26@15@22xewr,0@3@23@4,0@17@26nfe">
+                  <v:stroke joinstyle="miter"/>
+                  <v:formulas>
+                    <v:f eqn="val #0"/>
+                    <v:f eqn="val #1"/>
+                    <v:f eqn="val #2"/>
+                    <v:f eqn="sum #0 width #1"/>
+                    <v:f eqn="prod @3 1 2"/>
+                    <v:f eqn="sum #1 #1 width"/>
+                    <v:f eqn="sum @5 #1 #0"/>
+                    <v:f eqn="prod @6 1 2"/>
+                    <v:f eqn="mid width #0"/>
+                    <v:f eqn="sum height 0 #2"/>
+                    <v:f eqn="ellipse @9 height @4"/>
+                    <v:f eqn="sum @4 @10 0"/>
+                    <v:f eqn="sum @11 #1 width"/>
+                    <v:f eqn="sum @7 @10 0"/>
+                    <v:f eqn="sum @12 width #0"/>
+                    <v:f eqn="sum @5 0 #0"/>
+                    <v:f eqn="prod @15 1 2"/>
+                    <v:f eqn="mid @4 @7"/>
+                    <v:f eqn="sum #0 #1 width"/>
+                    <v:f eqn="prod @18 1 2"/>
+                    <v:f eqn="sum @17 0 @19"/>
+                    <v:f eqn="val width"/>
+                    <v:f eqn="val height"/>
+                    <v:f eqn="prod height 2 1"/>
+                    <v:f eqn="sum @17 0 @4"/>
+                    <v:f eqn="ellipse @24 @4 height"/>
+                    <v:f eqn="sum height 0 @25"/>
+                    <v:f eqn="sum @8 128 0"/>
+                    <v:f eqn="prod @5 1 2"/>
+                    <v:f eqn="sum @5 0 128"/>
+                    <v:f eqn="sum #0 @17 @12"/>
+                    <v:f eqn="ellipse @20 @4 height"/>
+                    <v:f eqn="sum width 0 #0"/>
+                    <v:f eqn="prod @32 1 2"/>
+                    <v:f eqn="prod height height 1"/>
+                    <v:f eqn="prod @9 @9 1"/>
+                    <v:f eqn="sum @34 0 @35"/>
+                    <v:f eqn="sqrt @36"/>
+                    <v:f eqn="sum @37 height 0"/>
+                    <v:f eqn="prod width height @38"/>
+                    <v:f eqn="sum @39 64 0"/>
+                    <v:f eqn="prod #0 1 2"/>
+                    <v:f eqn="ellipse @33 @41 height"/>
+                    <v:f eqn="sum height 0 @42"/>
+                    <v:f eqn="sum @43 64 0"/>
+                    <v:f eqn="prod @4 1 2"/>
+                    <v:f eqn="sum #1 0 @45"/>
+                    <v:f eqn="prod height 4390 32768"/>
+                    <v:f eqn="prod height 28378 32768"/>
+                  </v:formulas>
+                  <v:path o:extrusionok="f" o:connecttype="custom" o:connectlocs="@17,0;@16,@22;@12,@2;@8,@22;@14,@2" o:connectangles="270,90,90,90,0" textboxrect="@45,@47,@46,@48"/>
+                  <v:handles>
+                    <v:h position="#0,bottomRight" xrange="@40,@29"/>
+                    <v:h position="#1,bottomRight" xrange="@27,@21"/>
+                    <v:h position="bottomRight,#2" yrange="@44,@22"/>
+                  </v:handles>
+                  <o:complex v:ext="view"/>
+                </v:shapetype>
+                <v:shape id="Curved Down Arrow 48" o:spid="_x0000_s1043" type="#_x0000_t105" style="position:absolute;left:7742;top:1201;width:4272;height:3604;visibility:visible;mso-wrap-style:square;v-text-anchor:middle" o:gfxdata="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" adj="12487,19322,16200" fillcolor="white [3201]" strokecolor="#4f81bd [3204]" strokeweight="2pt"/>
+                <v:shape id="Text Box 49" o:spid="_x0000_s1044" type="#_x0000_t202" style="position:absolute;width:7742;height:3937;visibility:visible;mso-wrap-style:square;v-text-anchor:top" o:gfxdata="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" filled="f" stroked="f" strokeweight=".5pt">
+                  <v:textbox>
+                    <w:txbxContent>
+                      <w:p>
+                        <w:pPr>
+                          <w:spacing w:line="240" w:lineRule="auto"/>
+                          <w:contextualSpacing/>
+                          <w:rPr>
+                            <w:sz w:val="12"/>
+                            <w:szCs w:val="12"/>
+                          </w:rPr>
+                        </w:pPr>
+                        <w:r>
+                          <w:rPr>
+                            <w:sz w:val="12"/>
+                            <w:szCs w:val="12"/>
+                          </w:rPr>
+                          <w:t>Start =0</w:t>
+                        </w:r>
+                      </w:p>
+                      <w:p>
+                        <w:pPr>
+                          <w:spacing w:line="240" w:lineRule="auto"/>
+                          <w:contextualSpacing/>
+                          <w:rPr>
+                            <w:sz w:val="12"/>
+                            <w:szCs w:val="12"/>
+                          </w:rPr>
+                        </w:pPr>
+                        <w:r>
+                          <w:rPr>
+                            <w:sz w:val="12"/>
+                            <w:szCs w:val="12"/>
+                          </w:rPr>
+                          <w:t>Mode=d/e=0</w:t>
+                        </w:r>
+                        <w:proofErr w:type="gramStart"/>
+                        <w:r>
+                          <w:rPr>
+                            <w:sz w:val="12"/>
+                            <w:szCs w:val="12"/>
+                          </w:rPr>
+                          <w:t>,m</w:t>
+                        </w:r>
+                        <w:proofErr w:type="gramEnd"/>
+                        <w:r>
+                          <w:rPr>
+                            <w:sz w:val="12"/>
+                            <w:szCs w:val="12"/>
+                          </w:rPr>
+                          <w:t>=d,s0=d,s1=d,s2=d</w:t>
+                        </w:r>
+                      </w:p>
+                      <w:p>
+                        <w:pPr>
+                          <w:rPr>
+                            <w:sz w:val="12"/>
+                            <w:szCs w:val="12"/>
+                          </w:rPr>
+                        </w:pPr>
+                      </w:p>
+                      <w:p>
+                        <w:pPr>
+                          <w:rPr>
+                            <w:sz w:val="12"/>
+                            <w:szCs w:val="12"/>
+                          </w:rPr>
+                        </w:pPr>
+                      </w:p>
+                    </w:txbxContent>
+                  </v:textbox>
+                </v:shape>
+                <v:shape id="Text Box 53" o:spid="_x0000_s1045" type="#_x0000_t202" style="position:absolute;left:14950;top:867;width:9411;height:3937;visibility:visible;mso-wrap-style:square;v-text-anchor:top" o:gfxdata="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" filled="f" stroked="f" strokeweight=".5pt">
+                  <v:textbox>
+                    <w:txbxContent>
+                      <w:p>
+                        <w:pPr>
+                          <w:spacing w:line="240" w:lineRule="auto"/>
+                          <w:contextualSpacing/>
+                          <w:rPr>
+                            <w:sz w:val="12"/>
+                            <w:szCs w:val="12"/>
+                          </w:rPr>
+                        </w:pPr>
+                        <w:r>
+                          <w:rPr>
+                            <w:sz w:val="12"/>
+                            <w:szCs w:val="12"/>
+                          </w:rPr>
+                          <w:t>Start =1</w:t>
+                        </w:r>
+                      </w:p>
+                      <w:p>
+                        <w:pPr>
+                          <w:spacing w:line="240" w:lineRule="auto"/>
+                          <w:contextualSpacing/>
+                          <w:rPr>
+                            <w:sz w:val="12"/>
+                            <w:szCs w:val="12"/>
+                          </w:rPr>
+                        </w:pPr>
+                        <w:r>
+                          <w:rPr>
+                            <w:sz w:val="12"/>
+                            <w:szCs w:val="12"/>
+                          </w:rPr>
+                          <w:t>Mode=d/e=1</w:t>
+                        </w:r>
+                        <w:proofErr w:type="gramStart"/>
+                        <w:r>
+                          <w:rPr>
+                            <w:sz w:val="12"/>
+                            <w:szCs w:val="12"/>
+                          </w:rPr>
+                          <w:t>,m</w:t>
+                        </w:r>
+                        <w:proofErr w:type="gramEnd"/>
+                        <w:r>
+                          <w:rPr>
+                            <w:sz w:val="12"/>
+                            <w:szCs w:val="12"/>
+                          </w:rPr>
+                          <w:t>=d,s0=0,s1=d,s2=</w:t>
+                        </w:r>
+                        <w:proofErr w:type="spellStart"/>
+                        <w:r>
+                          <w:rPr>
+                            <w:sz w:val="12"/>
+                            <w:szCs w:val="12"/>
+                          </w:rPr>
+                          <w:t>d,done</w:t>
+                        </w:r>
+                        <w:proofErr w:type="spellEnd"/>
+                        <w:r>
+                          <w:rPr>
+                            <w:sz w:val="12"/>
+                            <w:szCs w:val="12"/>
+                          </w:rPr>
+                          <w:t>=0</w:t>
+                        </w:r>
+                      </w:p>
+                      <w:p>
+                        <w:pPr>
+                          <w:rPr>
+                            <w:sz w:val="12"/>
+                            <w:szCs w:val="12"/>
+                          </w:rPr>
+                        </w:pPr>
+                      </w:p>
+                      <w:p>
+                        <w:pPr>
+                          <w:rPr>
+                            <w:sz w:val="12"/>
+                            <w:szCs w:val="12"/>
+                          </w:rPr>
+                        </w:pPr>
+                      </w:p>
+                    </w:txbxContent>
+                  </v:textbox>
+                </v:shape>
+                <v:shape id="Curved Down Arrow 54" o:spid="_x0000_s1046" type="#_x0000_t105" style="position:absolute;left:12881;top:4471;width:10941;height:2598;visibility:visible;mso-wrap-style:square;v-text-anchor:middle" o:gfxdata="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" adj="19036,20959,17310" fillcolor="white [3201]" strokecolor="#4f81bd [3204]" strokeweight="2pt"/>
+                <v:shape id="Text Box 55" o:spid="_x0000_s1047" type="#_x0000_t202" style="position:absolute;left:32170;top:11413;width:9475;height:3937;visibility:visible;mso-wrap-style:square;v-text-anchor:top" o:gfxdata="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" filled="f" stroked="f" strokeweight=".5pt">
+                  <v:textbox>
+                    <w:txbxContent>
+                      <w:p>
+                        <w:pPr>
+                          <w:spacing w:line="240" w:lineRule="auto"/>
+                          <w:contextualSpacing/>
+                          <w:rPr>
+                            <w:sz w:val="12"/>
+                            <w:szCs w:val="12"/>
+                          </w:rPr>
+                        </w:pPr>
+                        <w:r>
+                          <w:rPr>
+                            <w:sz w:val="12"/>
+                            <w:szCs w:val="12"/>
+                          </w:rPr>
+                          <w:t>Start =d</w:t>
+                        </w:r>
+                      </w:p>
+                      <w:p>
+                        <w:pPr>
+                          <w:spacing w:line="240" w:lineRule="auto"/>
+                          <w:contextualSpacing/>
+                          <w:rPr>
+                            <w:sz w:val="12"/>
+                            <w:szCs w:val="12"/>
+                          </w:rPr>
+                        </w:pPr>
+                        <w:r>
+                          <w:rPr>
+                            <w:sz w:val="12"/>
+                            <w:szCs w:val="12"/>
+                          </w:rPr>
+                          <w:t>Mode=0/e=1</w:t>
+                        </w:r>
+                        <w:proofErr w:type="gramStart"/>
+                        <w:r>
+                          <w:rPr>
+                            <w:sz w:val="12"/>
+                            <w:szCs w:val="12"/>
+                          </w:rPr>
+                          <w:t>,m</w:t>
+                        </w:r>
+                        <w:proofErr w:type="gramEnd"/>
+                        <w:r>
+                          <w:rPr>
+                            <w:sz w:val="12"/>
+                            <w:szCs w:val="12"/>
+                          </w:rPr>
+                          <w:t>=0</w:t>
+                        </w:r>
+                        <w:r>
+                          <w:rPr>
+                            <w:sz w:val="12"/>
+                            <w:szCs w:val="12"/>
+                          </w:rPr>
+                          <w:t>,s0=1,s1=0,s2=</w:t>
+                        </w:r>
+                        <w:proofErr w:type="spellStart"/>
+                        <w:r>
+                          <w:rPr>
+                            <w:sz w:val="12"/>
+                            <w:szCs w:val="12"/>
+                          </w:rPr>
+                          <w:t>d,done</w:t>
+                        </w:r>
+                        <w:proofErr w:type="spellEnd"/>
+                        <w:r>
+                          <w:rPr>
+                            <w:sz w:val="12"/>
+                            <w:szCs w:val="12"/>
+                          </w:rPr>
+                          <w:t>=0</w:t>
+                        </w:r>
+                      </w:p>
+                      <w:p>
+                        <w:pPr>
+                          <w:rPr>
+                            <w:sz w:val="12"/>
+                            <w:szCs w:val="12"/>
+                          </w:rPr>
+                        </w:pPr>
+                      </w:p>
+                      <w:p>
+                        <w:pPr>
+                          <w:rPr>
+                            <w:sz w:val="12"/>
+                            <w:szCs w:val="12"/>
+                          </w:rPr>
+                        </w:pPr>
+                      </w:p>
+                    </w:txbxContent>
+                  </v:textbox>
+                </v:shape>
+                <v:shape id="Curved Down Arrow 56" o:spid="_x0000_s1048" type="#_x0000_t105" style="position:absolute;left:25095;top:13148;width:10941;height:2598;rotation:6097743fd;visibility:visible;mso-wrap-style:square;v-text-anchor:middle" o:gfxdata="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" adj="19036,20959,17310" fillcolor="white [3201]" strokecolor="#4f81bd [3204]" strokeweight="2pt"/>
+                <v:shape id="Text Box 57" o:spid="_x0000_s1049" type="#_x0000_t202" style="position:absolute;left:20423;top:11680;width:9608;height:3937;visibility:visible;mso-wrap-style:square;v-text-anchor:top" o:gfxdata="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" filled="f" stroked="f" strokeweight=".5pt">
+                  <v:textbox>
+                    <w:txbxContent>
+                      <w:p>
+                        <w:pPr>
+                          <w:spacing w:line="240" w:lineRule="auto"/>
+                          <w:contextualSpacing/>
+                          <w:rPr>
+                            <w:sz w:val="12"/>
+                            <w:szCs w:val="12"/>
+                          </w:rPr>
+                        </w:pPr>
+                        <w:r>
+                          <w:rPr>
+                            <w:sz w:val="12"/>
+                            <w:szCs w:val="12"/>
+                          </w:rPr>
+                          <w:t>Start =d</w:t>
+                        </w:r>
+                      </w:p>
+                      <w:p>
+                        <w:pPr>
+                          <w:spacing w:line="240" w:lineRule="auto"/>
+                          <w:contextualSpacing/>
+                          <w:rPr>
+                            <w:sz w:val="12"/>
+                            <w:szCs w:val="12"/>
+                          </w:rPr>
+                        </w:pPr>
+                        <w:r>
+                          <w:rPr>
+                            <w:sz w:val="12"/>
+                            <w:szCs w:val="12"/>
+                          </w:rPr>
+                          <w:t>Mode=1/e=1</w:t>
+                        </w:r>
+                        <w:proofErr w:type="gramStart"/>
+                        <w:r>
+                          <w:rPr>
+                            <w:sz w:val="12"/>
+                            <w:szCs w:val="12"/>
+                          </w:rPr>
+                          <w:t>,m</w:t>
+                        </w:r>
+                        <w:proofErr w:type="gramEnd"/>
+                        <w:r>
+                          <w:rPr>
+                            <w:sz w:val="12"/>
+                            <w:szCs w:val="12"/>
+                          </w:rPr>
+                          <w:t>=1</w:t>
+                        </w:r>
+                        <w:r>
+                          <w:rPr>
+                            <w:sz w:val="12"/>
+                            <w:szCs w:val="12"/>
+                          </w:rPr>
+                          <w:t>,s0=1,s1=0,s2=</w:t>
+                        </w:r>
+                        <w:proofErr w:type="spellStart"/>
+                        <w:r>
+                          <w:rPr>
+                            <w:sz w:val="12"/>
+                            <w:szCs w:val="12"/>
+                          </w:rPr>
+                          <w:t>d,done</w:t>
+                        </w:r>
+                        <w:proofErr w:type="spellEnd"/>
+                        <w:r>
+                          <w:rPr>
+                            <w:sz w:val="12"/>
+                            <w:szCs w:val="12"/>
+                          </w:rPr>
+                          <w:t>=0</w:t>
+                        </w:r>
+                      </w:p>
+                      <w:p>
+                        <w:pPr>
+                          <w:rPr>
+                            <w:sz w:val="12"/>
+                            <w:szCs w:val="12"/>
+                          </w:rPr>
+                        </w:pPr>
+                      </w:p>
+                      <w:p>
+                        <w:pPr>
+                          <w:rPr>
+                            <w:sz w:val="12"/>
+                            <w:szCs w:val="12"/>
+                          </w:rPr>
+                        </w:pPr>
+                      </w:p>
+                    </w:txbxContent>
+                  </v:textbox>
+                </v:shape>
+                <v:shapetype id="_x0000_t102" coordsize="21600,21600" o:spt="102" adj="12960,19440,14400" path="ar,0@23@3@22,,0@4,0@15@23@1,0@7@2@13l@2@14@22@8@2@12wa,0@23@3@2@11@26@17,0@15@23@1@26@17@22@15xear,0@23@3,0@4@26@17nfe">
+                  <v:stroke joinstyle="miter"/>
+                  <v:formulas>
+                    <v:f eqn="val #0"/>
+                    <v:f eqn="val #1"/>
+                    <v:f eqn="val #2"/>
+                    <v:f eqn="sum #0 width #1"/>
+                    <v:f eqn="prod @3 1 2"/>
+                    <v:f eqn="sum #1 #1 width"/>
+                    <v:f eqn="sum @5 #1 #0"/>
+                    <v:f eqn="prod @6 1 2"/>
+                    <v:f eqn="mid width #0"/>
+                    <v:f eqn="sum height 0 #2"/>
+                    <v:f eqn="ellipse @9 height @4"/>
+                    <v:f eqn="sum @4 @10 0"/>
+                    <v:f eqn="sum @11 #1 width"/>
+                    <v:f eqn="sum @7 @10 0"/>
+                    <v:f eqn="sum @12 width #0"/>
+                    <v:f eqn="sum @5 0 #0"/>
+                    <v:f eqn="prod @15 1 2"/>
+                    <v:f eqn="mid @4 @7"/>
+                    <v:f eqn="sum #0 #1 width"/>
+                    <v:f eqn="prod @18 1 2"/>
+                    <v:f eqn="sum @17 0 @19"/>
+                    <v:f eqn="val width"/>
+                    <v:f eqn="val height"/>
+                    <v:f eqn="prod height 2 1"/>
+                    <v:f eqn="sum @17 0 @4"/>
+                    <v:f eqn="ellipse @24 @4 height"/>
+                    <v:f eqn="sum height 0 @25"/>
+                    <v:f eqn="sum @8 128 0"/>
+                    <v:f eqn="prod @5 1 2"/>
+                    <v:f eqn="sum @5 0 128"/>
+                    <v:f eqn="sum #0 @17 @12"/>
+                    <v:f eqn="ellipse @20 @4 height"/>
+                    <v:f eqn="sum width 0 #0"/>
+                    <v:f eqn="prod @32 1 2"/>
+                    <v:f eqn="prod height height 1"/>
+                    <v:f eqn="prod @9 @9 1"/>
+                    <v:f eqn="sum @34 0 @35"/>
+                    <v:f eqn="sqrt @36"/>
+                    <v:f eqn="sum @37 height 0"/>
+                    <v:f eqn="prod width height @38"/>
+                    <v:f eqn="sum @39 64 0"/>
+                    <v:f eqn="prod #0 1 2"/>
+                    <v:f eqn="ellipse @33 @41 height"/>
+                    <v:f eqn="sum height 0 @42"/>
+                    <v:f eqn="sum @43 64 0"/>
+                    <v:f eqn="prod @4 1 2"/>
+                    <v:f eqn="sum #1 0 @45"/>
+                    <v:f eqn="prod height 4390 32768"/>
+                    <v:f eqn="prod height 28378 32768"/>
+                  </v:formulas>
+                  <v:path o:extrusionok="f" o:connecttype="custom" o:connectlocs="0,@17;@2,@14;@22,@8;@2,@12;@22,@16" o:connectangles="180,90,0,0,0" textboxrect="@47,@45,@48,@46"/>
+                  <v:handles>
+                    <v:h position="bottomRight,#0" yrange="@40,@29"/>
+                    <v:h position="bottomRight,#1" yrange="@27,@21"/>
+                    <v:h position="#2,bottomRight" xrange="@44,@22"/>
+                  </v:handles>
+                  <o:complex v:ext="view"/>
+                </v:shapetype>
+                <v:shape id="Curved Right Arrow 58" o:spid="_x0000_s1050" type="#_x0000_t102" style="position:absolute;left:20690;top:9344;width:2271;height:9544;visibility:visible;mso-wrap-style:square;v-text-anchor:middle" o:gfxdata="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" adj="19030,20957,16200" fillcolor="white [3201]" strokecolor="#4f81bd [3204]" strokeweight="2pt"/>
+                <v:shape id="Curved Down Arrow 59" o:spid="_x0000_s1051" type="#_x0000_t105" style="position:absolute;left:11413;top:22893;width:11901;height:2597;rotation:180;visibility:visible;mso-wrap-style:square;v-text-anchor:middle" o:gfxdata="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" adj="19243,21011,17310" fillcolor="white [3201]" strokecolor="#4f81bd [3204]" strokeweight="2pt"/>
+                <v:shape id="Text Box 60" o:spid="_x0000_s1052" type="#_x0000_t202" style="position:absolute;left:13282;top:25830;width:9163;height:3937;visibility:visible;mso-wrap-style:square;v-text-anchor:top" o:gfxdata="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" filled="f" stroked="f" strokeweight=".5pt">
+                  <v:textbox>
+                    <w:txbxContent>
+                      <w:p>
+                        <w:pPr>
+                          <w:spacing w:line="240" w:lineRule="auto"/>
+                          <w:contextualSpacing/>
+                          <w:rPr>
+                            <w:sz w:val="12"/>
+                            <w:szCs w:val="12"/>
+                          </w:rPr>
+                        </w:pPr>
+                        <w:r>
+                          <w:rPr>
+                            <w:sz w:val="12"/>
+                            <w:szCs w:val="12"/>
+                          </w:rPr>
+                          <w:t>Start =d</w:t>
+                        </w:r>
+                      </w:p>
+                      <w:p>
+                        <w:pPr>
+                          <w:spacing w:line="240" w:lineRule="auto"/>
+                          <w:contextualSpacing/>
+                          <w:rPr>
+                            <w:sz w:val="12"/>
+                            <w:szCs w:val="12"/>
+                          </w:rPr>
+                        </w:pPr>
+                        <w:r>
+                          <w:rPr>
+                            <w:sz w:val="12"/>
+                            <w:szCs w:val="12"/>
+                          </w:rPr>
+                          <w:t>Mode=1</w:t>
+                        </w:r>
+                        <w:r>
+                          <w:rPr>
+                            <w:sz w:val="12"/>
+                            <w:szCs w:val="12"/>
+                          </w:rPr>
+                          <w:t>/e=1</w:t>
+                        </w:r>
+                        <w:proofErr w:type="gramStart"/>
+                        <w:r>
+                          <w:rPr>
+                            <w:sz w:val="12"/>
+                            <w:szCs w:val="12"/>
+                          </w:rPr>
+                          <w:t>,m</w:t>
+                        </w:r>
+                        <w:proofErr w:type="gramEnd"/>
+                        <w:r>
+                          <w:rPr>
+                            <w:sz w:val="12"/>
+                            <w:szCs w:val="12"/>
+                          </w:rPr>
+                          <w:t>=0,s0=1,s1=0,s2=0,done=0</w:t>
+                        </w:r>
+                      </w:p>
+                      <w:p>
+                        <w:pPr>
+                          <w:rPr>
+                            <w:sz w:val="12"/>
+                            <w:szCs w:val="12"/>
+                          </w:rPr>
+                        </w:pPr>
+                      </w:p>
+                      <w:p>
+                        <w:pPr>
+                          <w:rPr>
+                            <w:sz w:val="12"/>
+                            <w:szCs w:val="12"/>
+                          </w:rPr>
+                        </w:pPr>
+                      </w:p>
+                    </w:txbxContent>
+                  </v:textbox>
+                </v:shape>
+                <v:shape id="Curved Right Arrow 61" o:spid="_x0000_s1053" type="#_x0000_t102" style="position:absolute;left:15885;top:13148;width:2267;height:10015;rotation:90;visibility:visible;mso-wrap-style:square;v-text-anchor:middle" o:gfxdata="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" adj="19155,20989,16200" fillcolor="white [3201]" strokecolor="#4f81bd [3204]" strokeweight="2pt"/>
+                <v:shape id="Text Box 62" o:spid="_x0000_s1054" type="#_x0000_t202" style="position:absolute;left:12881;top:17820;width:9163;height:3937;visibility:visible;mso-wrap-style:square;v-text-anchor:top" o:gfxdata="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" filled="f" stroked="f" strokeweight=".5pt">
+                  <v:textbox>
+                    <w:txbxContent>
+                      <w:p>
+                        <w:pPr>
+                          <w:spacing w:line="240" w:lineRule="auto"/>
+                          <w:contextualSpacing/>
+                          <w:rPr>
+                            <w:sz w:val="12"/>
+                            <w:szCs w:val="12"/>
+                          </w:rPr>
+                        </w:pPr>
+                        <w:r>
+                          <w:rPr>
+                            <w:sz w:val="12"/>
+                            <w:szCs w:val="12"/>
+                          </w:rPr>
+                          <w:t>Start =d</w:t>
+                        </w:r>
+                      </w:p>
+                      <w:p>
+                        <w:pPr>
+                          <w:spacing w:line="240" w:lineRule="auto"/>
+                          <w:contextualSpacing/>
+                          <w:rPr>
+                            <w:sz w:val="12"/>
+                            <w:szCs w:val="12"/>
+                          </w:rPr>
+                        </w:pPr>
+                        <w:r>
+                          <w:rPr>
+                            <w:sz w:val="12"/>
+                            <w:szCs w:val="12"/>
+                          </w:rPr>
+                          <w:t>Mode=0</w:t>
+                        </w:r>
+                        <w:r>
+                          <w:rPr>
+                            <w:sz w:val="12"/>
+                            <w:szCs w:val="12"/>
+                          </w:rPr>
+                          <w:t>/e=1</w:t>
+                        </w:r>
+                        <w:proofErr w:type="gramStart"/>
+                        <w:r>
+                          <w:rPr>
+                            <w:sz w:val="12"/>
+                            <w:szCs w:val="12"/>
+                          </w:rPr>
+                          <w:t>,m</w:t>
+                        </w:r>
+                        <w:proofErr w:type="gramEnd"/>
+                        <w:r>
+                          <w:rPr>
+                            <w:sz w:val="12"/>
+                            <w:szCs w:val="12"/>
+                          </w:rPr>
+                          <w:t>=1,s0=1,s1=0,s2=0,done=0</w:t>
+                        </w:r>
+                      </w:p>
+                      <w:p>
+                        <w:pPr>
+                          <w:rPr>
+                            <w:sz w:val="12"/>
+                            <w:szCs w:val="12"/>
+                          </w:rPr>
+                        </w:pPr>
+                      </w:p>
+                      <w:p>
+                        <w:pPr>
+                          <w:rPr>
+                            <w:sz w:val="12"/>
+                            <w:szCs w:val="12"/>
+                          </w:rPr>
+                        </w:pPr>
+                      </w:p>
+                    </w:txbxContent>
+                  </v:textbox>
+                </v:shape>
+                <v:shape id="Curved Right Arrow 64" o:spid="_x0000_s1055" type="#_x0000_t102" style="position:absolute;left:12214;top:8409;width:2267;height:10014;rotation:180;visibility:visible;mso-wrap-style:square;v-text-anchor:middle" o:gfxdata="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" adj="19155,20989,16200" fillcolor="white [3201]" strokecolor="#4f81bd [3204]" strokeweight="2pt"/>
+                <v:shape id="Text Box 65" o:spid="_x0000_s1056" type="#_x0000_t202" style="position:absolute;left:6140;top:11680;width:9163;height:3937;visibility:visible;mso-wrap-style:square;v-text-anchor:top" o:gfxdata="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" filled="f" stroked="f" strokeweight=".5pt">
+                  <v:textbox>
+                    <w:txbxContent>
+                      <w:p>
+                        <w:pPr>
+                          <w:spacing w:line="240" w:lineRule="auto"/>
+                          <w:contextualSpacing/>
+                          <w:rPr>
+                            <w:sz w:val="12"/>
+                            <w:szCs w:val="12"/>
+                          </w:rPr>
+                        </w:pPr>
+                        <w:r>
+                          <w:rPr>
+                            <w:sz w:val="12"/>
+                            <w:szCs w:val="12"/>
+                          </w:rPr>
+                          <w:t>Start =d</w:t>
+                        </w:r>
+                      </w:p>
+                      <w:p>
+                        <w:pPr>
+                          <w:spacing w:line="240" w:lineRule="auto"/>
+                          <w:contextualSpacing/>
+                          <w:rPr>
+                            <w:sz w:val="12"/>
+                            <w:szCs w:val="12"/>
+                          </w:rPr>
+                        </w:pPr>
+                        <w:r>
+                          <w:rPr>
+                            <w:sz w:val="12"/>
+                            <w:szCs w:val="12"/>
+                          </w:rPr>
+                          <w:t>Mode=d/e=1</w:t>
+                        </w:r>
+                        <w:proofErr w:type="gramStart"/>
+                        <w:r>
+                          <w:rPr>
+                            <w:sz w:val="12"/>
+                            <w:szCs w:val="12"/>
+                          </w:rPr>
+                          <w:t>,m</w:t>
+                        </w:r>
+                        <w:proofErr w:type="gramEnd"/>
+                        <w:r>
+                          <w:rPr>
+                            <w:sz w:val="12"/>
+                            <w:szCs w:val="12"/>
+                          </w:rPr>
+                          <w:t>=1,s0=1,s1=0,s2=1,done=1</w:t>
+                        </w:r>
+                      </w:p>
+                      <w:p>
+                        <w:pPr>
+                          <w:rPr>
+                            <w:sz w:val="12"/>
+                            <w:szCs w:val="12"/>
+                          </w:rPr>
+                        </w:pPr>
+                      </w:p>
+                      <w:p>
+                        <w:pPr>
+                          <w:rPr>
+                            <w:sz w:val="12"/>
+                            <w:szCs w:val="12"/>
+                          </w:rPr>
+                        </w:pPr>
+                      </w:p>
+                    </w:txbxContent>
+                  </v:textbox>
+                </v:shape>
+              </v:group>
+            </w:pict>
+          </mc:Fallback>
+        </mc:AlternateContent>
+      </w:r>
+      <w:r>
+        <w:t>FSD</w:t>
+      </w:r>
+    </w:p>
+    <w:p/>
+    <w:p/>
+    <w:p/>
+    <w:p/>
+    <w:p/>
+    <w:p/>
+    <w:p/>
+    <w:p/>
+    <w:p/>
+    <w:p/>
+    <w:p>
+      <w:pPr>
+        <w:tabs>
+          <w:tab w:val="left" w:pos="5928"/>
+        </w:tabs>
+      </w:pPr>
+      <w:r>
+        <w:tab/>
+      </w:r>
+    </w:p>
+    <w:p>
+      <w:pPr>
+        <w:tabs>
+          <w:tab w:val="left" w:pos="5928"/>
+        </w:tabs>
+      </w:pPr>
+      <w:r>
+        <w:t>E=0</w:t>
+      </w:r>
+      <w:bookmarkStart w:id="0" w:name="_GoBack"/>
+      <w:bookmarkEnd w:id="0"/>
     </w:p>
     <w:sectPr>
-      <w:headerReference w:type="default" r:id="rId8"/>
+      <w:headerReference w:type="default" r:id="rId9"/>
       <w:pgSz w:w="12240" w:h="15840"/>
       <w:pgMar w:top="1440" w:right="1440" w:bottom="1440" w:left="1440" w:header="720" w:footer="720" w:gutter="0"/>
       <w:cols w:space="720"/>

--- a/CSC 137/project 4/CSC137_project4.docx
+++ b/CSC 137/project 4/CSC137_project4.docx
@@ -177,64 +177,1108 @@
         </w:rPr>
         <w:lastRenderedPageBreak/>
         <mc:AlternateContent>
-          <mc:Choice Requires="wps">
+          <mc:Choice Requires="wpg">
             <w:drawing>
-              <wp:anchor distT="0" distB="0" distL="114300" distR="114300" simplePos="0" relativeHeight="251712512" behindDoc="0" locked="0" layoutInCell="1" allowOverlap="1" wp14:anchorId="61C259D0" wp14:editId="77FC784B">
+              <wp:anchor distT="0" distB="0" distL="114300" distR="114300" simplePos="0" relativeHeight="251731968" behindDoc="0" locked="0" layoutInCell="1" allowOverlap="1">
                 <wp:simplePos x="0" y="0"/>
                 <wp:positionH relativeFrom="column">
-                  <wp:posOffset>2389454</wp:posOffset>
+                  <wp:posOffset>-24765</wp:posOffset>
                 </wp:positionH>
                 <wp:positionV relativeFrom="paragraph">
-                  <wp:posOffset>1882196</wp:posOffset>
+                  <wp:posOffset>226165</wp:posOffset>
                 </wp:positionV>
-                <wp:extent cx="387118" cy="0"/>
-                <wp:effectExtent l="0" t="0" r="13335" b="19050"/>
+                <wp:extent cx="4544940" cy="2338046"/>
+                <wp:effectExtent l="0" t="0" r="0" b="24765"/>
                 <wp:wrapNone/>
-                <wp:docPr id="30" name="Straight Connector 30"/>
+                <wp:docPr id="1" name="Group 1"/>
                 <wp:cNvGraphicFramePr/>
                 <a:graphic xmlns:a="http://schemas.openxmlformats.org/drawingml/2006/main">
-                  <a:graphicData uri="http://schemas.microsoft.com/office/word/2010/wordprocessingShape">
-                    <wps:wsp>
-                      <wps:cNvCnPr/>
-                      <wps:spPr>
+                  <a:graphicData uri="http://schemas.microsoft.com/office/word/2010/wordprocessingGroup">
+                    <wpg:wgp>
+                      <wpg:cNvGrpSpPr/>
+                      <wpg:grpSpPr>
                         <a:xfrm>
                           <a:off x="0" y="0"/>
-                          <a:ext cx="387118" cy="0"/>
+                          <a:ext cx="4544940" cy="2338046"/>
+                          <a:chOff x="0" y="0"/>
+                          <a:chExt cx="4544940" cy="2338046"/>
                         </a:xfrm>
-                        <a:prstGeom prst="line">
-                          <a:avLst/>
-                        </a:prstGeom>
-                      </wps:spPr>
-                      <wps:style>
-                        <a:lnRef idx="1">
-                          <a:schemeClr val="accent1"/>
-                        </a:lnRef>
-                        <a:fillRef idx="0">
-                          <a:schemeClr val="accent1"/>
-                        </a:fillRef>
-                        <a:effectRef idx="0">
-                          <a:schemeClr val="accent1"/>
-                        </a:effectRef>
-                        <a:fontRef idx="minor">
-                          <a:schemeClr val="tx1"/>
-                        </a:fontRef>
-                      </wps:style>
-                      <wps:bodyPr/>
-                    </wps:wsp>
+                      </wpg:grpSpPr>
+                      <wps:wsp>
+                        <wps:cNvPr id="2" name="Rectangle 2"/>
+                        <wps:cNvSpPr/>
+                        <wps:spPr>
+                          <a:xfrm>
+                            <a:off x="2961314" y="1778466"/>
+                            <a:ext cx="974090" cy="286385"/>
+                          </a:xfrm>
+                          <a:prstGeom prst="rect">
+                            <a:avLst/>
+                          </a:prstGeom>
+                        </wps:spPr>
+                        <wps:style>
+                          <a:lnRef idx="2">
+                            <a:schemeClr val="accent6"/>
+                          </a:lnRef>
+                          <a:fillRef idx="1">
+                            <a:schemeClr val="lt1"/>
+                          </a:fillRef>
+                          <a:effectRef idx="0">
+                            <a:schemeClr val="accent6"/>
+                          </a:effectRef>
+                          <a:fontRef idx="minor">
+                            <a:schemeClr val="dk1"/>
+                          </a:fontRef>
+                        </wps:style>
+                        <wps:txbx>
+                          <w:txbxContent>
+                            <w:p>
+                              <w:pPr>
+                                <w:jc w:val="center"/>
+                              </w:pPr>
+                              <w:r>
+                                <w:t>2 to 1 mux</w:t>
+                              </w:r>
+                            </w:p>
+                          </w:txbxContent>
+                        </wps:txbx>
+                        <wps:bodyPr rot="0" spcFirstLastPara="0" vertOverflow="overflow" horzOverflow="overflow" vert="horz" wrap="square" lIns="91440" tIns="45720" rIns="91440" bIns="45720" numCol="1" spcCol="0" rtlCol="0" fromWordArt="0" anchor="ctr" anchorCtr="0" forceAA="0" compatLnSpc="1">
+                          <a:prstTxWarp prst="textNoShape">
+                            <a:avLst/>
+                          </a:prstTxWarp>
+                          <a:noAutofit/>
+                        </wps:bodyPr>
+                      </wps:wsp>
+                      <wps:wsp>
+                        <wps:cNvPr id="3" name="Rectangle 3"/>
+                        <wps:cNvSpPr/>
+                        <wps:spPr>
+                          <a:xfrm>
+                            <a:off x="1434517" y="1778466"/>
+                            <a:ext cx="974090" cy="286385"/>
+                          </a:xfrm>
+                          <a:prstGeom prst="rect">
+                            <a:avLst/>
+                          </a:prstGeom>
+                        </wps:spPr>
+                        <wps:style>
+                          <a:lnRef idx="2">
+                            <a:schemeClr val="accent6"/>
+                          </a:lnRef>
+                          <a:fillRef idx="1">
+                            <a:schemeClr val="lt1"/>
+                          </a:fillRef>
+                          <a:effectRef idx="0">
+                            <a:schemeClr val="accent6"/>
+                          </a:effectRef>
+                          <a:fontRef idx="minor">
+                            <a:schemeClr val="dk1"/>
+                          </a:fontRef>
+                        </wps:style>
+                        <wps:txbx>
+                          <w:txbxContent>
+                            <w:p>
+                              <w:pPr>
+                                <w:jc w:val="center"/>
+                              </w:pPr>
+                              <w:r>
+                                <w:t>Add/Sub</w:t>
+                              </w:r>
+                            </w:p>
+                          </w:txbxContent>
+                        </wps:txbx>
+                        <wps:bodyPr rot="0" spcFirstLastPara="0" vertOverflow="overflow" horzOverflow="overflow" vert="horz" wrap="square" lIns="91440" tIns="45720" rIns="91440" bIns="45720" numCol="1" spcCol="0" rtlCol="0" fromWordArt="0" anchor="ctr" anchorCtr="0" forceAA="0" compatLnSpc="1">
+                          <a:prstTxWarp prst="textNoShape">
+                            <a:avLst/>
+                          </a:prstTxWarp>
+                          <a:noAutofit/>
+                        </wps:bodyPr>
+                      </wps:wsp>
+                      <wps:wsp>
+                        <wps:cNvPr id="4" name="Text Box 4"/>
+                        <wps:cNvSpPr txBox="1"/>
+                        <wps:spPr>
+                          <a:xfrm>
+                            <a:off x="1233182" y="0"/>
+                            <a:ext cx="853440" cy="306705"/>
+                          </a:xfrm>
+                          <a:prstGeom prst="rect">
+                            <a:avLst/>
+                          </a:prstGeom>
+                          <a:noFill/>
+                          <a:ln w="6350">
+                            <a:solidFill>
+                              <a:prstClr val="black"/>
+                            </a:solidFill>
+                          </a:ln>
+                          <a:effectLst/>
+                        </wps:spPr>
+                        <wps:style>
+                          <a:lnRef idx="0">
+                            <a:schemeClr val="accent1"/>
+                          </a:lnRef>
+                          <a:fillRef idx="0">
+                            <a:schemeClr val="accent1"/>
+                          </a:fillRef>
+                          <a:effectRef idx="0">
+                            <a:schemeClr val="accent1"/>
+                          </a:effectRef>
+                          <a:fontRef idx="minor">
+                            <a:schemeClr val="dk1"/>
+                          </a:fontRef>
+                        </wps:style>
+                        <wps:txbx>
+                          <w:txbxContent>
+                            <w:p>
+                              <w:r>
+                                <w:t xml:space="preserve">A   B   C   D </w:t>
+                              </w:r>
+                            </w:p>
+                          </w:txbxContent>
+                        </wps:txbx>
+                        <wps:bodyPr rot="0" spcFirstLastPara="0" vertOverflow="overflow" horzOverflow="overflow" vert="horz" wrap="square" lIns="91440" tIns="45720" rIns="91440" bIns="45720" numCol="1" spcCol="0" rtlCol="0" fromWordArt="0" anchor="t" anchorCtr="0" forceAA="0" compatLnSpc="1">
+                          <a:prstTxWarp prst="textNoShape">
+                            <a:avLst/>
+                          </a:prstTxWarp>
+                          <a:noAutofit/>
+                        </wps:bodyPr>
+                      </wps:wsp>
+                      <wps:wsp>
+                        <wps:cNvPr id="7" name="Rectangle 7"/>
+                        <wps:cNvSpPr/>
+                        <wps:spPr>
+                          <a:xfrm>
+                            <a:off x="125835" y="1786855"/>
+                            <a:ext cx="787400" cy="286385"/>
+                          </a:xfrm>
+                          <a:prstGeom prst="rect">
+                            <a:avLst/>
+                          </a:prstGeom>
+                        </wps:spPr>
+                        <wps:style>
+                          <a:lnRef idx="2">
+                            <a:schemeClr val="accent6"/>
+                          </a:lnRef>
+                          <a:fillRef idx="1">
+                            <a:schemeClr val="lt1"/>
+                          </a:fillRef>
+                          <a:effectRef idx="0">
+                            <a:schemeClr val="accent6"/>
+                          </a:effectRef>
+                          <a:fontRef idx="minor">
+                            <a:schemeClr val="dk1"/>
+                          </a:fontRef>
+                        </wps:style>
+                        <wps:txbx>
+                          <w:txbxContent>
+                            <w:p>
+                              <w:pPr>
+                                <w:jc w:val="center"/>
+                              </w:pPr>
+                              <w:r>
+                                <w:t>Register</w:t>
+                              </w:r>
+                            </w:p>
+                          </w:txbxContent>
+                        </wps:txbx>
+                        <wps:bodyPr rot="0" spcFirstLastPara="0" vertOverflow="overflow" horzOverflow="overflow" vert="horz" wrap="square" lIns="91440" tIns="45720" rIns="91440" bIns="45720" numCol="1" spcCol="0" rtlCol="0" fromWordArt="0" anchor="ctr" anchorCtr="0" forceAA="0" compatLnSpc="1">
+                          <a:prstTxWarp prst="textNoShape">
+                            <a:avLst/>
+                          </a:prstTxWarp>
+                          <a:noAutofit/>
+                        </wps:bodyPr>
+                      </wps:wsp>
+                      <wps:wsp>
+                        <wps:cNvPr id="10" name="Straight Connector 10"/>
+                        <wps:cNvCnPr/>
+                        <wps:spPr>
+                          <a:xfrm>
+                            <a:off x="1342239" y="302004"/>
+                            <a:ext cx="0" cy="360078"/>
+                          </a:xfrm>
+                          <a:prstGeom prst="line">
+                            <a:avLst/>
+                          </a:prstGeom>
+                        </wps:spPr>
+                        <wps:style>
+                          <a:lnRef idx="1">
+                            <a:schemeClr val="accent3"/>
+                          </a:lnRef>
+                          <a:fillRef idx="0">
+                            <a:schemeClr val="accent3"/>
+                          </a:fillRef>
+                          <a:effectRef idx="0">
+                            <a:schemeClr val="accent3"/>
+                          </a:effectRef>
+                          <a:fontRef idx="minor">
+                            <a:schemeClr val="tx1"/>
+                          </a:fontRef>
+                        </wps:style>
+                        <wps:bodyPr/>
+                      </wps:wsp>
+                      <wps:wsp>
+                        <wps:cNvPr id="11" name="Straight Connector 11"/>
+                        <wps:cNvCnPr/>
+                        <wps:spPr>
+                          <a:xfrm>
+                            <a:off x="1342239" y="662730"/>
+                            <a:ext cx="1715135" cy="0"/>
+                          </a:xfrm>
+                          <a:prstGeom prst="line">
+                            <a:avLst/>
+                          </a:prstGeom>
+                        </wps:spPr>
+                        <wps:style>
+                          <a:lnRef idx="1">
+                            <a:schemeClr val="accent3"/>
+                          </a:lnRef>
+                          <a:fillRef idx="0">
+                            <a:schemeClr val="accent3"/>
+                          </a:fillRef>
+                          <a:effectRef idx="0">
+                            <a:schemeClr val="accent3"/>
+                          </a:effectRef>
+                          <a:fontRef idx="minor">
+                            <a:schemeClr val="tx1"/>
+                          </a:fontRef>
+                        </wps:style>
+                        <wps:bodyPr/>
+                      </wps:wsp>
+                      <wps:wsp>
+                        <wps:cNvPr id="13" name="Straight Connector 13"/>
+                        <wps:cNvCnPr/>
+                        <wps:spPr>
+                          <a:xfrm>
+                            <a:off x="2424418" y="1367405"/>
+                            <a:ext cx="372745" cy="0"/>
+                          </a:xfrm>
+                          <a:prstGeom prst="line">
+                            <a:avLst/>
+                          </a:prstGeom>
+                        </wps:spPr>
+                        <wps:style>
+                          <a:lnRef idx="1">
+                            <a:schemeClr val="accent1"/>
+                          </a:lnRef>
+                          <a:fillRef idx="0">
+                            <a:schemeClr val="accent1"/>
+                          </a:fillRef>
+                          <a:effectRef idx="0">
+                            <a:schemeClr val="accent1"/>
+                          </a:effectRef>
+                          <a:fontRef idx="minor">
+                            <a:schemeClr val="tx1"/>
+                          </a:fontRef>
+                        </wps:style>
+                        <wps:bodyPr/>
+                      </wps:wsp>
+                      <wps:wsp>
+                        <wps:cNvPr id="14" name="Straight Connector 14"/>
+                        <wps:cNvCnPr/>
+                        <wps:spPr>
+                          <a:xfrm>
+                            <a:off x="1493240" y="310393"/>
+                            <a:ext cx="0" cy="493909"/>
+                          </a:xfrm>
+                          <a:prstGeom prst="line">
+                            <a:avLst/>
+                          </a:prstGeom>
+                        </wps:spPr>
+                        <wps:style>
+                          <a:lnRef idx="1">
+                            <a:schemeClr val="accent2"/>
+                          </a:lnRef>
+                          <a:fillRef idx="0">
+                            <a:schemeClr val="accent2"/>
+                          </a:fillRef>
+                          <a:effectRef idx="0">
+                            <a:schemeClr val="accent2"/>
+                          </a:effectRef>
+                          <a:fontRef idx="minor">
+                            <a:schemeClr val="tx1"/>
+                          </a:fontRef>
+                        </wps:style>
+                        <wps:bodyPr/>
+                      </wps:wsp>
+                      <wps:wsp>
+                        <wps:cNvPr id="15" name="Rectangle 15"/>
+                        <wps:cNvSpPr/>
+                        <wps:spPr>
+                          <a:xfrm>
+                            <a:off x="822121" y="796954"/>
+                            <a:ext cx="974090" cy="286385"/>
+                          </a:xfrm>
+                          <a:prstGeom prst="rect">
+                            <a:avLst/>
+                          </a:prstGeom>
+                        </wps:spPr>
+                        <wps:style>
+                          <a:lnRef idx="2">
+                            <a:schemeClr val="accent6"/>
+                          </a:lnRef>
+                          <a:fillRef idx="1">
+                            <a:schemeClr val="lt1"/>
+                          </a:fillRef>
+                          <a:effectRef idx="0">
+                            <a:schemeClr val="accent6"/>
+                          </a:effectRef>
+                          <a:fontRef idx="minor">
+                            <a:schemeClr val="dk1"/>
+                          </a:fontRef>
+                        </wps:style>
+                        <wps:txbx>
+                          <w:txbxContent>
+                            <w:p>
+                              <w:pPr>
+                                <w:jc w:val="center"/>
+                              </w:pPr>
+                              <w:r>
+                                <w:t>2 to 1 mux</w:t>
+                              </w:r>
+                            </w:p>
+                          </w:txbxContent>
+                        </wps:txbx>
+                        <wps:bodyPr rot="0" spcFirstLastPara="0" vertOverflow="overflow" horzOverflow="overflow" vert="horz" wrap="square" lIns="91440" tIns="45720" rIns="91440" bIns="45720" numCol="1" spcCol="0" rtlCol="0" fromWordArt="0" anchor="ctr" anchorCtr="0" forceAA="0" compatLnSpc="1">
+                          <a:prstTxWarp prst="textNoShape">
+                            <a:avLst/>
+                          </a:prstTxWarp>
+                          <a:noAutofit/>
+                        </wps:bodyPr>
+                      </wps:wsp>
+                      <wps:wsp>
+                        <wps:cNvPr id="16" name="Straight Connector 16"/>
+                        <wps:cNvCnPr/>
+                        <wps:spPr>
+                          <a:xfrm>
+                            <a:off x="1786855" y="939567"/>
+                            <a:ext cx="393700" cy="0"/>
+                          </a:xfrm>
+                          <a:prstGeom prst="line">
+                            <a:avLst/>
+                          </a:prstGeom>
+                        </wps:spPr>
+                        <wps:style>
+                          <a:lnRef idx="1">
+                            <a:schemeClr val="accent1"/>
+                          </a:lnRef>
+                          <a:fillRef idx="0">
+                            <a:schemeClr val="accent1"/>
+                          </a:fillRef>
+                          <a:effectRef idx="0">
+                            <a:schemeClr val="accent1"/>
+                          </a:effectRef>
+                          <a:fontRef idx="minor">
+                            <a:schemeClr val="tx1"/>
+                          </a:fontRef>
+                        </wps:style>
+                        <wps:bodyPr/>
+                      </wps:wsp>
+                      <wps:wsp>
+                        <wps:cNvPr id="17" name="Straight Connector 17"/>
+                        <wps:cNvCnPr/>
+                        <wps:spPr>
+                          <a:xfrm>
+                            <a:off x="1694576" y="302004"/>
+                            <a:ext cx="0" cy="493395"/>
+                          </a:xfrm>
+                          <a:prstGeom prst="line">
+                            <a:avLst/>
+                          </a:prstGeom>
+                        </wps:spPr>
+                        <wps:style>
+                          <a:lnRef idx="1">
+                            <a:schemeClr val="accent4"/>
+                          </a:lnRef>
+                          <a:fillRef idx="0">
+                            <a:schemeClr val="accent4"/>
+                          </a:fillRef>
+                          <a:effectRef idx="0">
+                            <a:schemeClr val="accent4"/>
+                          </a:effectRef>
+                          <a:fontRef idx="minor">
+                            <a:schemeClr val="tx1"/>
+                          </a:fontRef>
+                        </wps:style>
+                        <wps:bodyPr/>
+                      </wps:wsp>
+                      <wps:wsp>
+                        <wps:cNvPr id="18" name="Straight Connector 18"/>
+                        <wps:cNvCnPr/>
+                        <wps:spPr>
+                          <a:xfrm>
+                            <a:off x="1853967" y="310393"/>
+                            <a:ext cx="0" cy="920750"/>
+                          </a:xfrm>
+                          <a:prstGeom prst="line">
+                            <a:avLst/>
+                          </a:prstGeom>
+                        </wps:spPr>
+                        <wps:style>
+                          <a:lnRef idx="1">
+                            <a:schemeClr val="accent5"/>
+                          </a:lnRef>
+                          <a:fillRef idx="0">
+                            <a:schemeClr val="accent5"/>
+                          </a:fillRef>
+                          <a:effectRef idx="0">
+                            <a:schemeClr val="accent5"/>
+                          </a:effectRef>
+                          <a:fontRef idx="minor">
+                            <a:schemeClr val="tx1"/>
+                          </a:fontRef>
+                        </wps:style>
+                        <wps:bodyPr/>
+                      </wps:wsp>
+                      <wps:wsp>
+                        <wps:cNvPr id="19" name="Straight Connector 19"/>
+                        <wps:cNvCnPr/>
+                        <wps:spPr>
+                          <a:xfrm>
+                            <a:off x="1694576" y="1090569"/>
+                            <a:ext cx="0" cy="146685"/>
+                          </a:xfrm>
+                          <a:prstGeom prst="line">
+                            <a:avLst/>
+                          </a:prstGeom>
+                        </wps:spPr>
+                        <wps:style>
+                          <a:lnRef idx="1">
+                            <a:schemeClr val="dk1"/>
+                          </a:lnRef>
+                          <a:fillRef idx="0">
+                            <a:schemeClr val="dk1"/>
+                          </a:fillRef>
+                          <a:effectRef idx="0">
+                            <a:schemeClr val="dk1"/>
+                          </a:effectRef>
+                          <a:fontRef idx="minor">
+                            <a:schemeClr val="tx1"/>
+                          </a:fontRef>
+                        </wps:style>
+                        <wps:bodyPr/>
+                      </wps:wsp>
+                      <wps:wsp>
+                        <wps:cNvPr id="22" name="Rectangle 22"/>
+                        <wps:cNvSpPr/>
+                        <wps:spPr>
+                          <a:xfrm>
+                            <a:off x="1442906" y="1233182"/>
+                            <a:ext cx="974090" cy="286385"/>
+                          </a:xfrm>
+                          <a:prstGeom prst="rect">
+                            <a:avLst/>
+                          </a:prstGeom>
+                        </wps:spPr>
+                        <wps:style>
+                          <a:lnRef idx="2">
+                            <a:schemeClr val="accent6"/>
+                          </a:lnRef>
+                          <a:fillRef idx="1">
+                            <a:schemeClr val="lt1"/>
+                          </a:fillRef>
+                          <a:effectRef idx="0">
+                            <a:schemeClr val="accent6"/>
+                          </a:effectRef>
+                          <a:fontRef idx="minor">
+                            <a:schemeClr val="dk1"/>
+                          </a:fontRef>
+                        </wps:style>
+                        <wps:txbx>
+                          <w:txbxContent>
+                            <w:p>
+                              <w:pPr>
+                                <w:jc w:val="center"/>
+                              </w:pPr>
+                              <w:r>
+                                <w:t>2 to 1 mux</w:t>
+                              </w:r>
+                            </w:p>
+                          </w:txbxContent>
+                        </wps:txbx>
+                        <wps:bodyPr rot="0" spcFirstLastPara="0" vertOverflow="overflow" horzOverflow="overflow" vert="horz" wrap="square" lIns="91440" tIns="45720" rIns="91440" bIns="45720" numCol="1" spcCol="0" rtlCol="0" fromWordArt="0" anchor="ctr" anchorCtr="0" forceAA="0" compatLnSpc="1">
+                          <a:prstTxWarp prst="textNoShape">
+                            <a:avLst/>
+                          </a:prstTxWarp>
+                          <a:noAutofit/>
+                        </wps:bodyPr>
+                      </wps:wsp>
+                      <wps:wsp>
+                        <wps:cNvPr id="23" name="Straight Connector 23"/>
+                        <wps:cNvCnPr/>
+                        <wps:spPr>
+                          <a:xfrm>
+                            <a:off x="3934437" y="1937857"/>
+                            <a:ext cx="113030" cy="0"/>
+                          </a:xfrm>
+                          <a:prstGeom prst="line">
+                            <a:avLst/>
+                          </a:prstGeom>
+                        </wps:spPr>
+                        <wps:style>
+                          <a:lnRef idx="1">
+                            <a:schemeClr val="accent1"/>
+                          </a:lnRef>
+                          <a:fillRef idx="0">
+                            <a:schemeClr val="accent1"/>
+                          </a:fillRef>
+                          <a:effectRef idx="0">
+                            <a:schemeClr val="accent1"/>
+                          </a:effectRef>
+                          <a:fontRef idx="minor">
+                            <a:schemeClr val="tx1"/>
+                          </a:fontRef>
+                        </wps:style>
+                        <wps:bodyPr/>
+                      </wps:wsp>
+                      <wps:wsp>
+                        <wps:cNvPr id="24" name="Straight Connector 24"/>
+                        <wps:cNvCnPr/>
+                        <wps:spPr>
+                          <a:xfrm flipH="1">
+                            <a:off x="914400" y="1937857"/>
+                            <a:ext cx="527282" cy="0"/>
+                          </a:xfrm>
+                          <a:prstGeom prst="line">
+                            <a:avLst/>
+                          </a:prstGeom>
+                        </wps:spPr>
+                        <wps:style>
+                          <a:lnRef idx="1">
+                            <a:schemeClr val="dk1"/>
+                          </a:lnRef>
+                          <a:fillRef idx="0">
+                            <a:schemeClr val="dk1"/>
+                          </a:fillRef>
+                          <a:effectRef idx="0">
+                            <a:schemeClr val="dk1"/>
+                          </a:effectRef>
+                          <a:fontRef idx="minor">
+                            <a:schemeClr val="tx1"/>
+                          </a:fontRef>
+                        </wps:style>
+                        <wps:bodyPr/>
+                      </wps:wsp>
+                      <wps:wsp>
+                        <wps:cNvPr id="25" name="Straight Connector 25"/>
+                        <wps:cNvCnPr/>
+                        <wps:spPr>
+                          <a:xfrm flipH="1">
+                            <a:off x="2416029" y="1937857"/>
+                            <a:ext cx="547305" cy="0"/>
+                          </a:xfrm>
+                          <a:prstGeom prst="line">
+                            <a:avLst/>
+                          </a:prstGeom>
+                        </wps:spPr>
+                        <wps:style>
+                          <a:lnRef idx="1">
+                            <a:schemeClr val="dk1"/>
+                          </a:lnRef>
+                          <a:fillRef idx="0">
+                            <a:schemeClr val="dk1"/>
+                          </a:fillRef>
+                          <a:effectRef idx="0">
+                            <a:schemeClr val="dk1"/>
+                          </a:effectRef>
+                          <a:fontRef idx="minor">
+                            <a:schemeClr val="tx1"/>
+                          </a:fontRef>
+                        </wps:style>
+                        <wps:bodyPr/>
+                      </wps:wsp>
+                      <wps:wsp>
+                        <wps:cNvPr id="26" name="Straight Connector 26"/>
+                        <wps:cNvCnPr/>
+                        <wps:spPr>
+                          <a:xfrm flipV="1">
+                            <a:off x="3447875" y="2063692"/>
+                            <a:ext cx="0" cy="266700"/>
+                          </a:xfrm>
+                          <a:prstGeom prst="line">
+                            <a:avLst/>
+                          </a:prstGeom>
+                        </wps:spPr>
+                        <wps:style>
+                          <a:lnRef idx="1">
+                            <a:schemeClr val="dk1"/>
+                          </a:lnRef>
+                          <a:fillRef idx="0">
+                            <a:schemeClr val="dk1"/>
+                          </a:fillRef>
+                          <a:effectRef idx="0">
+                            <a:schemeClr val="dk1"/>
+                          </a:effectRef>
+                          <a:fontRef idx="minor">
+                            <a:schemeClr val="tx1"/>
+                          </a:fontRef>
+                        </wps:style>
+                        <wps:bodyPr/>
+                      </wps:wsp>
+                      <wps:wsp>
+                        <wps:cNvPr id="27" name="Straight Connector 27"/>
+                        <wps:cNvCnPr/>
+                        <wps:spPr>
+                          <a:xfrm>
+                            <a:off x="0" y="2332139"/>
+                            <a:ext cx="3450692" cy="278"/>
+                          </a:xfrm>
+                          <a:prstGeom prst="line">
+                            <a:avLst/>
+                          </a:prstGeom>
+                        </wps:spPr>
+                        <wps:style>
+                          <a:lnRef idx="1">
+                            <a:schemeClr val="dk1"/>
+                          </a:lnRef>
+                          <a:fillRef idx="0">
+                            <a:schemeClr val="dk1"/>
+                          </a:fillRef>
+                          <a:effectRef idx="0">
+                            <a:schemeClr val="dk1"/>
+                          </a:effectRef>
+                          <a:fontRef idx="minor">
+                            <a:schemeClr val="tx1"/>
+                          </a:fontRef>
+                        </wps:style>
+                        <wps:bodyPr/>
+                      </wps:wsp>
+                      <wps:wsp>
+                        <wps:cNvPr id="28" name="Straight Connector 28"/>
+                        <wps:cNvCnPr/>
+                        <wps:spPr>
+                          <a:xfrm flipV="1">
+                            <a:off x="0" y="1937857"/>
+                            <a:ext cx="0" cy="400189"/>
+                          </a:xfrm>
+                          <a:prstGeom prst="line">
+                            <a:avLst/>
+                          </a:prstGeom>
+                        </wps:spPr>
+                        <wps:style>
+                          <a:lnRef idx="1">
+                            <a:schemeClr val="dk1"/>
+                          </a:lnRef>
+                          <a:fillRef idx="0">
+                            <a:schemeClr val="dk1"/>
+                          </a:fillRef>
+                          <a:effectRef idx="0">
+                            <a:schemeClr val="dk1"/>
+                          </a:effectRef>
+                          <a:fontRef idx="minor">
+                            <a:schemeClr val="tx1"/>
+                          </a:fontRef>
+                        </wps:style>
+                        <wps:bodyPr/>
+                      </wps:wsp>
+                      <wps:wsp>
+                        <wps:cNvPr id="29" name="Straight Connector 29"/>
+                        <wps:cNvCnPr/>
+                        <wps:spPr>
+                          <a:xfrm flipH="1">
+                            <a:off x="0" y="1937857"/>
+                            <a:ext cx="126815" cy="0"/>
+                          </a:xfrm>
+                          <a:prstGeom prst="line">
+                            <a:avLst/>
+                          </a:prstGeom>
+                        </wps:spPr>
+                        <wps:style>
+                          <a:lnRef idx="1">
+                            <a:schemeClr val="dk1"/>
+                          </a:lnRef>
+                          <a:fillRef idx="0">
+                            <a:schemeClr val="dk1"/>
+                          </a:fillRef>
+                          <a:effectRef idx="0">
+                            <a:schemeClr val="dk1"/>
+                          </a:effectRef>
+                          <a:fontRef idx="minor">
+                            <a:schemeClr val="tx1"/>
+                          </a:fontRef>
+                        </wps:style>
+                        <wps:bodyPr/>
+                      </wps:wsp>
+                      <wps:wsp>
+                        <wps:cNvPr id="30" name="Straight Connector 30"/>
+                        <wps:cNvCnPr/>
+                        <wps:spPr>
+                          <a:xfrm>
+                            <a:off x="2416029" y="1778466"/>
+                            <a:ext cx="387118" cy="0"/>
+                          </a:xfrm>
+                          <a:prstGeom prst="line">
+                            <a:avLst/>
+                          </a:prstGeom>
+                        </wps:spPr>
+                        <wps:style>
+                          <a:lnRef idx="1">
+                            <a:schemeClr val="accent1"/>
+                          </a:lnRef>
+                          <a:fillRef idx="0">
+                            <a:schemeClr val="accent1"/>
+                          </a:fillRef>
+                          <a:effectRef idx="0">
+                            <a:schemeClr val="accent1"/>
+                          </a:effectRef>
+                          <a:fontRef idx="minor">
+                            <a:schemeClr val="tx1"/>
+                          </a:fontRef>
+                        </wps:style>
+                        <wps:bodyPr/>
+                      </wps:wsp>
+                      <wps:wsp>
+                        <wps:cNvPr id="5" name="Text Box 5"/>
+                        <wps:cNvSpPr txBox="1"/>
+                        <wps:spPr>
+                          <a:xfrm>
+                            <a:off x="2508308" y="1459684"/>
+                            <a:ext cx="593725" cy="273050"/>
+                          </a:xfrm>
+                          <a:prstGeom prst="rect">
+                            <a:avLst/>
+                          </a:prstGeom>
+                          <a:noFill/>
+                          <a:ln w="6350">
+                            <a:noFill/>
+                          </a:ln>
+                          <a:effectLst/>
+                        </wps:spPr>
+                        <wps:style>
+                          <a:lnRef idx="0">
+                            <a:schemeClr val="accent1"/>
+                          </a:lnRef>
+                          <a:fillRef idx="0">
+                            <a:schemeClr val="accent1"/>
+                          </a:fillRef>
+                          <a:effectRef idx="0">
+                            <a:schemeClr val="accent1"/>
+                          </a:effectRef>
+                          <a:fontRef idx="minor">
+                            <a:schemeClr val="dk1"/>
+                          </a:fontRef>
+                        </wps:style>
+                        <wps:txbx>
+                          <w:txbxContent>
+                            <w:p>
+                              <w:proofErr w:type="spellStart"/>
+                              <w:r>
+                                <w:t>Modee</w:t>
+                              </w:r>
+                              <w:proofErr w:type="spellEnd"/>
+                              <w:r>
+                                <w:t xml:space="preserve"> </w:t>
+                              </w:r>
+                            </w:p>
+                          </w:txbxContent>
+                        </wps:txbx>
+                        <wps:bodyPr rot="0" spcFirstLastPara="0" vertOverflow="overflow" horzOverflow="overflow" vert="horz" wrap="square" lIns="91440" tIns="45720" rIns="91440" bIns="45720" numCol="1" spcCol="0" rtlCol="0" fromWordArt="0" anchor="t" anchorCtr="0" forceAA="0" compatLnSpc="1">
+                          <a:prstTxWarp prst="textNoShape">
+                            <a:avLst/>
+                          </a:prstTxWarp>
+                          <a:noAutofit/>
+                        </wps:bodyPr>
+                      </wps:wsp>
+                      <wps:wsp>
+                        <wps:cNvPr id="50" name="Text Box 50"/>
+                        <wps:cNvSpPr txBox="1"/>
+                        <wps:spPr>
+                          <a:xfrm>
+                            <a:off x="3951215" y="1661020"/>
+                            <a:ext cx="593725" cy="273050"/>
+                          </a:xfrm>
+                          <a:prstGeom prst="rect">
+                            <a:avLst/>
+                          </a:prstGeom>
+                          <a:noFill/>
+                          <a:ln w="6350">
+                            <a:noFill/>
+                          </a:ln>
+                          <a:effectLst/>
+                        </wps:spPr>
+                        <wps:style>
+                          <a:lnRef idx="0">
+                            <a:schemeClr val="accent1"/>
+                          </a:lnRef>
+                          <a:fillRef idx="0">
+                            <a:schemeClr val="accent1"/>
+                          </a:fillRef>
+                          <a:effectRef idx="0">
+                            <a:schemeClr val="accent1"/>
+                          </a:effectRef>
+                          <a:fontRef idx="minor">
+                            <a:schemeClr val="dk1"/>
+                          </a:fontRef>
+                        </wps:style>
+                        <wps:txbx>
+                          <w:txbxContent>
+                            <w:p>
+                              <w:r>
+                                <w:t xml:space="preserve">S0 </w:t>
+                              </w:r>
+                            </w:p>
+                          </w:txbxContent>
+                        </wps:txbx>
+                        <wps:bodyPr rot="0" spcFirstLastPara="0" vertOverflow="overflow" horzOverflow="overflow" vert="horz" wrap="square" lIns="91440" tIns="45720" rIns="91440" bIns="45720" numCol="1" spcCol="0" rtlCol="0" fromWordArt="0" anchor="t" anchorCtr="0" forceAA="0" compatLnSpc="1">
+                          <a:prstTxWarp prst="textNoShape">
+                            <a:avLst/>
+                          </a:prstTxWarp>
+                          <a:noAutofit/>
+                        </wps:bodyPr>
+                      </wps:wsp>
+                      <wps:wsp>
+                        <wps:cNvPr id="51" name="Text Box 51"/>
+                        <wps:cNvSpPr txBox="1"/>
+                        <wps:spPr>
+                          <a:xfrm>
+                            <a:off x="2441196" y="1090569"/>
+                            <a:ext cx="593725" cy="273050"/>
+                          </a:xfrm>
+                          <a:prstGeom prst="rect">
+                            <a:avLst/>
+                          </a:prstGeom>
+                          <a:noFill/>
+                          <a:ln w="6350">
+                            <a:noFill/>
+                          </a:ln>
+                          <a:effectLst/>
+                        </wps:spPr>
+                        <wps:style>
+                          <a:lnRef idx="0">
+                            <a:schemeClr val="accent1"/>
+                          </a:lnRef>
+                          <a:fillRef idx="0">
+                            <a:schemeClr val="accent1"/>
+                          </a:fillRef>
+                          <a:effectRef idx="0">
+                            <a:schemeClr val="accent1"/>
+                          </a:effectRef>
+                          <a:fontRef idx="minor">
+                            <a:schemeClr val="dk1"/>
+                          </a:fontRef>
+                        </wps:style>
+                        <wps:txbx>
+                          <w:txbxContent>
+                            <w:p>
+                              <w:r>
+                                <w:t>S2</w:t>
+                              </w:r>
+                            </w:p>
+                          </w:txbxContent>
+                        </wps:txbx>
+                        <wps:bodyPr rot="0" spcFirstLastPara="0" vertOverflow="overflow" horzOverflow="overflow" vert="horz" wrap="square" lIns="91440" tIns="45720" rIns="91440" bIns="45720" numCol="1" spcCol="0" rtlCol="0" fromWordArt="0" anchor="t" anchorCtr="0" forceAA="0" compatLnSpc="1">
+                          <a:prstTxWarp prst="textNoShape">
+                            <a:avLst/>
+                          </a:prstTxWarp>
+                          <a:noAutofit/>
+                        </wps:bodyPr>
+                      </wps:wsp>
+                      <wps:wsp>
+                        <wps:cNvPr id="52" name="Text Box 52"/>
+                        <wps:cNvSpPr txBox="1"/>
+                        <wps:spPr>
+                          <a:xfrm>
+                            <a:off x="2080470" y="654341"/>
+                            <a:ext cx="593725" cy="273050"/>
+                          </a:xfrm>
+                          <a:prstGeom prst="rect">
+                            <a:avLst/>
+                          </a:prstGeom>
+                          <a:noFill/>
+                          <a:ln w="6350">
+                            <a:noFill/>
+                          </a:ln>
+                          <a:effectLst/>
+                        </wps:spPr>
+                        <wps:style>
+                          <a:lnRef idx="0">
+                            <a:schemeClr val="accent1"/>
+                          </a:lnRef>
+                          <a:fillRef idx="0">
+                            <a:schemeClr val="accent1"/>
+                          </a:fillRef>
+                          <a:effectRef idx="0">
+                            <a:schemeClr val="accent1"/>
+                          </a:effectRef>
+                          <a:fontRef idx="minor">
+                            <a:schemeClr val="dk1"/>
+                          </a:fontRef>
+                        </wps:style>
+                        <wps:txbx>
+                          <w:txbxContent>
+                            <w:p>
+                              <w:r>
+                                <w:t xml:space="preserve">S1 </w:t>
+                              </w:r>
+                            </w:p>
+                          </w:txbxContent>
+                        </wps:txbx>
+                        <wps:bodyPr rot="0" spcFirstLastPara="0" vertOverflow="overflow" horzOverflow="overflow" vert="horz" wrap="square" lIns="91440" tIns="45720" rIns="91440" bIns="45720" numCol="1" spcCol="0" rtlCol="0" fromWordArt="0" anchor="t" anchorCtr="0" forceAA="0" compatLnSpc="1">
+                          <a:prstTxWarp prst="textNoShape">
+                            <a:avLst/>
+                          </a:prstTxWarp>
+                          <a:noAutofit/>
+                        </wps:bodyPr>
+                      </wps:wsp>
+                    </wpg:wgp>
                   </a:graphicData>
                 </a:graphic>
-                <wp14:sizeRelH relativeFrom="margin">
-                  <wp14:pctWidth>0</wp14:pctWidth>
-                </wp14:sizeRelH>
-                <wp14:sizeRelV relativeFrom="margin">
-                  <wp14:pctHeight>0</wp14:pctHeight>
-                </wp14:sizeRelV>
               </wp:anchor>
             </w:drawing>
           </mc:Choice>
           <mc:Fallback>
             <w:pict>
-              <v:line id="Straight Connector 30" o:spid="_x0000_s1026" style="position:absolute;z-index:251712512;visibility:visible;mso-wrap-style:square;mso-width-percent:0;mso-height-percent:0;mso-wrap-distance-left:9pt;mso-wrap-distance-top:0;mso-wrap-distance-right:9pt;mso-wrap-distance-bottom:0;mso-position-horizontal:absolute;mso-position-horizontal-relative:text;mso-position-vertical:absolute;mso-position-vertical-relative:text;mso-width-percent:0;mso-height-percent:0;mso-width-relative:margin;mso-height-relative:margin" from="188.15pt,148.2pt" to="218.65pt,148.2pt" o:gfxdata="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" strokecolor="#4579b8 [3044]"/>
+              <v:group id="Group 1" o:spid="_x0000_s1026" style="position:absolute;left:0;text-align:left;margin-left:-1.95pt;margin-top:17.8pt;width:357.85pt;height:184.1pt;z-index:251731968" coordsize="45449,23380" o:gfxdata="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">
+                <v:rect id="Rectangle 2" o:spid="_x0000_s1027" style="position:absolute;left:29613;top:17784;width:9741;height:2864;visibility:visible;mso-wrap-style:square;v-text-anchor:middle" o:gfxdata="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" fillcolor="white [3201]" strokecolor="#f79646 [3209]" strokeweight="2pt">
+                  <v:textbox>
+                    <w:txbxContent>
+                      <w:p>
+                        <w:pPr>
+                          <w:jc w:val="center"/>
+                        </w:pPr>
+                        <w:r>
+                          <w:t>2 to 1 mux</w:t>
+                        </w:r>
+                      </w:p>
+                    </w:txbxContent>
+                  </v:textbox>
+                </v:rect>
+                <v:rect id="Rectangle 3" o:spid="_x0000_s1028" style="position:absolute;left:14345;top:17784;width:9741;height:2864;visibility:visible;mso-wrap-style:square;v-text-anchor:middle" o:gfxdata="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" fillcolor="white [3201]" strokecolor="#f79646 [3209]" strokeweight="2pt">
+                  <v:textbox>
+                    <w:txbxContent>
+                      <w:p>
+                        <w:pPr>
+                          <w:jc w:val="center"/>
+                        </w:pPr>
+                        <w:r>
+                          <w:t>Add/Sub</w:t>
+                        </w:r>
+                      </w:p>
+                    </w:txbxContent>
+                  </v:textbox>
+                </v:rect>
+                <v:shapetype id="_x0000_t202" coordsize="21600,21600" o:spt="202" path="m,l,21600r21600,l21600,xe">
+                  <v:stroke joinstyle="miter"/>
+                  <v:path gradientshapeok="t" o:connecttype="rect"/>
+                </v:shapetype>
+                <v:shape id="Text Box 4" o:spid="_x0000_s1029" type="#_x0000_t202" style="position:absolute;left:12331;width:8535;height:3067;visibility:visible;mso-wrap-style:square;v-text-anchor:top" o:gfxdata="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" filled="f" strokeweight=".5pt">
+                  <v:textbox>
+                    <w:txbxContent>
+                      <w:p>
+                        <w:r>
+                          <w:t xml:space="preserve">A   B   C   D </w:t>
+                        </w:r>
+                      </w:p>
+                    </w:txbxContent>
+                  </v:textbox>
+                </v:shape>
+                <v:rect id="Rectangle 7" o:spid="_x0000_s1030" style="position:absolute;left:1258;top:17868;width:7874;height:2864;visibility:visible;mso-wrap-style:square;v-text-anchor:middle" o:gfxdata="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" fillcolor="white [3201]" strokecolor="#f79646 [3209]" strokeweight="2pt">
+                  <v:textbox>
+                    <w:txbxContent>
+                      <w:p>
+                        <w:pPr>
+                          <w:jc w:val="center"/>
+                        </w:pPr>
+                        <w:r>
+                          <w:t>Register</w:t>
+                        </w:r>
+                      </w:p>
+                    </w:txbxContent>
+                  </v:textbox>
+                </v:rect>
+                <v:line id="Straight Connector 10" o:spid="_x0000_s1031" style="position:absolute;visibility:visible;mso-wrap-style:square" from="13422,3020" to="13422,6620" o:connectortype="straight" o:gfxdata="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" strokecolor="#94b64e [3046]"/>
+                <v:line id="Straight Connector 11" o:spid="_x0000_s1032" style="position:absolute;visibility:visible;mso-wrap-style:square" from="13422,6627" to="30573,6627" o:connectortype="straight" o:gfxdata="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" strokecolor="#94b64e [3046]"/>
+                <v:line id="Straight Connector 13" o:spid="_x0000_s1033" style="position:absolute;visibility:visible;mso-wrap-style:square" from="24244,13674" to="27971,13674" o:connectortype="straight" o:gfxdata="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" strokecolor="#4579b8 [3044]"/>
+                <v:line id="Straight Connector 14" o:spid="_x0000_s1034" style="position:absolute;visibility:visible;mso-wrap-style:square" from="14932,3103" to="14932,8043" o:connectortype="straight" o:gfxdata="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" strokecolor="#bc4542 [3045]"/>
+                <v:rect id="Rectangle 15" o:spid="_x0000_s1035" style="position:absolute;left:8221;top:7969;width:9741;height:2864;visibility:visible;mso-wrap-style:square;v-text-anchor:middle" o:gfxdata="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" fillcolor="white [3201]" strokecolor="#f79646 [3209]" strokeweight="2pt">
+                  <v:textbox>
+                    <w:txbxContent>
+                      <w:p>
+                        <w:pPr>
+                          <w:jc w:val="center"/>
+                        </w:pPr>
+                        <w:r>
+                          <w:t>2 to 1 mux</w:t>
+                        </w:r>
+                      </w:p>
+                    </w:txbxContent>
+                  </v:textbox>
+                </v:rect>
+                <v:line id="Straight Connector 16" o:spid="_x0000_s1036" style="position:absolute;visibility:visible;mso-wrap-style:square" from="17868,9395" to="21805,9395" o:connectortype="straight" o:gfxdata="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" strokecolor="#4579b8 [3044]"/>
+                <v:line id="Straight Connector 17" o:spid="_x0000_s1037" style="position:absolute;visibility:visible;mso-wrap-style:square" from="16945,3020" to="16945,7953" o:connectortype="straight" o:gfxdata="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" strokecolor="#795d9b [3047]"/>
+                <v:line id="Straight Connector 18" o:spid="_x0000_s1038" style="position:absolute;visibility:visible;mso-wrap-style:square" from="18539,3103" to="18539,12311" o:connectortype="straight" o:gfxdata="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" strokecolor="#40a7c2 [3048]"/>
+                <v:line id="Straight Connector 19" o:spid="_x0000_s1039" style="position:absolute;visibility:visible;mso-wrap-style:square" from="16945,10905" to="16945,12372" o:connectortype="straight" o:gfxdata="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" strokecolor="black [3040]"/>
+                <v:rect id="Rectangle 22" o:spid="_x0000_s1040" style="position:absolute;left:14429;top:12331;width:9740;height:2864;visibility:visible;mso-wrap-style:square;v-text-anchor:middle" o:gfxdata="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" fillcolor="white [3201]" strokecolor="#f79646 [3209]" strokeweight="2pt">
+                  <v:textbox>
+                    <w:txbxContent>
+                      <w:p>
+                        <w:pPr>
+                          <w:jc w:val="center"/>
+                        </w:pPr>
+                        <w:r>
+                          <w:t>2 to 1 mux</w:t>
+                        </w:r>
+                      </w:p>
+                    </w:txbxContent>
+                  </v:textbox>
+                </v:rect>
+                <v:line id="Straight Connector 23" o:spid="_x0000_s1041" style="position:absolute;visibility:visible;mso-wrap-style:square" from="39344,19378" to="40474,19378" o:connectortype="straight" o:gfxdata="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" strokecolor="#4579b8 [3044]"/>
+                <v:line id="Straight Connector 24" o:spid="_x0000_s1042" style="position:absolute;flip:x;visibility:visible;mso-wrap-style:square" from="9144,19378" to="14416,19378" o:connectortype="straight" o:gfxdata="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" strokecolor="black [3040]"/>
+                <v:line id="Straight Connector 25" o:spid="_x0000_s1043" style="position:absolute;flip:x;visibility:visible;mso-wrap-style:square" from="24160,19378" to="29633,19378" o:connectortype="straight" o:gfxdata="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" strokecolor="black [3040]"/>
+                <v:line id="Straight Connector 26" o:spid="_x0000_s1044" style="position:absolute;flip:y;visibility:visible;mso-wrap-style:square" from="34478,20636" to="34478,23303" o:connectortype="straight" o:gfxdata="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" strokecolor="black [3040]"/>
+                <v:line id="Straight Connector 27" o:spid="_x0000_s1045" style="position:absolute;visibility:visible;mso-wrap-style:square" from="0,23321" to="34506,23324" o:connectortype="straight" o:gfxdata="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" strokecolor="black [3040]"/>
+                <v:line id="Straight Connector 28" o:spid="_x0000_s1046" style="position:absolute;flip:y;visibility:visible;mso-wrap-style:square" from="0,19378" to="0,23380" o:connectortype="straight" o:gfxdata="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" strokecolor="black [3040]"/>
+                <v:line id="Straight Connector 29" o:spid="_x0000_s1047" style="position:absolute;flip:x;visibility:visible;mso-wrap-style:square" from="0,19378" to="1268,19378" o:connectortype="straight" o:gfxdata="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" strokecolor="black [3040]"/>
+                <v:line id="Straight Connector 30" o:spid="_x0000_s1048" style="position:absolute;visibility:visible;mso-wrap-style:square" from="24160,17784" to="28031,17784" o:connectortype="straight" o:gfxdata="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" strokecolor="#4579b8 [3044]"/>
+                <v:shape id="Text Box 5" o:spid="_x0000_s1049" type="#_x0000_t202" style="position:absolute;left:25083;top:14596;width:5937;height:2731;visibility:visible;mso-wrap-style:square;v-text-anchor:top" o:gfxdata="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" filled="f" stroked="f" strokeweight=".5pt">
+                  <v:textbox>
+                    <w:txbxContent>
+                      <w:p>
+                        <w:proofErr w:type="spellStart"/>
+                        <w:r>
+                          <w:t>Modee</w:t>
+                        </w:r>
+                        <w:proofErr w:type="spellEnd"/>
+                        <w:r>
+                          <w:t xml:space="preserve"> </w:t>
+                        </w:r>
+                      </w:p>
+                    </w:txbxContent>
+                  </v:textbox>
+                </v:shape>
+                <v:shape id="Text Box 50" o:spid="_x0000_s1050" type="#_x0000_t202" style="position:absolute;left:39512;top:16610;width:5937;height:2730;visibility:visible;mso-wrap-style:square;v-text-anchor:top" o:gfxdata="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" filled="f" stroked="f" strokeweight=".5pt">
+                  <v:textbox>
+                    <w:txbxContent>
+                      <w:p>
+                        <w:r>
+                          <w:t xml:space="preserve">S0 </w:t>
+                        </w:r>
+                      </w:p>
+                    </w:txbxContent>
+                  </v:textbox>
+                </v:shape>
+                <v:shape id="Text Box 51" o:spid="_x0000_s1051" type="#_x0000_t202" style="position:absolute;left:24411;top:10905;width:5938;height:2731;visibility:visible;mso-wrap-style:square;v-text-anchor:top" o:gfxdata="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" filled="f" stroked="f" strokeweight=".5pt">
+                  <v:textbox>
+                    <w:txbxContent>
+                      <w:p>
+                        <w:r>
+                          <w:t>S2</w:t>
+                        </w:r>
+                      </w:p>
+                    </w:txbxContent>
+                  </v:textbox>
+                </v:shape>
+                <v:shape id="Text Box 52" o:spid="_x0000_s1052" type="#_x0000_t202" style="position:absolute;left:20804;top:6543;width:5937;height:2730;visibility:visible;mso-wrap-style:square;v-text-anchor:top" o:gfxdata="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" filled="f" stroked="f" strokeweight=".5pt">
+                  <v:textbox>
+                    <w:txbxContent>
+                      <w:p>
+                        <w:r>
+                          <w:t xml:space="preserve">S1 </w:t>
+                        </w:r>
+                      </w:p>
+                    </w:txbxContent>
+                  </v:textbox>
+                </v:shape>
+              </v:group>
             </w:pict>
           </mc:Fallback>
         </mc:AlternateContent>
@@ -246,839 +1290,7 @@
         <mc:AlternateContent>
           <mc:Choice Requires="wps">
             <w:drawing>
-              <wp:anchor distT="0" distB="0" distL="114300" distR="114300" simplePos="0" relativeHeight="251698176" behindDoc="0" locked="0" layoutInCell="1" allowOverlap="1" wp14:anchorId="2B9FDF7E" wp14:editId="2F4D9D32">
-                <wp:simplePos x="0" y="0"/>
-                <wp:positionH relativeFrom="column">
-                  <wp:posOffset>3910965</wp:posOffset>
-                </wp:positionH>
-                <wp:positionV relativeFrom="paragraph">
-                  <wp:posOffset>2035175</wp:posOffset>
-                </wp:positionV>
-                <wp:extent cx="113030" cy="0"/>
-                <wp:effectExtent l="0" t="0" r="20320" b="19050"/>
-                <wp:wrapNone/>
-                <wp:docPr id="23" name="Straight Connector 23"/>
-                <wp:cNvGraphicFramePr/>
-                <a:graphic xmlns:a="http://schemas.openxmlformats.org/drawingml/2006/main">
-                  <a:graphicData uri="http://schemas.microsoft.com/office/word/2010/wordprocessingShape">
-                    <wps:wsp>
-                      <wps:cNvCnPr/>
-                      <wps:spPr>
-                        <a:xfrm>
-                          <a:off x="0" y="0"/>
-                          <a:ext cx="113030" cy="0"/>
-                        </a:xfrm>
-                        <a:prstGeom prst="line">
-                          <a:avLst/>
-                        </a:prstGeom>
-                      </wps:spPr>
-                      <wps:style>
-                        <a:lnRef idx="1">
-                          <a:schemeClr val="accent1"/>
-                        </a:lnRef>
-                        <a:fillRef idx="0">
-                          <a:schemeClr val="accent1"/>
-                        </a:fillRef>
-                        <a:effectRef idx="0">
-                          <a:schemeClr val="accent1"/>
-                        </a:effectRef>
-                        <a:fontRef idx="minor">
-                          <a:schemeClr val="tx1"/>
-                        </a:fontRef>
-                      </wps:style>
-                      <wps:bodyPr/>
-                    </wps:wsp>
-                  </a:graphicData>
-                </a:graphic>
-                <wp14:sizeRelH relativeFrom="margin">
-                  <wp14:pctWidth>0</wp14:pctWidth>
-                </wp14:sizeRelH>
-                <wp14:sizeRelV relativeFrom="margin">
-                  <wp14:pctHeight>0</wp14:pctHeight>
-                </wp14:sizeRelV>
-              </wp:anchor>
-            </w:drawing>
-          </mc:Choice>
-          <mc:Fallback>
-            <w:pict>
-              <v:line id="Straight Connector 23" o:spid="_x0000_s1026" style="position:absolute;z-index:251698176;visibility:visible;mso-wrap-style:square;mso-width-percent:0;mso-height-percent:0;mso-wrap-distance-left:9pt;mso-wrap-distance-top:0;mso-wrap-distance-right:9pt;mso-wrap-distance-bottom:0;mso-position-horizontal:absolute;mso-position-horizontal-relative:text;mso-position-vertical:absolute;mso-position-vertical-relative:text;mso-width-percent:0;mso-height-percent:0;mso-width-relative:margin;mso-height-relative:margin" from="307.95pt,160.25pt" to="316.85pt,160.25pt" o:gfxdata="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" strokecolor="#4579b8 [3044]"/>
-            </w:pict>
-          </mc:Fallback>
-        </mc:AlternateContent>
-      </w:r>
-      <w:r>
-        <w:rPr>
-          <w:noProof/>
-        </w:rPr>
-        <mc:AlternateContent>
-          <mc:Choice Requires="wps">
-            <w:drawing>
-              <wp:anchor distT="0" distB="0" distL="114300" distR="114300" simplePos="0" relativeHeight="251664384" behindDoc="0" locked="0" layoutInCell="1" allowOverlap="1" wp14:anchorId="4F945863" wp14:editId="090FA3E9">
-                <wp:simplePos x="0" y="0"/>
-                <wp:positionH relativeFrom="column">
-                  <wp:posOffset>1194727</wp:posOffset>
-                </wp:positionH>
-                <wp:positionV relativeFrom="paragraph">
-                  <wp:posOffset>93442</wp:posOffset>
-                </wp:positionV>
-                <wp:extent cx="853440" cy="306705"/>
-                <wp:effectExtent l="0" t="0" r="22860" b="17145"/>
-                <wp:wrapNone/>
-                <wp:docPr id="4" name="Text Box 4"/>
-                <wp:cNvGraphicFramePr/>
-                <a:graphic xmlns:a="http://schemas.openxmlformats.org/drawingml/2006/main">
-                  <a:graphicData uri="http://schemas.microsoft.com/office/word/2010/wordprocessingShape">
-                    <wps:wsp>
-                      <wps:cNvSpPr txBox="1"/>
-                      <wps:spPr>
-                        <a:xfrm>
-                          <a:off x="0" y="0"/>
-                          <a:ext cx="853440" cy="306705"/>
-                        </a:xfrm>
-                        <a:prstGeom prst="rect">
-                          <a:avLst/>
-                        </a:prstGeom>
-                        <a:noFill/>
-                        <a:ln w="6350">
-                          <a:solidFill>
-                            <a:prstClr val="black"/>
-                          </a:solidFill>
-                        </a:ln>
-                        <a:effectLst/>
-                      </wps:spPr>
-                      <wps:style>
-                        <a:lnRef idx="0">
-                          <a:schemeClr val="accent1"/>
-                        </a:lnRef>
-                        <a:fillRef idx="0">
-                          <a:schemeClr val="accent1"/>
-                        </a:fillRef>
-                        <a:effectRef idx="0">
-                          <a:schemeClr val="accent1"/>
-                        </a:effectRef>
-                        <a:fontRef idx="minor">
-                          <a:schemeClr val="dk1"/>
-                        </a:fontRef>
-                      </wps:style>
-                      <wps:txbx>
-                        <w:txbxContent>
-                          <w:p>
-                            <w:r>
-                              <w:t xml:space="preserve">A   B   C   D </w:t>
-                            </w:r>
-                          </w:p>
-                        </w:txbxContent>
-                      </wps:txbx>
-                      <wps:bodyPr rot="0" spcFirstLastPara="0" vertOverflow="overflow" horzOverflow="overflow" vert="horz" wrap="square" lIns="91440" tIns="45720" rIns="91440" bIns="45720" numCol="1" spcCol="0" rtlCol="0" fromWordArt="0" anchor="t" anchorCtr="0" forceAA="0" compatLnSpc="1">
-                        <a:prstTxWarp prst="textNoShape">
-                          <a:avLst/>
-                        </a:prstTxWarp>
-                        <a:noAutofit/>
-                      </wps:bodyPr>
-                    </wps:wsp>
-                  </a:graphicData>
-                </a:graphic>
-                <wp14:sizeRelH relativeFrom="margin">
-                  <wp14:pctWidth>0</wp14:pctWidth>
-                </wp14:sizeRelH>
-                <wp14:sizeRelV relativeFrom="margin">
-                  <wp14:pctHeight>0</wp14:pctHeight>
-                </wp14:sizeRelV>
-              </wp:anchor>
-            </w:drawing>
-          </mc:Choice>
-          <mc:Fallback>
-            <w:pict>
-              <v:shapetype id="_x0000_t202" coordsize="21600,21600" o:spt="202" path="m,l,21600r21600,l21600,xe">
-                <v:stroke joinstyle="miter"/>
-                <v:path gradientshapeok="t" o:connecttype="rect"/>
-              </v:shapetype>
-              <v:shape id="Text Box 4" o:spid="_x0000_s1026" type="#_x0000_t202" style="position:absolute;left:0;text-align:left;margin-left:94.05pt;margin-top:7.35pt;width:67.2pt;height:24.15pt;z-index:251664384;visibility:visible;mso-wrap-style:square;mso-width-percent:0;mso-height-percent:0;mso-wrap-distance-left:9pt;mso-wrap-distance-top:0;mso-wrap-distance-right:9pt;mso-wrap-distance-bottom:0;mso-position-horizontal:absolute;mso-position-horizontal-relative:text;mso-position-vertical:absolute;mso-position-vertical-relative:text;mso-width-percent:0;mso-height-percent:0;mso-width-relative:margin;mso-height-relative:margin;v-text-anchor:top" o:gfxdata="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" filled="f" strokeweight=".5pt">
-                <v:textbox>
-                  <w:txbxContent>
-                    <w:p>
-                      <w:r>
-                        <w:t xml:space="preserve">A   B   C   D </w:t>
-                      </w:r>
-                    </w:p>
-                  </w:txbxContent>
-                </v:textbox>
-              </v:shape>
-            </w:pict>
-          </mc:Fallback>
-        </mc:AlternateContent>
-      </w:r>
-      <w:r>
-        <w:rPr>
-          <w:noProof/>
-        </w:rPr>
-        <mc:AlternateContent>
-          <mc:Choice Requires="wps">
-            <w:drawing>
-              <wp:anchor distT="0" distB="0" distL="114300" distR="114300" simplePos="0" relativeHeight="251710464" behindDoc="0" locked="0" layoutInCell="1" allowOverlap="1" wp14:anchorId="380FE23C" wp14:editId="5466E14D">
-                <wp:simplePos x="0" y="0"/>
-                <wp:positionH relativeFrom="column">
-                  <wp:posOffset>-26698</wp:posOffset>
-                </wp:positionH>
-                <wp:positionV relativeFrom="paragraph">
-                  <wp:posOffset>2035708</wp:posOffset>
-                </wp:positionV>
-                <wp:extent cx="126815" cy="0"/>
-                <wp:effectExtent l="0" t="0" r="26035" b="19050"/>
-                <wp:wrapNone/>
-                <wp:docPr id="29" name="Straight Connector 29"/>
-                <wp:cNvGraphicFramePr/>
-                <a:graphic xmlns:a="http://schemas.openxmlformats.org/drawingml/2006/main">
-                  <a:graphicData uri="http://schemas.microsoft.com/office/word/2010/wordprocessingShape">
-                    <wps:wsp>
-                      <wps:cNvCnPr/>
-                      <wps:spPr>
-                        <a:xfrm flipH="1">
-                          <a:off x="0" y="0"/>
-                          <a:ext cx="126815" cy="0"/>
-                        </a:xfrm>
-                        <a:prstGeom prst="line">
-                          <a:avLst/>
-                        </a:prstGeom>
-                      </wps:spPr>
-                      <wps:style>
-                        <a:lnRef idx="1">
-                          <a:schemeClr val="dk1"/>
-                        </a:lnRef>
-                        <a:fillRef idx="0">
-                          <a:schemeClr val="dk1"/>
-                        </a:fillRef>
-                        <a:effectRef idx="0">
-                          <a:schemeClr val="dk1"/>
-                        </a:effectRef>
-                        <a:fontRef idx="minor">
-                          <a:schemeClr val="tx1"/>
-                        </a:fontRef>
-                      </wps:style>
-                      <wps:bodyPr/>
-                    </wps:wsp>
-                  </a:graphicData>
-                </a:graphic>
-                <wp14:sizeRelH relativeFrom="margin">
-                  <wp14:pctWidth>0</wp14:pctWidth>
-                </wp14:sizeRelH>
-                <wp14:sizeRelV relativeFrom="margin">
-                  <wp14:pctHeight>0</wp14:pctHeight>
-                </wp14:sizeRelV>
-              </wp:anchor>
-            </w:drawing>
-          </mc:Choice>
-          <mc:Fallback>
-            <w:pict>
-              <v:line id="Straight Connector 29" o:spid="_x0000_s1026" style="position:absolute;flip:x;z-index:251710464;visibility:visible;mso-wrap-style:square;mso-width-percent:0;mso-height-percent:0;mso-wrap-distance-left:9pt;mso-wrap-distance-top:0;mso-wrap-distance-right:9pt;mso-wrap-distance-bottom:0;mso-position-horizontal:absolute;mso-position-horizontal-relative:text;mso-position-vertical:absolute;mso-position-vertical-relative:text;mso-width-percent:0;mso-height-percent:0;mso-width-relative:margin;mso-height-relative:margin" from="-2.1pt,160.3pt" to="7.9pt,160.3pt" o:gfxdata="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" strokecolor="black [3040]"/>
-            </w:pict>
-          </mc:Fallback>
-        </mc:AlternateContent>
-      </w:r>
-      <w:r>
-        <w:rPr>
-          <w:noProof/>
-        </w:rPr>
-        <mc:AlternateContent>
-          <mc:Choice Requires="wps">
-            <w:drawing>
-              <wp:anchor distT="0" distB="0" distL="114300" distR="114300" simplePos="0" relativeHeight="251708416" behindDoc="0" locked="0" layoutInCell="1" allowOverlap="1" wp14:anchorId="09DE2815" wp14:editId="2AB470B1">
-                <wp:simplePos x="0" y="0"/>
-                <wp:positionH relativeFrom="column">
-                  <wp:posOffset>-26698</wp:posOffset>
-                </wp:positionH>
-                <wp:positionV relativeFrom="paragraph">
-                  <wp:posOffset>2035708</wp:posOffset>
-                </wp:positionV>
-                <wp:extent cx="0" cy="400189"/>
-                <wp:effectExtent l="0" t="0" r="19050" b="19050"/>
-                <wp:wrapNone/>
-                <wp:docPr id="28" name="Straight Connector 28"/>
-                <wp:cNvGraphicFramePr/>
-                <a:graphic xmlns:a="http://schemas.openxmlformats.org/drawingml/2006/main">
-                  <a:graphicData uri="http://schemas.microsoft.com/office/word/2010/wordprocessingShape">
-                    <wps:wsp>
-                      <wps:cNvCnPr/>
-                      <wps:spPr>
-                        <a:xfrm flipV="1">
-                          <a:off x="0" y="0"/>
-                          <a:ext cx="0" cy="400189"/>
-                        </a:xfrm>
-                        <a:prstGeom prst="line">
-                          <a:avLst/>
-                        </a:prstGeom>
-                      </wps:spPr>
-                      <wps:style>
-                        <a:lnRef idx="1">
-                          <a:schemeClr val="dk1"/>
-                        </a:lnRef>
-                        <a:fillRef idx="0">
-                          <a:schemeClr val="dk1"/>
-                        </a:fillRef>
-                        <a:effectRef idx="0">
-                          <a:schemeClr val="dk1"/>
-                        </a:effectRef>
-                        <a:fontRef idx="minor">
-                          <a:schemeClr val="tx1"/>
-                        </a:fontRef>
-                      </wps:style>
-                      <wps:bodyPr/>
-                    </wps:wsp>
-                  </a:graphicData>
-                </a:graphic>
-                <wp14:sizeRelH relativeFrom="margin">
-                  <wp14:pctWidth>0</wp14:pctWidth>
-                </wp14:sizeRelH>
-                <wp14:sizeRelV relativeFrom="margin">
-                  <wp14:pctHeight>0</wp14:pctHeight>
-                </wp14:sizeRelV>
-              </wp:anchor>
-            </w:drawing>
-          </mc:Choice>
-          <mc:Fallback>
-            <w:pict>
-              <v:line id="Straight Connector 28" o:spid="_x0000_s1026" style="position:absolute;flip:y;z-index:251708416;visibility:visible;mso-wrap-style:square;mso-width-percent:0;mso-height-percent:0;mso-wrap-distance-left:9pt;mso-wrap-distance-top:0;mso-wrap-distance-right:9pt;mso-wrap-distance-bottom:0;mso-position-horizontal:absolute;mso-position-horizontal-relative:text;mso-position-vertical:absolute;mso-position-vertical-relative:text;mso-width-percent:0;mso-height-percent:0;mso-width-relative:margin;mso-height-relative:margin" from="-2.1pt,160.3pt" to="-2.1pt,191.8pt" o:gfxdata="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" strokecolor="black [3040]"/>
-            </w:pict>
-          </mc:Fallback>
-        </mc:AlternateContent>
-      </w:r>
-      <w:r>
-        <w:rPr>
-          <w:noProof/>
-        </w:rPr>
-        <mc:AlternateContent>
-          <mc:Choice Requires="wps">
-            <w:drawing>
-              <wp:anchor distT="0" distB="0" distL="114300" distR="114300" simplePos="0" relativeHeight="251706368" behindDoc="0" locked="0" layoutInCell="1" allowOverlap="1" wp14:anchorId="6753FF94" wp14:editId="1C80C355">
-                <wp:simplePos x="0" y="0"/>
-                <wp:positionH relativeFrom="column">
-                  <wp:posOffset>-26698</wp:posOffset>
-                </wp:positionH>
-                <wp:positionV relativeFrom="paragraph">
-                  <wp:posOffset>2435897</wp:posOffset>
-                </wp:positionV>
-                <wp:extent cx="3450692" cy="278"/>
-                <wp:effectExtent l="0" t="0" r="16510" b="19050"/>
-                <wp:wrapNone/>
-                <wp:docPr id="27" name="Straight Connector 27"/>
-                <wp:cNvGraphicFramePr/>
-                <a:graphic xmlns:a="http://schemas.openxmlformats.org/drawingml/2006/main">
-                  <a:graphicData uri="http://schemas.microsoft.com/office/word/2010/wordprocessingShape">
-                    <wps:wsp>
-                      <wps:cNvCnPr/>
-                      <wps:spPr>
-                        <a:xfrm>
-                          <a:off x="0" y="0"/>
-                          <a:ext cx="3450692" cy="278"/>
-                        </a:xfrm>
-                        <a:prstGeom prst="line">
-                          <a:avLst/>
-                        </a:prstGeom>
-                      </wps:spPr>
-                      <wps:style>
-                        <a:lnRef idx="1">
-                          <a:schemeClr val="dk1"/>
-                        </a:lnRef>
-                        <a:fillRef idx="0">
-                          <a:schemeClr val="dk1"/>
-                        </a:fillRef>
-                        <a:effectRef idx="0">
-                          <a:schemeClr val="dk1"/>
-                        </a:effectRef>
-                        <a:fontRef idx="minor">
-                          <a:schemeClr val="tx1"/>
-                        </a:fontRef>
-                      </wps:style>
-                      <wps:bodyPr/>
-                    </wps:wsp>
-                  </a:graphicData>
-                </a:graphic>
-                <wp14:sizeRelH relativeFrom="margin">
-                  <wp14:pctWidth>0</wp14:pctWidth>
-                </wp14:sizeRelH>
-                <wp14:sizeRelV relativeFrom="margin">
-                  <wp14:pctHeight>0</wp14:pctHeight>
-                </wp14:sizeRelV>
-              </wp:anchor>
-            </w:drawing>
-          </mc:Choice>
-          <mc:Fallback>
-            <w:pict>
-              <v:line id="Straight Connector 27" o:spid="_x0000_s1026" style="position:absolute;z-index:251706368;visibility:visible;mso-wrap-style:square;mso-width-percent:0;mso-height-percent:0;mso-wrap-distance-left:9pt;mso-wrap-distance-top:0;mso-wrap-distance-right:9pt;mso-wrap-distance-bottom:0;mso-position-horizontal:absolute;mso-position-horizontal-relative:text;mso-position-vertical:absolute;mso-position-vertical-relative:text;mso-width-percent:0;mso-height-percent:0;mso-width-relative:margin;mso-height-relative:margin" from="-2.1pt,191.8pt" to="269.6pt,191.8pt" o:gfxdata="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" strokecolor="black [3040]"/>
-            </w:pict>
-          </mc:Fallback>
-        </mc:AlternateContent>
-      </w:r>
-      <w:r>
-        <w:rPr>
-          <w:noProof/>
-        </w:rPr>
-        <mc:AlternateContent>
-          <mc:Choice Requires="wps">
-            <w:drawing>
-              <wp:anchor distT="0" distB="0" distL="114300" distR="114300" simplePos="0" relativeHeight="251704320" behindDoc="0" locked="0" layoutInCell="1" allowOverlap="1" wp14:anchorId="12D2634E" wp14:editId="2C386F7E">
-                <wp:simplePos x="0" y="0"/>
-                <wp:positionH relativeFrom="column">
-                  <wp:posOffset>3422015</wp:posOffset>
-                </wp:positionH>
-                <wp:positionV relativeFrom="paragraph">
-                  <wp:posOffset>2166620</wp:posOffset>
-                </wp:positionV>
-                <wp:extent cx="0" cy="266700"/>
-                <wp:effectExtent l="0" t="0" r="19050" b="19050"/>
-                <wp:wrapNone/>
-                <wp:docPr id="26" name="Straight Connector 26"/>
-                <wp:cNvGraphicFramePr/>
-                <a:graphic xmlns:a="http://schemas.openxmlformats.org/drawingml/2006/main">
-                  <a:graphicData uri="http://schemas.microsoft.com/office/word/2010/wordprocessingShape">
-                    <wps:wsp>
-                      <wps:cNvCnPr/>
-                      <wps:spPr>
-                        <a:xfrm flipV="1">
-                          <a:off x="0" y="0"/>
-                          <a:ext cx="0" cy="266700"/>
-                        </a:xfrm>
-                        <a:prstGeom prst="line">
-                          <a:avLst/>
-                        </a:prstGeom>
-                      </wps:spPr>
-                      <wps:style>
-                        <a:lnRef idx="1">
-                          <a:schemeClr val="dk1"/>
-                        </a:lnRef>
-                        <a:fillRef idx="0">
-                          <a:schemeClr val="dk1"/>
-                        </a:fillRef>
-                        <a:effectRef idx="0">
-                          <a:schemeClr val="dk1"/>
-                        </a:effectRef>
-                        <a:fontRef idx="minor">
-                          <a:schemeClr val="tx1"/>
-                        </a:fontRef>
-                      </wps:style>
-                      <wps:bodyPr/>
-                    </wps:wsp>
-                  </a:graphicData>
-                </a:graphic>
-                <wp14:sizeRelH relativeFrom="margin">
-                  <wp14:pctWidth>0</wp14:pctWidth>
-                </wp14:sizeRelH>
-                <wp14:sizeRelV relativeFrom="margin">
-                  <wp14:pctHeight>0</wp14:pctHeight>
-                </wp14:sizeRelV>
-              </wp:anchor>
-            </w:drawing>
-          </mc:Choice>
-          <mc:Fallback>
-            <w:pict>
-              <v:line id="Straight Connector 26" o:spid="_x0000_s1026" style="position:absolute;flip:y;z-index:251704320;visibility:visible;mso-wrap-style:square;mso-width-percent:0;mso-height-percent:0;mso-wrap-distance-left:9pt;mso-wrap-distance-top:0;mso-wrap-distance-right:9pt;mso-wrap-distance-bottom:0;mso-position-horizontal:absolute;mso-position-horizontal-relative:text;mso-position-vertical:absolute;mso-position-vertical-relative:text;mso-width-percent:0;mso-height-percent:0;mso-width-relative:margin;mso-height-relative:margin" from="269.45pt,170.6pt" to="269.45pt,191.6pt" o:gfxdata="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" strokecolor="black [3040]"/>
-            </w:pict>
-          </mc:Fallback>
-        </mc:AlternateContent>
-      </w:r>
-      <w:r>
-        <w:rPr>
-          <w:noProof/>
-        </w:rPr>
-        <mc:AlternateContent>
-          <mc:Choice Requires="wps">
-            <w:drawing>
-              <wp:anchor distT="0" distB="0" distL="114300" distR="114300" simplePos="0" relativeHeight="251702272" behindDoc="0" locked="0" layoutInCell="1" allowOverlap="1" wp14:anchorId="0C1A0B8B" wp14:editId="5E399402">
-                <wp:simplePos x="0" y="0"/>
-                <wp:positionH relativeFrom="column">
-                  <wp:posOffset>2389454</wp:posOffset>
-                </wp:positionH>
-                <wp:positionV relativeFrom="paragraph">
-                  <wp:posOffset>2035708</wp:posOffset>
-                </wp:positionV>
-                <wp:extent cx="547305" cy="0"/>
-                <wp:effectExtent l="0" t="0" r="24765" b="19050"/>
-                <wp:wrapNone/>
-                <wp:docPr id="25" name="Straight Connector 25"/>
-                <wp:cNvGraphicFramePr/>
-                <a:graphic xmlns:a="http://schemas.openxmlformats.org/drawingml/2006/main">
-                  <a:graphicData uri="http://schemas.microsoft.com/office/word/2010/wordprocessingShape">
-                    <wps:wsp>
-                      <wps:cNvCnPr/>
-                      <wps:spPr>
-                        <a:xfrm flipH="1">
-                          <a:off x="0" y="0"/>
-                          <a:ext cx="547305" cy="0"/>
-                        </a:xfrm>
-                        <a:prstGeom prst="line">
-                          <a:avLst/>
-                        </a:prstGeom>
-                      </wps:spPr>
-                      <wps:style>
-                        <a:lnRef idx="1">
-                          <a:schemeClr val="dk1"/>
-                        </a:lnRef>
-                        <a:fillRef idx="0">
-                          <a:schemeClr val="dk1"/>
-                        </a:fillRef>
-                        <a:effectRef idx="0">
-                          <a:schemeClr val="dk1"/>
-                        </a:effectRef>
-                        <a:fontRef idx="minor">
-                          <a:schemeClr val="tx1"/>
-                        </a:fontRef>
-                      </wps:style>
-                      <wps:bodyPr/>
-                    </wps:wsp>
-                  </a:graphicData>
-                </a:graphic>
-                <wp14:sizeRelH relativeFrom="margin">
-                  <wp14:pctWidth>0</wp14:pctWidth>
-                </wp14:sizeRelH>
-                <wp14:sizeRelV relativeFrom="margin">
-                  <wp14:pctHeight>0</wp14:pctHeight>
-                </wp14:sizeRelV>
-              </wp:anchor>
-            </w:drawing>
-          </mc:Choice>
-          <mc:Fallback>
-            <w:pict>
-              <v:line id="Straight Connector 25" o:spid="_x0000_s1026" style="position:absolute;flip:x;z-index:251702272;visibility:visible;mso-wrap-style:square;mso-width-percent:0;mso-height-percent:0;mso-wrap-distance-left:9pt;mso-wrap-distance-top:0;mso-wrap-distance-right:9pt;mso-wrap-distance-bottom:0;mso-position-horizontal:absolute;mso-position-horizontal-relative:text;mso-position-vertical:absolute;mso-position-vertical-relative:text;mso-width-percent:0;mso-height-percent:0;mso-width-relative:margin;mso-height-relative:margin" from="188.15pt,160.3pt" to="231.25pt,160.3pt" o:gfxdata="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" strokecolor="black [3040]"/>
-            </w:pict>
-          </mc:Fallback>
-        </mc:AlternateContent>
-      </w:r>
-      <w:r>
-        <w:rPr>
-          <w:noProof/>
-        </w:rPr>
-        <mc:AlternateContent>
-          <mc:Choice Requires="wps">
-            <w:drawing>
-              <wp:anchor distT="0" distB="0" distL="114300" distR="114300" simplePos="0" relativeHeight="251677696" behindDoc="0" locked="0" layoutInCell="1" allowOverlap="1" wp14:anchorId="61EFF9A0" wp14:editId="4E48545A">
-                <wp:simplePos x="0" y="0"/>
-                <wp:positionH relativeFrom="column">
-                  <wp:posOffset>3029585</wp:posOffset>
-                </wp:positionH>
-                <wp:positionV relativeFrom="paragraph">
-                  <wp:posOffset>760730</wp:posOffset>
-                </wp:positionV>
-                <wp:extent cx="0" cy="1120775"/>
-                <wp:effectExtent l="0" t="0" r="19050" b="22225"/>
-                <wp:wrapNone/>
-                <wp:docPr id="12" name="Straight Connector 12"/>
-                <wp:cNvGraphicFramePr/>
-                <a:graphic xmlns:a="http://schemas.openxmlformats.org/drawingml/2006/main">
-                  <a:graphicData uri="http://schemas.microsoft.com/office/word/2010/wordprocessingShape">
-                    <wps:wsp>
-                      <wps:cNvCnPr/>
-                      <wps:spPr>
-                        <a:xfrm>
-                          <a:off x="0" y="0"/>
-                          <a:ext cx="0" cy="1120775"/>
-                        </a:xfrm>
-                        <a:prstGeom prst="line">
-                          <a:avLst/>
-                        </a:prstGeom>
-                      </wps:spPr>
-                      <wps:style>
-                        <a:lnRef idx="1">
-                          <a:schemeClr val="accent3"/>
-                        </a:lnRef>
-                        <a:fillRef idx="0">
-                          <a:schemeClr val="accent3"/>
-                        </a:fillRef>
-                        <a:effectRef idx="0">
-                          <a:schemeClr val="accent3"/>
-                        </a:effectRef>
-                        <a:fontRef idx="minor">
-                          <a:schemeClr val="tx1"/>
-                        </a:fontRef>
-                      </wps:style>
-                      <wps:bodyPr/>
-                    </wps:wsp>
-                  </a:graphicData>
-                </a:graphic>
-                <wp14:sizeRelH relativeFrom="margin">
-                  <wp14:pctWidth>0</wp14:pctWidth>
-                </wp14:sizeRelH>
-                <wp14:sizeRelV relativeFrom="margin">
-                  <wp14:pctHeight>0</wp14:pctHeight>
-                </wp14:sizeRelV>
-              </wp:anchor>
-            </w:drawing>
-          </mc:Choice>
-          <mc:Fallback>
-            <w:pict>
-              <v:line id="Straight Connector 12" o:spid="_x0000_s1026" style="position:absolute;z-index:251677696;visibility:visible;mso-wrap-style:square;mso-width-percent:0;mso-height-percent:0;mso-wrap-distance-left:9pt;mso-wrap-distance-top:0;mso-wrap-distance-right:9pt;mso-wrap-distance-bottom:0;mso-position-horizontal:absolute;mso-position-horizontal-relative:text;mso-position-vertical:absolute;mso-position-vertical-relative:text;mso-width-percent:0;mso-height-percent:0;mso-width-relative:margin;mso-height-relative:margin" from="238.55pt,59.9pt" to="238.55pt,148.15pt" o:gfxdata="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" strokecolor="#94b64e [3046]"/>
-            </w:pict>
-          </mc:Fallback>
-        </mc:AlternateContent>
-      </w:r>
-      <w:r>
-        <w:rPr>
-          <w:noProof/>
-        </w:rPr>
-        <mc:AlternateContent>
-          <mc:Choice Requires="wps">
-            <w:drawing>
-              <wp:anchor distT="0" distB="0" distL="114300" distR="114300" simplePos="0" relativeHeight="251661312" behindDoc="0" locked="0" layoutInCell="1" allowOverlap="1" wp14:anchorId="47D8E9BF" wp14:editId="678C1130">
-                <wp:simplePos x="0" y="0"/>
-                <wp:positionH relativeFrom="column">
-                  <wp:posOffset>2939415</wp:posOffset>
-                </wp:positionH>
-                <wp:positionV relativeFrom="paragraph">
-                  <wp:posOffset>1879600</wp:posOffset>
-                </wp:positionV>
-                <wp:extent cx="974090" cy="286385"/>
-                <wp:effectExtent l="0" t="0" r="16510" b="18415"/>
-                <wp:wrapNone/>
-                <wp:docPr id="2" name="Rectangle 2"/>
-                <wp:cNvGraphicFramePr/>
-                <a:graphic xmlns:a="http://schemas.openxmlformats.org/drawingml/2006/main">
-                  <a:graphicData uri="http://schemas.microsoft.com/office/word/2010/wordprocessingShape">
-                    <wps:wsp>
-                      <wps:cNvSpPr/>
-                      <wps:spPr>
-                        <a:xfrm>
-                          <a:off x="0" y="0"/>
-                          <a:ext cx="974090" cy="286385"/>
-                        </a:xfrm>
-                        <a:prstGeom prst="rect">
-                          <a:avLst/>
-                        </a:prstGeom>
-                      </wps:spPr>
-                      <wps:style>
-                        <a:lnRef idx="2">
-                          <a:schemeClr val="accent6"/>
-                        </a:lnRef>
-                        <a:fillRef idx="1">
-                          <a:schemeClr val="lt1"/>
-                        </a:fillRef>
-                        <a:effectRef idx="0">
-                          <a:schemeClr val="accent6"/>
-                        </a:effectRef>
-                        <a:fontRef idx="minor">
-                          <a:schemeClr val="dk1"/>
-                        </a:fontRef>
-                      </wps:style>
-                      <wps:txbx>
-                        <w:txbxContent>
-                          <w:p>
-                            <w:pPr>
-                              <w:jc w:val="center"/>
-                            </w:pPr>
-                            <w:r>
-                              <w:t>2 to 1 mux</w:t>
-                            </w:r>
-                          </w:p>
-                        </w:txbxContent>
-                      </wps:txbx>
-                      <wps:bodyPr rot="0" spcFirstLastPara="0" vertOverflow="overflow" horzOverflow="overflow" vert="horz" wrap="square" lIns="91440" tIns="45720" rIns="91440" bIns="45720" numCol="1" spcCol="0" rtlCol="0" fromWordArt="0" anchor="ctr" anchorCtr="0" forceAA="0" compatLnSpc="1">
-                        <a:prstTxWarp prst="textNoShape">
-                          <a:avLst/>
-                        </a:prstTxWarp>
-                        <a:noAutofit/>
-                      </wps:bodyPr>
-                    </wps:wsp>
-                  </a:graphicData>
-                </a:graphic>
-                <wp14:sizeRelH relativeFrom="margin">
-                  <wp14:pctWidth>0</wp14:pctWidth>
-                </wp14:sizeRelH>
-                <wp14:sizeRelV relativeFrom="margin">
-                  <wp14:pctHeight>0</wp14:pctHeight>
-                </wp14:sizeRelV>
-              </wp:anchor>
-            </w:drawing>
-          </mc:Choice>
-          <mc:Fallback>
-            <w:pict>
-              <v:rect id="Rectangle 2" o:spid="_x0000_s1027" style="position:absolute;left:0;text-align:left;margin-left:231.45pt;margin-top:148pt;width:76.7pt;height:22.55pt;z-index:251661312;visibility:visible;mso-wrap-style:square;mso-width-percent:0;mso-height-percent:0;mso-wrap-distance-left:9pt;mso-wrap-distance-top:0;mso-wrap-distance-right:9pt;mso-wrap-distance-bottom:0;mso-position-horizontal:absolute;mso-position-horizontal-relative:text;mso-position-vertical:absolute;mso-position-vertical-relative:text;mso-width-percent:0;mso-height-percent:0;mso-width-relative:margin;mso-height-relative:margin;v-text-anchor:middle" o:gfxdata="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" fillcolor="white [3201]" strokecolor="#f79646 [3209]" strokeweight="2pt">
-                <v:textbox>
-                  <w:txbxContent>
-                    <w:p>
-                      <w:pPr>
-                        <w:jc w:val="center"/>
-                      </w:pPr>
-                      <w:r>
-                        <w:t>2 to 1 mux</w:t>
-                      </w:r>
-                    </w:p>
-                  </w:txbxContent>
-                </v:textbox>
-              </v:rect>
-            </w:pict>
-          </mc:Fallback>
-        </mc:AlternateContent>
-      </w:r>
-      <w:r>
-        <w:rPr>
-          <w:noProof/>
-        </w:rPr>
-        <mc:AlternateContent>
-          <mc:Choice Requires="wps">
-            <w:drawing>
-              <wp:anchor distT="0" distB="0" distL="114300" distR="114300" simplePos="0" relativeHeight="251700224" behindDoc="0" locked="0" layoutInCell="1" allowOverlap="1" wp14:anchorId="037C3F40" wp14:editId="50932170">
-                <wp:simplePos x="0" y="0"/>
-                <wp:positionH relativeFrom="column">
-                  <wp:posOffset>887702</wp:posOffset>
-                </wp:positionH>
-                <wp:positionV relativeFrom="paragraph">
-                  <wp:posOffset>2035708</wp:posOffset>
-                </wp:positionV>
-                <wp:extent cx="527282" cy="0"/>
-                <wp:effectExtent l="0" t="0" r="25400" b="19050"/>
-                <wp:wrapNone/>
-                <wp:docPr id="24" name="Straight Connector 24"/>
-                <wp:cNvGraphicFramePr/>
-                <a:graphic xmlns:a="http://schemas.openxmlformats.org/drawingml/2006/main">
-                  <a:graphicData uri="http://schemas.microsoft.com/office/word/2010/wordprocessingShape">
-                    <wps:wsp>
-                      <wps:cNvCnPr/>
-                      <wps:spPr>
-                        <a:xfrm flipH="1">
-                          <a:off x="0" y="0"/>
-                          <a:ext cx="527282" cy="0"/>
-                        </a:xfrm>
-                        <a:prstGeom prst="line">
-                          <a:avLst/>
-                        </a:prstGeom>
-                      </wps:spPr>
-                      <wps:style>
-                        <a:lnRef idx="1">
-                          <a:schemeClr val="dk1"/>
-                        </a:lnRef>
-                        <a:fillRef idx="0">
-                          <a:schemeClr val="dk1"/>
-                        </a:fillRef>
-                        <a:effectRef idx="0">
-                          <a:schemeClr val="dk1"/>
-                        </a:effectRef>
-                        <a:fontRef idx="minor">
-                          <a:schemeClr val="tx1"/>
-                        </a:fontRef>
-                      </wps:style>
-                      <wps:bodyPr/>
-                    </wps:wsp>
-                  </a:graphicData>
-                </a:graphic>
-                <wp14:sizeRelH relativeFrom="margin">
-                  <wp14:pctWidth>0</wp14:pctWidth>
-                </wp14:sizeRelH>
-                <wp14:sizeRelV relativeFrom="margin">
-                  <wp14:pctHeight>0</wp14:pctHeight>
-                </wp14:sizeRelV>
-              </wp:anchor>
-            </w:drawing>
-          </mc:Choice>
-          <mc:Fallback>
-            <w:pict>
-              <v:line id="Straight Connector 24" o:spid="_x0000_s1026" style="position:absolute;flip:x;z-index:251700224;visibility:visible;mso-wrap-style:square;mso-width-percent:0;mso-height-percent:0;mso-wrap-distance-left:9pt;mso-wrap-distance-top:0;mso-wrap-distance-right:9pt;mso-wrap-distance-bottom:0;mso-position-horizontal:absolute;mso-position-horizontal-relative:text;mso-position-vertical:absolute;mso-position-vertical-relative:text;mso-width-percent:0;mso-height-percent:0;mso-width-relative:margin;mso-height-relative:margin" from="69.9pt,160.3pt" to="111.4pt,160.3pt" o:gfxdata="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" strokecolor="black [3040]"/>
-            </w:pict>
-          </mc:Fallback>
-        </mc:AlternateContent>
-      </w:r>
-      <w:r>
-        <w:rPr>
-          <w:noProof/>
-        </w:rPr>
-        <mc:AlternateContent>
-          <mc:Choice Requires="wps">
-            <w:drawing>
-              <wp:anchor distT="0" distB="0" distL="114300" distR="114300" simplePos="0" relativeHeight="251668480" behindDoc="0" locked="0" layoutInCell="1" allowOverlap="1" wp14:anchorId="37769F74" wp14:editId="5CCFEFD8">
-                <wp:simplePos x="0" y="0"/>
-                <wp:positionH relativeFrom="column">
-                  <wp:posOffset>100330</wp:posOffset>
-                </wp:positionH>
-                <wp:positionV relativeFrom="paragraph">
-                  <wp:posOffset>1884680</wp:posOffset>
-                </wp:positionV>
-                <wp:extent cx="787400" cy="286385"/>
-                <wp:effectExtent l="0" t="0" r="12700" b="18415"/>
-                <wp:wrapNone/>
-                <wp:docPr id="7" name="Rectangle 7"/>
-                <wp:cNvGraphicFramePr/>
-                <a:graphic xmlns:a="http://schemas.openxmlformats.org/drawingml/2006/main">
-                  <a:graphicData uri="http://schemas.microsoft.com/office/word/2010/wordprocessingShape">
-                    <wps:wsp>
-                      <wps:cNvSpPr/>
-                      <wps:spPr>
-                        <a:xfrm>
-                          <a:off x="0" y="0"/>
-                          <a:ext cx="787400" cy="286385"/>
-                        </a:xfrm>
-                        <a:prstGeom prst="rect">
-                          <a:avLst/>
-                        </a:prstGeom>
-                      </wps:spPr>
-                      <wps:style>
-                        <a:lnRef idx="2">
-                          <a:schemeClr val="accent6"/>
-                        </a:lnRef>
-                        <a:fillRef idx="1">
-                          <a:schemeClr val="lt1"/>
-                        </a:fillRef>
-                        <a:effectRef idx="0">
-                          <a:schemeClr val="accent6"/>
-                        </a:effectRef>
-                        <a:fontRef idx="minor">
-                          <a:schemeClr val="dk1"/>
-                        </a:fontRef>
-                      </wps:style>
-                      <wps:txbx>
-                        <w:txbxContent>
-                          <w:p>
-                            <w:pPr>
-                              <w:jc w:val="center"/>
-                            </w:pPr>
-                            <w:r>
-                              <w:t>Register</w:t>
-                            </w:r>
-                          </w:p>
-                        </w:txbxContent>
-                      </wps:txbx>
-                      <wps:bodyPr rot="0" spcFirstLastPara="0" vertOverflow="overflow" horzOverflow="overflow" vert="horz" wrap="square" lIns="91440" tIns="45720" rIns="91440" bIns="45720" numCol="1" spcCol="0" rtlCol="0" fromWordArt="0" anchor="ctr" anchorCtr="0" forceAA="0" compatLnSpc="1">
-                        <a:prstTxWarp prst="textNoShape">
-                          <a:avLst/>
-                        </a:prstTxWarp>
-                        <a:noAutofit/>
-                      </wps:bodyPr>
-                    </wps:wsp>
-                  </a:graphicData>
-                </a:graphic>
-                <wp14:sizeRelH relativeFrom="margin">
-                  <wp14:pctWidth>0</wp14:pctWidth>
-                </wp14:sizeRelH>
-                <wp14:sizeRelV relativeFrom="margin">
-                  <wp14:pctHeight>0</wp14:pctHeight>
-                </wp14:sizeRelV>
-              </wp:anchor>
-            </w:drawing>
-          </mc:Choice>
-          <mc:Fallback>
-            <w:pict>
-              <v:rect id="Rectangle 7" o:spid="_x0000_s1028" style="position:absolute;left:0;text-align:left;margin-left:7.9pt;margin-top:148.4pt;width:62pt;height:22.55pt;z-index:251668480;visibility:visible;mso-wrap-style:square;mso-width-percent:0;mso-height-percent:0;mso-wrap-distance-left:9pt;mso-wrap-distance-top:0;mso-wrap-distance-right:9pt;mso-wrap-distance-bottom:0;mso-position-horizontal:absolute;mso-position-horizontal-relative:text;mso-position-vertical:absolute;mso-position-vertical-relative:text;mso-width-percent:0;mso-height-percent:0;mso-width-relative:margin;mso-height-relative:margin;v-text-anchor:middle" o:gfxdata="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" fillcolor="white [3201]" strokecolor="#f79646 [3209]" strokeweight="2pt">
-                <v:textbox>
-                  <w:txbxContent>
-                    <w:p>
-                      <w:pPr>
-                        <w:jc w:val="center"/>
-                      </w:pPr>
-                      <w:r>
-                        <w:t>Register</w:t>
-                      </w:r>
-                    </w:p>
-                  </w:txbxContent>
-                </v:textbox>
-              </v:rect>
-            </w:pict>
-          </mc:Fallback>
-        </mc:AlternateContent>
-      </w:r>
-      <w:r>
-        <w:rPr>
-          <w:noProof/>
-        </w:rPr>
-        <mc:AlternateContent>
-          <mc:Choice Requires="wps">
-            <w:drawing>
-              <wp:anchor distT="0" distB="0" distL="114300" distR="114300" simplePos="0" relativeHeight="251694080" behindDoc="0" locked="0" layoutInCell="1" allowOverlap="1" wp14:anchorId="30310EFB" wp14:editId="65188108">
+              <wp:anchor distT="0" distB="0" distL="114300" distR="114300" simplePos="0" relativeHeight="251694080" behindDoc="0" locked="0" layoutInCell="1" allowOverlap="1" wp14:anchorId="5643AC92" wp14:editId="7D404DCD">
                 <wp:simplePos x="0" y="0"/>
                 <wp:positionH relativeFrom="column">
                   <wp:posOffset>1895127</wp:posOffset>
@@ -1139,24 +1351,30 @@
         </mc:AlternateContent>
       </w:r>
       <w:r>
+        <w:t>Data path circular logic</w:t>
+      </w:r>
+    </w:p>
+    <w:p/>
+    <w:p>
+      <w:r>
         <w:rPr>
           <w:noProof/>
         </w:rPr>
         <mc:AlternateContent>
           <mc:Choice Requires="wps">
             <w:drawing>
-              <wp:anchor distT="0" distB="0" distL="114300" distR="114300" simplePos="0" relativeHeight="251675648" behindDoc="0" locked="0" layoutInCell="1" allowOverlap="1" wp14:anchorId="781B058A" wp14:editId="3FB08614">
+              <wp:anchor distT="0" distB="0" distL="114300" distR="114300" simplePos="0" relativeHeight="251677696" behindDoc="0" locked="0" layoutInCell="1" allowOverlap="1" wp14:anchorId="229A350C" wp14:editId="10F1CB7A">
                 <wp:simplePos x="0" y="0"/>
                 <wp:positionH relativeFrom="column">
-                  <wp:posOffset>1314450</wp:posOffset>
+                  <wp:posOffset>3032760</wp:posOffset>
                 </wp:positionH>
                 <wp:positionV relativeFrom="paragraph">
-                  <wp:posOffset>760730</wp:posOffset>
+                  <wp:posOffset>239395</wp:posOffset>
                 </wp:positionV>
-                <wp:extent cx="1715135" cy="0"/>
-                <wp:effectExtent l="0" t="0" r="18415" b="19050"/>
+                <wp:extent cx="0" cy="1120775"/>
+                <wp:effectExtent l="0" t="0" r="19050" b="22225"/>
                 <wp:wrapNone/>
-                <wp:docPr id="11" name="Straight Connector 11"/>
+                <wp:docPr id="12" name="Straight Connector 12"/>
                 <wp:cNvGraphicFramePr/>
                 <a:graphic xmlns:a="http://schemas.openxmlformats.org/drawingml/2006/main">
                   <a:graphicData uri="http://schemas.microsoft.com/office/word/2010/wordprocessingShape">
@@ -1165,7 +1383,7 @@
                       <wps:spPr>
                         <a:xfrm>
                           <a:off x="0" y="0"/>
-                          <a:ext cx="1715135" cy="0"/>
+                          <a:ext cx="0" cy="1120775"/>
                         </a:xfrm>
                         <a:prstGeom prst="line">
                           <a:avLst/>
@@ -1200,77 +1418,973 @@
           </mc:Choice>
           <mc:Fallback>
             <w:pict>
-              <v:line id="Straight Connector 11" o:spid="_x0000_s1026" style="position:absolute;z-index:251675648;visibility:visible;mso-wrap-style:square;mso-width-percent:0;mso-height-percent:0;mso-wrap-distance-left:9pt;mso-wrap-distance-top:0;mso-wrap-distance-right:9pt;mso-wrap-distance-bottom:0;mso-position-horizontal:absolute;mso-position-horizontal-relative:text;mso-position-vertical:absolute;mso-position-vertical-relative:text;mso-width-percent:0;mso-height-percent:0;mso-width-relative:margin;mso-height-relative:margin" from="103.5pt,59.9pt" to="238.55pt,59.9pt" o:gfxdata="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" strokecolor="#94b64e [3046]"/>
+              <v:line id="Straight Connector 12" o:spid="_x0000_s1026" style="position:absolute;z-index:251677696;visibility:visible;mso-wrap-style:square;mso-width-percent:0;mso-height-percent:0;mso-wrap-distance-left:9pt;mso-wrap-distance-top:0;mso-wrap-distance-right:9pt;mso-wrap-distance-bottom:0;mso-position-horizontal:absolute;mso-position-horizontal-relative:text;mso-position-vertical:absolute;mso-position-vertical-relative:text;mso-width-percent:0;mso-height-percent:0;mso-width-relative:margin;mso-height-relative:margin" from="238.8pt,18.85pt" to="238.8pt,107.1pt" o:gfxdata="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" strokecolor="#94b64e [3046]"/>
             </w:pict>
           </mc:Fallback>
         </mc:AlternateContent>
       </w:r>
+    </w:p>
+    <w:p/>
+    <w:p/>
+    <w:p/>
+    <w:p/>
+    <w:p/>
+    <w:p/>
+    <w:p>
+      <w:pPr>
+        <w:pStyle w:val="ListParagraph"/>
+        <w:numPr>
+          <w:ilvl w:val="0"/>
+          <w:numId w:val="1"/>
+        </w:numPr>
+        <w:tabs>
+          <w:tab w:val="left" w:pos="5361"/>
+        </w:tabs>
+      </w:pPr>
       <w:r>
         <w:rPr>
           <w:noProof/>
         </w:rPr>
         <mc:AlternateContent>
-          <mc:Choice Requires="wps">
+          <mc:Choice Requires="wpg">
             <w:drawing>
-              <wp:anchor distT="0" distB="0" distL="114300" distR="114300" simplePos="0" relativeHeight="251663360" behindDoc="0" locked="0" layoutInCell="1" allowOverlap="1" wp14:anchorId="72148C59" wp14:editId="19591F6E">
+              <wp:anchor distT="0" distB="0" distL="114300" distR="114300" simplePos="0" relativeHeight="251759616" behindDoc="0" locked="0" layoutInCell="1" allowOverlap="1" wp14:anchorId="5D421C0C" wp14:editId="4C3AF2F1">
                 <wp:simplePos x="0" y="0"/>
                 <wp:positionH relativeFrom="column">
-                  <wp:posOffset>1411605</wp:posOffset>
+                  <wp:posOffset>537882</wp:posOffset>
                 </wp:positionH>
                 <wp:positionV relativeFrom="paragraph">
-                  <wp:posOffset>1882775</wp:posOffset>
+                  <wp:posOffset>272890</wp:posOffset>
                 </wp:positionV>
-                <wp:extent cx="974090" cy="286385"/>
-                <wp:effectExtent l="0" t="0" r="16510" b="18415"/>
+                <wp:extent cx="5223510" cy="2337435"/>
+                <wp:effectExtent l="0" t="0" r="15240" b="24765"/>
                 <wp:wrapNone/>
-                <wp:docPr id="3" name="Rectangle 3"/>
+                <wp:docPr id="8" name="Group 8"/>
                 <wp:cNvGraphicFramePr/>
                 <a:graphic xmlns:a="http://schemas.openxmlformats.org/drawingml/2006/main">
-                  <a:graphicData uri="http://schemas.microsoft.com/office/word/2010/wordprocessingShape">
-                    <wps:wsp>
-                      <wps:cNvSpPr/>
-                      <wps:spPr>
+                  <a:graphicData uri="http://schemas.microsoft.com/office/word/2010/wordprocessingGroup">
+                    <wpg:wgp>
+                      <wpg:cNvGrpSpPr/>
+                      <wpg:grpSpPr>
                         <a:xfrm>
                           <a:off x="0" y="0"/>
-                          <a:ext cx="974090" cy="286385"/>
+                          <a:ext cx="5223510" cy="2337435"/>
+                          <a:chOff x="0" y="0"/>
+                          <a:chExt cx="5223850" cy="2338046"/>
                         </a:xfrm>
-                        <a:prstGeom prst="rect">
-                          <a:avLst/>
-                        </a:prstGeom>
-                      </wps:spPr>
-                      <wps:style>
-                        <a:lnRef idx="2">
-                          <a:schemeClr val="accent6"/>
-                        </a:lnRef>
-                        <a:fillRef idx="1">
-                          <a:schemeClr val="lt1"/>
-                        </a:fillRef>
-                        <a:effectRef idx="0">
-                          <a:schemeClr val="accent6"/>
-                        </a:effectRef>
-                        <a:fontRef idx="minor">
-                          <a:schemeClr val="dk1"/>
-                        </a:fontRef>
-                      </wps:style>
-                      <wps:txbx>
-                        <w:txbxContent>
-                          <w:p>
-                            <w:pPr>
-                              <w:jc w:val="center"/>
-                            </w:pPr>
-                            <w:r>
-                              <w:t>Add/Sub</w:t>
-                            </w:r>
-                          </w:p>
-                        </w:txbxContent>
-                      </wps:txbx>
-                      <wps:bodyPr rot="0" spcFirstLastPara="0" vertOverflow="overflow" horzOverflow="overflow" vert="horz" wrap="square" lIns="91440" tIns="45720" rIns="91440" bIns="45720" numCol="1" spcCol="0" rtlCol="0" fromWordArt="0" anchor="ctr" anchorCtr="0" forceAA="0" compatLnSpc="1">
-                        <a:prstTxWarp prst="textNoShape">
-                          <a:avLst/>
-                        </a:prstTxWarp>
-                        <a:noAutofit/>
-                      </wps:bodyPr>
-                    </wps:wsp>
+                      </wpg:grpSpPr>
+                      <wps:wsp>
+                        <wps:cNvPr id="9" name="Rectangle 9"/>
+                        <wps:cNvSpPr/>
+                        <wps:spPr>
+                          <a:xfrm>
+                            <a:off x="373340" y="1661122"/>
+                            <a:ext cx="682081" cy="564380"/>
+                          </a:xfrm>
+                          <a:prstGeom prst="rect">
+                            <a:avLst/>
+                          </a:prstGeom>
+                        </wps:spPr>
+                        <wps:style>
+                          <a:lnRef idx="2">
+                            <a:schemeClr val="accent6"/>
+                          </a:lnRef>
+                          <a:fillRef idx="1">
+                            <a:schemeClr val="lt1"/>
+                          </a:fillRef>
+                          <a:effectRef idx="0">
+                            <a:schemeClr val="accent6"/>
+                          </a:effectRef>
+                          <a:fontRef idx="minor">
+                            <a:schemeClr val="dk1"/>
+                          </a:fontRef>
+                        </wps:style>
+                        <wps:txbx>
+                          <w:txbxContent>
+                            <w:p>
+                              <w:pPr>
+                                <w:jc w:val="center"/>
+                              </w:pPr>
+                              <w:r>
+                                <w:t>R2</w:t>
+                              </w:r>
+                            </w:p>
+                          </w:txbxContent>
+                        </wps:txbx>
+                        <wps:bodyPr rot="0" spcFirstLastPara="0" vertOverflow="overflow" horzOverflow="overflow" vert="horz" wrap="square" lIns="91440" tIns="45720" rIns="91440" bIns="45720" numCol="1" spcCol="0" rtlCol="0" fromWordArt="0" anchor="ctr" anchorCtr="0" forceAA="0" compatLnSpc="1">
+                          <a:prstTxWarp prst="textNoShape">
+                            <a:avLst/>
+                          </a:prstTxWarp>
+                          <a:noAutofit/>
+                        </wps:bodyPr>
+                      </wps:wsp>
+                      <wps:wsp>
+                        <wps:cNvPr id="32" name="Rectangle 32"/>
+                        <wps:cNvSpPr/>
+                        <wps:spPr>
+                          <a:xfrm>
+                            <a:off x="3034921" y="1732735"/>
+                            <a:ext cx="974090" cy="286385"/>
+                          </a:xfrm>
+                          <a:prstGeom prst="rect">
+                            <a:avLst/>
+                          </a:prstGeom>
+                        </wps:spPr>
+                        <wps:style>
+                          <a:lnRef idx="2">
+                            <a:schemeClr val="accent6"/>
+                          </a:lnRef>
+                          <a:fillRef idx="1">
+                            <a:schemeClr val="lt1"/>
+                          </a:fillRef>
+                          <a:effectRef idx="0">
+                            <a:schemeClr val="accent6"/>
+                          </a:effectRef>
+                          <a:fontRef idx="minor">
+                            <a:schemeClr val="dk1"/>
+                          </a:fontRef>
+                        </wps:style>
+                        <wps:txbx>
+                          <w:txbxContent>
+                            <w:p>
+                              <w:pPr>
+                                <w:jc w:val="center"/>
+                              </w:pPr>
+                              <w:r>
+                                <w:t>Add/Sub</w:t>
+                              </w:r>
+                            </w:p>
+                          </w:txbxContent>
+                        </wps:txbx>
+                        <wps:bodyPr rot="0" spcFirstLastPara="0" vertOverflow="overflow" horzOverflow="overflow" vert="horz" wrap="square" lIns="91440" tIns="45720" rIns="91440" bIns="45720" numCol="1" spcCol="0" rtlCol="0" fromWordArt="0" anchor="ctr" anchorCtr="0" forceAA="0" compatLnSpc="1">
+                          <a:prstTxWarp prst="textNoShape">
+                            <a:avLst/>
+                          </a:prstTxWarp>
+                          <a:noAutofit/>
+                        </wps:bodyPr>
+                      </wps:wsp>
+                      <wps:wsp>
+                        <wps:cNvPr id="33" name="Text Box 33"/>
+                        <wps:cNvSpPr txBox="1"/>
+                        <wps:spPr>
+                          <a:xfrm>
+                            <a:off x="1233182" y="0"/>
+                            <a:ext cx="853440" cy="306705"/>
+                          </a:xfrm>
+                          <a:prstGeom prst="rect">
+                            <a:avLst/>
+                          </a:prstGeom>
+                          <a:noFill/>
+                          <a:ln w="6350">
+                            <a:solidFill>
+                              <a:prstClr val="black"/>
+                            </a:solidFill>
+                          </a:ln>
+                          <a:effectLst/>
+                        </wps:spPr>
+                        <wps:style>
+                          <a:lnRef idx="0">
+                            <a:schemeClr val="accent1"/>
+                          </a:lnRef>
+                          <a:fillRef idx="0">
+                            <a:schemeClr val="accent1"/>
+                          </a:fillRef>
+                          <a:effectRef idx="0">
+                            <a:schemeClr val="accent1"/>
+                          </a:effectRef>
+                          <a:fontRef idx="minor">
+                            <a:schemeClr val="dk1"/>
+                          </a:fontRef>
+                        </wps:style>
+                        <wps:txbx>
+                          <w:txbxContent>
+                            <w:p>
+                              <w:r>
+                                <w:t xml:space="preserve">A   B   C   D </w:t>
+                              </w:r>
+                            </w:p>
+                          </w:txbxContent>
+                        </wps:txbx>
+                        <wps:bodyPr rot="0" spcFirstLastPara="0" vertOverflow="overflow" horzOverflow="overflow" vert="horz" wrap="square" lIns="91440" tIns="45720" rIns="91440" bIns="45720" numCol="1" spcCol="0" rtlCol="0" fromWordArt="0" anchor="t" anchorCtr="0" forceAA="0" compatLnSpc="1">
+                          <a:prstTxWarp prst="textNoShape">
+                            <a:avLst/>
+                          </a:prstTxWarp>
+                          <a:noAutofit/>
+                        </wps:bodyPr>
+                      </wps:wsp>
+                      <wps:wsp>
+                        <wps:cNvPr id="34" name="Rectangle 34"/>
+                        <wps:cNvSpPr/>
+                        <wps:spPr>
+                          <a:xfrm>
+                            <a:off x="0" y="290069"/>
+                            <a:ext cx="787400" cy="286385"/>
+                          </a:xfrm>
+                          <a:prstGeom prst="rect">
+                            <a:avLst/>
+                          </a:prstGeom>
+                        </wps:spPr>
+                        <wps:style>
+                          <a:lnRef idx="2">
+                            <a:schemeClr val="accent6"/>
+                          </a:lnRef>
+                          <a:fillRef idx="1">
+                            <a:schemeClr val="lt1"/>
+                          </a:fillRef>
+                          <a:effectRef idx="0">
+                            <a:schemeClr val="accent6"/>
+                          </a:effectRef>
+                          <a:fontRef idx="minor">
+                            <a:schemeClr val="dk1"/>
+                          </a:fontRef>
+                        </wps:style>
+                        <wps:txbx>
+                          <w:txbxContent>
+                            <w:p>
+                              <w:pPr>
+                                <w:jc w:val="center"/>
+                              </w:pPr>
+                              <w:r>
+                                <w:t>Register</w:t>
+                              </w:r>
+                            </w:p>
+                          </w:txbxContent>
+                        </wps:txbx>
+                        <wps:bodyPr rot="0" spcFirstLastPara="0" vertOverflow="overflow" horzOverflow="overflow" vert="horz" wrap="square" lIns="91440" tIns="45720" rIns="91440" bIns="45720" numCol="1" spcCol="0" rtlCol="0" fromWordArt="0" anchor="ctr" anchorCtr="0" forceAA="0" compatLnSpc="1">
+                          <a:prstTxWarp prst="textNoShape">
+                            <a:avLst/>
+                          </a:prstTxWarp>
+                          <a:noAutofit/>
+                        </wps:bodyPr>
+                      </wps:wsp>
+                      <wps:wsp>
+                        <wps:cNvPr id="35" name="Straight Connector 35"/>
+                        <wps:cNvCnPr/>
+                        <wps:spPr>
+                          <a:xfrm>
+                            <a:off x="1342239" y="302004"/>
+                            <a:ext cx="0" cy="360078"/>
+                          </a:xfrm>
+                          <a:prstGeom prst="line">
+                            <a:avLst/>
+                          </a:prstGeom>
+                        </wps:spPr>
+                        <wps:style>
+                          <a:lnRef idx="1">
+                            <a:schemeClr val="accent3"/>
+                          </a:lnRef>
+                          <a:fillRef idx="0">
+                            <a:schemeClr val="accent3"/>
+                          </a:fillRef>
+                          <a:effectRef idx="0">
+                            <a:schemeClr val="accent3"/>
+                          </a:effectRef>
+                          <a:fontRef idx="minor">
+                            <a:schemeClr val="tx1"/>
+                          </a:fontRef>
+                        </wps:style>
+                        <wps:bodyPr/>
+                      </wps:wsp>
+                      <wps:wsp>
+                        <wps:cNvPr id="36" name="Straight Connector 36"/>
+                        <wps:cNvCnPr/>
+                        <wps:spPr>
+                          <a:xfrm>
+                            <a:off x="1342239" y="662730"/>
+                            <a:ext cx="1715135" cy="0"/>
+                          </a:xfrm>
+                          <a:prstGeom prst="line">
+                            <a:avLst/>
+                          </a:prstGeom>
+                        </wps:spPr>
+                        <wps:style>
+                          <a:lnRef idx="1">
+                            <a:schemeClr val="accent3"/>
+                          </a:lnRef>
+                          <a:fillRef idx="0">
+                            <a:schemeClr val="accent3"/>
+                          </a:fillRef>
+                          <a:effectRef idx="0">
+                            <a:schemeClr val="accent3"/>
+                          </a:effectRef>
+                          <a:fontRef idx="minor">
+                            <a:schemeClr val="tx1"/>
+                          </a:fontRef>
+                        </wps:style>
+                        <wps:bodyPr/>
+                      </wps:wsp>
+                      <wps:wsp>
+                        <wps:cNvPr id="37" name="Straight Connector 37"/>
+                        <wps:cNvCnPr/>
+                        <wps:spPr>
+                          <a:xfrm>
+                            <a:off x="4361691" y="1067257"/>
+                            <a:ext cx="372745" cy="0"/>
+                          </a:xfrm>
+                          <a:prstGeom prst="line">
+                            <a:avLst/>
+                          </a:prstGeom>
+                        </wps:spPr>
+                        <wps:style>
+                          <a:lnRef idx="1">
+                            <a:schemeClr val="accent1"/>
+                          </a:lnRef>
+                          <a:fillRef idx="0">
+                            <a:schemeClr val="accent1"/>
+                          </a:fillRef>
+                          <a:effectRef idx="0">
+                            <a:schemeClr val="accent1"/>
+                          </a:effectRef>
+                          <a:fontRef idx="minor">
+                            <a:schemeClr val="tx1"/>
+                          </a:fontRef>
+                        </wps:style>
+                        <wps:bodyPr/>
+                      </wps:wsp>
+                      <wps:wsp>
+                        <wps:cNvPr id="38" name="Straight Connector 38"/>
+                        <wps:cNvCnPr/>
+                        <wps:spPr>
+                          <a:xfrm>
+                            <a:off x="1493240" y="310393"/>
+                            <a:ext cx="0" cy="493909"/>
+                          </a:xfrm>
+                          <a:prstGeom prst="line">
+                            <a:avLst/>
+                          </a:prstGeom>
+                        </wps:spPr>
+                        <wps:style>
+                          <a:lnRef idx="1">
+                            <a:schemeClr val="accent2"/>
+                          </a:lnRef>
+                          <a:fillRef idx="0">
+                            <a:schemeClr val="accent2"/>
+                          </a:fillRef>
+                          <a:effectRef idx="0">
+                            <a:schemeClr val="accent2"/>
+                          </a:effectRef>
+                          <a:fontRef idx="minor">
+                            <a:schemeClr val="tx1"/>
+                          </a:fontRef>
+                        </wps:style>
+                        <wps:bodyPr/>
+                      </wps:wsp>
+                      <wps:wsp>
+                        <wps:cNvPr id="39" name="Rectangle 39"/>
+                        <wps:cNvSpPr/>
+                        <wps:spPr>
+                          <a:xfrm>
+                            <a:off x="1493232" y="811085"/>
+                            <a:ext cx="974090" cy="286385"/>
+                          </a:xfrm>
+                          <a:prstGeom prst="rect">
+                            <a:avLst/>
+                          </a:prstGeom>
+                        </wps:spPr>
+                        <wps:style>
+                          <a:lnRef idx="2">
+                            <a:schemeClr val="accent6"/>
+                          </a:lnRef>
+                          <a:fillRef idx="1">
+                            <a:schemeClr val="lt1"/>
+                          </a:fillRef>
+                          <a:effectRef idx="0">
+                            <a:schemeClr val="accent6"/>
+                          </a:effectRef>
+                          <a:fontRef idx="minor">
+                            <a:schemeClr val="dk1"/>
+                          </a:fontRef>
+                        </wps:style>
+                        <wps:txbx>
+                          <w:txbxContent>
+                            <w:p>
+                              <w:pPr>
+                                <w:jc w:val="center"/>
+                              </w:pPr>
+                              <w:r>
+                                <w:t>2 to 1 mux</w:t>
+                              </w:r>
+                            </w:p>
+                          </w:txbxContent>
+                        </wps:txbx>
+                        <wps:bodyPr rot="0" spcFirstLastPara="0" vertOverflow="overflow" horzOverflow="overflow" vert="horz" wrap="square" lIns="91440" tIns="45720" rIns="91440" bIns="45720" numCol="1" spcCol="0" rtlCol="0" fromWordArt="0" anchor="ctr" anchorCtr="0" forceAA="0" compatLnSpc="1">
+                          <a:prstTxWarp prst="textNoShape">
+                            <a:avLst/>
+                          </a:prstTxWarp>
+                          <a:noAutofit/>
+                        </wps:bodyPr>
+                      </wps:wsp>
+                      <wps:wsp>
+                        <wps:cNvPr id="40" name="Straight Connector 40"/>
+                        <wps:cNvCnPr/>
+                        <wps:spPr>
+                          <a:xfrm>
+                            <a:off x="2165221" y="232451"/>
+                            <a:ext cx="393700" cy="0"/>
+                          </a:xfrm>
+                          <a:prstGeom prst="line">
+                            <a:avLst/>
+                          </a:prstGeom>
+                        </wps:spPr>
+                        <wps:style>
+                          <a:lnRef idx="1">
+                            <a:schemeClr val="accent1"/>
+                          </a:lnRef>
+                          <a:fillRef idx="0">
+                            <a:schemeClr val="accent1"/>
+                          </a:fillRef>
+                          <a:effectRef idx="0">
+                            <a:schemeClr val="accent1"/>
+                          </a:effectRef>
+                          <a:fontRef idx="minor">
+                            <a:schemeClr val="tx1"/>
+                          </a:fontRef>
+                        </wps:style>
+                        <wps:bodyPr/>
+                      </wps:wsp>
+                      <wps:wsp>
+                        <wps:cNvPr id="63" name="Straight Connector 63"/>
+                        <wps:cNvCnPr/>
+                        <wps:spPr>
+                          <a:xfrm flipV="1">
+                            <a:off x="850180" y="1048659"/>
+                            <a:ext cx="111288" cy="74114"/>
+                          </a:xfrm>
+                          <a:prstGeom prst="line">
+                            <a:avLst/>
+                          </a:prstGeom>
+                        </wps:spPr>
+                        <wps:style>
+                          <a:lnRef idx="1">
+                            <a:schemeClr val="accent4"/>
+                          </a:lnRef>
+                          <a:fillRef idx="0">
+                            <a:schemeClr val="accent4"/>
+                          </a:fillRef>
+                          <a:effectRef idx="0">
+                            <a:schemeClr val="accent4"/>
+                          </a:effectRef>
+                          <a:fontRef idx="minor">
+                            <a:schemeClr val="tx1"/>
+                          </a:fontRef>
+                        </wps:style>
+                        <wps:bodyPr/>
+                      </wps:wsp>
+                      <wps:wsp>
+                        <wps:cNvPr id="67" name="Straight Connector 67"/>
+                        <wps:cNvCnPr/>
+                        <wps:spPr>
+                          <a:xfrm>
+                            <a:off x="3598337" y="18817"/>
+                            <a:ext cx="0" cy="920750"/>
+                          </a:xfrm>
+                          <a:prstGeom prst="line">
+                            <a:avLst/>
+                          </a:prstGeom>
+                        </wps:spPr>
+                        <wps:style>
+                          <a:lnRef idx="1">
+                            <a:schemeClr val="accent5"/>
+                          </a:lnRef>
+                          <a:fillRef idx="0">
+                            <a:schemeClr val="accent5"/>
+                          </a:fillRef>
+                          <a:effectRef idx="0">
+                            <a:schemeClr val="accent5"/>
+                          </a:effectRef>
+                          <a:fontRef idx="minor">
+                            <a:schemeClr val="tx1"/>
+                          </a:fontRef>
+                        </wps:style>
+                        <wps:bodyPr/>
+                      </wps:wsp>
+                      <wps:wsp>
+                        <wps:cNvPr id="68" name="Straight Connector 68"/>
+                        <wps:cNvCnPr>
+                          <a:stCxn id="69" idx="3"/>
+                        </wps:cNvCnPr>
+                        <wps:spPr>
+                          <a:xfrm flipV="1">
+                            <a:off x="976115" y="1122773"/>
+                            <a:ext cx="4" cy="22888"/>
+                          </a:xfrm>
+                          <a:prstGeom prst="line">
+                            <a:avLst/>
+                          </a:prstGeom>
+                        </wps:spPr>
+                        <wps:style>
+                          <a:lnRef idx="1">
+                            <a:schemeClr val="dk1"/>
+                          </a:lnRef>
+                          <a:fillRef idx="0">
+                            <a:schemeClr val="dk1"/>
+                          </a:fillRef>
+                          <a:effectRef idx="0">
+                            <a:schemeClr val="dk1"/>
+                          </a:effectRef>
+                          <a:fontRef idx="minor">
+                            <a:schemeClr val="tx1"/>
+                          </a:fontRef>
+                        </wps:style>
+                        <wps:bodyPr/>
+                      </wps:wsp>
+                      <wps:wsp>
+                        <wps:cNvPr id="69" name="Rectangle 69"/>
+                        <wps:cNvSpPr/>
+                        <wps:spPr>
+                          <a:xfrm>
+                            <a:off x="263559" y="860436"/>
+                            <a:ext cx="712556" cy="570451"/>
+                          </a:xfrm>
+                          <a:prstGeom prst="rect">
+                            <a:avLst/>
+                          </a:prstGeom>
+                          <a:noFill/>
+                        </wps:spPr>
+                        <wps:style>
+                          <a:lnRef idx="2">
+                            <a:schemeClr val="accent6"/>
+                          </a:lnRef>
+                          <a:fillRef idx="1">
+                            <a:schemeClr val="lt1"/>
+                          </a:fillRef>
+                          <a:effectRef idx="0">
+                            <a:schemeClr val="accent6"/>
+                          </a:effectRef>
+                          <a:fontRef idx="minor">
+                            <a:schemeClr val="dk1"/>
+                          </a:fontRef>
+                        </wps:style>
+                        <wps:txbx>
+                          <w:txbxContent>
+                            <w:p/>
+                          </w:txbxContent>
+                        </wps:txbx>
+                        <wps:bodyPr rot="0" spcFirstLastPara="0" vertOverflow="overflow" horzOverflow="overflow" vert="horz" wrap="square" lIns="91440" tIns="45720" rIns="91440" bIns="45720" numCol="1" spcCol="0" rtlCol="0" fromWordArt="0" anchor="ctr" anchorCtr="0" forceAA="0" compatLnSpc="1">
+                          <a:prstTxWarp prst="textNoShape">
+                            <a:avLst/>
+                          </a:prstTxWarp>
+                          <a:noAutofit/>
+                        </wps:bodyPr>
+                      </wps:wsp>
+                      <wps:wsp>
+                        <wps:cNvPr id="70" name="Straight Connector 70"/>
+                        <wps:cNvCnPr/>
+                        <wps:spPr>
+                          <a:xfrm>
+                            <a:off x="3934437" y="1937857"/>
+                            <a:ext cx="113030" cy="0"/>
+                          </a:xfrm>
+                          <a:prstGeom prst="line">
+                            <a:avLst/>
+                          </a:prstGeom>
+                        </wps:spPr>
+                        <wps:style>
+                          <a:lnRef idx="1">
+                            <a:schemeClr val="accent1"/>
+                          </a:lnRef>
+                          <a:fillRef idx="0">
+                            <a:schemeClr val="accent1"/>
+                          </a:fillRef>
+                          <a:effectRef idx="0">
+                            <a:schemeClr val="accent1"/>
+                          </a:effectRef>
+                          <a:fontRef idx="minor">
+                            <a:schemeClr val="tx1"/>
+                          </a:fontRef>
+                        </wps:style>
+                        <wps:bodyPr/>
+                      </wps:wsp>
+                      <wps:wsp>
+                        <wps:cNvPr id="71" name="Straight Connector 71"/>
+                        <wps:cNvCnPr/>
+                        <wps:spPr>
+                          <a:xfrm flipH="1">
+                            <a:off x="3719223" y="1083339"/>
+                            <a:ext cx="527282" cy="0"/>
+                          </a:xfrm>
+                          <a:prstGeom prst="line">
+                            <a:avLst/>
+                          </a:prstGeom>
+                        </wps:spPr>
+                        <wps:style>
+                          <a:lnRef idx="1">
+                            <a:schemeClr val="dk1"/>
+                          </a:lnRef>
+                          <a:fillRef idx="0">
+                            <a:schemeClr val="dk1"/>
+                          </a:fillRef>
+                          <a:effectRef idx="0">
+                            <a:schemeClr val="dk1"/>
+                          </a:effectRef>
+                          <a:fontRef idx="minor">
+                            <a:schemeClr val="tx1"/>
+                          </a:fontRef>
+                        </wps:style>
+                        <wps:bodyPr/>
+                      </wps:wsp>
+                      <wps:wsp>
+                        <wps:cNvPr id="72" name="Straight Connector 72"/>
+                        <wps:cNvCnPr/>
+                        <wps:spPr>
+                          <a:xfrm flipH="1">
+                            <a:off x="3971479" y="1305917"/>
+                            <a:ext cx="547305" cy="0"/>
+                          </a:xfrm>
+                          <a:prstGeom prst="line">
+                            <a:avLst/>
+                          </a:prstGeom>
+                        </wps:spPr>
+                        <wps:style>
+                          <a:lnRef idx="1">
+                            <a:schemeClr val="dk1"/>
+                          </a:lnRef>
+                          <a:fillRef idx="0">
+                            <a:schemeClr val="dk1"/>
+                          </a:fillRef>
+                          <a:effectRef idx="0">
+                            <a:schemeClr val="dk1"/>
+                          </a:effectRef>
+                          <a:fontRef idx="minor">
+                            <a:schemeClr val="tx1"/>
+                          </a:fontRef>
+                        </wps:style>
+                        <wps:bodyPr/>
+                      </wps:wsp>
+                      <wps:wsp>
+                        <wps:cNvPr id="73" name="Straight Connector 73"/>
+                        <wps:cNvCnPr/>
+                        <wps:spPr>
+                          <a:xfrm flipV="1">
+                            <a:off x="4374591" y="1394320"/>
+                            <a:ext cx="0" cy="266700"/>
+                          </a:xfrm>
+                          <a:prstGeom prst="line">
+                            <a:avLst/>
+                          </a:prstGeom>
+                        </wps:spPr>
+                        <wps:style>
+                          <a:lnRef idx="1">
+                            <a:schemeClr val="dk1"/>
+                          </a:lnRef>
+                          <a:fillRef idx="0">
+                            <a:schemeClr val="dk1"/>
+                          </a:fillRef>
+                          <a:effectRef idx="0">
+                            <a:schemeClr val="dk1"/>
+                          </a:effectRef>
+                          <a:fontRef idx="minor">
+                            <a:schemeClr val="tx1"/>
+                          </a:fontRef>
+                        </wps:style>
+                        <wps:bodyPr/>
+                      </wps:wsp>
+                      <wps:wsp>
+                        <wps:cNvPr id="74" name="Straight Connector 74"/>
+                        <wps:cNvCnPr/>
+                        <wps:spPr>
+                          <a:xfrm>
+                            <a:off x="1773158" y="2163046"/>
+                            <a:ext cx="3450692" cy="278"/>
+                          </a:xfrm>
+                          <a:prstGeom prst="line">
+                            <a:avLst/>
+                          </a:prstGeom>
+                        </wps:spPr>
+                        <wps:style>
+                          <a:lnRef idx="1">
+                            <a:schemeClr val="dk1"/>
+                          </a:lnRef>
+                          <a:fillRef idx="0">
+                            <a:schemeClr val="dk1"/>
+                          </a:fillRef>
+                          <a:effectRef idx="0">
+                            <a:schemeClr val="dk1"/>
+                          </a:effectRef>
+                          <a:fontRef idx="minor">
+                            <a:schemeClr val="tx1"/>
+                          </a:fontRef>
+                        </wps:style>
+                        <wps:bodyPr/>
+                      </wps:wsp>
+                      <wps:wsp>
+                        <wps:cNvPr id="75" name="Straight Connector 75"/>
+                        <wps:cNvCnPr/>
+                        <wps:spPr>
+                          <a:xfrm flipV="1">
+                            <a:off x="0" y="1937857"/>
+                            <a:ext cx="0" cy="400189"/>
+                          </a:xfrm>
+                          <a:prstGeom prst="line">
+                            <a:avLst/>
+                          </a:prstGeom>
+                        </wps:spPr>
+                        <wps:style>
+                          <a:lnRef idx="1">
+                            <a:schemeClr val="dk1"/>
+                          </a:lnRef>
+                          <a:fillRef idx="0">
+                            <a:schemeClr val="dk1"/>
+                          </a:fillRef>
+                          <a:effectRef idx="0">
+                            <a:schemeClr val="dk1"/>
+                          </a:effectRef>
+                          <a:fontRef idx="minor">
+                            <a:schemeClr val="tx1"/>
+                          </a:fontRef>
+                        </wps:style>
+                        <wps:bodyPr/>
+                      </wps:wsp>
+                      <wps:wsp>
+                        <wps:cNvPr id="76" name="Straight Connector 76"/>
+                        <wps:cNvCnPr/>
+                        <wps:spPr>
+                          <a:xfrm flipH="1">
+                            <a:off x="4119691" y="1368380"/>
+                            <a:ext cx="126815" cy="0"/>
+                          </a:xfrm>
+                          <a:prstGeom prst="line">
+                            <a:avLst/>
+                          </a:prstGeom>
+                        </wps:spPr>
+                        <wps:style>
+                          <a:lnRef idx="1">
+                            <a:schemeClr val="dk1"/>
+                          </a:lnRef>
+                          <a:fillRef idx="0">
+                            <a:schemeClr val="dk1"/>
+                          </a:fillRef>
+                          <a:effectRef idx="0">
+                            <a:schemeClr val="dk1"/>
+                          </a:effectRef>
+                          <a:fontRef idx="minor">
+                            <a:schemeClr val="tx1"/>
+                          </a:fontRef>
+                        </wps:style>
+                        <wps:bodyPr/>
+                      </wps:wsp>
+                      <wps:wsp>
+                        <wps:cNvPr id="77" name="Straight Connector 77"/>
+                        <wps:cNvCnPr/>
+                        <wps:spPr>
+                          <a:xfrm>
+                            <a:off x="3835336" y="1209699"/>
+                            <a:ext cx="387118" cy="0"/>
+                          </a:xfrm>
+                          <a:prstGeom prst="line">
+                            <a:avLst/>
+                          </a:prstGeom>
+                        </wps:spPr>
+                        <wps:style>
+                          <a:lnRef idx="1">
+                            <a:schemeClr val="accent1"/>
+                          </a:lnRef>
+                          <a:fillRef idx="0">
+                            <a:schemeClr val="accent1"/>
+                          </a:fillRef>
+                          <a:effectRef idx="0">
+                            <a:schemeClr val="accent1"/>
+                          </a:effectRef>
+                          <a:fontRef idx="minor">
+                            <a:schemeClr val="tx1"/>
+                          </a:fontRef>
+                        </wps:style>
+                        <wps:bodyPr/>
+                      </wps:wsp>
+                      <wps:wsp>
+                        <wps:cNvPr id="78" name="Text Box 78"/>
+                        <wps:cNvSpPr txBox="1"/>
+                        <wps:spPr>
+                          <a:xfrm>
+                            <a:off x="3767988" y="670023"/>
+                            <a:ext cx="593725" cy="273050"/>
+                          </a:xfrm>
+                          <a:prstGeom prst="rect">
+                            <a:avLst/>
+                          </a:prstGeom>
+                          <a:noFill/>
+                          <a:ln w="6350">
+                            <a:noFill/>
+                          </a:ln>
+                          <a:effectLst/>
+                        </wps:spPr>
+                        <wps:style>
+                          <a:lnRef idx="0">
+                            <a:schemeClr val="accent1"/>
+                          </a:lnRef>
+                          <a:fillRef idx="0">
+                            <a:schemeClr val="accent1"/>
+                          </a:fillRef>
+                          <a:effectRef idx="0">
+                            <a:schemeClr val="accent1"/>
+                          </a:effectRef>
+                          <a:fontRef idx="minor">
+                            <a:schemeClr val="dk1"/>
+                          </a:fontRef>
+                        </wps:style>
+                        <wps:txbx>
+                          <w:txbxContent>
+                            <w:p>
+                              <w:proofErr w:type="spellStart"/>
+                              <w:r>
+                                <w:t>Modee</w:t>
+                              </w:r>
+                              <w:proofErr w:type="spellEnd"/>
+                              <w:r>
+                                <w:t xml:space="preserve"> </w:t>
+                              </w:r>
+                            </w:p>
+                          </w:txbxContent>
+                        </wps:txbx>
+                        <wps:bodyPr rot="0" spcFirstLastPara="0" vertOverflow="overflow" horzOverflow="overflow" vert="horz" wrap="square" lIns="91440" tIns="45720" rIns="91440" bIns="45720" numCol="1" spcCol="0" rtlCol="0" fromWordArt="0" anchor="t" anchorCtr="0" forceAA="0" compatLnSpc="1">
+                          <a:prstTxWarp prst="textNoShape">
+                            <a:avLst/>
+                          </a:prstTxWarp>
+                          <a:noAutofit/>
+                        </wps:bodyPr>
+                      </wps:wsp>
+                      <wps:wsp>
+                        <wps:cNvPr id="79" name="Text Box 79"/>
+                        <wps:cNvSpPr txBox="1"/>
+                        <wps:spPr>
+                          <a:xfrm>
+                            <a:off x="3951215" y="1661020"/>
+                            <a:ext cx="593725" cy="273050"/>
+                          </a:xfrm>
+                          <a:prstGeom prst="rect">
+                            <a:avLst/>
+                          </a:prstGeom>
+                          <a:noFill/>
+                          <a:ln w="6350">
+                            <a:noFill/>
+                          </a:ln>
+                          <a:effectLst/>
+                        </wps:spPr>
+                        <wps:style>
+                          <a:lnRef idx="0">
+                            <a:schemeClr val="accent1"/>
+                          </a:lnRef>
+                          <a:fillRef idx="0">
+                            <a:schemeClr val="accent1"/>
+                          </a:fillRef>
+                          <a:effectRef idx="0">
+                            <a:schemeClr val="accent1"/>
+                          </a:effectRef>
+                          <a:fontRef idx="minor">
+                            <a:schemeClr val="dk1"/>
+                          </a:fontRef>
+                        </wps:style>
+                        <wps:txbx>
+                          <w:txbxContent>
+                            <w:p>
+                              <w:r>
+                                <w:t xml:space="preserve">S0 </w:t>
+                              </w:r>
+                            </w:p>
+                          </w:txbxContent>
+                        </wps:txbx>
+                        <wps:bodyPr rot="0" spcFirstLastPara="0" vertOverflow="overflow" horzOverflow="overflow" vert="horz" wrap="square" lIns="91440" tIns="45720" rIns="91440" bIns="45720" numCol="1" spcCol="0" rtlCol="0" fromWordArt="0" anchor="t" anchorCtr="0" forceAA="0" compatLnSpc="1">
+                          <a:prstTxWarp prst="textNoShape">
+                            <a:avLst/>
+                          </a:prstTxWarp>
+                          <a:noAutofit/>
+                        </wps:bodyPr>
+                      </wps:wsp>
+                      <wps:wsp>
+                        <wps:cNvPr id="80" name="Text Box 80"/>
+                        <wps:cNvSpPr txBox="1"/>
+                        <wps:spPr>
+                          <a:xfrm>
+                            <a:off x="3778536" y="396973"/>
+                            <a:ext cx="593725" cy="273050"/>
+                          </a:xfrm>
+                          <a:prstGeom prst="rect">
+                            <a:avLst/>
+                          </a:prstGeom>
+                          <a:noFill/>
+                          <a:ln w="6350">
+                            <a:noFill/>
+                          </a:ln>
+                          <a:effectLst/>
+                        </wps:spPr>
+                        <wps:style>
+                          <a:lnRef idx="0">
+                            <a:schemeClr val="accent1"/>
+                          </a:lnRef>
+                          <a:fillRef idx="0">
+                            <a:schemeClr val="accent1"/>
+                          </a:fillRef>
+                          <a:effectRef idx="0">
+                            <a:schemeClr val="accent1"/>
+                          </a:effectRef>
+                          <a:fontRef idx="minor">
+                            <a:schemeClr val="dk1"/>
+                          </a:fontRef>
+                        </wps:style>
+                        <wps:txbx>
+                          <w:txbxContent>
+                            <w:p>
+                              <w:r>
+                                <w:t>S2</w:t>
+                              </w:r>
+                            </w:p>
+                          </w:txbxContent>
+                        </wps:txbx>
+                        <wps:bodyPr rot="0" spcFirstLastPara="0" vertOverflow="overflow" horzOverflow="overflow" vert="horz" wrap="square" lIns="91440" tIns="45720" rIns="91440" bIns="45720" numCol="1" spcCol="0" rtlCol="0" fromWordArt="0" anchor="t" anchorCtr="0" forceAA="0" compatLnSpc="1">
+                          <a:prstTxWarp prst="textNoShape">
+                            <a:avLst/>
+                          </a:prstTxWarp>
+                          <a:noAutofit/>
+                        </wps:bodyPr>
+                      </wps:wsp>
+                      <wps:wsp>
+                        <wps:cNvPr id="81" name="Text Box 81"/>
+                        <wps:cNvSpPr txBox="1"/>
+                        <wps:spPr>
+                          <a:xfrm>
+                            <a:off x="3925077" y="84086"/>
+                            <a:ext cx="593725" cy="273050"/>
+                          </a:xfrm>
+                          <a:prstGeom prst="rect">
+                            <a:avLst/>
+                          </a:prstGeom>
+                          <a:noFill/>
+                          <a:ln w="6350">
+                            <a:noFill/>
+                          </a:ln>
+                          <a:effectLst/>
+                        </wps:spPr>
+                        <wps:style>
+                          <a:lnRef idx="0">
+                            <a:schemeClr val="accent1"/>
+                          </a:lnRef>
+                          <a:fillRef idx="0">
+                            <a:schemeClr val="accent1"/>
+                          </a:fillRef>
+                          <a:effectRef idx="0">
+                            <a:schemeClr val="accent1"/>
+                          </a:effectRef>
+                          <a:fontRef idx="minor">
+                            <a:schemeClr val="dk1"/>
+                          </a:fontRef>
+                        </wps:style>
+                        <wps:txbx>
+                          <w:txbxContent>
+                            <w:p>
+                              <w:r>
+                                <w:t xml:space="preserve">S1 </w:t>
+                              </w:r>
+                            </w:p>
+                          </w:txbxContent>
+                        </wps:txbx>
+                        <wps:bodyPr rot="0" spcFirstLastPara="0" vertOverflow="overflow" horzOverflow="overflow" vert="horz" wrap="square" lIns="91440" tIns="45720" rIns="91440" bIns="45720" numCol="1" spcCol="0" rtlCol="0" fromWordArt="0" anchor="t" anchorCtr="0" forceAA="0" compatLnSpc="1">
+                          <a:prstTxWarp prst="textNoShape">
+                            <a:avLst/>
+                          </a:prstTxWarp>
+                          <a:noAutofit/>
+                        </wps:bodyPr>
+                      </wps:wsp>
+                    </wpg:wgp>
                   </a:graphicData>
                 </a:graphic>
                 <wp14:sizeRelH relativeFrom="margin">
@@ -1284,24 +2398,163 @@
           </mc:Choice>
           <mc:Fallback>
             <w:pict>
-              <v:rect id="Rectangle 3" o:spid="_x0000_s1029" style="position:absolute;left:0;text-align:left;margin-left:111.15pt;margin-top:148.25pt;width:76.7pt;height:22.55pt;z-index:251663360;visibility:visible;mso-wrap-style:square;mso-width-percent:0;mso-height-percent:0;mso-wrap-distance-left:9pt;mso-wrap-distance-top:0;mso-wrap-distance-right:9pt;mso-wrap-distance-bottom:0;mso-position-horizontal:absolute;mso-position-horizontal-relative:text;mso-position-vertical:absolute;mso-position-vertical-relative:text;mso-width-percent:0;mso-height-percent:0;mso-width-relative:margin;mso-height-relative:margin;v-text-anchor:middle" o:gfxdata="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" fillcolor="white [3201]" strokecolor="#f79646 [3209]" strokeweight="2pt">
-                <v:textbox>
-                  <w:txbxContent>
-                    <w:p>
-                      <w:pPr>
-                        <w:jc w:val="center"/>
-                      </w:pPr>
-                      <w:r>
-                        <w:t>Add/Sub</w:t>
-                      </w:r>
-                    </w:p>
-                  </w:txbxContent>
-                </v:textbox>
-              </v:rect>
+              <v:group id="Group 8" o:spid="_x0000_s1053" style="position:absolute;left:0;text-align:left;margin-left:42.35pt;margin-top:21.5pt;width:411.3pt;height:184.05pt;z-index:251759616;mso-width-relative:margin;mso-height-relative:margin" coordsize="52238,23380" o:gfxdata="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">
+                <v:rect id="Rectangle 9" o:spid="_x0000_s1054" style="position:absolute;left:3733;top:16611;width:6821;height:5644;visibility:visible;mso-wrap-style:square;v-text-anchor:middle" o:gfxdata="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" fillcolor="white [3201]" strokecolor="#f79646 [3209]" strokeweight="2pt">
+                  <v:textbox>
+                    <w:txbxContent>
+                      <w:p>
+                        <w:pPr>
+                          <w:jc w:val="center"/>
+                        </w:pPr>
+                        <w:r>
+                          <w:t>R2</w:t>
+                        </w:r>
+                      </w:p>
+                    </w:txbxContent>
+                  </v:textbox>
+                </v:rect>
+                <v:rect id="Rectangle 32" o:spid="_x0000_s1055" style="position:absolute;left:30349;top:17327;width:9741;height:2864;visibility:visible;mso-wrap-style:square;v-text-anchor:middle" o:gfxdata="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" fillcolor="white [3201]" strokecolor="#f79646 [3209]" strokeweight="2pt">
+                  <v:textbox>
+                    <w:txbxContent>
+                      <w:p>
+                        <w:pPr>
+                          <w:jc w:val="center"/>
+                        </w:pPr>
+                        <w:r>
+                          <w:t>Add/Sub</w:t>
+                        </w:r>
+                      </w:p>
+                    </w:txbxContent>
+                  </v:textbox>
+                </v:rect>
+                <v:shape id="Text Box 33" o:spid="_x0000_s1056" type="#_x0000_t202" style="position:absolute;left:12331;width:8535;height:3067;visibility:visible;mso-wrap-style:square;v-text-anchor:top" o:gfxdata="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" filled="f" strokeweight=".5pt">
+                  <v:textbox>
+                    <w:txbxContent>
+                      <w:p>
+                        <w:r>
+                          <w:t xml:space="preserve">A   B   C   D </w:t>
+                        </w:r>
+                      </w:p>
+                    </w:txbxContent>
+                  </v:textbox>
+                </v:shape>
+                <v:rect id="Rectangle 34" o:spid="_x0000_s1057" style="position:absolute;top:2900;width:7874;height:2864;visibility:visible;mso-wrap-style:square;v-text-anchor:middle" o:gfxdata="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" fillcolor="white [3201]" strokecolor="#f79646 [3209]" strokeweight="2pt">
+                  <v:textbox>
+                    <w:txbxContent>
+                      <w:p>
+                        <w:pPr>
+                          <w:jc w:val="center"/>
+                        </w:pPr>
+                        <w:r>
+                          <w:t>Register</w:t>
+                        </w:r>
+                      </w:p>
+                    </w:txbxContent>
+                  </v:textbox>
+                </v:rect>
+                <v:line id="Straight Connector 35" o:spid="_x0000_s1058" style="position:absolute;visibility:visible;mso-wrap-style:square" from="13422,3020" to="13422,6620" o:connectortype="straight" o:gfxdata="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" strokecolor="#94b64e [3046]"/>
+                <v:line id="Straight Connector 36" o:spid="_x0000_s1059" style="position:absolute;visibility:visible;mso-wrap-style:square" from="13422,6627" to="30573,6627" o:connectortype="straight" o:gfxdata="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" strokecolor="#94b64e [3046]"/>
+                <v:line id="Straight Connector 37" o:spid="_x0000_s1060" style="position:absolute;visibility:visible;mso-wrap-style:square" from="43616,10672" to="47344,10672" o:connectortype="straight" o:gfxdata="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" strokecolor="#4579b8 [3044]"/>
+                <v:line id="Straight Connector 38" o:spid="_x0000_s1061" style="position:absolute;visibility:visible;mso-wrap-style:square" from="14932,3103" to="14932,8043" o:connectortype="straight" o:gfxdata="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" strokecolor="#bc4542 [3045]"/>
+                <v:rect id="Rectangle 39" o:spid="_x0000_s1062" style="position:absolute;left:14932;top:8110;width:9741;height:2864;visibility:visible;mso-wrap-style:square;v-text-anchor:middle" o:gfxdata="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" fillcolor="white [3201]" strokecolor="#f79646 [3209]" strokeweight="2pt">
+                  <v:textbox>
+                    <w:txbxContent>
+                      <w:p>
+                        <w:pPr>
+                          <w:jc w:val="center"/>
+                        </w:pPr>
+                        <w:r>
+                          <w:t>2 to 1 mux</w:t>
+                        </w:r>
+                      </w:p>
+                    </w:txbxContent>
+                  </v:textbox>
+                </v:rect>
+                <v:line id="Straight Connector 40" o:spid="_x0000_s1063" style="position:absolute;visibility:visible;mso-wrap-style:square" from="21652,2324" to="25589,2324" o:connectortype="straight" o:gfxdata="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" strokecolor="#4579b8 [3044]"/>
+                <v:line id="Straight Connector 63" o:spid="_x0000_s1064" style="position:absolute;flip:y;visibility:visible;mso-wrap-style:square" from="8501,10486" to="9614,11227" o:connectortype="straight" o:gfxdata="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" strokecolor="#795d9b [3047]"/>
+                <v:line id="Straight Connector 67" o:spid="_x0000_s1065" style="position:absolute;visibility:visible;mso-wrap-style:square" from="35983,188" to="35983,9395" o:connectortype="straight" o:gfxdata="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" strokecolor="#40a7c2 [3048]"/>
+                <v:line id="Straight Connector 68" o:spid="_x0000_s1066" style="position:absolute;flip:y;visibility:visible;mso-wrap-style:square" from="9761,11227" to="9761,11456" o:connectortype="straight" o:gfxdata="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" strokecolor="black [3040]"/>
+                <v:rect id="Rectangle 69" o:spid="_x0000_s1067" style="position:absolute;left:2635;top:8604;width:7126;height:5704;visibility:visible;mso-wrap-style:square;v-text-anchor:middle" o:gfxdata="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" filled="f" strokecolor="#f79646 [3209]" strokeweight="2pt">
+                  <v:textbox>
+                    <w:txbxContent>
+                      <w:p/>
+                    </w:txbxContent>
+                  </v:textbox>
+                </v:rect>
+                <v:line id="Straight Connector 70" o:spid="_x0000_s1068" style="position:absolute;visibility:visible;mso-wrap-style:square" from="39344,19378" to="40474,19378" o:connectortype="straight" o:gfxdata="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" strokecolor="#4579b8 [3044]"/>
+                <v:line id="Straight Connector 71" o:spid="_x0000_s1069" style="position:absolute;flip:x;visibility:visible;mso-wrap-style:square" from="37192,10833" to="42465,10833" o:connectortype="straight" o:gfxdata="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" strokecolor="black [3040]"/>
+                <v:line id="Straight Connector 72" o:spid="_x0000_s1070" style="position:absolute;flip:x;visibility:visible;mso-wrap-style:square" from="39714,13059" to="45187,13059" o:connectortype="straight" o:gfxdata="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" strokecolor="black [3040]"/>
+                <v:line id="Straight Connector 73" o:spid="_x0000_s1071" style="position:absolute;flip:y;visibility:visible;mso-wrap-style:square" from="43745,13943" to="43745,16610" o:connectortype="straight" o:gfxdata="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" strokecolor="black [3040]"/>
+                <v:line id="Straight Connector 74" o:spid="_x0000_s1072" style="position:absolute;visibility:visible;mso-wrap-style:square" from="17731,21630" to="52238,21633" o:connectortype="straight" o:gfxdata="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" strokecolor="black [3040]"/>
+                <v:line id="Straight Connector 75" o:spid="_x0000_s1073" style="position:absolute;flip:y;visibility:visible;mso-wrap-style:square" from="0,19378" to="0,23380" o:connectortype="straight" o:gfxdata="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" strokecolor="black [3040]"/>
+                <v:line id="Straight Connector 76" o:spid="_x0000_s1074" style="position:absolute;flip:x;visibility:visible;mso-wrap-style:square" from="41196,13683" to="42465,13683" o:connectortype="straight" o:gfxdata="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" strokecolor="black [3040]"/>
+                <v:line id="Straight Connector 77" o:spid="_x0000_s1075" style="position:absolute;visibility:visible;mso-wrap-style:square" from="38353,12096" to="42224,12096" o:connectortype="straight" o:gfxdata="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" strokecolor="#4579b8 [3044]"/>
+                <v:shape id="Text Box 78" o:spid="_x0000_s1076" type="#_x0000_t202" style="position:absolute;left:37679;top:6700;width:5938;height:2730;visibility:visible;mso-wrap-style:square;v-text-anchor:top" o:gfxdata="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" filled="f" stroked="f" strokeweight=".5pt">
+                  <v:textbox>
+                    <w:txbxContent>
+                      <w:p>
+                        <w:proofErr w:type="spellStart"/>
+                        <w:r>
+                          <w:t>Modee</w:t>
+                        </w:r>
+                        <w:proofErr w:type="spellEnd"/>
+                        <w:r>
+                          <w:t xml:space="preserve"> </w:t>
+                        </w:r>
+                      </w:p>
+                    </w:txbxContent>
+                  </v:textbox>
+                </v:shape>
+                <v:shape id="Text Box 79" o:spid="_x0000_s1077" type="#_x0000_t202" style="position:absolute;left:39512;top:16610;width:5937;height:2730;visibility:visible;mso-wrap-style:square;v-text-anchor:top" o:gfxdata="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" filled="f" stroked="f" strokeweight=".5pt">
+                  <v:textbox>
+                    <w:txbxContent>
+                      <w:p>
+                        <w:r>
+                          <w:t xml:space="preserve">S0 </w:t>
+                        </w:r>
+                      </w:p>
+                    </w:txbxContent>
+                  </v:textbox>
+                </v:shape>
+                <v:shape id="Text Box 80" o:spid="_x0000_s1078" type="#_x0000_t202" style="position:absolute;left:37785;top:3969;width:5937;height:2731;visibility:visible;mso-wrap-style:square;v-text-anchor:top" o:gfxdata="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" filled="f" stroked="f" strokeweight=".5pt">
+                  <v:textbox>
+                    <w:txbxContent>
+                      <w:p>
+                        <w:r>
+                          <w:t>S2</w:t>
+                        </w:r>
+                      </w:p>
+                    </w:txbxContent>
+                  </v:textbox>
+                </v:shape>
+                <v:shape id="Text Box 81" o:spid="_x0000_s1079" type="#_x0000_t202" style="position:absolute;left:39250;top:840;width:5938;height:2731;visibility:visible;mso-wrap-style:square;v-text-anchor:top" o:gfxdata="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" filled="f" stroked="f" strokeweight=".5pt">
+                  <v:textbox>
+                    <w:txbxContent>
+                      <w:p>
+                        <w:r>
+                          <w:t xml:space="preserve">S1 </w:t>
+                        </w:r>
+                      </w:p>
+                    </w:txbxContent>
+                  </v:textbox>
+                </v:shape>
+              </v:group>
             </w:pict>
           </mc:Fallback>
         </mc:AlternateContent>
       </w:r>
+      <w:r>
+        <w:t>Control unit</w:t>
+      </w:r>
+    </w:p>
+    <w:p>
+      <w:pPr>
+        <w:ind w:left="360"/>
+      </w:pPr>
+    </w:p>
+    <w:p/>
+    <w:p/>
+    <w:p>
       <w:r>
         <w:rPr>
           <w:noProof/>
@@ -1309,18 +2562,18 @@
         <mc:AlternateContent>
           <mc:Choice Requires="wps">
             <w:drawing>
-              <wp:anchor distT="0" distB="0" distL="114300" distR="114300" simplePos="0" relativeHeight="251689984" behindDoc="0" locked="0" layoutInCell="1" allowOverlap="1" wp14:anchorId="0B17846C" wp14:editId="203FE553">
+              <wp:anchor distT="0" distB="0" distL="114300" distR="114300" simplePos="0" relativeHeight="251761664" behindDoc="0" locked="0" layoutInCell="1" allowOverlap="1" wp14:anchorId="27E637DC" wp14:editId="45F9AE0A">
                 <wp:simplePos x="0" y="0"/>
                 <wp:positionH relativeFrom="column">
-                  <wp:posOffset>1828800</wp:posOffset>
+                  <wp:posOffset>1388007</wp:posOffset>
                 </wp:positionH>
                 <wp:positionV relativeFrom="paragraph">
-                  <wp:posOffset>407035</wp:posOffset>
+                  <wp:posOffset>103145</wp:posOffset>
                 </wp:positionV>
-                <wp:extent cx="0" cy="920750"/>
-                <wp:effectExtent l="0" t="0" r="19050" b="12700"/>
+                <wp:extent cx="145929" cy="45493"/>
+                <wp:effectExtent l="0" t="0" r="26035" b="31115"/>
                 <wp:wrapNone/>
-                <wp:docPr id="18" name="Straight Connector 18"/>
+                <wp:docPr id="82" name="Straight Connector 82"/>
                 <wp:cNvGraphicFramePr/>
                 <a:graphic xmlns:a="http://schemas.openxmlformats.org/drawingml/2006/main">
                   <a:graphicData uri="http://schemas.microsoft.com/office/word/2010/wordprocessingShape">
@@ -1329,335 +2582,7 @@
                       <wps:spPr>
                         <a:xfrm>
                           <a:off x="0" y="0"/>
-                          <a:ext cx="0" cy="920750"/>
-                        </a:xfrm>
-                        <a:prstGeom prst="line">
-                          <a:avLst/>
-                        </a:prstGeom>
-                      </wps:spPr>
-                      <wps:style>
-                        <a:lnRef idx="1">
-                          <a:schemeClr val="accent5"/>
-                        </a:lnRef>
-                        <a:fillRef idx="0">
-                          <a:schemeClr val="accent5"/>
-                        </a:fillRef>
-                        <a:effectRef idx="0">
-                          <a:schemeClr val="accent5"/>
-                        </a:effectRef>
-                        <a:fontRef idx="minor">
-                          <a:schemeClr val="tx1"/>
-                        </a:fontRef>
-                      </wps:style>
-                      <wps:bodyPr/>
-                    </wps:wsp>
-                  </a:graphicData>
-                </a:graphic>
-                <wp14:sizeRelH relativeFrom="margin">
-                  <wp14:pctWidth>0</wp14:pctWidth>
-                </wp14:sizeRelH>
-                <wp14:sizeRelV relativeFrom="margin">
-                  <wp14:pctHeight>0</wp14:pctHeight>
-                </wp14:sizeRelV>
-              </wp:anchor>
-            </w:drawing>
-          </mc:Choice>
-          <mc:Fallback>
-            <w:pict>
-              <v:line id="Straight Connector 18" o:spid="_x0000_s1026" style="position:absolute;z-index:251689984;visibility:visible;mso-wrap-style:square;mso-width-percent:0;mso-height-percent:0;mso-wrap-distance-left:9pt;mso-wrap-distance-top:0;mso-wrap-distance-right:9pt;mso-wrap-distance-bottom:0;mso-position-horizontal:absolute;mso-position-horizontal-relative:text;mso-position-vertical:absolute;mso-position-vertical-relative:text;mso-width-percent:0;mso-height-percent:0;mso-width-relative:margin;mso-height-relative:margin" from="2in,32.05pt" to="2in,104.55pt" o:gfxdata="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" strokecolor="#40a7c2 [3048]"/>
-            </w:pict>
-          </mc:Fallback>
-        </mc:AlternateContent>
-      </w:r>
-      <w:r>
-        <w:rPr>
-          <w:noProof/>
-        </w:rPr>
-        <mc:AlternateContent>
-          <mc:Choice Requires="wps">
-            <w:drawing>
-              <wp:anchor distT="0" distB="0" distL="114300" distR="114300" simplePos="0" relativeHeight="251683840" behindDoc="0" locked="0" layoutInCell="1" allowOverlap="1" wp14:anchorId="4E4D5C92" wp14:editId="08E52875">
-                <wp:simplePos x="0" y="0"/>
-                <wp:positionH relativeFrom="column">
-                  <wp:posOffset>796925</wp:posOffset>
-                </wp:positionH>
-                <wp:positionV relativeFrom="paragraph">
-                  <wp:posOffset>897890</wp:posOffset>
-                </wp:positionV>
-                <wp:extent cx="974090" cy="286385"/>
-                <wp:effectExtent l="0" t="0" r="16510" b="18415"/>
-                <wp:wrapNone/>
-                <wp:docPr id="15" name="Rectangle 15"/>
-                <wp:cNvGraphicFramePr/>
-                <a:graphic xmlns:a="http://schemas.openxmlformats.org/drawingml/2006/main">
-                  <a:graphicData uri="http://schemas.microsoft.com/office/word/2010/wordprocessingShape">
-                    <wps:wsp>
-                      <wps:cNvSpPr/>
-                      <wps:spPr>
-                        <a:xfrm>
-                          <a:off x="0" y="0"/>
-                          <a:ext cx="974090" cy="286385"/>
-                        </a:xfrm>
-                        <a:prstGeom prst="rect">
-                          <a:avLst/>
-                        </a:prstGeom>
-                      </wps:spPr>
-                      <wps:style>
-                        <a:lnRef idx="2">
-                          <a:schemeClr val="accent6"/>
-                        </a:lnRef>
-                        <a:fillRef idx="1">
-                          <a:schemeClr val="lt1"/>
-                        </a:fillRef>
-                        <a:effectRef idx="0">
-                          <a:schemeClr val="accent6"/>
-                        </a:effectRef>
-                        <a:fontRef idx="minor">
-                          <a:schemeClr val="dk1"/>
-                        </a:fontRef>
-                      </wps:style>
-                      <wps:txbx>
-                        <w:txbxContent>
-                          <w:p>
-                            <w:pPr>
-                              <w:jc w:val="center"/>
-                            </w:pPr>
-                            <w:r>
-                              <w:t>2 to 1 mux</w:t>
-                            </w:r>
-                          </w:p>
-                        </w:txbxContent>
-                      </wps:txbx>
-                      <wps:bodyPr rot="0" spcFirstLastPara="0" vertOverflow="overflow" horzOverflow="overflow" vert="horz" wrap="square" lIns="91440" tIns="45720" rIns="91440" bIns="45720" numCol="1" spcCol="0" rtlCol="0" fromWordArt="0" anchor="ctr" anchorCtr="0" forceAA="0" compatLnSpc="1">
-                        <a:prstTxWarp prst="textNoShape">
-                          <a:avLst/>
-                        </a:prstTxWarp>
-                        <a:noAutofit/>
-                      </wps:bodyPr>
-                    </wps:wsp>
-                  </a:graphicData>
-                </a:graphic>
-                <wp14:sizeRelH relativeFrom="margin">
-                  <wp14:pctWidth>0</wp14:pctWidth>
-                </wp14:sizeRelH>
-                <wp14:sizeRelV relativeFrom="margin">
-                  <wp14:pctHeight>0</wp14:pctHeight>
-                </wp14:sizeRelV>
-              </wp:anchor>
-            </w:drawing>
-          </mc:Choice>
-          <mc:Fallback>
-            <w:pict>
-              <v:rect id="Rectangle 15" o:spid="_x0000_s1030" style="position:absolute;left:0;text-align:left;margin-left:62.75pt;margin-top:70.7pt;width:76.7pt;height:22.55pt;z-index:251683840;visibility:visible;mso-wrap-style:square;mso-width-percent:0;mso-height-percent:0;mso-wrap-distance-left:9pt;mso-wrap-distance-top:0;mso-wrap-distance-right:9pt;mso-wrap-distance-bottom:0;mso-position-horizontal:absolute;mso-position-horizontal-relative:text;mso-position-vertical:absolute;mso-position-vertical-relative:text;mso-width-percent:0;mso-height-percent:0;mso-width-relative:margin;mso-height-relative:margin;v-text-anchor:middle" o:gfxdata="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" fillcolor="white [3201]" strokecolor="#f79646 [3209]" strokeweight="2pt">
-                <v:textbox>
-                  <w:txbxContent>
-                    <w:p>
-                      <w:pPr>
-                        <w:jc w:val="center"/>
-                      </w:pPr>
-                      <w:r>
-                        <w:t>2 to 1 mux</w:t>
-                      </w:r>
-                    </w:p>
-                  </w:txbxContent>
-                </v:textbox>
-              </v:rect>
-            </w:pict>
-          </mc:Fallback>
-        </mc:AlternateContent>
-      </w:r>
-      <w:r>
-        <w:rPr>
-          <w:noProof/>
-        </w:rPr>
-        <mc:AlternateContent>
-          <mc:Choice Requires="wps">
-            <w:drawing>
-              <wp:anchor distT="0" distB="0" distL="114300" distR="114300" simplePos="0" relativeHeight="251696128" behindDoc="0" locked="0" layoutInCell="1" allowOverlap="1" wp14:anchorId="5A4DB4B1" wp14:editId="7219E03C">
-                <wp:simplePos x="0" y="0"/>
-                <wp:positionH relativeFrom="column">
-                  <wp:posOffset>1416050</wp:posOffset>
-                </wp:positionH>
-                <wp:positionV relativeFrom="paragraph">
-                  <wp:posOffset>1329690</wp:posOffset>
-                </wp:positionV>
-                <wp:extent cx="974090" cy="286385"/>
-                <wp:effectExtent l="0" t="0" r="16510" b="18415"/>
-                <wp:wrapNone/>
-                <wp:docPr id="22" name="Rectangle 22"/>
-                <wp:cNvGraphicFramePr/>
-                <a:graphic xmlns:a="http://schemas.openxmlformats.org/drawingml/2006/main">
-                  <a:graphicData uri="http://schemas.microsoft.com/office/word/2010/wordprocessingShape">
-                    <wps:wsp>
-                      <wps:cNvSpPr/>
-                      <wps:spPr>
-                        <a:xfrm>
-                          <a:off x="0" y="0"/>
-                          <a:ext cx="974090" cy="286385"/>
-                        </a:xfrm>
-                        <a:prstGeom prst="rect">
-                          <a:avLst/>
-                        </a:prstGeom>
-                      </wps:spPr>
-                      <wps:style>
-                        <a:lnRef idx="2">
-                          <a:schemeClr val="accent6"/>
-                        </a:lnRef>
-                        <a:fillRef idx="1">
-                          <a:schemeClr val="lt1"/>
-                        </a:fillRef>
-                        <a:effectRef idx="0">
-                          <a:schemeClr val="accent6"/>
-                        </a:effectRef>
-                        <a:fontRef idx="minor">
-                          <a:schemeClr val="dk1"/>
-                        </a:fontRef>
-                      </wps:style>
-                      <wps:txbx>
-                        <w:txbxContent>
-                          <w:p>
-                            <w:pPr>
-                              <w:jc w:val="center"/>
-                            </w:pPr>
-                            <w:r>
-                              <w:t>2 to 1 mux</w:t>
-                            </w:r>
-                          </w:p>
-                        </w:txbxContent>
-                      </wps:txbx>
-                      <wps:bodyPr rot="0" spcFirstLastPara="0" vertOverflow="overflow" horzOverflow="overflow" vert="horz" wrap="square" lIns="91440" tIns="45720" rIns="91440" bIns="45720" numCol="1" spcCol="0" rtlCol="0" fromWordArt="0" anchor="ctr" anchorCtr="0" forceAA="0" compatLnSpc="1">
-                        <a:prstTxWarp prst="textNoShape">
-                          <a:avLst/>
-                        </a:prstTxWarp>
-                        <a:noAutofit/>
-                      </wps:bodyPr>
-                    </wps:wsp>
-                  </a:graphicData>
-                </a:graphic>
-                <wp14:sizeRelH relativeFrom="margin">
-                  <wp14:pctWidth>0</wp14:pctWidth>
-                </wp14:sizeRelH>
-                <wp14:sizeRelV relativeFrom="margin">
-                  <wp14:pctHeight>0</wp14:pctHeight>
-                </wp14:sizeRelV>
-              </wp:anchor>
-            </w:drawing>
-          </mc:Choice>
-          <mc:Fallback>
-            <w:pict>
-              <v:rect id="Rectangle 22" o:spid="_x0000_s1031" style="position:absolute;left:0;text-align:left;margin-left:111.5pt;margin-top:104.7pt;width:76.7pt;height:22.55pt;z-index:251696128;visibility:visible;mso-wrap-style:square;mso-width-percent:0;mso-height-percent:0;mso-wrap-distance-left:9pt;mso-wrap-distance-top:0;mso-wrap-distance-right:9pt;mso-wrap-distance-bottom:0;mso-position-horizontal:absolute;mso-position-horizontal-relative:text;mso-position-vertical:absolute;mso-position-vertical-relative:text;mso-width-percent:0;mso-height-percent:0;mso-width-relative:margin;mso-height-relative:margin;v-text-anchor:middle" o:gfxdata="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" fillcolor="white [3201]" strokecolor="#f79646 [3209]" strokeweight="2pt">
-                <v:textbox>
-                  <w:txbxContent>
-                    <w:p>
-                      <w:pPr>
-                        <w:jc w:val="center"/>
-                      </w:pPr>
-                      <w:r>
-                        <w:t>2 to 1 mux</w:t>
-                      </w:r>
-                    </w:p>
-                  </w:txbxContent>
-                </v:textbox>
-              </v:rect>
-            </w:pict>
-          </mc:Fallback>
-        </mc:AlternateContent>
-      </w:r>
-      <w:r>
-        <w:rPr>
-          <w:noProof/>
-        </w:rPr>
-        <mc:AlternateContent>
-          <mc:Choice Requires="wps">
-            <w:drawing>
-              <wp:anchor distT="0" distB="0" distL="114300" distR="114300" simplePos="0" relativeHeight="251692032" behindDoc="0" locked="0" layoutInCell="1" allowOverlap="1" wp14:anchorId="65BC5A40" wp14:editId="05DF3E38">
-                <wp:simplePos x="0" y="0"/>
-                <wp:positionH relativeFrom="column">
-                  <wp:posOffset>1668145</wp:posOffset>
-                </wp:positionH>
-                <wp:positionV relativeFrom="paragraph">
-                  <wp:posOffset>1187450</wp:posOffset>
-                </wp:positionV>
-                <wp:extent cx="0" cy="146685"/>
-                <wp:effectExtent l="0" t="0" r="19050" b="24765"/>
-                <wp:wrapNone/>
-                <wp:docPr id="19" name="Straight Connector 19"/>
-                <wp:cNvGraphicFramePr/>
-                <a:graphic xmlns:a="http://schemas.openxmlformats.org/drawingml/2006/main">
-                  <a:graphicData uri="http://schemas.microsoft.com/office/word/2010/wordprocessingShape">
-                    <wps:wsp>
-                      <wps:cNvCnPr/>
-                      <wps:spPr>
-                        <a:xfrm>
-                          <a:off x="0" y="0"/>
-                          <a:ext cx="0" cy="146685"/>
-                        </a:xfrm>
-                        <a:prstGeom prst="line">
-                          <a:avLst/>
-                        </a:prstGeom>
-                      </wps:spPr>
-                      <wps:style>
-                        <a:lnRef idx="1">
-                          <a:schemeClr val="dk1"/>
-                        </a:lnRef>
-                        <a:fillRef idx="0">
-                          <a:schemeClr val="dk1"/>
-                        </a:fillRef>
-                        <a:effectRef idx="0">
-                          <a:schemeClr val="dk1"/>
-                        </a:effectRef>
-                        <a:fontRef idx="minor">
-                          <a:schemeClr val="tx1"/>
-                        </a:fontRef>
-                      </wps:style>
-                      <wps:bodyPr/>
-                    </wps:wsp>
-                  </a:graphicData>
-                </a:graphic>
-                <wp14:sizeRelH relativeFrom="margin">
-                  <wp14:pctWidth>0</wp14:pctWidth>
-                </wp14:sizeRelH>
-                <wp14:sizeRelV relativeFrom="margin">
-                  <wp14:pctHeight>0</wp14:pctHeight>
-                </wp14:sizeRelV>
-              </wp:anchor>
-            </w:drawing>
-          </mc:Choice>
-          <mc:Fallback>
-            <w:pict>
-              <v:line id="Straight Connector 19" o:spid="_x0000_s1026" style="position:absolute;z-index:251692032;visibility:visible;mso-wrap-style:square;mso-width-percent:0;mso-height-percent:0;mso-wrap-distance-left:9pt;mso-wrap-distance-top:0;mso-wrap-distance-right:9pt;mso-wrap-distance-bottom:0;mso-position-horizontal:absolute;mso-position-horizontal-relative:text;mso-position-vertical:absolute;mso-position-vertical-relative:text;mso-width-percent:0;mso-height-percent:0;mso-width-relative:margin;mso-height-relative:margin" from="131.35pt,93.5pt" to="131.35pt,105.05pt" o:gfxdata="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" strokecolor="black [3040]"/>
-            </w:pict>
-          </mc:Fallback>
-        </mc:AlternateContent>
-      </w:r>
-      <w:r>
-        <w:rPr>
-          <w:noProof/>
-        </w:rPr>
-        <mc:AlternateContent>
-          <mc:Choice Requires="wps">
-            <w:drawing>
-              <wp:anchor distT="0" distB="0" distL="114300" distR="114300" simplePos="0" relativeHeight="251687936" behindDoc="0" locked="0" layoutInCell="1" allowOverlap="1" wp14:anchorId="60628C36" wp14:editId="3FA9D15A">
-                <wp:simplePos x="0" y="0"/>
-                <wp:positionH relativeFrom="column">
-                  <wp:posOffset>1666875</wp:posOffset>
-                </wp:positionH>
-                <wp:positionV relativeFrom="paragraph">
-                  <wp:posOffset>398780</wp:posOffset>
-                </wp:positionV>
-                <wp:extent cx="0" cy="493395"/>
-                <wp:effectExtent l="0" t="0" r="19050" b="20955"/>
-                <wp:wrapNone/>
-                <wp:docPr id="17" name="Straight Connector 17"/>
-                <wp:cNvGraphicFramePr/>
-                <a:graphic xmlns:a="http://schemas.openxmlformats.org/drawingml/2006/main">
-                  <a:graphicData uri="http://schemas.microsoft.com/office/word/2010/wordprocessingShape">
-                    <wps:wsp>
-                      <wps:cNvCnPr/>
-                      <wps:spPr>
-                        <a:xfrm>
-                          <a:off x="0" y="0"/>
-                          <a:ext cx="0" cy="493395"/>
+                          <a:ext cx="145929" cy="45493"/>
                         </a:xfrm>
                         <a:prstGeom prst="line">
                           <a:avLst/>
@@ -1684,154 +2609,23 @@
                 <wp14:sizeRelH relativeFrom="margin">
                   <wp14:pctWidth>0</wp14:pctWidth>
                 </wp14:sizeRelH>
-                <wp14:sizeRelV relativeFrom="margin">
-                  <wp14:pctHeight>0</wp14:pctHeight>
-                </wp14:sizeRelV>
               </wp:anchor>
             </w:drawing>
           </mc:Choice>
           <mc:Fallback>
             <w:pict>
-              <v:line id="Straight Connector 17" o:spid="_x0000_s1026" style="position:absolute;z-index:251687936;visibility:visible;mso-wrap-style:square;mso-width-percent:0;mso-height-percent:0;mso-wrap-distance-left:9pt;mso-wrap-distance-top:0;mso-wrap-distance-right:9pt;mso-wrap-distance-bottom:0;mso-position-horizontal:absolute;mso-position-horizontal-relative:text;mso-position-vertical:absolute;mso-position-vertical-relative:text;mso-width-percent:0;mso-height-percent:0;mso-width-relative:margin;mso-height-relative:margin" from="131.25pt,31.4pt" to="131.25pt,70.25pt" o:gfxdata="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" strokecolor="#795d9b [3047]"/>
-            </w:pict>
-          </mc:Fallback>
-        </mc:AlternateContent>
-      </w:r>
-      <w:r>
-        <w:rPr>
-          <w:noProof/>
-        </w:rPr>
-        <mc:AlternateContent>
-          <mc:Choice Requires="wps">
-            <w:drawing>
-              <wp:anchor distT="0" distB="0" distL="114300" distR="114300" simplePos="0" relativeHeight="251681792" behindDoc="0" locked="0" layoutInCell="1" allowOverlap="1" wp14:anchorId="70D14C73" wp14:editId="286EC10E">
-                <wp:simplePos x="0" y="0"/>
-                <wp:positionH relativeFrom="column">
-                  <wp:posOffset>1468380</wp:posOffset>
-                </wp:positionH>
-                <wp:positionV relativeFrom="paragraph">
-                  <wp:posOffset>407142</wp:posOffset>
-                </wp:positionV>
-                <wp:extent cx="0" cy="493909"/>
-                <wp:effectExtent l="0" t="0" r="19050" b="20955"/>
-                <wp:wrapNone/>
-                <wp:docPr id="14" name="Straight Connector 14"/>
-                <wp:cNvGraphicFramePr/>
-                <a:graphic xmlns:a="http://schemas.openxmlformats.org/drawingml/2006/main">
-                  <a:graphicData uri="http://schemas.microsoft.com/office/word/2010/wordprocessingShape">
-                    <wps:wsp>
-                      <wps:cNvCnPr/>
-                      <wps:spPr>
-                        <a:xfrm>
-                          <a:off x="0" y="0"/>
-                          <a:ext cx="0" cy="493909"/>
-                        </a:xfrm>
-                        <a:prstGeom prst="line">
-                          <a:avLst/>
-                        </a:prstGeom>
-                      </wps:spPr>
-                      <wps:style>
-                        <a:lnRef idx="1">
-                          <a:schemeClr val="accent2"/>
-                        </a:lnRef>
-                        <a:fillRef idx="0">
-                          <a:schemeClr val="accent2"/>
-                        </a:fillRef>
-                        <a:effectRef idx="0">
-                          <a:schemeClr val="accent2"/>
-                        </a:effectRef>
-                        <a:fontRef idx="minor">
-                          <a:schemeClr val="tx1"/>
-                        </a:fontRef>
-                      </wps:style>
-                      <wps:bodyPr/>
-                    </wps:wsp>
-                  </a:graphicData>
-                </a:graphic>
-                <wp14:sizeRelH relativeFrom="margin">
-                  <wp14:pctWidth>0</wp14:pctWidth>
-                </wp14:sizeRelH>
-                <wp14:sizeRelV relativeFrom="margin">
-                  <wp14:pctHeight>0</wp14:pctHeight>
-                </wp14:sizeRelV>
-              </wp:anchor>
-            </w:drawing>
-          </mc:Choice>
-          <mc:Fallback>
-            <w:pict>
-              <v:line id="Straight Connector 14" o:spid="_x0000_s1026" style="position:absolute;z-index:251681792;visibility:visible;mso-wrap-style:square;mso-width-percent:0;mso-height-percent:0;mso-wrap-distance-left:9pt;mso-wrap-distance-top:0;mso-wrap-distance-right:9pt;mso-wrap-distance-bottom:0;mso-position-horizontal:absolute;mso-position-horizontal-relative:text;mso-position-vertical:absolute;mso-position-vertical-relative:text;mso-width-percent:0;mso-height-percent:0;mso-width-relative:margin;mso-height-relative:margin" from="115.6pt,32.05pt" to="115.6pt,70.95pt" o:gfxdata="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" strokecolor="#bc4542 [3045]"/>
-            </w:pict>
-          </mc:Fallback>
-        </mc:AlternateContent>
-      </w:r>
-      <w:r>
-        <w:rPr>
-          <w:noProof/>
-        </w:rPr>
-        <mc:AlternateContent>
-          <mc:Choice Requires="wps">
-            <w:drawing>
-              <wp:anchor distT="0" distB="0" distL="114300" distR="114300" simplePos="0" relativeHeight="251673600" behindDoc="0" locked="0" layoutInCell="1" allowOverlap="1" wp14:anchorId="3BF0F181" wp14:editId="256DBD47">
-                <wp:simplePos x="0" y="0"/>
-                <wp:positionH relativeFrom="column">
-                  <wp:posOffset>1314867</wp:posOffset>
-                </wp:positionH>
-                <wp:positionV relativeFrom="paragraph">
-                  <wp:posOffset>400467</wp:posOffset>
-                </wp:positionV>
-                <wp:extent cx="0" cy="360078"/>
-                <wp:effectExtent l="0" t="0" r="19050" b="20955"/>
-                <wp:wrapNone/>
-                <wp:docPr id="10" name="Straight Connector 10"/>
-                <wp:cNvGraphicFramePr/>
-                <a:graphic xmlns:a="http://schemas.openxmlformats.org/drawingml/2006/main">
-                  <a:graphicData uri="http://schemas.microsoft.com/office/word/2010/wordprocessingShape">
-                    <wps:wsp>
-                      <wps:cNvCnPr/>
-                      <wps:spPr>
-                        <a:xfrm>
-                          <a:off x="0" y="0"/>
-                          <a:ext cx="0" cy="360078"/>
-                        </a:xfrm>
-                        <a:prstGeom prst="line">
-                          <a:avLst/>
-                        </a:prstGeom>
-                      </wps:spPr>
-                      <wps:style>
-                        <a:lnRef idx="1">
-                          <a:schemeClr val="accent3"/>
-                        </a:lnRef>
-                        <a:fillRef idx="0">
-                          <a:schemeClr val="accent3"/>
-                        </a:fillRef>
-                        <a:effectRef idx="0">
-                          <a:schemeClr val="accent3"/>
-                        </a:effectRef>
-                        <a:fontRef idx="minor">
-                          <a:schemeClr val="tx1"/>
-                        </a:fontRef>
-                      </wps:style>
-                      <wps:bodyPr/>
-                    </wps:wsp>
-                  </a:graphicData>
-                </a:graphic>
-                <wp14:sizeRelH relativeFrom="margin">
-                  <wp14:pctWidth>0</wp14:pctWidth>
-                </wp14:sizeRelH>
-                <wp14:sizeRelV relativeFrom="margin">
-                  <wp14:pctHeight>0</wp14:pctHeight>
-                </wp14:sizeRelV>
-              </wp:anchor>
-            </w:drawing>
-          </mc:Choice>
-          <mc:Fallback>
-            <w:pict>
-              <v:line id="Straight Connector 10" o:spid="_x0000_s1026" style="position:absolute;z-index:251673600;visibility:visible;mso-wrap-style:square;mso-width-percent:0;mso-height-percent:0;mso-wrap-distance-left:9pt;mso-wrap-distance-top:0;mso-wrap-distance-right:9pt;mso-wrap-distance-bottom:0;mso-position-horizontal:absolute;mso-position-horizontal-relative:text;mso-position-vertical:absolute;mso-position-vertical-relative:text;mso-width-percent:0;mso-height-percent:0;mso-width-relative:margin;mso-height-relative:margin" from="103.55pt,31.55pt" to="103.55pt,59.9pt" o:gfxdata="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" strokecolor="#94b64e [3046]"/>
+              <v:line id="Straight Connector 82" o:spid="_x0000_s1026" style="position:absolute;z-index:251761664;visibility:visible;mso-wrap-style:square;mso-width-percent:0;mso-wrap-distance-left:9pt;mso-wrap-distance-top:0;mso-wrap-distance-right:9pt;mso-wrap-distance-bottom:0;mso-position-horizontal:absolute;mso-position-horizontal-relative:text;mso-position-vertical:absolute;mso-position-vertical-relative:text;mso-width-percent:0;mso-width-relative:margin" from="109.3pt,8.1pt" to="120.8pt,11.7pt" o:gfxdata="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" strokecolor="#795d9b [3047]"/>
             </w:pict>
           </mc:Fallback>
         </mc:AlternateContent>
       </w:r>
     </w:p>
+    <w:p>
+      <w:bookmarkStart w:id="0" w:name="_GoBack"/>
+      <w:bookmarkEnd w:id="0"/>
+    </w:p>
+    <w:p/>
+    <w:p/>
     <w:p/>
     <w:p>
       <w:r>
@@ -1839,564 +2633,15 @@
           <w:noProof/>
         </w:rPr>
         <mc:AlternateContent>
-          <mc:Choice Requires="wps">
+          <mc:Choice Requires="wpg">
             <w:drawing>
-              <wp:anchor distT="0" distB="0" distL="114300" distR="114300" simplePos="0" relativeHeight="251731968" behindDoc="0" locked="0" layoutInCell="1" allowOverlap="1" wp14:anchorId="435F7C1B" wp14:editId="4128F372">
+              <wp:anchor distT="0" distB="0" distL="114300" distR="114300" simplePos="0" relativeHeight="251757568" behindDoc="0" locked="0" layoutInCell="1" allowOverlap="1" wp14:anchorId="4E21DA29" wp14:editId="03BB45A4">
                 <wp:simplePos x="0" y="0"/>
                 <wp:positionH relativeFrom="column">
-                  <wp:posOffset>2052955</wp:posOffset>
+                  <wp:posOffset>102870</wp:posOffset>
                 </wp:positionH>
                 <wp:positionV relativeFrom="paragraph">
-                  <wp:posOffset>112395</wp:posOffset>
-                </wp:positionV>
-                <wp:extent cx="593725" cy="273050"/>
-                <wp:effectExtent l="0" t="0" r="0" b="0"/>
-                <wp:wrapNone/>
-                <wp:docPr id="52" name="Text Box 52"/>
-                <wp:cNvGraphicFramePr/>
-                <a:graphic xmlns:a="http://schemas.openxmlformats.org/drawingml/2006/main">
-                  <a:graphicData uri="http://schemas.microsoft.com/office/word/2010/wordprocessingShape">
-                    <wps:wsp>
-                      <wps:cNvSpPr txBox="1"/>
-                      <wps:spPr>
-                        <a:xfrm>
-                          <a:off x="0" y="0"/>
-                          <a:ext cx="593725" cy="273050"/>
-                        </a:xfrm>
-                        <a:prstGeom prst="rect">
-                          <a:avLst/>
-                        </a:prstGeom>
-                        <a:noFill/>
-                        <a:ln w="6350">
-                          <a:noFill/>
-                        </a:ln>
-                        <a:effectLst/>
-                      </wps:spPr>
-                      <wps:style>
-                        <a:lnRef idx="0">
-                          <a:schemeClr val="accent1"/>
-                        </a:lnRef>
-                        <a:fillRef idx="0">
-                          <a:schemeClr val="accent1"/>
-                        </a:fillRef>
-                        <a:effectRef idx="0">
-                          <a:schemeClr val="accent1"/>
-                        </a:effectRef>
-                        <a:fontRef idx="minor">
-                          <a:schemeClr val="dk1"/>
-                        </a:fontRef>
-                      </wps:style>
-                      <wps:txbx>
-                        <w:txbxContent>
-                          <w:p>
-                            <w:r>
-                              <w:t xml:space="preserve">S1 </w:t>
-                            </w:r>
-                          </w:p>
-                        </w:txbxContent>
-                      </wps:txbx>
-                      <wps:bodyPr rot="0" spcFirstLastPara="0" vertOverflow="overflow" horzOverflow="overflow" vert="horz" wrap="square" lIns="91440" tIns="45720" rIns="91440" bIns="45720" numCol="1" spcCol="0" rtlCol="0" fromWordArt="0" anchor="t" anchorCtr="0" forceAA="0" compatLnSpc="1">
-                        <a:prstTxWarp prst="textNoShape">
-                          <a:avLst/>
-                        </a:prstTxWarp>
-                        <a:noAutofit/>
-                      </wps:bodyPr>
-                    </wps:wsp>
-                  </a:graphicData>
-                </a:graphic>
-                <wp14:sizeRelH relativeFrom="margin">
-                  <wp14:pctWidth>0</wp14:pctWidth>
-                </wp14:sizeRelH>
-                <wp14:sizeRelV relativeFrom="margin">
-                  <wp14:pctHeight>0</wp14:pctHeight>
-                </wp14:sizeRelV>
-              </wp:anchor>
-            </w:drawing>
-          </mc:Choice>
-          <mc:Fallback>
-            <w:pict>
-              <v:shape id="Text Box 52" o:spid="_x0000_s1032" type="#_x0000_t202" style="position:absolute;margin-left:161.65pt;margin-top:8.85pt;width:46.75pt;height:21.5pt;z-index:251731968;visibility:visible;mso-wrap-style:square;mso-width-percent:0;mso-height-percent:0;mso-wrap-distance-left:9pt;mso-wrap-distance-top:0;mso-wrap-distance-right:9pt;mso-wrap-distance-bottom:0;mso-position-horizontal:absolute;mso-position-horizontal-relative:text;mso-position-vertical:absolute;mso-position-vertical-relative:text;mso-width-percent:0;mso-height-percent:0;mso-width-relative:margin;mso-height-relative:margin;v-text-anchor:top" o:gfxdata="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" filled="f" stroked="f" strokeweight=".5pt">
-                <v:textbox>
-                  <w:txbxContent>
-                    <w:p>
-                      <w:r>
-                        <w:t xml:space="preserve">S1 </w:t>
-                      </w:r>
-                    </w:p>
-                  </w:txbxContent>
-                </v:textbox>
-              </v:shape>
-            </w:pict>
-          </mc:Fallback>
-        </mc:AlternateContent>
-      </w:r>
-    </w:p>
-    <w:p>
-      <w:r>
-        <w:rPr>
-          <w:noProof/>
-        </w:rPr>
-        <mc:AlternateContent>
-          <mc:Choice Requires="wps">
-            <w:drawing>
-              <wp:anchor distT="0" distB="0" distL="114300" distR="114300" simplePos="0" relativeHeight="251729920" behindDoc="0" locked="0" layoutInCell="1" allowOverlap="1" wp14:anchorId="0903966C" wp14:editId="69AE6F3E">
-                <wp:simplePos x="0" y="0"/>
-                <wp:positionH relativeFrom="column">
-                  <wp:posOffset>2414905</wp:posOffset>
-                </wp:positionH>
-                <wp:positionV relativeFrom="paragraph">
-                  <wp:posOffset>223520</wp:posOffset>
-                </wp:positionV>
-                <wp:extent cx="593725" cy="273050"/>
-                <wp:effectExtent l="0" t="0" r="0" b="0"/>
-                <wp:wrapNone/>
-                <wp:docPr id="51" name="Text Box 51"/>
-                <wp:cNvGraphicFramePr/>
-                <a:graphic xmlns:a="http://schemas.openxmlformats.org/drawingml/2006/main">
-                  <a:graphicData uri="http://schemas.microsoft.com/office/word/2010/wordprocessingShape">
-                    <wps:wsp>
-                      <wps:cNvSpPr txBox="1"/>
-                      <wps:spPr>
-                        <a:xfrm>
-                          <a:off x="0" y="0"/>
-                          <a:ext cx="593725" cy="273050"/>
-                        </a:xfrm>
-                        <a:prstGeom prst="rect">
-                          <a:avLst/>
-                        </a:prstGeom>
-                        <a:noFill/>
-                        <a:ln w="6350">
-                          <a:noFill/>
-                        </a:ln>
-                        <a:effectLst/>
-                      </wps:spPr>
-                      <wps:style>
-                        <a:lnRef idx="0">
-                          <a:schemeClr val="accent1"/>
-                        </a:lnRef>
-                        <a:fillRef idx="0">
-                          <a:schemeClr val="accent1"/>
-                        </a:fillRef>
-                        <a:effectRef idx="0">
-                          <a:schemeClr val="accent1"/>
-                        </a:effectRef>
-                        <a:fontRef idx="minor">
-                          <a:schemeClr val="dk1"/>
-                        </a:fontRef>
-                      </wps:style>
-                      <wps:txbx>
-                        <w:txbxContent>
-                          <w:p>
-                            <w:r>
-                              <w:t>S2</w:t>
-                            </w:r>
-                          </w:p>
-                        </w:txbxContent>
-                      </wps:txbx>
-                      <wps:bodyPr rot="0" spcFirstLastPara="0" vertOverflow="overflow" horzOverflow="overflow" vert="horz" wrap="square" lIns="91440" tIns="45720" rIns="91440" bIns="45720" numCol="1" spcCol="0" rtlCol="0" fromWordArt="0" anchor="t" anchorCtr="0" forceAA="0" compatLnSpc="1">
-                        <a:prstTxWarp prst="textNoShape">
-                          <a:avLst/>
-                        </a:prstTxWarp>
-                        <a:noAutofit/>
-                      </wps:bodyPr>
-                    </wps:wsp>
-                  </a:graphicData>
-                </a:graphic>
-                <wp14:sizeRelH relativeFrom="margin">
-                  <wp14:pctWidth>0</wp14:pctWidth>
-                </wp14:sizeRelH>
-                <wp14:sizeRelV relativeFrom="margin">
-                  <wp14:pctHeight>0</wp14:pctHeight>
-                </wp14:sizeRelV>
-              </wp:anchor>
-            </w:drawing>
-          </mc:Choice>
-          <mc:Fallback>
-            <w:pict>
-              <v:shape id="Text Box 51" o:spid="_x0000_s1033" type="#_x0000_t202" style="position:absolute;margin-left:190.15pt;margin-top:17.6pt;width:46.75pt;height:21.5pt;z-index:251729920;visibility:visible;mso-wrap-style:square;mso-width-percent:0;mso-height-percent:0;mso-wrap-distance-left:9pt;mso-wrap-distance-top:0;mso-wrap-distance-right:9pt;mso-wrap-distance-bottom:0;mso-position-horizontal:absolute;mso-position-horizontal-relative:text;mso-position-vertical:absolute;mso-position-vertical-relative:text;mso-width-percent:0;mso-height-percent:0;mso-width-relative:margin;mso-height-relative:margin;v-text-anchor:top" o:gfxdata="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" filled="f" stroked="f" strokeweight=".5pt">
-                <v:textbox>
-                  <w:txbxContent>
-                    <w:p>
-                      <w:r>
-                        <w:t>S2</w:t>
-                      </w:r>
-                    </w:p>
-                  </w:txbxContent>
-                </v:textbox>
-              </v:shape>
-            </w:pict>
-          </mc:Fallback>
-        </mc:AlternateContent>
-      </w:r>
-      <w:r>
-        <w:rPr>
-          <w:noProof/>
-        </w:rPr>
-        <mc:AlternateContent>
-          <mc:Choice Requires="wps">
-            <w:drawing>
-              <wp:anchor distT="0" distB="0" distL="114300" distR="114300" simplePos="0" relativeHeight="251685888" behindDoc="0" locked="0" layoutInCell="1" allowOverlap="1" wp14:anchorId="44256529" wp14:editId="69A6AE4F">
-                <wp:simplePos x="0" y="0"/>
-                <wp:positionH relativeFrom="column">
-                  <wp:posOffset>1762055</wp:posOffset>
-                </wp:positionH>
-                <wp:positionV relativeFrom="paragraph">
-                  <wp:posOffset>71570</wp:posOffset>
-                </wp:positionV>
-                <wp:extent cx="393700" cy="0"/>
-                <wp:effectExtent l="0" t="0" r="25400" b="19050"/>
-                <wp:wrapNone/>
-                <wp:docPr id="16" name="Straight Connector 16"/>
-                <wp:cNvGraphicFramePr/>
-                <a:graphic xmlns:a="http://schemas.openxmlformats.org/drawingml/2006/main">
-                  <a:graphicData uri="http://schemas.microsoft.com/office/word/2010/wordprocessingShape">
-                    <wps:wsp>
-                      <wps:cNvCnPr/>
-                      <wps:spPr>
-                        <a:xfrm>
-                          <a:off x="0" y="0"/>
-                          <a:ext cx="393700" cy="0"/>
-                        </a:xfrm>
-                        <a:prstGeom prst="line">
-                          <a:avLst/>
-                        </a:prstGeom>
-                      </wps:spPr>
-                      <wps:style>
-                        <a:lnRef idx="1">
-                          <a:schemeClr val="accent1"/>
-                        </a:lnRef>
-                        <a:fillRef idx="0">
-                          <a:schemeClr val="accent1"/>
-                        </a:fillRef>
-                        <a:effectRef idx="0">
-                          <a:schemeClr val="accent1"/>
-                        </a:effectRef>
-                        <a:fontRef idx="minor">
-                          <a:schemeClr val="tx1"/>
-                        </a:fontRef>
-                      </wps:style>
-                      <wps:bodyPr/>
-                    </wps:wsp>
-                  </a:graphicData>
-                </a:graphic>
-                <wp14:sizeRelH relativeFrom="margin">
-                  <wp14:pctWidth>0</wp14:pctWidth>
-                </wp14:sizeRelH>
-                <wp14:sizeRelV relativeFrom="margin">
-                  <wp14:pctHeight>0</wp14:pctHeight>
-                </wp14:sizeRelV>
-              </wp:anchor>
-            </w:drawing>
-          </mc:Choice>
-          <mc:Fallback>
-            <w:pict>
-              <v:line id="Straight Connector 16" o:spid="_x0000_s1026" style="position:absolute;z-index:251685888;visibility:visible;mso-wrap-style:square;mso-width-percent:0;mso-height-percent:0;mso-wrap-distance-left:9pt;mso-wrap-distance-top:0;mso-wrap-distance-right:9pt;mso-wrap-distance-bottom:0;mso-position-horizontal:absolute;mso-position-horizontal-relative:text;mso-position-vertical:absolute;mso-position-vertical-relative:text;mso-width-percent:0;mso-height-percent:0;mso-width-relative:margin;mso-height-relative:margin" from="138.75pt,5.65pt" to="169.75pt,5.65pt" o:gfxdata="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" strokecolor="#4579b8 [3044]"/>
-            </w:pict>
-          </mc:Fallback>
-        </mc:AlternateContent>
-      </w:r>
-    </w:p>
-    <w:p>
-      <w:r>
-        <w:rPr>
-          <w:noProof/>
-        </w:rPr>
-        <mc:AlternateContent>
-          <mc:Choice Requires="wps">
-            <w:drawing>
-              <wp:anchor distT="0" distB="0" distL="114300" distR="114300" simplePos="0" relativeHeight="251679744" behindDoc="0" locked="0" layoutInCell="1" allowOverlap="1" wp14:anchorId="3A79F36D" wp14:editId="737C778F">
-                <wp:simplePos x="0" y="0"/>
-                <wp:positionH relativeFrom="column">
-                  <wp:posOffset>2402205</wp:posOffset>
-                </wp:positionH>
-                <wp:positionV relativeFrom="paragraph">
-                  <wp:posOffset>175895</wp:posOffset>
-                </wp:positionV>
-                <wp:extent cx="372745" cy="0"/>
-                <wp:effectExtent l="0" t="0" r="27305" b="19050"/>
-                <wp:wrapNone/>
-                <wp:docPr id="13" name="Straight Connector 13"/>
-                <wp:cNvGraphicFramePr/>
-                <a:graphic xmlns:a="http://schemas.openxmlformats.org/drawingml/2006/main">
-                  <a:graphicData uri="http://schemas.microsoft.com/office/word/2010/wordprocessingShape">
-                    <wps:wsp>
-                      <wps:cNvCnPr/>
-                      <wps:spPr>
-                        <a:xfrm>
-                          <a:off x="0" y="0"/>
-                          <a:ext cx="372745" cy="0"/>
-                        </a:xfrm>
-                        <a:prstGeom prst="line">
-                          <a:avLst/>
-                        </a:prstGeom>
-                      </wps:spPr>
-                      <wps:style>
-                        <a:lnRef idx="1">
-                          <a:schemeClr val="accent1"/>
-                        </a:lnRef>
-                        <a:fillRef idx="0">
-                          <a:schemeClr val="accent1"/>
-                        </a:fillRef>
-                        <a:effectRef idx="0">
-                          <a:schemeClr val="accent1"/>
-                        </a:effectRef>
-                        <a:fontRef idx="minor">
-                          <a:schemeClr val="tx1"/>
-                        </a:fontRef>
-                      </wps:style>
-                      <wps:bodyPr/>
-                    </wps:wsp>
-                  </a:graphicData>
-                </a:graphic>
-                <wp14:sizeRelH relativeFrom="margin">
-                  <wp14:pctWidth>0</wp14:pctWidth>
-                </wp14:sizeRelH>
-                <wp14:sizeRelV relativeFrom="margin">
-                  <wp14:pctHeight>0</wp14:pctHeight>
-                </wp14:sizeRelV>
-              </wp:anchor>
-            </w:drawing>
-          </mc:Choice>
-          <mc:Fallback>
-            <w:pict>
-              <v:line id="Straight Connector 13" o:spid="_x0000_s1026" style="position:absolute;z-index:251679744;visibility:visible;mso-wrap-style:square;mso-width-percent:0;mso-height-percent:0;mso-wrap-distance-left:9pt;mso-wrap-distance-top:0;mso-wrap-distance-right:9pt;mso-wrap-distance-bottom:0;mso-position-horizontal:absolute;mso-position-horizontal-relative:text;mso-position-vertical:absolute;mso-position-vertical-relative:text;mso-width-percent:0;mso-height-percent:0;mso-width-relative:margin;mso-height-relative:margin" from="189.15pt,13.85pt" to="218.5pt,13.85pt" o:gfxdata="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" strokecolor="#4579b8 [3044]"/>
-            </w:pict>
-          </mc:Fallback>
-        </mc:AlternateContent>
-      </w:r>
-    </w:p>
-    <w:p>
-      <w:r>
-        <w:rPr>
-          <w:noProof/>
-        </w:rPr>
-        <mc:AlternateContent>
-          <mc:Choice Requires="wps">
-            <w:drawing>
-              <wp:anchor distT="0" distB="0" distL="114300" distR="114300" simplePos="0" relativeHeight="251727872" behindDoc="0" locked="0" layoutInCell="1" allowOverlap="1" wp14:anchorId="50E86F6D" wp14:editId="000796E5">
-                <wp:simplePos x="0" y="0"/>
-                <wp:positionH relativeFrom="column">
-                  <wp:posOffset>3923131</wp:posOffset>
-                </wp:positionH>
-                <wp:positionV relativeFrom="paragraph">
-                  <wp:posOffset>145679</wp:posOffset>
-                </wp:positionV>
-                <wp:extent cx="593725" cy="273050"/>
-                <wp:effectExtent l="0" t="0" r="0" b="0"/>
-                <wp:wrapNone/>
-                <wp:docPr id="50" name="Text Box 50"/>
-                <wp:cNvGraphicFramePr/>
-                <a:graphic xmlns:a="http://schemas.openxmlformats.org/drawingml/2006/main">
-                  <a:graphicData uri="http://schemas.microsoft.com/office/word/2010/wordprocessingShape">
-                    <wps:wsp>
-                      <wps:cNvSpPr txBox="1"/>
-                      <wps:spPr>
-                        <a:xfrm>
-                          <a:off x="0" y="0"/>
-                          <a:ext cx="593725" cy="273050"/>
-                        </a:xfrm>
-                        <a:prstGeom prst="rect">
-                          <a:avLst/>
-                        </a:prstGeom>
-                        <a:noFill/>
-                        <a:ln w="6350">
-                          <a:noFill/>
-                        </a:ln>
-                        <a:effectLst/>
-                      </wps:spPr>
-                      <wps:style>
-                        <a:lnRef idx="0">
-                          <a:schemeClr val="accent1"/>
-                        </a:lnRef>
-                        <a:fillRef idx="0">
-                          <a:schemeClr val="accent1"/>
-                        </a:fillRef>
-                        <a:effectRef idx="0">
-                          <a:schemeClr val="accent1"/>
-                        </a:effectRef>
-                        <a:fontRef idx="minor">
-                          <a:schemeClr val="dk1"/>
-                        </a:fontRef>
-                      </wps:style>
-                      <wps:txbx>
-                        <w:txbxContent>
-                          <w:p>
-                            <w:r>
-                              <w:t xml:space="preserve">S0 </w:t>
-                            </w:r>
-                          </w:p>
-                        </w:txbxContent>
-                      </wps:txbx>
-                      <wps:bodyPr rot="0" spcFirstLastPara="0" vertOverflow="overflow" horzOverflow="overflow" vert="horz" wrap="square" lIns="91440" tIns="45720" rIns="91440" bIns="45720" numCol="1" spcCol="0" rtlCol="0" fromWordArt="0" anchor="t" anchorCtr="0" forceAA="0" compatLnSpc="1">
-                        <a:prstTxWarp prst="textNoShape">
-                          <a:avLst/>
-                        </a:prstTxWarp>
-                        <a:noAutofit/>
-                      </wps:bodyPr>
-                    </wps:wsp>
-                  </a:graphicData>
-                </a:graphic>
-                <wp14:sizeRelH relativeFrom="margin">
-                  <wp14:pctWidth>0</wp14:pctWidth>
-                </wp14:sizeRelH>
-                <wp14:sizeRelV relativeFrom="margin">
-                  <wp14:pctHeight>0</wp14:pctHeight>
-                </wp14:sizeRelV>
-              </wp:anchor>
-            </w:drawing>
-          </mc:Choice>
-          <mc:Fallback>
-            <w:pict>
-              <v:shape id="Text Box 50" o:spid="_x0000_s1034" type="#_x0000_t202" style="position:absolute;margin-left:308.9pt;margin-top:11.45pt;width:46.75pt;height:21.5pt;z-index:251727872;visibility:visible;mso-wrap-style:square;mso-width-percent:0;mso-height-percent:0;mso-wrap-distance-left:9pt;mso-wrap-distance-top:0;mso-wrap-distance-right:9pt;mso-wrap-distance-bottom:0;mso-position-horizontal:absolute;mso-position-horizontal-relative:text;mso-position-vertical:absolute;mso-position-vertical-relative:text;mso-width-percent:0;mso-height-percent:0;mso-width-relative:margin;mso-height-relative:margin;v-text-anchor:top" o:gfxdata="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" filled="f" stroked="f" strokeweight=".5pt">
-                <v:textbox>
-                  <w:txbxContent>
-                    <w:p>
-                      <w:r>
-                        <w:t xml:space="preserve">S0 </w:t>
-                      </w:r>
-                    </w:p>
-                  </w:txbxContent>
-                </v:textbox>
-              </v:shape>
-            </w:pict>
-          </mc:Fallback>
-        </mc:AlternateContent>
-      </w:r>
-      <w:r>
-        <w:rPr>
-          <w:noProof/>
-        </w:rPr>
-        <mc:AlternateContent>
-          <mc:Choice Requires="wps">
-            <w:drawing>
-              <wp:anchor distT="0" distB="0" distL="114300" distR="114300" simplePos="0" relativeHeight="251714560" behindDoc="0" locked="0" layoutInCell="1" allowOverlap="1" wp14:anchorId="281EDE41" wp14:editId="43413656">
-                <wp:simplePos x="0" y="0"/>
-                <wp:positionH relativeFrom="column">
-                  <wp:posOffset>2469515</wp:posOffset>
-                </wp:positionH>
-                <wp:positionV relativeFrom="paragraph">
-                  <wp:posOffset>12700</wp:posOffset>
-                </wp:positionV>
-                <wp:extent cx="593725" cy="273050"/>
-                <wp:effectExtent l="0" t="0" r="0" b="0"/>
-                <wp:wrapNone/>
-                <wp:docPr id="5" name="Text Box 5"/>
-                <wp:cNvGraphicFramePr/>
-                <a:graphic xmlns:a="http://schemas.openxmlformats.org/drawingml/2006/main">
-                  <a:graphicData uri="http://schemas.microsoft.com/office/word/2010/wordprocessingShape">
-                    <wps:wsp>
-                      <wps:cNvSpPr txBox="1"/>
-                      <wps:spPr>
-                        <a:xfrm>
-                          <a:off x="0" y="0"/>
-                          <a:ext cx="593725" cy="273050"/>
-                        </a:xfrm>
-                        <a:prstGeom prst="rect">
-                          <a:avLst/>
-                        </a:prstGeom>
-                        <a:noFill/>
-                        <a:ln w="6350">
-                          <a:noFill/>
-                        </a:ln>
-                        <a:effectLst/>
-                      </wps:spPr>
-                      <wps:style>
-                        <a:lnRef idx="0">
-                          <a:schemeClr val="accent1"/>
-                        </a:lnRef>
-                        <a:fillRef idx="0">
-                          <a:schemeClr val="accent1"/>
-                        </a:fillRef>
-                        <a:effectRef idx="0">
-                          <a:schemeClr val="accent1"/>
-                        </a:effectRef>
-                        <a:fontRef idx="minor">
-                          <a:schemeClr val="dk1"/>
-                        </a:fontRef>
-                      </wps:style>
-                      <wps:txbx>
-                        <w:txbxContent>
-                          <w:p>
-                            <w:proofErr w:type="spellStart"/>
-                            <w:r>
-                              <w:t>Modee</w:t>
-                            </w:r>
-                            <w:proofErr w:type="spellEnd"/>
-                            <w:r>
-                              <w:t xml:space="preserve"> </w:t>
-                            </w:r>
-                          </w:p>
-                        </w:txbxContent>
-                      </wps:txbx>
-                      <wps:bodyPr rot="0" spcFirstLastPara="0" vertOverflow="overflow" horzOverflow="overflow" vert="horz" wrap="square" lIns="91440" tIns="45720" rIns="91440" bIns="45720" numCol="1" spcCol="0" rtlCol="0" fromWordArt="0" anchor="t" anchorCtr="0" forceAA="0" compatLnSpc="1">
-                        <a:prstTxWarp prst="textNoShape">
-                          <a:avLst/>
-                        </a:prstTxWarp>
-                        <a:noAutofit/>
-                      </wps:bodyPr>
-                    </wps:wsp>
-                  </a:graphicData>
-                </a:graphic>
-                <wp14:sizeRelH relativeFrom="margin">
-                  <wp14:pctWidth>0</wp14:pctWidth>
-                </wp14:sizeRelH>
-                <wp14:sizeRelV relativeFrom="margin">
-                  <wp14:pctHeight>0</wp14:pctHeight>
-                </wp14:sizeRelV>
-              </wp:anchor>
-            </w:drawing>
-          </mc:Choice>
-          <mc:Fallback>
-            <w:pict>
-              <v:shape id="Text Box 5" o:spid="_x0000_s1035" type="#_x0000_t202" style="position:absolute;margin-left:194.45pt;margin-top:1pt;width:46.75pt;height:21.5pt;z-index:251714560;visibility:visible;mso-wrap-style:square;mso-width-percent:0;mso-height-percent:0;mso-wrap-distance-left:9pt;mso-wrap-distance-top:0;mso-wrap-distance-right:9pt;mso-wrap-distance-bottom:0;mso-position-horizontal:absolute;mso-position-horizontal-relative:text;mso-position-vertical:absolute;mso-position-vertical-relative:text;mso-width-percent:0;mso-height-percent:0;mso-width-relative:margin;mso-height-relative:margin;v-text-anchor:top" o:gfxdata="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" filled="f" stroked="f" strokeweight=".5pt">
-                <v:textbox>
-                  <w:txbxContent>
-                    <w:p>
-                      <w:proofErr w:type="spellStart"/>
-                      <w:r>
-                        <w:t>Modee</w:t>
-                      </w:r>
-                      <w:proofErr w:type="spellEnd"/>
-                      <w:r>
-                        <w:t xml:space="preserve"> </w:t>
-                      </w:r>
-                    </w:p>
-                  </w:txbxContent>
-                </v:textbox>
-              </v:shape>
-            </w:pict>
-          </mc:Fallback>
-        </mc:AlternateContent>
-      </w:r>
-    </w:p>
-    <w:p/>
-    <w:p/>
-    <w:p/>
-    <w:p>
-      <w:pPr>
-        <w:pStyle w:val="ListParagraph"/>
-        <w:numPr>
-          <w:ilvl w:val="0"/>
-          <w:numId w:val="1"/>
-        </w:numPr>
-        <w:tabs>
-          <w:tab w:val="left" w:pos="5361"/>
-        </w:tabs>
-      </w:pPr>
-      <w:r>
-        <w:rPr>
-          <w:noProof/>
-        </w:rPr>
-        <mc:AlternateContent>
-          <mc:Choice Requires="wpg">
-            <w:drawing>
-              <wp:anchor distT="0" distB="0" distL="114300" distR="114300" simplePos="0" relativeHeight="251757568" behindDoc="0" locked="0" layoutInCell="1" allowOverlap="1" wp14:anchorId="7AF5E620" wp14:editId="468A44C6">
-                <wp:simplePos x="0" y="0"/>
-                <wp:positionH relativeFrom="column">
-                  <wp:posOffset>426973</wp:posOffset>
-                </wp:positionH>
-                <wp:positionV relativeFrom="paragraph">
-                  <wp:posOffset>167640</wp:posOffset>
+                  <wp:posOffset>181610</wp:posOffset>
                 </wp:positionV>
                 <wp:extent cx="4164330" cy="2976245"/>
                 <wp:effectExtent l="0" t="0" r="0" b="0"/>
@@ -2467,7 +2712,7 @@
                                   <w:noProof/>
                                 </w:rPr>
                                 <w:drawing>
-                                  <wp:inline distT="0" distB="0" distL="0" distR="0" wp14:anchorId="75CB7763" wp14:editId="19B011C5">
+                                  <wp:inline distT="0" distB="0" distL="0" distR="0" wp14:anchorId="68B9A136" wp14:editId="346A7CD8">
                                     <wp:extent cx="268605" cy="100034"/>
                                     <wp:effectExtent l="0" t="0" r="0" b="0"/>
                                     <wp:docPr id="20" name="Picture 20"/>
@@ -2582,7 +2827,7 @@
                                   <w:noProof/>
                                 </w:rPr>
                                 <w:drawing>
-                                  <wp:inline distT="0" distB="0" distL="0" distR="0" wp14:anchorId="52045C6F" wp14:editId="0C5AE9AA">
+                                  <wp:inline distT="0" distB="0" distL="0" distR="0" wp14:anchorId="10839B20" wp14:editId="23E2D06D">
                                     <wp:extent cx="268605" cy="100034"/>
                                     <wp:effectExtent l="0" t="0" r="0" b="0"/>
                                     <wp:docPr id="41" name="Picture 41"/>
@@ -2697,7 +2942,7 @@
                                   <w:noProof/>
                                 </w:rPr>
                                 <w:drawing>
-                                  <wp:inline distT="0" distB="0" distL="0" distR="0" wp14:anchorId="2E8CF605" wp14:editId="70C6D76F">
+                                  <wp:inline distT="0" distB="0" distL="0" distR="0" wp14:anchorId="19BDF52D" wp14:editId="27738D93">
                                     <wp:extent cx="268605" cy="100034"/>
                                     <wp:effectExtent l="0" t="0" r="0" b="0"/>
                                     <wp:docPr id="43" name="Picture 43"/>
@@ -2812,7 +3057,7 @@
                                   <w:noProof/>
                                 </w:rPr>
                                 <w:drawing>
-                                  <wp:inline distT="0" distB="0" distL="0" distR="0" wp14:anchorId="43DA39D7" wp14:editId="25E9D51C">
+                                  <wp:inline distT="0" distB="0" distL="0" distR="0" wp14:anchorId="409583F2" wp14:editId="42F3A5FE">
                                     <wp:extent cx="268605" cy="100034"/>
                                     <wp:effectExtent l="0" t="0" r="0" b="0"/>
                                     <wp:docPr id="45" name="Picture 45"/>
@@ -3168,7 +3413,14 @@
                                   <w:sz w:val="12"/>
                                   <w:szCs w:val="12"/>
                                 </w:rPr>
-                                <w:t>Mode=d/e=1</w:t>
+                                <w:t>Mode=d/</w:t>
+                              </w:r>
+                              <w:r>
+                                <w:rPr>
+                                  <w:sz w:val="12"/>
+                                  <w:szCs w:val="12"/>
+                                </w:rPr>
+                                <w:t>e=1</w:t>
                               </w:r>
                               <w:proofErr w:type="gramStart"/>
                               <w:r>
@@ -3176,7 +3428,14 @@
                                   <w:sz w:val="12"/>
                                   <w:szCs w:val="12"/>
                                 </w:rPr>
-                                <w:t>,m</w:t>
+                                <w:t>,</w:t>
+                              </w:r>
+                              <w:r>
+                                <w:rPr>
+                                  <w:sz w:val="12"/>
+                                  <w:szCs w:val="12"/>
+                                </w:rPr>
+                                <w:t>m</w:t>
                               </w:r>
                               <w:proofErr w:type="gramEnd"/>
                               <w:r>
@@ -3329,7 +3588,14 @@
                                   <w:sz w:val="12"/>
                                   <w:szCs w:val="12"/>
                                 </w:rPr>
-                                <w:t>Mode=0/e=1</w:t>
+                                <w:t>Mode=0/</w:t>
+                              </w:r>
+                              <w:r>
+                                <w:rPr>
+                                  <w:sz w:val="12"/>
+                                  <w:szCs w:val="12"/>
+                                </w:rPr>
+                                <w:t>e=1</w:t>
                               </w:r>
                               <w:proofErr w:type="gramStart"/>
                               <w:r>
@@ -3337,7 +3603,14 @@
                                   <w:sz w:val="12"/>
                                   <w:szCs w:val="12"/>
                                 </w:rPr>
-                                <w:t>,m</w:t>
+                                <w:t>,</w:t>
+                              </w:r>
+                              <w:r>
+                                <w:rPr>
+                                  <w:sz w:val="12"/>
+                                  <w:szCs w:val="12"/>
+                                </w:rPr>
+                                <w:t>m</w:t>
                               </w:r>
                               <w:proofErr w:type="gramEnd"/>
                               <w:r>
@@ -3352,23 +3625,14 @@
                                   <w:sz w:val="12"/>
                                   <w:szCs w:val="12"/>
                                 </w:rPr>
-                                <w:t>,s0=1,s1=0,s2=</w:t>
-                              </w:r>
-                              <w:proofErr w:type="spellStart"/>
-                              <w:r>
-                                <w:rPr>
-                                  <w:sz w:val="12"/>
-                                  <w:szCs w:val="12"/>
-                                </w:rPr>
-                                <w:t>d,done</w:t>
-                              </w:r>
-                              <w:proofErr w:type="spellEnd"/>
-                              <w:r>
-                                <w:rPr>
-                                  <w:sz w:val="12"/>
-                                  <w:szCs w:val="12"/>
-                                </w:rPr>
-                                <w:t>=0</w:t>
+                                <w:t>,s0=1,s1=0,s2=1</w:t>
+                              </w:r>
+                              <w:r>
+                                <w:rPr>
+                                  <w:sz w:val="12"/>
+                                  <w:szCs w:val="12"/>
+                                </w:rPr>
+                                <w:t>,done=0</w:t>
                               </w:r>
                             </w:p>
                             <w:p>
@@ -3520,23 +3784,14 @@
                                   <w:sz w:val="12"/>
                                   <w:szCs w:val="12"/>
                                 </w:rPr>
-                                <w:t>,s0=1,s1=0,s2=</w:t>
-                              </w:r>
-                              <w:proofErr w:type="spellStart"/>
-                              <w:r>
-                                <w:rPr>
-                                  <w:sz w:val="12"/>
-                                  <w:szCs w:val="12"/>
-                                </w:rPr>
-                                <w:t>d,done</w:t>
-                              </w:r>
-                              <w:proofErr w:type="spellEnd"/>
-                              <w:r>
-                                <w:rPr>
-                                  <w:sz w:val="12"/>
-                                  <w:szCs w:val="12"/>
-                                </w:rPr>
-                                <w:t>=0</w:t>
+                                <w:t>,s0=1,s1=0,s2=1</w:t>
+                              </w:r>
+                              <w:r>
+                                <w:rPr>
+                                  <w:sz w:val="12"/>
+                                  <w:szCs w:val="12"/>
+                                </w:rPr>
+                                <w:t>,done=0</w:t>
                               </w:r>
                             </w:p>
                             <w:p>
@@ -3705,7 +3960,14 @@
                                   <w:sz w:val="12"/>
                                   <w:szCs w:val="12"/>
                                 </w:rPr>
-                                <w:t>/e=1</w:t>
+                                <w:t>/</w:t>
+                              </w:r>
+                              <w:r>
+                                <w:rPr>
+                                  <w:sz w:val="12"/>
+                                  <w:szCs w:val="12"/>
+                                </w:rPr>
+                                <w:t>e=1</w:t>
                               </w:r>
                               <w:proofErr w:type="gramStart"/>
                               <w:r>
@@ -3721,7 +3983,28 @@
                                   <w:sz w:val="12"/>
                                   <w:szCs w:val="12"/>
                                 </w:rPr>
-                                <w:t>=0,s0=1,s1=0,s2=0,done=0</w:t>
+                                <w:t>=0,s0=1,s1=d</w:t>
+                              </w:r>
+                              <w:r>
+                                <w:rPr>
+                                  <w:sz w:val="12"/>
+                                  <w:szCs w:val="12"/>
+                                </w:rPr>
+                                <w:t>,</w:t>
+                              </w:r>
+                              <w:r>
+                                <w:rPr>
+                                  <w:sz w:val="12"/>
+                                  <w:szCs w:val="12"/>
+                                </w:rPr>
+                                <w:t>s2=0</w:t>
+                              </w:r>
+                              <w:r>
+                                <w:rPr>
+                                  <w:sz w:val="12"/>
+                                  <w:szCs w:val="12"/>
+                                </w:rPr>
+                                <w:t>,done=0</w:t>
                               </w:r>
                             </w:p>
                             <w:p>
@@ -3869,7 +4152,28 @@
                                   <w:sz w:val="12"/>
                                   <w:szCs w:val="12"/>
                                 </w:rPr>
-                                <w:t>=1,s0=1,s1=0,s2=0,done=0</w:t>
+                                <w:t>=1,s0=1,s1=d</w:t>
+                              </w:r>
+                              <w:r>
+                                <w:rPr>
+                                  <w:sz w:val="12"/>
+                                  <w:szCs w:val="12"/>
+                                </w:rPr>
+                                <w:t>,</w:t>
+                              </w:r>
+                              <w:r>
+                                <w:rPr>
+                                  <w:sz w:val="12"/>
+                                  <w:szCs w:val="12"/>
+                                </w:rPr>
+                                <w:t>s2=1</w:t>
+                              </w:r>
+                              <w:r>
+                                <w:rPr>
+                                  <w:sz w:val="12"/>
+                                  <w:szCs w:val="12"/>
+                                </w:rPr>
+                                <w:t>,done=0</w:t>
                               </w:r>
                             </w:p>
                             <w:p>
@@ -3901,9 +4205,9 @@
                         <wps:cNvPr id="64" name="Curved Right Arrow 64"/>
                         <wps:cNvSpPr/>
                         <wps:spPr>
-                          <a:xfrm rot="10800000">
-                            <a:off x="1221425" y="840981"/>
-                            <a:ext cx="226695" cy="1001395"/>
+                          <a:xfrm rot="5400000">
+                            <a:off x="778226" y="1431547"/>
+                            <a:ext cx="233683" cy="307198"/>
                           </a:xfrm>
                           <a:prstGeom prst="curvedRightArrow">
                             <a:avLst/>
@@ -3935,7 +4239,7 @@
                         <wps:cNvSpPr txBox="1"/>
                         <wps:spPr>
                           <a:xfrm>
-                            <a:off x="614049" y="1168029"/>
+                            <a:off x="167190" y="1174095"/>
                             <a:ext cx="916305" cy="393700"/>
                           </a:xfrm>
                           <a:prstGeom prst="rect">
@@ -3994,7 +4298,14 @@
                                   <w:sz w:val="12"/>
                                   <w:szCs w:val="12"/>
                                 </w:rPr>
-                                <w:t>Mode=d/e=1</w:t>
+                                <w:t>Mode=d/</w:t>
+                              </w:r>
+                              <w:r>
+                                <w:rPr>
+                                  <w:sz w:val="12"/>
+                                  <w:szCs w:val="12"/>
+                                </w:rPr>
+                                <w:t>e=0</w:t>
                               </w:r>
                               <w:proofErr w:type="gramStart"/>
                               <w:r>
@@ -4010,7 +4321,30 @@
                                   <w:sz w:val="12"/>
                                   <w:szCs w:val="12"/>
                                 </w:rPr>
-                                <w:t>=1,s0=1,s1=0,s2=1,done=1</w:t>
+                                <w:t>=d,s0=d,s1=d,s2=</w:t>
+                              </w:r>
+                              <w:proofErr w:type="spellStart"/>
+                              <w:r>
+                                <w:rPr>
+                                  <w:sz w:val="12"/>
+                                  <w:szCs w:val="12"/>
+                                </w:rPr>
+                                <w:t>d</w:t>
+                              </w:r>
+                              <w:r>
+                                <w:rPr>
+                                  <w:sz w:val="12"/>
+                                  <w:szCs w:val="12"/>
+                                </w:rPr>
+                                <w:t>,done</w:t>
+                              </w:r>
+                              <w:proofErr w:type="spellEnd"/>
+                              <w:r>
+                                <w:rPr>
+                                  <w:sz w:val="12"/>
+                                  <w:szCs w:val="12"/>
+                                </w:rPr>
+                                <w:t>=1</w:t>
                               </w:r>
                             </w:p>
                             <w:p>
@@ -4046,8 +4380,8 @@
           </mc:Choice>
           <mc:Fallback>
             <w:pict>
-              <v:group id="Group 66" o:spid="_x0000_s1036" style="position:absolute;left:0;text-align:left;margin-left:33.6pt;margin-top:13.2pt;width:327.9pt;height:234.35pt;z-index:251757568" coordsize="41645,29767" o:gfxdata="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">
-                <v:oval id="Oval 6" o:spid="_x0000_s1037" style="position:absolute;left:6140;top:5005;width:6741;height:6475;visibility:visible;mso-wrap-style:square;v-text-anchor:middle" o:gfxdata="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" fillcolor="white [3201]" strokecolor="#f79646 [3209]" strokeweight="2pt">
+              <v:group id="Group 66" o:spid="_x0000_s1080" style="position:absolute;margin-left:8.1pt;margin-top:14.3pt;width:327.9pt;height:234.35pt;z-index:251757568" coordsize="41645,29767" o:gfxdata="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">
+                <v:oval id="Oval 6" o:spid="_x0000_s1081" style="position:absolute;left:6140;top:5005;width:6741;height:6475;visibility:visible;mso-wrap-style:square;v-text-anchor:middle" o:gfxdata="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" fillcolor="white [3201]" strokecolor="#f79646 [3209]" strokeweight="2pt">
                   <v:textbox>
                     <w:txbxContent>
                       <w:p>
@@ -4074,7 +4408,7 @@
                             <w:noProof/>
                           </w:rPr>
                           <w:drawing>
-                            <wp:inline distT="0" distB="0" distL="0" distR="0" wp14:anchorId="75CB7763" wp14:editId="19B011C5">
+                            <wp:inline distT="0" distB="0" distL="0" distR="0" wp14:anchorId="68B9A136" wp14:editId="346A7CD8">
                               <wp:extent cx="268605" cy="100034"/>
                               <wp:effectExtent l="0" t="0" r="0" b="0"/>
                               <wp:docPr id="20" name="Picture 20"/>
@@ -4131,7 +4465,7 @@
                     </w:txbxContent>
                   </v:textbox>
                 </v:oval>
-                <v:oval id="Oval 31" o:spid="_x0000_s1038" style="position:absolute;left:22960;top:4805;width:6741;height:6474;visibility:visible;mso-wrap-style:square;v-text-anchor:middle" o:gfxdata="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" fillcolor="white [3201]" strokecolor="#f79646 [3209]" strokeweight="2pt">
+                <v:oval id="Oval 31" o:spid="_x0000_s1082" style="position:absolute;left:22960;top:4805;width:6741;height:6474;visibility:visible;mso-wrap-style:square;v-text-anchor:middle" o:gfxdata="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" fillcolor="white [3201]" strokecolor="#f79646 [3209]" strokeweight="2pt">
                   <v:textbox>
                     <w:txbxContent>
                       <w:p>
@@ -4158,7 +4492,7 @@
                             <w:noProof/>
                           </w:rPr>
                           <w:drawing>
-                            <wp:inline distT="0" distB="0" distL="0" distR="0" wp14:anchorId="52045C6F" wp14:editId="0C5AE9AA">
+                            <wp:inline distT="0" distB="0" distL="0" distR="0" wp14:anchorId="10839B20" wp14:editId="23E2D06D">
                               <wp:extent cx="268605" cy="100034"/>
                               <wp:effectExtent l="0" t="0" r="0" b="0"/>
                               <wp:docPr id="41" name="Picture 41"/>
@@ -4215,7 +4549,7 @@
                     </w:txbxContent>
                   </v:textbox>
                 </v:oval>
-                <v:oval id="Oval 42" o:spid="_x0000_s1039" style="position:absolute;left:5740;top:17019;width:6741;height:6475;visibility:visible;mso-wrap-style:square;v-text-anchor:middle" o:gfxdata="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" fillcolor="white [3201]" strokecolor="#f79646 [3209]" strokeweight="2pt">
+                <v:oval id="Oval 42" o:spid="_x0000_s1083" style="position:absolute;left:5740;top:17019;width:6741;height:6475;visibility:visible;mso-wrap-style:square;v-text-anchor:middle" o:gfxdata="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" fillcolor="white [3201]" strokecolor="#f79646 [3209]" strokeweight="2pt">
                   <v:textbox>
                     <w:txbxContent>
                       <w:p>
@@ -4242,7 +4576,7 @@
                             <w:noProof/>
                           </w:rPr>
                           <w:drawing>
-                            <wp:inline distT="0" distB="0" distL="0" distR="0" wp14:anchorId="2E8CF605" wp14:editId="70C6D76F">
+                            <wp:inline distT="0" distB="0" distL="0" distR="0" wp14:anchorId="19BDF52D" wp14:editId="27738D93">
                               <wp:extent cx="268605" cy="100034"/>
                               <wp:effectExtent l="0" t="0" r="0" b="0"/>
                               <wp:docPr id="43" name="Picture 43"/>
@@ -4299,7 +4633,7 @@
                     </w:txbxContent>
                   </v:textbox>
                 </v:oval>
-                <v:oval id="Oval 44" o:spid="_x0000_s1040" style="position:absolute;left:22292;top:17019;width:6741;height:6475;visibility:visible;mso-wrap-style:square;v-text-anchor:middle" o:gfxdata="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" fillcolor="white [3201]" strokecolor="#f79646 [3209]" strokeweight="2pt">
+                <v:oval id="Oval 44" o:spid="_x0000_s1084" style="position:absolute;left:22292;top:17019;width:6741;height:6475;visibility:visible;mso-wrap-style:square;v-text-anchor:middle" o:gfxdata="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" fillcolor="white [3201]" strokecolor="#f79646 [3209]" strokeweight="2pt">
                   <v:textbox>
                     <w:txbxContent>
                       <w:p>
@@ -4326,7 +4660,7 @@
                             <w:noProof/>
                           </w:rPr>
                           <w:drawing>
-                            <wp:inline distT="0" distB="0" distL="0" distR="0" wp14:anchorId="43DA39D7" wp14:editId="25E9D51C">
+                            <wp:inline distT="0" distB="0" distL="0" distR="0" wp14:anchorId="409583F2" wp14:editId="42F3A5FE">
                               <wp:extent cx="268605" cy="100034"/>
                               <wp:effectExtent l="0" t="0" r="0" b="0"/>
                               <wp:docPr id="45" name="Picture 45"/>
@@ -4387,11 +4721,11 @@
                   <v:path arrowok="t" fillok="f" o:connecttype="none"/>
                   <o:lock v:ext="edit" shapetype="t"/>
                 </v:shapetype>
-                <v:shape id="Straight Arrow Connector 46" o:spid="_x0000_s1041" type="#_x0000_t32" style="position:absolute;left:2536;top:8943;width:3601;height:1068;flip:y;visibility:visible;mso-wrap-style:square" o:connectortype="straight" o:gfxdata="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" strokecolor="black [3200]" strokeweight="2pt">
+                <v:shape id="Straight Arrow Connector 46" o:spid="_x0000_s1085" type="#_x0000_t32" style="position:absolute;left:2536;top:8943;width:3601;height:1068;flip:y;visibility:visible;mso-wrap-style:square" o:connectortype="straight" o:gfxdata="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" strokecolor="black [3200]" strokeweight="2pt">
                   <v:stroke endarrow="open"/>
                   <v:shadow on="t" color="black" opacity="24903f" origin=",.5" offset="0,.55556mm"/>
                 </v:shape>
-                <v:shape id="Text Box 47" o:spid="_x0000_s1042" type="#_x0000_t202" style="position:absolute;left:1802;top:7608;width:4205;height:1735;rotation:-1161775fd;visibility:visible;mso-wrap-style:square;v-text-anchor:top" o:gfxdata="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" filled="f" stroked="f" strokeweight=".5pt">
+                <v:shape id="Text Box 47" o:spid="_x0000_s1086" type="#_x0000_t202" style="position:absolute;left:1802;top:7608;width:4205;height:1735;rotation:-1161775fd;visibility:visible;mso-wrap-style:square;v-text-anchor:top" o:gfxdata="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" filled="f" stroked="f" strokeweight=".5pt">
                   <v:textbox>
                     <w:txbxContent>
                       <w:p>
@@ -4473,8 +4807,8 @@
                   </v:handles>
                   <o:complex v:ext="view"/>
                 </v:shapetype>
-                <v:shape id="Curved Down Arrow 48" o:spid="_x0000_s1043" type="#_x0000_t105" style="position:absolute;left:7742;top:1201;width:4272;height:3604;visibility:visible;mso-wrap-style:square;v-text-anchor:middle" o:gfxdata="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" adj="12487,19322,16200" fillcolor="white [3201]" strokecolor="#4f81bd [3204]" strokeweight="2pt"/>
-                <v:shape id="Text Box 49" o:spid="_x0000_s1044" type="#_x0000_t202" style="position:absolute;width:7742;height:3937;visibility:visible;mso-wrap-style:square;v-text-anchor:top" o:gfxdata="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" filled="f" stroked="f" strokeweight=".5pt">
+                <v:shape id="Curved Down Arrow 48" o:spid="_x0000_s1087" type="#_x0000_t105" style="position:absolute;left:7742;top:1201;width:4272;height:3604;visibility:visible;mso-wrap-style:square;v-text-anchor:middle" o:gfxdata="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" adj="12487,19322,16200" fillcolor="white [3201]" strokecolor="#4f81bd [3204]" strokeweight="2pt"/>
+                <v:shape id="Text Box 49" o:spid="_x0000_s1088" type="#_x0000_t202" style="position:absolute;width:7742;height:3937;visibility:visible;mso-wrap-style:square;v-text-anchor:top" o:gfxdata="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" filled="f" stroked="f" strokeweight=".5pt">
                   <v:textbox>
                     <w:txbxContent>
                       <w:p>
@@ -4546,7 +4880,7 @@
                     </w:txbxContent>
                   </v:textbox>
                 </v:shape>
-                <v:shape id="Text Box 53" o:spid="_x0000_s1045" type="#_x0000_t202" style="position:absolute;left:14950;top:867;width:9411;height:3937;visibility:visible;mso-wrap-style:square;v-text-anchor:top" o:gfxdata="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" filled="f" stroked="f" strokeweight=".5pt">
+                <v:shape id="Text Box 53" o:spid="_x0000_s1089" type="#_x0000_t202" style="position:absolute;left:14950;top:867;width:9411;height:3937;visibility:visible;mso-wrap-style:square;v-text-anchor:top" o:gfxdata="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" filled="f" stroked="f" strokeweight=".5pt">
                   <v:textbox>
                     <w:txbxContent>
                       <w:p>
@@ -4580,7 +4914,14 @@
                             <w:sz w:val="12"/>
                             <w:szCs w:val="12"/>
                           </w:rPr>
-                          <w:t>Mode=d/e=1</w:t>
+                          <w:t>Mode=d/</w:t>
+                        </w:r>
+                        <w:r>
+                          <w:rPr>
+                            <w:sz w:val="12"/>
+                            <w:szCs w:val="12"/>
+                          </w:rPr>
+                          <w:t>e=1</w:t>
                         </w:r>
                         <w:proofErr w:type="gramStart"/>
                         <w:r>
@@ -4588,7 +4929,14 @@
                             <w:sz w:val="12"/>
                             <w:szCs w:val="12"/>
                           </w:rPr>
-                          <w:t>,m</w:t>
+                          <w:t>,</w:t>
+                        </w:r>
+                        <w:r>
+                          <w:rPr>
+                            <w:sz w:val="12"/>
+                            <w:szCs w:val="12"/>
+                          </w:rPr>
+                          <w:t>m</w:t>
                         </w:r>
                         <w:proofErr w:type="gramEnd"/>
                         <w:r>
@@ -4634,8 +4982,8 @@
                     </w:txbxContent>
                   </v:textbox>
                 </v:shape>
-                <v:shape id="Curved Down Arrow 54" o:spid="_x0000_s1046" type="#_x0000_t105" style="position:absolute;left:12881;top:4471;width:10941;height:2598;visibility:visible;mso-wrap-style:square;v-text-anchor:middle" o:gfxdata="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" adj="19036,20959,17310" fillcolor="white [3201]" strokecolor="#4f81bd [3204]" strokeweight="2pt"/>
-                <v:shape id="Text Box 55" o:spid="_x0000_s1047" type="#_x0000_t202" style="position:absolute;left:32170;top:11413;width:9475;height:3937;visibility:visible;mso-wrap-style:square;v-text-anchor:top" o:gfxdata="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" filled="f" stroked="f" strokeweight=".5pt">
+                <v:shape id="Curved Down Arrow 54" o:spid="_x0000_s1090" type="#_x0000_t105" style="position:absolute;left:12881;top:4471;width:10941;height:2598;visibility:visible;mso-wrap-style:square;v-text-anchor:middle" o:gfxdata="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" adj="19036,20959,17310" fillcolor="white [3201]" strokecolor="#4f81bd [3204]" strokeweight="2pt"/>
+                <v:shape id="Text Box 55" o:spid="_x0000_s1091" type="#_x0000_t202" style="position:absolute;left:32170;top:11413;width:9475;height:3937;visibility:visible;mso-wrap-style:square;v-text-anchor:top" o:gfxdata="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" filled="f" stroked="f" strokeweight=".5pt">
                   <v:textbox>
                     <w:txbxContent>
                       <w:p>
@@ -4669,7 +5017,14 @@
                             <w:sz w:val="12"/>
                             <w:szCs w:val="12"/>
                           </w:rPr>
-                          <w:t>Mode=0/e=1</w:t>
+                          <w:t>Mode=0/</w:t>
+                        </w:r>
+                        <w:r>
+                          <w:rPr>
+                            <w:sz w:val="12"/>
+                            <w:szCs w:val="12"/>
+                          </w:rPr>
+                          <w:t>e=1</w:t>
                         </w:r>
                         <w:proofErr w:type="gramStart"/>
                         <w:r>
@@ -4677,7 +5032,14 @@
                             <w:sz w:val="12"/>
                             <w:szCs w:val="12"/>
                           </w:rPr>
-                          <w:t>,m</w:t>
+                          <w:t>,</w:t>
+                        </w:r>
+                        <w:r>
+                          <w:rPr>
+                            <w:sz w:val="12"/>
+                            <w:szCs w:val="12"/>
+                          </w:rPr>
+                          <w:t>m</w:t>
                         </w:r>
                         <w:proofErr w:type="gramEnd"/>
                         <w:r>
@@ -4692,23 +5054,14 @@
                             <w:sz w:val="12"/>
                             <w:szCs w:val="12"/>
                           </w:rPr>
-                          <w:t>,s0=1,s1=0,s2=</w:t>
-                        </w:r>
-                        <w:proofErr w:type="spellStart"/>
-                        <w:r>
-                          <w:rPr>
-                            <w:sz w:val="12"/>
-                            <w:szCs w:val="12"/>
-                          </w:rPr>
-                          <w:t>d,done</w:t>
-                        </w:r>
-                        <w:proofErr w:type="spellEnd"/>
-                        <w:r>
-                          <w:rPr>
-                            <w:sz w:val="12"/>
-                            <w:szCs w:val="12"/>
-                          </w:rPr>
-                          <w:t>=0</w:t>
+                          <w:t>,s0=1,s1=0,s2=1</w:t>
+                        </w:r>
+                        <w:r>
+                          <w:rPr>
+                            <w:sz w:val="12"/>
+                            <w:szCs w:val="12"/>
+                          </w:rPr>
+                          <w:t>,done=0</w:t>
                         </w:r>
                       </w:p>
                       <w:p>
@@ -4730,8 +5083,8 @@
                     </w:txbxContent>
                   </v:textbox>
                 </v:shape>
-                <v:shape id="Curved Down Arrow 56" o:spid="_x0000_s1048" type="#_x0000_t105" style="position:absolute;left:25095;top:13148;width:10941;height:2598;rotation:6097743fd;visibility:visible;mso-wrap-style:square;v-text-anchor:middle" o:gfxdata="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" adj="19036,20959,17310" fillcolor="white [3201]" strokecolor="#4f81bd [3204]" strokeweight="2pt"/>
-                <v:shape id="Text Box 57" o:spid="_x0000_s1049" type="#_x0000_t202" style="position:absolute;left:20423;top:11680;width:9608;height:3937;visibility:visible;mso-wrap-style:square;v-text-anchor:top" o:gfxdata="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" filled="f" stroked="f" strokeweight=".5pt">
+                <v:shape id="Curved Down Arrow 56" o:spid="_x0000_s1092" type="#_x0000_t105" style="position:absolute;left:25095;top:13148;width:10941;height:2598;rotation:6097743fd;visibility:visible;mso-wrap-style:square;v-text-anchor:middle" o:gfxdata="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" adj="19036,20959,17310" fillcolor="white [3201]" strokecolor="#4f81bd [3204]" strokeweight="2pt"/>
+                <v:shape id="Text Box 57" o:spid="_x0000_s1093" type="#_x0000_t202" style="position:absolute;left:20423;top:11680;width:9608;height:3937;visibility:visible;mso-wrap-style:square;v-text-anchor:top" o:gfxdata="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" filled="f" stroked="f" strokeweight=".5pt">
                   <v:textbox>
                     <w:txbxContent>
                       <w:p>
@@ -4788,23 +5141,14 @@
                             <w:sz w:val="12"/>
                             <w:szCs w:val="12"/>
                           </w:rPr>
-                          <w:t>,s0=1,s1=0,s2=</w:t>
-                        </w:r>
-                        <w:proofErr w:type="spellStart"/>
-                        <w:r>
-                          <w:rPr>
-                            <w:sz w:val="12"/>
-                            <w:szCs w:val="12"/>
-                          </w:rPr>
-                          <w:t>d,done</w:t>
-                        </w:r>
-                        <w:proofErr w:type="spellEnd"/>
-                        <w:r>
-                          <w:rPr>
-                            <w:sz w:val="12"/>
-                            <w:szCs w:val="12"/>
-                          </w:rPr>
-                          <w:t>=0</w:t>
+                          <w:t>,s0=1,s1=0,s2=1</w:t>
+                        </w:r>
+                        <w:r>
+                          <w:rPr>
+                            <w:sz w:val="12"/>
+                            <w:szCs w:val="12"/>
+                          </w:rPr>
+                          <w:t>,done=0</w:t>
                         </w:r>
                       </w:p>
                       <w:p>
@@ -4887,9 +5231,9 @@
                   </v:handles>
                   <o:complex v:ext="view"/>
                 </v:shapetype>
-                <v:shape id="Curved Right Arrow 58" o:spid="_x0000_s1050" type="#_x0000_t102" style="position:absolute;left:20690;top:9344;width:2271;height:9544;visibility:visible;mso-wrap-style:square;v-text-anchor:middle" o:gfxdata="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" adj="19030,20957,16200" fillcolor="white [3201]" strokecolor="#4f81bd [3204]" strokeweight="2pt"/>
-                <v:shape id="Curved Down Arrow 59" o:spid="_x0000_s1051" type="#_x0000_t105" style="position:absolute;left:11413;top:22893;width:11901;height:2597;rotation:180;visibility:visible;mso-wrap-style:square;v-text-anchor:middle" o:gfxdata="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" adj="19243,21011,17310" fillcolor="white [3201]" strokecolor="#4f81bd [3204]" strokeweight="2pt"/>
-                <v:shape id="Text Box 60" o:spid="_x0000_s1052" type="#_x0000_t202" style="position:absolute;left:13282;top:25830;width:9163;height:3937;visibility:visible;mso-wrap-style:square;v-text-anchor:top" o:gfxdata="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" filled="f" stroked="f" strokeweight=".5pt">
+                <v:shape id="Curved Right Arrow 58" o:spid="_x0000_s1094" type="#_x0000_t102" style="position:absolute;left:20690;top:9344;width:2271;height:9544;visibility:visible;mso-wrap-style:square;v-text-anchor:middle" o:gfxdata="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" adj="19030,20957,16200" fillcolor="white [3201]" strokecolor="#4f81bd [3204]" strokeweight="2pt"/>
+                <v:shape id="Curved Down Arrow 59" o:spid="_x0000_s1095" type="#_x0000_t105" style="position:absolute;left:11413;top:22893;width:11901;height:2597;rotation:180;visibility:visible;mso-wrap-style:square;v-text-anchor:middle" o:gfxdata="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" adj="19243,21011,17310" fillcolor="white [3201]" strokecolor="#4f81bd [3204]" strokeweight="2pt"/>
+                <v:shape id="Text Box 60" o:spid="_x0000_s1096" type="#_x0000_t202" style="position:absolute;left:13282;top:25830;width:9163;height:3937;visibility:visible;mso-wrap-style:square;v-text-anchor:top" o:gfxdata="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" filled="f" stroked="f" strokeweight=".5pt">
                   <v:textbox>
                     <w:txbxContent>
                       <w:p>
@@ -4930,7 +5274,14 @@
                             <w:sz w:val="12"/>
                             <w:szCs w:val="12"/>
                           </w:rPr>
-                          <w:t>/e=1</w:t>
+                          <w:t>/</w:t>
+                        </w:r>
+                        <w:r>
+                          <w:rPr>
+                            <w:sz w:val="12"/>
+                            <w:szCs w:val="12"/>
+                          </w:rPr>
+                          <w:t>e=1</w:t>
                         </w:r>
                         <w:proofErr w:type="gramStart"/>
                         <w:r>
@@ -4946,7 +5297,28 @@
                             <w:sz w:val="12"/>
                             <w:szCs w:val="12"/>
                           </w:rPr>
-                          <w:t>=0,s0=1,s1=0,s2=0,done=0</w:t>
+                          <w:t>=0,s0=1,s1=d</w:t>
+                        </w:r>
+                        <w:r>
+                          <w:rPr>
+                            <w:sz w:val="12"/>
+                            <w:szCs w:val="12"/>
+                          </w:rPr>
+                          <w:t>,</w:t>
+                        </w:r>
+                        <w:r>
+                          <w:rPr>
+                            <w:sz w:val="12"/>
+                            <w:szCs w:val="12"/>
+                          </w:rPr>
+                          <w:t>s2=0</w:t>
+                        </w:r>
+                        <w:r>
+                          <w:rPr>
+                            <w:sz w:val="12"/>
+                            <w:szCs w:val="12"/>
+                          </w:rPr>
+                          <w:t>,done=0</w:t>
                         </w:r>
                       </w:p>
                       <w:p>
@@ -4968,8 +5340,8 @@
                     </w:txbxContent>
                   </v:textbox>
                 </v:shape>
-                <v:shape id="Curved Right Arrow 61" o:spid="_x0000_s1053" type="#_x0000_t102" style="position:absolute;left:15885;top:13148;width:2267;height:10015;rotation:90;visibility:visible;mso-wrap-style:square;v-text-anchor:middle" o:gfxdata="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" adj="19155,20989,16200" fillcolor="white [3201]" strokecolor="#4f81bd [3204]" strokeweight="2pt"/>
-                <v:shape id="Text Box 62" o:spid="_x0000_s1054" type="#_x0000_t202" style="position:absolute;left:12881;top:17820;width:9163;height:3937;visibility:visible;mso-wrap-style:square;v-text-anchor:top" o:gfxdata="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" filled="f" stroked="f" strokeweight=".5pt">
+                <v:shape id="Curved Right Arrow 61" o:spid="_x0000_s1097" type="#_x0000_t102" style="position:absolute;left:15885;top:13148;width:2267;height:10015;rotation:90;visibility:visible;mso-wrap-style:square;v-text-anchor:middle" o:gfxdata="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" adj="19155,20989,16200" fillcolor="white [3201]" strokecolor="#4f81bd [3204]" strokeweight="2pt"/>
+                <v:shape id="Text Box 62" o:spid="_x0000_s1098" type="#_x0000_t202" style="position:absolute;left:12881;top:17820;width:9163;height:3937;visibility:visible;mso-wrap-style:square;v-text-anchor:top" o:gfxdata="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" filled="f" stroked="f" strokeweight=".5pt">
                   <v:textbox>
                     <w:txbxContent>
                       <w:p>
@@ -5026,7 +5398,28 @@
                             <w:sz w:val="12"/>
                             <w:szCs w:val="12"/>
                           </w:rPr>
-                          <w:t>=1,s0=1,s1=0,s2=0,done=0</w:t>
+                          <w:t>=1,s0=1,s1=d</w:t>
+                        </w:r>
+                        <w:r>
+                          <w:rPr>
+                            <w:sz w:val="12"/>
+                            <w:szCs w:val="12"/>
+                          </w:rPr>
+                          <w:t>,</w:t>
+                        </w:r>
+                        <w:r>
+                          <w:rPr>
+                            <w:sz w:val="12"/>
+                            <w:szCs w:val="12"/>
+                          </w:rPr>
+                          <w:t>s2=1</w:t>
+                        </w:r>
+                        <w:r>
+                          <w:rPr>
+                            <w:sz w:val="12"/>
+                            <w:szCs w:val="12"/>
+                          </w:rPr>
+                          <w:t>,done=0</w:t>
                         </w:r>
                       </w:p>
                       <w:p>
@@ -5048,8 +5441,8 @@
                     </w:txbxContent>
                   </v:textbox>
                 </v:shape>
-                <v:shape id="Curved Right Arrow 64" o:spid="_x0000_s1055" type="#_x0000_t102" style="position:absolute;left:12214;top:8409;width:2267;height:10014;rotation:180;visibility:visible;mso-wrap-style:square;v-text-anchor:middle" o:gfxdata="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" adj="19155,20989,16200" fillcolor="white [3201]" strokecolor="#4f81bd [3204]" strokeweight="2pt"/>
-                <v:shape id="Text Box 65" o:spid="_x0000_s1056" type="#_x0000_t202" style="position:absolute;left:6140;top:11680;width:9163;height:3937;visibility:visible;mso-wrap-style:square;v-text-anchor:top" o:gfxdata="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" filled="f" stroked="f" strokeweight=".5pt">
+                <v:shape id="Curved Right Arrow 64" o:spid="_x0000_s1099" type="#_x0000_t102" style="position:absolute;left:7782;top:14315;width:2336;height:3072;rotation:90;visibility:visible;mso-wrap-style:square;v-text-anchor:middle" o:gfxdata="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" adj="13385,19546,16200" fillcolor="white [3201]" strokecolor="#4f81bd [3204]" strokeweight="2pt"/>
+                <v:shape id="Text Box 65" o:spid="_x0000_s1100" type="#_x0000_t202" style="position:absolute;left:1671;top:11740;width:9163;height:3937;visibility:visible;mso-wrap-style:square;v-text-anchor:top" o:gfxdata="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" filled="f" stroked="f" strokeweight=".5pt">
                   <v:textbox>
                     <w:txbxContent>
                       <w:p>
@@ -5083,7 +5476,14 @@
                             <w:sz w:val="12"/>
                             <w:szCs w:val="12"/>
                           </w:rPr>
-                          <w:t>Mode=d/e=1</w:t>
+                          <w:t>Mode=d/</w:t>
+                        </w:r>
+                        <w:r>
+                          <w:rPr>
+                            <w:sz w:val="12"/>
+                            <w:szCs w:val="12"/>
+                          </w:rPr>
+                          <w:t>e=0</w:t>
                         </w:r>
                         <w:proofErr w:type="gramStart"/>
                         <w:r>
@@ -5099,7 +5499,30 @@
                             <w:sz w:val="12"/>
                             <w:szCs w:val="12"/>
                           </w:rPr>
-                          <w:t>=1,s0=1,s1=0,s2=1,done=1</w:t>
+                          <w:t>=d,s0=d,s1=d,s2=</w:t>
+                        </w:r>
+                        <w:proofErr w:type="spellStart"/>
+                        <w:r>
+                          <w:rPr>
+                            <w:sz w:val="12"/>
+                            <w:szCs w:val="12"/>
+                          </w:rPr>
+                          <w:t>d</w:t>
+                        </w:r>
+                        <w:r>
+                          <w:rPr>
+                            <w:sz w:val="12"/>
+                            <w:szCs w:val="12"/>
+                          </w:rPr>
+                          <w:t>,done</w:t>
+                        </w:r>
+                        <w:proofErr w:type="spellEnd"/>
+                        <w:r>
+                          <w:rPr>
+                            <w:sz w:val="12"/>
+                            <w:szCs w:val="12"/>
+                          </w:rPr>
+                          <w:t>=1</w:t>
                         </w:r>
                       </w:p>
                       <w:p>
@@ -5126,19 +5549,7 @@
           </mc:Fallback>
         </mc:AlternateContent>
       </w:r>
-      <w:r>
-        <w:t>FSD</w:t>
-      </w:r>
     </w:p>
-    <w:p/>
-    <w:p/>
-    <w:p/>
-    <w:p/>
-    <w:p/>
-    <w:p/>
-    <w:p/>
-    <w:p/>
-    <w:p/>
     <w:p/>
     <w:p>
       <w:pPr>
@@ -5157,10 +5568,8 @@
         </w:tabs>
       </w:pPr>
       <w:r>
-        <w:t>E=0</w:t>
+        <w:t>E</w:t>
       </w:r>
-      <w:bookmarkStart w:id="0" w:name="_GoBack"/>
-      <w:bookmarkEnd w:id="0"/>
     </w:p>
     <w:sectPr>
       <w:headerReference w:type="default" r:id="rId9"/>

--- a/CSC 137/project 4/CSC137_project4.docx
+++ b/CSC 137/project 4/CSC137_project4.docx
@@ -6,6 +6,11 @@
       <w:pPr>
         <w:jc w:val="center"/>
       </w:pPr>
+      <w:proofErr w:type="gramStart"/>
+      <w:r>
+        <w:t>i</w:t>
+      </w:r>
+      <w:proofErr w:type="gramEnd"/>
     </w:p>
     <w:p>
       <w:pPr>
@@ -1450,16 +1455,16 @@
         <mc:AlternateContent>
           <mc:Choice Requires="wpg">
             <w:drawing>
-              <wp:anchor distT="0" distB="0" distL="114300" distR="114300" simplePos="0" relativeHeight="251763712" behindDoc="0" locked="0" layoutInCell="1" allowOverlap="1" wp14:anchorId="10DD295C" wp14:editId="0F88565D">
+              <wp:anchor distT="0" distB="0" distL="114300" distR="114300" simplePos="0" relativeHeight="251763712" behindDoc="0" locked="0" layoutInCell="1" allowOverlap="1" wp14:anchorId="3D158ED0" wp14:editId="7F148991">
                 <wp:simplePos x="0" y="0"/>
                 <wp:positionH relativeFrom="column">
-                  <wp:posOffset>1083449</wp:posOffset>
+                  <wp:posOffset>828483</wp:posOffset>
                 </wp:positionH>
                 <wp:positionV relativeFrom="paragraph">
-                  <wp:posOffset>272890</wp:posOffset>
+                  <wp:posOffset>272943</wp:posOffset>
                 </wp:positionV>
-                <wp:extent cx="3705225" cy="3895725"/>
-                <wp:effectExtent l="0" t="0" r="28575" b="28575"/>
+                <wp:extent cx="3962976" cy="3895725"/>
+                <wp:effectExtent l="0" t="0" r="19050" b="28575"/>
                 <wp:wrapNone/>
                 <wp:docPr id="83" name="Group 83"/>
                 <wp:cNvGraphicFramePr/>
@@ -1470,9 +1475,9 @@
                       <wpg:grpSpPr>
                         <a:xfrm>
                           <a:off x="0" y="0"/>
-                          <a:ext cx="3705225" cy="3895725"/>
-                          <a:chOff x="0" y="-60960"/>
-                          <a:chExt cx="3705225" cy="3895725"/>
+                          <a:ext cx="3962976" cy="3895725"/>
+                          <a:chOff x="-257751" y="-60960"/>
+                          <a:chExt cx="3962976" cy="3895725"/>
                         </a:xfrm>
                       </wpg:grpSpPr>
                       <wps:wsp>
@@ -1739,13 +1744,7 @@
                               </w:r>
                               <w:proofErr w:type="spellEnd"/>
                               <w:r>
-                                <w:t xml:space="preserve">   reset   mode</w:t>
-                              </w:r>
-                              <w:r>
-                                <w:t xml:space="preserve">   </w:t>
-                              </w:r>
-                              <w:r>
-                                <w:t>start</w:t>
+                                <w:t xml:space="preserve">   reset   mode   start</w:t>
                               </w:r>
                             </w:p>
                           </w:txbxContent>
@@ -1964,8 +1963,8 @@
                         <wps:cNvCnPr/>
                         <wps:spPr>
                           <a:xfrm>
-                            <a:off x="1066800" y="3505200"/>
-                            <a:ext cx="1150847" cy="0"/>
+                            <a:off x="-257751" y="3485784"/>
+                            <a:ext cx="2475398" cy="19416"/>
                           </a:xfrm>
                           <a:prstGeom prst="line">
                             <a:avLst/>
@@ -2667,6 +2666,9 @@
                     </wpg:wgp>
                   </a:graphicData>
                 </a:graphic>
+                <wp14:sizeRelH relativeFrom="margin">
+                  <wp14:pctWidth>0</wp14:pctWidth>
+                </wp14:sizeRelH>
                 <wp14:sizeRelV relativeFrom="margin">
                   <wp14:pctHeight>0</wp14:pctHeight>
                 </wp14:sizeRelV>
@@ -2675,7 +2677,7 @@
           </mc:Choice>
           <mc:Fallback>
             <w:pict>
-              <v:group id="Group 83" o:spid="_x0000_s1053" style="position:absolute;margin-left:85.3pt;margin-top:21.5pt;width:291.75pt;height:306.75pt;z-index:251763712;mso-height-relative:margin" coordorigin=",-609" coordsize="37052,38957" o:gfxdata="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">
+              <v:group id="Group 83" o:spid="_x0000_s1053" style="position:absolute;margin-left:65.25pt;margin-top:21.5pt;width:312.05pt;height:306.75pt;z-index:251763712;mso-width-relative:margin;mso-height-relative:margin" coordorigin="-2577,-609" coordsize="39629,38957" o:gfxdata="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">
                 <v:rect id="Rectangle 84" o:spid="_x0000_s1054" style="position:absolute;left:5334;top:9906;width:8128;height:9398;visibility:visible;mso-wrap-style:square;v-text-anchor:top" o:gfxdata="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" fillcolor="white [3201]" strokecolor="#f79646 [3209]" strokeweight="2pt">
                   <v:textbox>
                     <w:txbxContent>
@@ -2728,6 +2730,10 @@
                 </v:rect>
                 <v:line id="Straight Connector 88" o:spid="_x0000_s1058" style="position:absolute;flip:x y;visibility:visible;mso-wrap-style:square" from="11715,29146" to="13404,29908" o:connectortype="straight" o:gfxdata="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" strokecolor="#4579b8 [3044]"/>
                 <v:line id="Straight Connector 89" o:spid="_x0000_s1059" style="position:absolute;flip:x;visibility:visible;mso-wrap-style:square" from="11715,28098" to="13411,29025" o:connectortype="straight" o:gfxdata="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" strokecolor="#4579b8 [3044]"/>
+                <v:shapetype id="_x0000_t202" coordsize="21600,21600" o:spt="202" path="m,l,21600r21600,l21600,xe">
+                  <v:stroke joinstyle="miter"/>
+                  <v:path gradientshapeok="t" o:connecttype="rect"/>
+                </v:shapetype>
                 <v:shape id="Text Box 90" o:spid="_x0000_s1060" type="#_x0000_t202" style="position:absolute;left:17621;top:35909;width:17007;height:2438;visibility:visible;mso-wrap-style:square;v-text-anchor:top" o:gfxdata="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" filled="f" strokecolor="black [3213]" strokeweight=".5pt">
                   <v:textbox>
                     <w:txbxContent>
@@ -2738,13 +2744,7 @@
                         </w:r>
                         <w:proofErr w:type="spellEnd"/>
                         <w:r>
-                          <w:t xml:space="preserve">   reset   mode</w:t>
-                        </w:r>
-                        <w:r>
-                          <w:t xml:space="preserve">   </w:t>
-                        </w:r>
-                        <w:r>
-                          <w:t>start</w:t>
+                          <w:t xml:space="preserve">   reset   mode   start</w:t>
                         </w:r>
                       </w:p>
                     </w:txbxContent>
@@ -2782,7 +2782,7 @@
                 <v:line id="Straight Connector 94" o:spid="_x0000_s1064" style="position:absolute;visibility:visible;mso-wrap-style:square" from="13430,28956" to="19441,29040" o:connectortype="straight" o:gfxdata="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" strokecolor="#bc4542 [3045]"/>
                 <v:line id="Straight Connector 95" o:spid="_x0000_s1065" style="position:absolute;flip:x y;visibility:visible;mso-wrap-style:square" from="19431,14478" to="19439,29040" o:connectortype="straight" o:gfxdata="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" strokecolor="#bc4542 [3045]"/>
                 <v:line id="Straight Connector 96" o:spid="_x0000_s1066" style="position:absolute;visibility:visible;mso-wrap-style:square" from="22098,21431" to="22104,36576" o:connectortype="straight" o:gfxdata="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" strokecolor="#94b64e [3046]"/>
-                <v:line id="Straight Connector 97" o:spid="_x0000_s1067" style="position:absolute;visibility:visible;mso-wrap-style:square" from="10668,35052" to="22176,35052" o:connectortype="straight" o:gfxdata="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" strokecolor="#94b64e [3046]"/>
+                <v:line id="Straight Connector 97" o:spid="_x0000_s1067" style="position:absolute;visibility:visible;mso-wrap-style:square" from="-2577,34857" to="22176,35052" o:connectortype="straight" o:gfxdata="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" strokecolor="#94b64e [3046]"/>
                 <v:line id="Straight Connector 98" o:spid="_x0000_s1068" style="position:absolute;visibility:visible;mso-wrap-style:square" from="10858,21431" to="22110,21431" o:connectortype="straight" o:gfxdata="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" strokecolor="#94b64e [3046]"/>
                 <v:line id="Straight Connector 99" o:spid="_x0000_s1069" style="position:absolute;flip:y;visibility:visible;mso-wrap-style:square" from="10858,19240" to="10858,21441" o:connectortype="straight" o:gfxdata="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" strokecolor="#94b64e [3046]"/>
                 <v:line id="Straight Connector 100" o:spid="_x0000_s1070" style="position:absolute;visibility:visible;mso-wrap-style:square" from="25527,9048" to="25618,36639" o:connectortype="straight" o:gfxdata="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" strokecolor="#40a7c2 [3048]"/>
@@ -2874,7 +2874,142 @@
         <mc:AlternateContent>
           <mc:Choice Requires="wps">
             <w:drawing>
-              <wp:anchor distT="0" distB="0" distL="114300" distR="114300" simplePos="0" relativeHeight="251786240" behindDoc="0" locked="0" layoutInCell="1" allowOverlap="1" wp14:anchorId="6B3D6DAA" wp14:editId="2EA4F930">
+              <wp:anchor distT="0" distB="0" distL="114300" distR="114300" simplePos="0" relativeHeight="251832320" behindDoc="0" locked="0" layoutInCell="1" allowOverlap="1" wp14:anchorId="51EE6EDE" wp14:editId="432029C4">
+                <wp:simplePos x="0" y="0"/>
+                <wp:positionH relativeFrom="column">
+                  <wp:posOffset>1405255</wp:posOffset>
+                </wp:positionH>
+                <wp:positionV relativeFrom="paragraph">
+                  <wp:posOffset>312420</wp:posOffset>
+                </wp:positionV>
+                <wp:extent cx="17780" cy="1807845"/>
+                <wp:effectExtent l="57150" t="19050" r="77470" b="78105"/>
+                <wp:wrapNone/>
+                <wp:docPr id="67" name="Straight Connector 67"/>
+                <wp:cNvGraphicFramePr/>
+                <a:graphic xmlns:a="http://schemas.openxmlformats.org/drawingml/2006/main">
+                  <a:graphicData uri="http://schemas.microsoft.com/office/word/2010/wordprocessingShape">
+                    <wps:wsp>
+                      <wps:cNvCnPr/>
+                      <wps:spPr>
+                        <a:xfrm flipH="1">
+                          <a:off x="0" y="0"/>
+                          <a:ext cx="17780" cy="1807845"/>
+                        </a:xfrm>
+                        <a:prstGeom prst="line">
+                          <a:avLst/>
+                        </a:prstGeom>
+                      </wps:spPr>
+                      <wps:style>
+                        <a:lnRef idx="2">
+                          <a:schemeClr val="accent2"/>
+                        </a:lnRef>
+                        <a:fillRef idx="0">
+                          <a:schemeClr val="accent2"/>
+                        </a:fillRef>
+                        <a:effectRef idx="1">
+                          <a:schemeClr val="accent2"/>
+                        </a:effectRef>
+                        <a:fontRef idx="minor">
+                          <a:schemeClr val="tx1"/>
+                        </a:fontRef>
+                      </wps:style>
+                      <wps:bodyPr/>
+                    </wps:wsp>
+                  </a:graphicData>
+                </a:graphic>
+                <wp14:sizeRelH relativeFrom="margin">
+                  <wp14:pctWidth>0</wp14:pctWidth>
+                </wp14:sizeRelH>
+                <wp14:sizeRelV relativeFrom="margin">
+                  <wp14:pctHeight>0</wp14:pctHeight>
+                </wp14:sizeRelV>
+              </wp:anchor>
+            </w:drawing>
+          </mc:Choice>
+          <mc:Fallback>
+            <w:pict>
+              <v:line id="Straight Connector 67" o:spid="_x0000_s1026" style="position:absolute;flip:x;z-index:251832320;visibility:visible;mso-wrap-style:square;mso-width-percent:0;mso-height-percent:0;mso-wrap-distance-left:9pt;mso-wrap-distance-top:0;mso-wrap-distance-right:9pt;mso-wrap-distance-bottom:0;mso-position-horizontal:absolute;mso-position-horizontal-relative:text;mso-position-vertical:absolute;mso-position-vertical-relative:text;mso-width-percent:0;mso-height-percent:0;mso-width-relative:margin;mso-height-relative:margin" from="110.65pt,24.6pt" to="112.05pt,166.95pt" o:gfxdata="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" strokecolor="#c0504d [3205]" strokeweight="2pt">
+                <v:shadow on="t" color="black" opacity="24903f" origin=",.5" offset="0,.55556mm"/>
+              </v:line>
+            </w:pict>
+          </mc:Fallback>
+        </mc:AlternateContent>
+      </w:r>
+      <w:r>
+        <w:rPr>
+          <w:noProof/>
+        </w:rPr>
+        <mc:AlternateContent>
+          <mc:Choice Requires="wps">
+            <w:drawing>
+              <wp:anchor distT="0" distB="0" distL="114300" distR="114300" simplePos="0" relativeHeight="251836416" behindDoc="0" locked="0" layoutInCell="1" allowOverlap="1" wp14:anchorId="43EF2C5B" wp14:editId="498564F7">
+                <wp:simplePos x="0" y="0"/>
+                <wp:positionH relativeFrom="column">
+                  <wp:posOffset>1422400</wp:posOffset>
+                </wp:positionH>
+                <wp:positionV relativeFrom="paragraph">
+                  <wp:posOffset>313690</wp:posOffset>
+                </wp:positionV>
+                <wp:extent cx="687705" cy="0"/>
+                <wp:effectExtent l="38100" t="38100" r="55245" b="95250"/>
+                <wp:wrapNone/>
+                <wp:docPr id="69" name="Straight Connector 69"/>
+                <wp:cNvGraphicFramePr/>
+                <a:graphic xmlns:a="http://schemas.openxmlformats.org/drawingml/2006/main">
+                  <a:graphicData uri="http://schemas.microsoft.com/office/word/2010/wordprocessingShape">
+                    <wps:wsp>
+                      <wps:cNvCnPr/>
+                      <wps:spPr>
+                        <a:xfrm flipH="1">
+                          <a:off x="0" y="0"/>
+                          <a:ext cx="687705" cy="0"/>
+                        </a:xfrm>
+                        <a:prstGeom prst="line">
+                          <a:avLst/>
+                        </a:prstGeom>
+                      </wps:spPr>
+                      <wps:style>
+                        <a:lnRef idx="2">
+                          <a:schemeClr val="accent2"/>
+                        </a:lnRef>
+                        <a:fillRef idx="0">
+                          <a:schemeClr val="accent2"/>
+                        </a:fillRef>
+                        <a:effectRef idx="1">
+                          <a:schemeClr val="accent2"/>
+                        </a:effectRef>
+                        <a:fontRef idx="minor">
+                          <a:schemeClr val="tx1"/>
+                        </a:fontRef>
+                      </wps:style>
+                      <wps:bodyPr/>
+                    </wps:wsp>
+                  </a:graphicData>
+                </a:graphic>
+                <wp14:sizeRelH relativeFrom="margin">
+                  <wp14:pctWidth>0</wp14:pctWidth>
+                </wp14:sizeRelH>
+              </wp:anchor>
+            </w:drawing>
+          </mc:Choice>
+          <mc:Fallback>
+            <w:pict>
+              <v:line id="Straight Connector 69" o:spid="_x0000_s1026" style="position:absolute;flip:x;z-index:251836416;visibility:visible;mso-wrap-style:square;mso-width-percent:0;mso-wrap-distance-left:9pt;mso-wrap-distance-top:0;mso-wrap-distance-right:9pt;mso-wrap-distance-bottom:0;mso-position-horizontal:absolute;mso-position-horizontal-relative:text;mso-position-vertical:absolute;mso-position-vertical-relative:text;mso-width-percent:0;mso-width-relative:margin" from="112pt,24.7pt" to="166.15pt,24.7pt" o:gfxdata="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" strokecolor="#c0504d [3205]" strokeweight="2pt">
+                <v:shadow on="t" color="black" opacity="24903f" origin=",.5" offset="0,.55556mm"/>
+              </v:line>
+            </w:pict>
+          </mc:Fallback>
+        </mc:AlternateContent>
+      </w:r>
+      <w:r>
+        <w:rPr>
+          <w:noProof/>
+        </w:rPr>
+        <mc:AlternateContent>
+          <mc:Choice Requires="wps">
+            <w:drawing>
+              <wp:anchor distT="0" distB="0" distL="114300" distR="114300" simplePos="0" relativeHeight="251786240" behindDoc="0" locked="0" layoutInCell="1" allowOverlap="1" wp14:anchorId="1D7F43A1" wp14:editId="3652408B">
                 <wp:simplePos x="0" y="0"/>
                 <wp:positionH relativeFrom="column">
                   <wp:posOffset>2017395</wp:posOffset>
@@ -2943,7 +3078,7 @@
         <mc:AlternateContent>
           <mc:Choice Requires="wps">
             <w:drawing>
-              <wp:anchor distT="0" distB="0" distL="114300" distR="114300" simplePos="0" relativeHeight="251782144" behindDoc="0" locked="0" layoutInCell="1" allowOverlap="1" wp14:anchorId="57247F4A" wp14:editId="2E340DCE">
+              <wp:anchor distT="0" distB="0" distL="114300" distR="114300" simplePos="0" relativeHeight="251782144" behindDoc="0" locked="0" layoutInCell="1" allowOverlap="1" wp14:anchorId="0C82F229" wp14:editId="1690C452">
                 <wp:simplePos x="0" y="0"/>
                 <wp:positionH relativeFrom="column">
                   <wp:posOffset>2013217</wp:posOffset>
@@ -3012,7 +3147,7 @@
         <mc:AlternateContent>
           <mc:Choice Requires="wps">
             <w:drawing>
-              <wp:anchor distT="0" distB="0" distL="114300" distR="114300" simplePos="0" relativeHeight="251776000" behindDoc="0" locked="0" layoutInCell="1" allowOverlap="1" wp14:anchorId="1E025C19" wp14:editId="5B93F0C4">
+              <wp:anchor distT="0" distB="0" distL="114300" distR="114300" simplePos="0" relativeHeight="251776000" behindDoc="0" locked="0" layoutInCell="1" allowOverlap="1" wp14:anchorId="4AC844D2" wp14:editId="00050DA0">
                 <wp:simplePos x="0" y="0"/>
                 <wp:positionH relativeFrom="column">
                   <wp:posOffset>4142906</wp:posOffset>
@@ -3127,7 +3262,7 @@
         <mc:AlternateContent>
           <mc:Choice Requires="wps">
             <w:drawing>
-              <wp:anchor distT="0" distB="0" distL="114300" distR="114300" simplePos="0" relativeHeight="251765760" behindDoc="0" locked="0" layoutInCell="1" allowOverlap="1" wp14:anchorId="55886632" wp14:editId="6CC56194">
+              <wp:anchor distT="0" distB="0" distL="114300" distR="114300" simplePos="0" relativeHeight="251765760" behindDoc="0" locked="0" layoutInCell="1" allowOverlap="1" wp14:anchorId="5CE864BA" wp14:editId="5A6D16DA">
                 <wp:simplePos x="0" y="0"/>
                 <wp:positionH relativeFrom="column">
                   <wp:posOffset>1334770</wp:posOffset>
@@ -3196,7 +3331,117 @@
         <mc:AlternateContent>
           <mc:Choice Requires="wps">
             <w:drawing>
-              <wp:anchor distT="0" distB="0" distL="114300" distR="114300" simplePos="0" relativeHeight="251784192" behindDoc="0" locked="0" layoutInCell="1" allowOverlap="1" wp14:anchorId="2C51D2C1" wp14:editId="5A0EEF48">
+              <wp:anchor distT="0" distB="0" distL="114300" distR="114300" simplePos="0" relativeHeight="251820032" behindDoc="0" locked="0" layoutInCell="1" allowOverlap="1" wp14:anchorId="26128463" wp14:editId="2F6D7F9D">
+                <wp:simplePos x="0" y="0"/>
+                <wp:positionH relativeFrom="column">
+                  <wp:posOffset>4083685</wp:posOffset>
+                </wp:positionH>
+                <wp:positionV relativeFrom="paragraph">
+                  <wp:posOffset>308188</wp:posOffset>
+                </wp:positionV>
+                <wp:extent cx="413385" cy="270510"/>
+                <wp:effectExtent l="0" t="0" r="0" b="0"/>
+                <wp:wrapNone/>
+                <wp:docPr id="39" name="Text Box 39"/>
+                <wp:cNvGraphicFramePr/>
+                <a:graphic xmlns:a="http://schemas.openxmlformats.org/drawingml/2006/main">
+                  <a:graphicData uri="http://schemas.microsoft.com/office/word/2010/wordprocessingShape">
+                    <wps:wsp>
+                      <wps:cNvSpPr txBox="1"/>
+                      <wps:spPr>
+                        <a:xfrm>
+                          <a:off x="0" y="0"/>
+                          <a:ext cx="413385" cy="270510"/>
+                        </a:xfrm>
+                        <a:prstGeom prst="rect">
+                          <a:avLst/>
+                        </a:prstGeom>
+                        <a:noFill/>
+                        <a:ln w="6350">
+                          <a:noFill/>
+                        </a:ln>
+                        <a:effectLst/>
+                      </wps:spPr>
+                      <wps:style>
+                        <a:lnRef idx="0">
+                          <a:schemeClr val="accent1"/>
+                        </a:lnRef>
+                        <a:fillRef idx="0">
+                          <a:schemeClr val="accent1"/>
+                        </a:fillRef>
+                        <a:effectRef idx="0">
+                          <a:schemeClr val="accent1"/>
+                        </a:effectRef>
+                        <a:fontRef idx="minor">
+                          <a:schemeClr val="dk1"/>
+                        </a:fontRef>
+                      </wps:style>
+                      <wps:txbx>
+                        <w:txbxContent>
+                          <w:p>
+                            <w:pPr>
+                              <w:rPr>
+                                <w:sz w:val="16"/>
+                                <w:szCs w:val="16"/>
+                              </w:rPr>
+                            </w:pPr>
+                            <w:r>
+                              <w:rPr>
+                                <w:sz w:val="16"/>
+                                <w:szCs w:val="16"/>
+                              </w:rPr>
+                              <w:t>D2</w:t>
+                            </w:r>
+                          </w:p>
+                        </w:txbxContent>
+                      </wps:txbx>
+                      <wps:bodyPr rot="0" spcFirstLastPara="0" vertOverflow="overflow" horzOverflow="overflow" vert="horz" wrap="square" lIns="91440" tIns="45720" rIns="91440" bIns="45720" numCol="1" spcCol="0" rtlCol="0" fromWordArt="0" anchor="t" anchorCtr="0" forceAA="0" compatLnSpc="1">
+                        <a:prstTxWarp prst="textNoShape">
+                          <a:avLst/>
+                        </a:prstTxWarp>
+                        <a:noAutofit/>
+                      </wps:bodyPr>
+                    </wps:wsp>
+                  </a:graphicData>
+                </a:graphic>
+              </wp:anchor>
+            </w:drawing>
+          </mc:Choice>
+          <mc:Fallback>
+            <w:pict>
+              <v:shape id="Text Box 39" o:spid="_x0000_s1091" type="#_x0000_t202" style="position:absolute;margin-left:321.55pt;margin-top:24.25pt;width:32.55pt;height:21.3pt;z-index:251820032;visibility:visible;mso-wrap-style:square;mso-wrap-distance-left:9pt;mso-wrap-distance-top:0;mso-wrap-distance-right:9pt;mso-wrap-distance-bottom:0;mso-position-horizontal:absolute;mso-position-horizontal-relative:text;mso-position-vertical:absolute;mso-position-vertical-relative:text;v-text-anchor:top" o:gfxdata="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" filled="f" stroked="f" strokeweight=".5pt">
+                <v:textbox>
+                  <w:txbxContent>
+                    <w:p>
+                      <w:pPr>
+                        <w:rPr>
+                          <w:sz w:val="16"/>
+                          <w:szCs w:val="16"/>
+                        </w:rPr>
+                      </w:pPr>
+                      <w:r>
+                        <w:rPr>
+                          <w:sz w:val="16"/>
+                          <w:szCs w:val="16"/>
+                        </w:rPr>
+                        <w:t>D2</w:t>
+                      </w:r>
+                    </w:p>
+                  </w:txbxContent>
+                </v:textbox>
+              </v:shape>
+            </w:pict>
+          </mc:Fallback>
+        </mc:AlternateContent>
+      </w:r>
+      <w:r>
+        <w:rPr>
+          <w:noProof/>
+        </w:rPr>
+        <mc:AlternateContent>
+          <mc:Choice Requires="wps">
+            <w:drawing>
+              <wp:anchor distT="0" distB="0" distL="114300" distR="114300" simplePos="0" relativeHeight="251784192" behindDoc="0" locked="0" layoutInCell="1" allowOverlap="1" wp14:anchorId="16C585FA" wp14:editId="32B1766D">
                 <wp:simplePos x="0" y="0"/>
                 <wp:positionH relativeFrom="column">
                   <wp:posOffset>2013217</wp:posOffset>
@@ -3265,7 +3510,7 @@
         <mc:AlternateContent>
           <mc:Choice Requires="wps">
             <w:drawing>
-              <wp:anchor distT="0" distB="0" distL="114300" distR="114300" simplePos="0" relativeHeight="251773952" behindDoc="0" locked="0" layoutInCell="1" allowOverlap="1" wp14:anchorId="6227E634" wp14:editId="2FB738CD">
+              <wp:anchor distT="0" distB="0" distL="114300" distR="114300" simplePos="0" relativeHeight="251773952" behindDoc="0" locked="0" layoutInCell="1" allowOverlap="1" wp14:anchorId="5D190CB0" wp14:editId="250894A8">
                 <wp:simplePos x="0" y="0"/>
                 <wp:positionH relativeFrom="column">
                   <wp:posOffset>4016375</wp:posOffset>
@@ -3328,7 +3573,201 @@
         <mc:AlternateContent>
           <mc:Choice Requires="wps">
             <w:drawing>
-              <wp:anchor distT="0" distB="0" distL="114300" distR="114300" simplePos="0" relativeHeight="251780096" behindDoc="0" locked="0" layoutInCell="1" allowOverlap="1" wp14:anchorId="724824EC" wp14:editId="54BD675F">
+              <wp:anchor distT="0" distB="0" distL="114300" distR="114300" simplePos="0" relativeHeight="251834368" behindDoc="0" locked="0" layoutInCell="1" allowOverlap="1" wp14:anchorId="553BA6E7" wp14:editId="6C7EDCC2">
+                <wp:simplePos x="0" y="0"/>
+                <wp:positionH relativeFrom="column">
+                  <wp:posOffset>1423765</wp:posOffset>
+                </wp:positionH>
+                <wp:positionV relativeFrom="paragraph">
+                  <wp:posOffset>58774</wp:posOffset>
+                </wp:positionV>
+                <wp:extent cx="687807" cy="0"/>
+                <wp:effectExtent l="38100" t="38100" r="55245" b="95250"/>
+                <wp:wrapNone/>
+                <wp:docPr id="68" name="Straight Connector 68"/>
+                <wp:cNvGraphicFramePr/>
+                <a:graphic xmlns:a="http://schemas.openxmlformats.org/drawingml/2006/main">
+                  <a:graphicData uri="http://schemas.microsoft.com/office/word/2010/wordprocessingShape">
+                    <wps:wsp>
+                      <wps:cNvCnPr/>
+                      <wps:spPr>
+                        <a:xfrm flipH="1">
+                          <a:off x="0" y="0"/>
+                          <a:ext cx="687807" cy="0"/>
+                        </a:xfrm>
+                        <a:prstGeom prst="line">
+                          <a:avLst/>
+                        </a:prstGeom>
+                      </wps:spPr>
+                      <wps:style>
+                        <a:lnRef idx="2">
+                          <a:schemeClr val="accent2"/>
+                        </a:lnRef>
+                        <a:fillRef idx="0">
+                          <a:schemeClr val="accent2"/>
+                        </a:fillRef>
+                        <a:effectRef idx="1">
+                          <a:schemeClr val="accent2"/>
+                        </a:effectRef>
+                        <a:fontRef idx="minor">
+                          <a:schemeClr val="tx1"/>
+                        </a:fontRef>
+                      </wps:style>
+                      <wps:bodyPr/>
+                    </wps:wsp>
+                  </a:graphicData>
+                </a:graphic>
+                <wp14:sizeRelH relativeFrom="margin">
+                  <wp14:pctWidth>0</wp14:pctWidth>
+                </wp14:sizeRelH>
+              </wp:anchor>
+            </w:drawing>
+          </mc:Choice>
+          <mc:Fallback>
+            <w:pict>
+              <v:line id="Straight Connector 68" o:spid="_x0000_s1026" style="position:absolute;flip:x;z-index:251834368;visibility:visible;mso-wrap-style:square;mso-width-percent:0;mso-wrap-distance-left:9pt;mso-wrap-distance-top:0;mso-wrap-distance-right:9pt;mso-wrap-distance-bottom:0;mso-position-horizontal:absolute;mso-position-horizontal-relative:text;mso-position-vertical:absolute;mso-position-vertical-relative:text;mso-width-percent:0;mso-width-relative:margin" from="112.1pt,4.65pt" to="166.25pt,4.65pt" o:gfxdata="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" strokecolor="#c0504d [3205]" strokeweight="2pt">
+                <v:shadow on="t" color="black" opacity="24903f" origin=",.5" offset="0,.55556mm"/>
+              </v:line>
+            </w:pict>
+          </mc:Fallback>
+        </mc:AlternateContent>
+      </w:r>
+      <w:r>
+        <w:rPr>
+          <w:noProof/>
+        </w:rPr>
+        <mc:AlternateContent>
+          <mc:Choice Requires="wps">
+            <w:drawing>
+              <wp:anchor distT="0" distB="0" distL="114300" distR="114300" simplePos="0" relativeHeight="251815936" behindDoc="0" locked="0" layoutInCell="1" allowOverlap="1" wp14:anchorId="59E7ED72" wp14:editId="318D08B4">
+                <wp:simplePos x="0" y="0"/>
+                <wp:positionH relativeFrom="column">
+                  <wp:posOffset>4664054</wp:posOffset>
+                </wp:positionH>
+                <wp:positionV relativeFrom="paragraph">
+                  <wp:posOffset>114006</wp:posOffset>
+                </wp:positionV>
+                <wp:extent cx="0" cy="1472859"/>
+                <wp:effectExtent l="0" t="0" r="19050" b="13335"/>
+                <wp:wrapNone/>
+                <wp:docPr id="37" name="Straight Connector 37"/>
+                <wp:cNvGraphicFramePr/>
+                <a:graphic xmlns:a="http://schemas.openxmlformats.org/drawingml/2006/main">
+                  <a:graphicData uri="http://schemas.microsoft.com/office/word/2010/wordprocessingShape">
+                    <wps:wsp>
+                      <wps:cNvCnPr/>
+                      <wps:spPr>
+                        <a:xfrm flipV="1">
+                          <a:off x="0" y="0"/>
+                          <a:ext cx="0" cy="1472859"/>
+                        </a:xfrm>
+                        <a:prstGeom prst="line">
+                          <a:avLst/>
+                        </a:prstGeom>
+                      </wps:spPr>
+                      <wps:style>
+                        <a:lnRef idx="1">
+                          <a:schemeClr val="dk1"/>
+                        </a:lnRef>
+                        <a:fillRef idx="0">
+                          <a:schemeClr val="dk1"/>
+                        </a:fillRef>
+                        <a:effectRef idx="0">
+                          <a:schemeClr val="dk1"/>
+                        </a:effectRef>
+                        <a:fontRef idx="minor">
+                          <a:schemeClr val="tx1"/>
+                        </a:fontRef>
+                      </wps:style>
+                      <wps:bodyPr/>
+                    </wps:wsp>
+                  </a:graphicData>
+                </a:graphic>
+                <wp14:sizeRelV relativeFrom="margin">
+                  <wp14:pctHeight>0</wp14:pctHeight>
+                </wp14:sizeRelV>
+              </wp:anchor>
+            </w:drawing>
+          </mc:Choice>
+          <mc:Fallback>
+            <w:pict>
+              <v:line id="Straight Connector 37" o:spid="_x0000_s1026" style="position:absolute;flip:y;z-index:251815936;visibility:visible;mso-wrap-style:square;mso-height-percent:0;mso-wrap-distance-left:9pt;mso-wrap-distance-top:0;mso-wrap-distance-right:9pt;mso-wrap-distance-bottom:0;mso-position-horizontal:absolute;mso-position-horizontal-relative:text;mso-position-vertical:absolute;mso-position-vertical-relative:text;mso-height-percent:0;mso-height-relative:margin" from="367.25pt,9pt" to="367.25pt,124.95pt" o:gfxdata="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" strokecolor="black [3040]"/>
+            </w:pict>
+          </mc:Fallback>
+        </mc:AlternateContent>
+      </w:r>
+      <w:r>
+        <w:rPr>
+          <w:noProof/>
+        </w:rPr>
+        <mc:AlternateContent>
+          <mc:Choice Requires="wps">
+            <w:drawing>
+              <wp:anchor distT="0" distB="0" distL="114300" distR="114300" simplePos="0" relativeHeight="251813888" behindDoc="0" locked="0" layoutInCell="1" allowOverlap="1" wp14:anchorId="0A93B683" wp14:editId="5FCD8040">
+                <wp:simplePos x="0" y="0"/>
+                <wp:positionH relativeFrom="column">
+                  <wp:posOffset>4031953</wp:posOffset>
+                </wp:positionH>
+                <wp:positionV relativeFrom="paragraph">
+                  <wp:posOffset>126281</wp:posOffset>
+                </wp:positionV>
+                <wp:extent cx="632101" cy="3174"/>
+                <wp:effectExtent l="0" t="0" r="15875" b="35560"/>
+                <wp:wrapNone/>
+                <wp:docPr id="36" name="Straight Connector 36"/>
+                <wp:cNvGraphicFramePr/>
+                <a:graphic xmlns:a="http://schemas.openxmlformats.org/drawingml/2006/main">
+                  <a:graphicData uri="http://schemas.microsoft.com/office/word/2010/wordprocessingShape">
+                    <wps:wsp>
+                      <wps:cNvCnPr/>
+                      <wps:spPr>
+                        <a:xfrm flipH="1" flipV="1">
+                          <a:off x="0" y="0"/>
+                          <a:ext cx="632101" cy="3174"/>
+                        </a:xfrm>
+                        <a:prstGeom prst="line">
+                          <a:avLst/>
+                        </a:prstGeom>
+                      </wps:spPr>
+                      <wps:style>
+                        <a:lnRef idx="1">
+                          <a:schemeClr val="dk1"/>
+                        </a:lnRef>
+                        <a:fillRef idx="0">
+                          <a:schemeClr val="dk1"/>
+                        </a:fillRef>
+                        <a:effectRef idx="0">
+                          <a:schemeClr val="dk1"/>
+                        </a:effectRef>
+                        <a:fontRef idx="minor">
+                          <a:schemeClr val="tx1"/>
+                        </a:fontRef>
+                      </wps:style>
+                      <wps:bodyPr/>
+                    </wps:wsp>
+                  </a:graphicData>
+                </a:graphic>
+                <wp14:sizeRelH relativeFrom="margin">
+                  <wp14:pctWidth>0</wp14:pctWidth>
+                </wp14:sizeRelH>
+              </wp:anchor>
+            </w:drawing>
+          </mc:Choice>
+          <mc:Fallback>
+            <w:pict>
+              <v:line id="Straight Connector 36" o:spid="_x0000_s1026" style="position:absolute;flip:x y;z-index:251813888;visibility:visible;mso-wrap-style:square;mso-width-percent:0;mso-wrap-distance-left:9pt;mso-wrap-distance-top:0;mso-wrap-distance-right:9pt;mso-wrap-distance-bottom:0;mso-position-horizontal:absolute;mso-position-horizontal-relative:text;mso-position-vertical:absolute;mso-position-vertical-relative:text;mso-width-percent:0;mso-width-relative:margin" from="317.5pt,9.95pt" to="367.25pt,10.2pt" o:gfxdata="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" strokecolor="black [3040]"/>
+            </w:pict>
+          </mc:Fallback>
+        </mc:AlternateContent>
+      </w:r>
+      <w:r>
+        <w:rPr>
+          <w:noProof/>
+        </w:rPr>
+        <mc:AlternateContent>
+          <mc:Choice Requires="wps">
+            <w:drawing>
+              <wp:anchor distT="0" distB="0" distL="114300" distR="114300" simplePos="0" relativeHeight="251780096" behindDoc="0" locked="0" layoutInCell="1" allowOverlap="1" wp14:anchorId="69BE0E16" wp14:editId="3B2F3EFB">
                 <wp:simplePos x="0" y="0"/>
                 <wp:positionH relativeFrom="column">
                   <wp:posOffset>2013217</wp:posOffset>
@@ -3394,7 +3833,7 @@
         <mc:AlternateContent>
           <mc:Choice Requires="wps">
             <w:drawing>
-              <wp:anchor distT="0" distB="0" distL="114300" distR="114300" simplePos="0" relativeHeight="251778048" behindDoc="0" locked="0" layoutInCell="1" allowOverlap="1" wp14:anchorId="14E50C67" wp14:editId="3219876F">
+              <wp:anchor distT="0" distB="0" distL="114300" distR="114300" simplePos="0" relativeHeight="251778048" behindDoc="0" locked="0" layoutInCell="1" allowOverlap="1" wp14:anchorId="1E8FE69F" wp14:editId="118F2786">
                 <wp:simplePos x="0" y="0"/>
                 <wp:positionH relativeFrom="column">
                   <wp:posOffset>4141694</wp:posOffset>
@@ -3460,7 +3899,7 @@
         <mc:AlternateContent>
           <mc:Choice Requires="wps">
             <w:drawing>
-              <wp:anchor distT="0" distB="0" distL="114300" distR="114300" simplePos="0" relativeHeight="251767808" behindDoc="0" locked="0" layoutInCell="1" allowOverlap="1" wp14:anchorId="69547267" wp14:editId="67B5B6B4">
+              <wp:anchor distT="0" distB="0" distL="114300" distR="114300" simplePos="0" relativeHeight="251767808" behindDoc="0" locked="0" layoutInCell="1" allowOverlap="1" wp14:anchorId="3BEBF747" wp14:editId="667A3017">
                 <wp:simplePos x="0" y="0"/>
                 <wp:positionH relativeFrom="column">
                   <wp:posOffset>4026435</wp:posOffset>
@@ -3527,7 +3966,162 @@
         <mc:AlternateContent>
           <mc:Choice Requires="wps">
             <w:drawing>
-              <wp:anchor distT="0" distB="0" distL="114300" distR="114300" simplePos="0" relativeHeight="251769856" behindDoc="0" locked="0" layoutInCell="1" allowOverlap="1" wp14:anchorId="412EF6B3" wp14:editId="41BB0CAA">
+              <wp:anchor distT="0" distB="0" distL="114300" distR="114300" simplePos="0" relativeHeight="251846656" behindDoc="0" locked="0" layoutInCell="1" allowOverlap="1" wp14:anchorId="19218C5A" wp14:editId="37120654">
+                <wp:simplePos x="0" y="0"/>
+                <wp:positionH relativeFrom="column">
+                  <wp:posOffset>1261251</wp:posOffset>
+                </wp:positionH>
+                <wp:positionV relativeFrom="paragraph">
+                  <wp:posOffset>301625</wp:posOffset>
+                </wp:positionV>
+                <wp:extent cx="687334" cy="270510"/>
+                <wp:effectExtent l="0" t="0" r="0" b="0"/>
+                <wp:wrapNone/>
+                <wp:docPr id="76" name="Text Box 76"/>
+                <wp:cNvGraphicFramePr/>
+                <a:graphic xmlns:a="http://schemas.openxmlformats.org/drawingml/2006/main">
+                  <a:graphicData uri="http://schemas.microsoft.com/office/word/2010/wordprocessingShape">
+                    <wps:wsp>
+                      <wps:cNvSpPr txBox="1"/>
+                      <wps:spPr>
+                        <a:xfrm>
+                          <a:off x="0" y="0"/>
+                          <a:ext cx="687334" cy="270510"/>
+                        </a:xfrm>
+                        <a:prstGeom prst="rect">
+                          <a:avLst/>
+                        </a:prstGeom>
+                        <a:noFill/>
+                        <a:ln w="6350">
+                          <a:noFill/>
+                        </a:ln>
+                        <a:effectLst/>
+                      </wps:spPr>
+                      <wps:style>
+                        <a:lnRef idx="0">
+                          <a:schemeClr val="accent1"/>
+                        </a:lnRef>
+                        <a:fillRef idx="0">
+                          <a:schemeClr val="accent1"/>
+                        </a:fillRef>
+                        <a:effectRef idx="0">
+                          <a:schemeClr val="accent1"/>
+                        </a:effectRef>
+                        <a:fontRef idx="minor">
+                          <a:schemeClr val="dk1"/>
+                        </a:fontRef>
+                      </wps:style>
+                      <wps:txbx>
+                        <w:txbxContent>
+                          <w:p>
+                            <w:pPr>
+                              <w:rPr>
+                                <w:sz w:val="16"/>
+                                <w:szCs w:val="16"/>
+                              </w:rPr>
+                            </w:pPr>
+                            <w:r>
+                              <w:rPr>
+                                <w:sz w:val="16"/>
+                                <w:szCs w:val="16"/>
+                              </w:rPr>
+                              <w:t xml:space="preserve">    </w:t>
+                            </w:r>
+                            <w:r>
+                              <w:rPr>
+                                <w:sz w:val="16"/>
+                                <w:szCs w:val="16"/>
+                              </w:rPr>
+                              <w:t xml:space="preserve"> </w:t>
+                            </w:r>
+                            <w:r>
+                              <w:rPr>
+                                <w:sz w:val="16"/>
+                                <w:szCs w:val="16"/>
+                              </w:rPr>
+                              <w:t>OG/</w:t>
+                            </w:r>
+                            <w:r>
+                              <w:rPr>
+                                <w:sz w:val="16"/>
+                                <w:szCs w:val="16"/>
+                              </w:rPr>
+                              <w:t>NSG</w:t>
+                            </w:r>
+                          </w:p>
+                        </w:txbxContent>
+                      </wps:txbx>
+                      <wps:bodyPr rot="0" spcFirstLastPara="0" vertOverflow="overflow" horzOverflow="overflow" vert="horz" wrap="square" lIns="91440" tIns="45720" rIns="91440" bIns="45720" numCol="1" spcCol="0" rtlCol="0" fromWordArt="0" anchor="t" anchorCtr="0" forceAA="0" compatLnSpc="1">
+                        <a:prstTxWarp prst="textNoShape">
+                          <a:avLst/>
+                        </a:prstTxWarp>
+                        <a:noAutofit/>
+                      </wps:bodyPr>
+                    </wps:wsp>
+                  </a:graphicData>
+                </a:graphic>
+                <wp14:sizeRelH relativeFrom="margin">
+                  <wp14:pctWidth>0</wp14:pctWidth>
+                </wp14:sizeRelH>
+              </wp:anchor>
+            </w:drawing>
+          </mc:Choice>
+          <mc:Fallback>
+            <w:pict>
+              <v:shape id="Text Box 76" o:spid="_x0000_s1092" type="#_x0000_t202" style="position:absolute;margin-left:99.3pt;margin-top:23.75pt;width:54.1pt;height:21.3pt;z-index:251846656;visibility:visible;mso-wrap-style:square;mso-width-percent:0;mso-wrap-distance-left:9pt;mso-wrap-distance-top:0;mso-wrap-distance-right:9pt;mso-wrap-distance-bottom:0;mso-position-horizontal:absolute;mso-position-horizontal-relative:text;mso-position-vertical:absolute;mso-position-vertical-relative:text;mso-width-percent:0;mso-width-relative:margin;v-text-anchor:top" o:gfxdata="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" filled="f" stroked="f" strokeweight=".5pt">
+                <v:textbox>
+                  <w:txbxContent>
+                    <w:p>
+                      <w:pPr>
+                        <w:rPr>
+                          <w:sz w:val="16"/>
+                          <w:szCs w:val="16"/>
+                        </w:rPr>
+                      </w:pPr>
+                      <w:r>
+                        <w:rPr>
+                          <w:sz w:val="16"/>
+                          <w:szCs w:val="16"/>
+                        </w:rPr>
+                        <w:t xml:space="preserve">    </w:t>
+                      </w:r>
+                      <w:r>
+                        <w:rPr>
+                          <w:sz w:val="16"/>
+                          <w:szCs w:val="16"/>
+                        </w:rPr>
+                        <w:t xml:space="preserve"> </w:t>
+                      </w:r>
+                      <w:r>
+                        <w:rPr>
+                          <w:sz w:val="16"/>
+                          <w:szCs w:val="16"/>
+                        </w:rPr>
+                        <w:t>OG/</w:t>
+                      </w:r>
+                      <w:r>
+                        <w:rPr>
+                          <w:sz w:val="16"/>
+                          <w:szCs w:val="16"/>
+                        </w:rPr>
+                        <w:t>NSG</w:t>
+                      </w:r>
+                    </w:p>
+                  </w:txbxContent>
+                </v:textbox>
+              </v:shape>
+            </w:pict>
+          </mc:Fallback>
+        </mc:AlternateContent>
+      </w:r>
+      <w:r>
+        <w:rPr>
+          <w:noProof/>
+        </w:rPr>
+        <mc:AlternateContent>
+          <mc:Choice Requires="wps">
+            <w:drawing>
+              <wp:anchor distT="0" distB="0" distL="114300" distR="114300" simplePos="0" relativeHeight="251769856" behindDoc="0" locked="0" layoutInCell="1" allowOverlap="1" wp14:anchorId="49898FBE" wp14:editId="3D5C53F3">
                 <wp:simplePos x="0" y="0"/>
                 <wp:positionH relativeFrom="column">
                   <wp:posOffset>2428155</wp:posOffset>
@@ -3585,11 +4179,1125 @@
         </mc:AlternateContent>
       </w:r>
     </w:p>
-    <w:p/>
-    <w:p/>
-    <w:p/>
-    <w:p/>
-    <w:p/>
+    <w:p>
+      <w:bookmarkStart w:id="0" w:name="_GoBack"/>
+      <w:bookmarkEnd w:id="0"/>
+      <w:r>
+        <w:rPr>
+          <w:noProof/>
+        </w:rPr>
+        <mc:AlternateContent>
+          <mc:Choice Requires="wps">
+            <w:drawing>
+              <wp:anchor distT="0" distB="0" distL="114300" distR="114300" simplePos="0" relativeHeight="251838464" behindDoc="0" locked="0" layoutInCell="1" allowOverlap="1" wp14:anchorId="1A0D68A5" wp14:editId="0F7453D7">
+                <wp:simplePos x="0" y="0"/>
+                <wp:positionH relativeFrom="column">
+                  <wp:posOffset>1159877</wp:posOffset>
+                </wp:positionH>
+                <wp:positionV relativeFrom="paragraph">
+                  <wp:posOffset>187636</wp:posOffset>
+                </wp:positionV>
+                <wp:extent cx="448749" cy="0"/>
+                <wp:effectExtent l="0" t="0" r="27940" b="19050"/>
+                <wp:wrapNone/>
+                <wp:docPr id="70" name="Straight Connector 70"/>
+                <wp:cNvGraphicFramePr/>
+                <a:graphic xmlns:a="http://schemas.openxmlformats.org/drawingml/2006/main">
+                  <a:graphicData uri="http://schemas.microsoft.com/office/word/2010/wordprocessingShape">
+                    <wps:wsp>
+                      <wps:cNvCnPr/>
+                      <wps:spPr>
+                        <a:xfrm flipH="1">
+                          <a:off x="0" y="0"/>
+                          <a:ext cx="448749" cy="0"/>
+                        </a:xfrm>
+                        <a:prstGeom prst="line">
+                          <a:avLst/>
+                        </a:prstGeom>
+                      </wps:spPr>
+                      <wps:style>
+                        <a:lnRef idx="1">
+                          <a:schemeClr val="accent6"/>
+                        </a:lnRef>
+                        <a:fillRef idx="0">
+                          <a:schemeClr val="accent6"/>
+                        </a:fillRef>
+                        <a:effectRef idx="0">
+                          <a:schemeClr val="accent6"/>
+                        </a:effectRef>
+                        <a:fontRef idx="minor">
+                          <a:schemeClr val="tx1"/>
+                        </a:fontRef>
+                      </wps:style>
+                      <wps:bodyPr/>
+                    </wps:wsp>
+                  </a:graphicData>
+                </a:graphic>
+                <wp14:sizeRelH relativeFrom="margin">
+                  <wp14:pctWidth>0</wp14:pctWidth>
+                </wp14:sizeRelH>
+              </wp:anchor>
+            </w:drawing>
+          </mc:Choice>
+          <mc:Fallback>
+            <w:pict>
+              <v:line id="Straight Connector 70" o:spid="_x0000_s1026" style="position:absolute;flip:x;z-index:251838464;visibility:visible;mso-wrap-style:square;mso-width-percent:0;mso-wrap-distance-left:9pt;mso-wrap-distance-top:0;mso-wrap-distance-right:9pt;mso-wrap-distance-bottom:0;mso-position-horizontal:absolute;mso-position-horizontal-relative:text;mso-position-vertical:absolute;mso-position-vertical-relative:text;mso-width-percent:0;mso-width-relative:margin" from="91.35pt,14.75pt" to="126.7pt,14.75pt" o:gfxdata="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" strokecolor="#f68c36 [3049]"/>
+            </w:pict>
+          </mc:Fallback>
+        </mc:AlternateContent>
+      </w:r>
+    </w:p>
+    <w:p>
+      <w:r>
+        <w:rPr>
+          <w:noProof/>
+        </w:rPr>
+        <mc:AlternateContent>
+          <mc:Choice Requires="wps">
+            <w:drawing>
+              <wp:anchor distT="0" distB="0" distL="114300" distR="114300" simplePos="0" relativeHeight="251830272" behindDoc="0" locked="0" layoutInCell="1" allowOverlap="1" wp14:anchorId="7CC12709" wp14:editId="19036C7F">
+                <wp:simplePos x="0" y="0"/>
+                <wp:positionH relativeFrom="column">
+                  <wp:posOffset>-478679</wp:posOffset>
+                </wp:positionH>
+                <wp:positionV relativeFrom="paragraph">
+                  <wp:posOffset>184176</wp:posOffset>
+                </wp:positionV>
+                <wp:extent cx="1896959" cy="0"/>
+                <wp:effectExtent l="38100" t="38100" r="65405" b="95250"/>
+                <wp:wrapNone/>
+                <wp:docPr id="63" name="Straight Connector 63"/>
+                <wp:cNvGraphicFramePr/>
+                <a:graphic xmlns:a="http://schemas.openxmlformats.org/drawingml/2006/main">
+                  <a:graphicData uri="http://schemas.microsoft.com/office/word/2010/wordprocessingShape">
+                    <wps:wsp>
+                      <wps:cNvCnPr/>
+                      <wps:spPr>
+                        <a:xfrm>
+                          <a:off x="0" y="0"/>
+                          <a:ext cx="1896959" cy="0"/>
+                        </a:xfrm>
+                        <a:prstGeom prst="line">
+                          <a:avLst/>
+                        </a:prstGeom>
+                      </wps:spPr>
+                      <wps:style>
+                        <a:lnRef idx="2">
+                          <a:schemeClr val="accent2"/>
+                        </a:lnRef>
+                        <a:fillRef idx="0">
+                          <a:schemeClr val="accent2"/>
+                        </a:fillRef>
+                        <a:effectRef idx="1">
+                          <a:schemeClr val="accent2"/>
+                        </a:effectRef>
+                        <a:fontRef idx="minor">
+                          <a:schemeClr val="tx1"/>
+                        </a:fontRef>
+                      </wps:style>
+                      <wps:bodyPr/>
+                    </wps:wsp>
+                  </a:graphicData>
+                </a:graphic>
+                <wp14:sizeRelH relativeFrom="margin">
+                  <wp14:pctWidth>0</wp14:pctWidth>
+                </wp14:sizeRelH>
+                <wp14:sizeRelV relativeFrom="margin">
+                  <wp14:pctHeight>0</wp14:pctHeight>
+                </wp14:sizeRelV>
+              </wp:anchor>
+            </w:drawing>
+          </mc:Choice>
+          <mc:Fallback>
+            <w:pict>
+              <v:line id="Straight Connector 63" o:spid="_x0000_s1026" style="position:absolute;z-index:251830272;visibility:visible;mso-wrap-style:square;mso-width-percent:0;mso-height-percent:0;mso-wrap-distance-left:9pt;mso-wrap-distance-top:0;mso-wrap-distance-right:9pt;mso-wrap-distance-bottom:0;mso-position-horizontal:absolute;mso-position-horizontal-relative:text;mso-position-vertical:absolute;mso-position-vertical-relative:text;mso-width-percent:0;mso-height-percent:0;mso-width-relative:margin;mso-height-relative:margin" from="-37.7pt,14.5pt" to="111.65pt,14.5pt" o:gfxdata="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" strokecolor="#c0504d [3205]" strokeweight="2pt">
+                <v:shadow on="t" color="black" opacity="24903f" origin=",.5" offset="0,.55556mm"/>
+              </v:line>
+            </w:pict>
+          </mc:Fallback>
+        </mc:AlternateContent>
+      </w:r>
+      <w:r>
+        <w:rPr>
+          <w:noProof/>
+        </w:rPr>
+        <mc:AlternateContent>
+          <mc:Choice Requires="wps">
+            <w:drawing>
+              <wp:anchor distT="0" distB="0" distL="114300" distR="114300" simplePos="0" relativeHeight="251828224" behindDoc="0" locked="0" layoutInCell="1" allowOverlap="1" wp14:anchorId="33661117" wp14:editId="6DAA67BC">
+                <wp:simplePos x="0" y="0"/>
+                <wp:positionH relativeFrom="column">
+                  <wp:posOffset>-485140</wp:posOffset>
+                </wp:positionH>
+                <wp:positionV relativeFrom="paragraph">
+                  <wp:posOffset>177800</wp:posOffset>
+                </wp:positionV>
+                <wp:extent cx="5715" cy="435610"/>
+                <wp:effectExtent l="57150" t="19050" r="70485" b="78740"/>
+                <wp:wrapNone/>
+                <wp:docPr id="45" name="Straight Connector 45"/>
+                <wp:cNvGraphicFramePr/>
+                <a:graphic xmlns:a="http://schemas.openxmlformats.org/drawingml/2006/main">
+                  <a:graphicData uri="http://schemas.microsoft.com/office/word/2010/wordprocessingShape">
+                    <wps:wsp>
+                      <wps:cNvCnPr/>
+                      <wps:spPr>
+                        <a:xfrm>
+                          <a:off x="0" y="0"/>
+                          <a:ext cx="5715" cy="435610"/>
+                        </a:xfrm>
+                        <a:prstGeom prst="line">
+                          <a:avLst/>
+                        </a:prstGeom>
+                      </wps:spPr>
+                      <wps:style>
+                        <a:lnRef idx="2">
+                          <a:schemeClr val="accent2"/>
+                        </a:lnRef>
+                        <a:fillRef idx="0">
+                          <a:schemeClr val="accent2"/>
+                        </a:fillRef>
+                        <a:effectRef idx="1">
+                          <a:schemeClr val="accent2"/>
+                        </a:effectRef>
+                        <a:fontRef idx="minor">
+                          <a:schemeClr val="tx1"/>
+                        </a:fontRef>
+                      </wps:style>
+                      <wps:bodyPr/>
+                    </wps:wsp>
+                  </a:graphicData>
+                </a:graphic>
+                <wp14:sizeRelH relativeFrom="margin">
+                  <wp14:pctWidth>0</wp14:pctWidth>
+                </wp14:sizeRelH>
+                <wp14:sizeRelV relativeFrom="margin">
+                  <wp14:pctHeight>0</wp14:pctHeight>
+                </wp14:sizeRelV>
+              </wp:anchor>
+            </w:drawing>
+          </mc:Choice>
+          <mc:Fallback>
+            <w:pict>
+              <v:line id="Straight Connector 45" o:spid="_x0000_s1026" style="position:absolute;z-index:251828224;visibility:visible;mso-wrap-style:square;mso-width-percent:0;mso-height-percent:0;mso-wrap-distance-left:9pt;mso-wrap-distance-top:0;mso-wrap-distance-right:9pt;mso-wrap-distance-bottom:0;mso-position-horizontal:absolute;mso-position-horizontal-relative:text;mso-position-vertical:absolute;mso-position-vertical-relative:text;mso-width-percent:0;mso-height-percent:0;mso-width-relative:margin;mso-height-relative:margin" from="-38.2pt,14pt" to="-37.75pt,48.3pt" o:gfxdata="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" strokecolor="#c0504d [3205]" strokeweight="2pt">
+                <v:shadow on="t" color="black" opacity="24903f" origin=",.5" offset="0,.55556mm"/>
+              </v:line>
+            </w:pict>
+          </mc:Fallback>
+        </mc:AlternateContent>
+      </w:r>
+      <w:r>
+        <w:rPr>
+          <w:noProof/>
+        </w:rPr>
+        <mc:AlternateContent>
+          <mc:Choice Requires="wps">
+            <w:drawing>
+              <wp:anchor distT="0" distB="0" distL="114300" distR="114300" simplePos="0" relativeHeight="251822080" behindDoc="0" locked="0" layoutInCell="1" allowOverlap="1" wp14:anchorId="3D5A82F8" wp14:editId="545F3EAE">
+                <wp:simplePos x="0" y="0"/>
+                <wp:positionH relativeFrom="column">
+                  <wp:posOffset>1264204</wp:posOffset>
+                </wp:positionH>
+                <wp:positionV relativeFrom="paragraph">
+                  <wp:posOffset>276229</wp:posOffset>
+                </wp:positionV>
+                <wp:extent cx="0" cy="343667"/>
+                <wp:effectExtent l="0" t="0" r="19050" b="18415"/>
+                <wp:wrapNone/>
+                <wp:docPr id="40" name="Straight Connector 40"/>
+                <wp:cNvGraphicFramePr/>
+                <a:graphic xmlns:a="http://schemas.openxmlformats.org/drawingml/2006/main">
+                  <a:graphicData uri="http://schemas.microsoft.com/office/word/2010/wordprocessingShape">
+                    <wps:wsp>
+                      <wps:cNvCnPr/>
+                      <wps:spPr>
+                        <a:xfrm flipV="1">
+                          <a:off x="0" y="0"/>
+                          <a:ext cx="0" cy="343667"/>
+                        </a:xfrm>
+                        <a:prstGeom prst="line">
+                          <a:avLst/>
+                        </a:prstGeom>
+                      </wps:spPr>
+                      <wps:style>
+                        <a:lnRef idx="1">
+                          <a:schemeClr val="dk1"/>
+                        </a:lnRef>
+                        <a:fillRef idx="0">
+                          <a:schemeClr val="dk1"/>
+                        </a:fillRef>
+                        <a:effectRef idx="0">
+                          <a:schemeClr val="dk1"/>
+                        </a:effectRef>
+                        <a:fontRef idx="minor">
+                          <a:schemeClr val="tx1"/>
+                        </a:fontRef>
+                      </wps:style>
+                      <wps:bodyPr/>
+                    </wps:wsp>
+                  </a:graphicData>
+                </a:graphic>
+                <wp14:sizeRelV relativeFrom="margin">
+                  <wp14:pctHeight>0</wp14:pctHeight>
+                </wp14:sizeRelV>
+              </wp:anchor>
+            </w:drawing>
+          </mc:Choice>
+          <mc:Fallback>
+            <w:pict>
+              <v:line id="Straight Connector 40" o:spid="_x0000_s1026" style="position:absolute;flip:y;z-index:251822080;visibility:visible;mso-wrap-style:square;mso-height-percent:0;mso-wrap-distance-left:9pt;mso-wrap-distance-top:0;mso-wrap-distance-right:9pt;mso-wrap-distance-bottom:0;mso-position-horizontal:absolute;mso-position-horizontal-relative:text;mso-position-vertical:absolute;mso-position-vertical-relative:text;mso-height-percent:0;mso-height-relative:margin" from="99.55pt,21.75pt" to="99.55pt,48.8pt" o:gfxdata="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" strokecolor="black [3040]"/>
+            </w:pict>
+          </mc:Fallback>
+        </mc:AlternateContent>
+      </w:r>
+      <w:r>
+        <w:rPr>
+          <w:noProof/>
+        </w:rPr>
+        <mc:AlternateContent>
+          <mc:Choice Requires="wps">
+            <w:drawing>
+              <wp:anchor distT="0" distB="0" distL="114300" distR="114300" simplePos="0" relativeHeight="251817984" behindDoc="0" locked="0" layoutInCell="1" allowOverlap="1" wp14:anchorId="64F48A33" wp14:editId="1466C370">
+                <wp:simplePos x="0" y="0"/>
+                <wp:positionH relativeFrom="column">
+                  <wp:posOffset>1264204</wp:posOffset>
+                </wp:positionH>
+                <wp:positionV relativeFrom="paragraph">
+                  <wp:posOffset>276229</wp:posOffset>
+                </wp:positionV>
+                <wp:extent cx="3393437" cy="2540"/>
+                <wp:effectExtent l="0" t="0" r="17145" b="35560"/>
+                <wp:wrapNone/>
+                <wp:docPr id="38" name="Straight Connector 38"/>
+                <wp:cNvGraphicFramePr/>
+                <a:graphic xmlns:a="http://schemas.openxmlformats.org/drawingml/2006/main">
+                  <a:graphicData uri="http://schemas.microsoft.com/office/word/2010/wordprocessingShape">
+                    <wps:wsp>
+                      <wps:cNvCnPr/>
+                      <wps:spPr>
+                        <a:xfrm flipH="1" flipV="1">
+                          <a:off x="0" y="0"/>
+                          <a:ext cx="3393437" cy="2540"/>
+                        </a:xfrm>
+                        <a:prstGeom prst="line">
+                          <a:avLst/>
+                        </a:prstGeom>
+                      </wps:spPr>
+                      <wps:style>
+                        <a:lnRef idx="1">
+                          <a:schemeClr val="dk1"/>
+                        </a:lnRef>
+                        <a:fillRef idx="0">
+                          <a:schemeClr val="dk1"/>
+                        </a:fillRef>
+                        <a:effectRef idx="0">
+                          <a:schemeClr val="dk1"/>
+                        </a:effectRef>
+                        <a:fontRef idx="minor">
+                          <a:schemeClr val="tx1"/>
+                        </a:fontRef>
+                      </wps:style>
+                      <wps:bodyPr/>
+                    </wps:wsp>
+                  </a:graphicData>
+                </a:graphic>
+                <wp14:sizeRelH relativeFrom="margin">
+                  <wp14:pctWidth>0</wp14:pctWidth>
+                </wp14:sizeRelH>
+              </wp:anchor>
+            </w:drawing>
+          </mc:Choice>
+          <mc:Fallback>
+            <w:pict>
+              <v:line id="Straight Connector 38" o:spid="_x0000_s1026" style="position:absolute;flip:x y;z-index:251817984;visibility:visible;mso-wrap-style:square;mso-width-percent:0;mso-wrap-distance-left:9pt;mso-wrap-distance-top:0;mso-wrap-distance-right:9pt;mso-wrap-distance-bottom:0;mso-position-horizontal:absolute;mso-position-horizontal-relative:text;mso-position-vertical:absolute;mso-position-vertical-relative:text;mso-width-percent:0;mso-width-relative:margin" from="99.55pt,21.75pt" to="366.75pt,21.95pt" o:gfxdata="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" strokecolor="black [3040]"/>
+            </w:pict>
+          </mc:Fallback>
+        </mc:AlternateContent>
+      </w:r>
+    </w:p>
+    <w:p>
+      <w:r>
+        <w:rPr>
+          <w:noProof/>
+        </w:rPr>
+        <mc:AlternateContent>
+          <mc:Choice Requires="wps">
+            <w:drawing>
+              <wp:anchor distT="0" distB="0" distL="114300" distR="114300" simplePos="0" relativeHeight="251826176" behindDoc="0" locked="0" layoutInCell="1" allowOverlap="1" wp14:anchorId="45644B4C" wp14:editId="33A97183">
+                <wp:simplePos x="0" y="0"/>
+                <wp:positionH relativeFrom="column">
+                  <wp:posOffset>-481965</wp:posOffset>
+                </wp:positionH>
+                <wp:positionV relativeFrom="paragraph">
+                  <wp:posOffset>294640</wp:posOffset>
+                </wp:positionV>
+                <wp:extent cx="761365" cy="0"/>
+                <wp:effectExtent l="38100" t="38100" r="57785" b="95250"/>
+                <wp:wrapNone/>
+                <wp:docPr id="43" name="Straight Connector 43"/>
+                <wp:cNvGraphicFramePr/>
+                <a:graphic xmlns:a="http://schemas.openxmlformats.org/drawingml/2006/main">
+                  <a:graphicData uri="http://schemas.microsoft.com/office/word/2010/wordprocessingShape">
+                    <wps:wsp>
+                      <wps:cNvCnPr/>
+                      <wps:spPr>
+                        <a:xfrm flipH="1">
+                          <a:off x="0" y="0"/>
+                          <a:ext cx="761365" cy="0"/>
+                        </a:xfrm>
+                        <a:prstGeom prst="line">
+                          <a:avLst/>
+                        </a:prstGeom>
+                      </wps:spPr>
+                      <wps:style>
+                        <a:lnRef idx="2">
+                          <a:schemeClr val="accent2"/>
+                        </a:lnRef>
+                        <a:fillRef idx="0">
+                          <a:schemeClr val="accent2"/>
+                        </a:fillRef>
+                        <a:effectRef idx="1">
+                          <a:schemeClr val="accent2"/>
+                        </a:effectRef>
+                        <a:fontRef idx="minor">
+                          <a:schemeClr val="tx1"/>
+                        </a:fontRef>
+                      </wps:style>
+                      <wps:bodyPr/>
+                    </wps:wsp>
+                  </a:graphicData>
+                </a:graphic>
+              </wp:anchor>
+            </w:drawing>
+          </mc:Choice>
+          <mc:Fallback>
+            <w:pict>
+              <v:line id="Straight Connector 43" o:spid="_x0000_s1026" style="position:absolute;flip:x;z-index:251826176;visibility:visible;mso-wrap-style:square;mso-wrap-distance-left:9pt;mso-wrap-distance-top:0;mso-wrap-distance-right:9pt;mso-wrap-distance-bottom:0;mso-position-horizontal:absolute;mso-position-horizontal-relative:text;mso-position-vertical:absolute;mso-position-vertical-relative:text" from="-37.95pt,23.2pt" to="22pt,23.2pt" o:gfxdata="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" strokecolor="#c0504d [3205]" strokeweight="2pt">
+                <v:shadow on="t" color="black" opacity="24903f" origin=",.5" offset="0,.55556mm"/>
+              </v:line>
+            </w:pict>
+          </mc:Fallback>
+        </mc:AlternateContent>
+      </w:r>
+      <w:r>
+        <w:rPr>
+          <w:noProof/>
+        </w:rPr>
+        <mc:AlternateContent>
+          <mc:Choice Requires="wps">
+            <w:drawing>
+              <wp:anchor distT="0" distB="0" distL="114300" distR="114300" simplePos="0" relativeHeight="251824128" behindDoc="0" locked="0" layoutInCell="1" allowOverlap="1" wp14:anchorId="06746C56" wp14:editId="3B6CC621">
+                <wp:simplePos x="0" y="0"/>
+                <wp:positionH relativeFrom="column">
+                  <wp:posOffset>1092370</wp:posOffset>
+                </wp:positionH>
+                <wp:positionV relativeFrom="paragraph">
+                  <wp:posOffset>296681</wp:posOffset>
+                </wp:positionV>
+                <wp:extent cx="171587" cy="0"/>
+                <wp:effectExtent l="0" t="0" r="19050" b="19050"/>
+                <wp:wrapNone/>
+                <wp:docPr id="41" name="Straight Connector 41"/>
+                <wp:cNvGraphicFramePr/>
+                <a:graphic xmlns:a="http://schemas.openxmlformats.org/drawingml/2006/main">
+                  <a:graphicData uri="http://schemas.microsoft.com/office/word/2010/wordprocessingShape">
+                    <wps:wsp>
+                      <wps:cNvCnPr/>
+                      <wps:spPr>
+                        <a:xfrm flipH="1">
+                          <a:off x="0" y="0"/>
+                          <a:ext cx="171587" cy="0"/>
+                        </a:xfrm>
+                        <a:prstGeom prst="line">
+                          <a:avLst/>
+                        </a:prstGeom>
+                      </wps:spPr>
+                      <wps:style>
+                        <a:lnRef idx="1">
+                          <a:schemeClr val="dk1"/>
+                        </a:lnRef>
+                        <a:fillRef idx="0">
+                          <a:schemeClr val="dk1"/>
+                        </a:fillRef>
+                        <a:effectRef idx="0">
+                          <a:schemeClr val="dk1"/>
+                        </a:effectRef>
+                        <a:fontRef idx="minor">
+                          <a:schemeClr val="tx1"/>
+                        </a:fontRef>
+                      </wps:style>
+                      <wps:bodyPr/>
+                    </wps:wsp>
+                  </a:graphicData>
+                </a:graphic>
+                <wp14:sizeRelH relativeFrom="margin">
+                  <wp14:pctWidth>0</wp14:pctWidth>
+                </wp14:sizeRelH>
+              </wp:anchor>
+            </w:drawing>
+          </mc:Choice>
+          <mc:Fallback>
+            <w:pict>
+              <v:line id="Straight Connector 41" o:spid="_x0000_s1026" style="position:absolute;flip:x;z-index:251824128;visibility:visible;mso-wrap-style:square;mso-width-percent:0;mso-wrap-distance-left:9pt;mso-wrap-distance-top:0;mso-wrap-distance-right:9pt;mso-wrap-distance-bottom:0;mso-position-horizontal:absolute;mso-position-horizontal-relative:text;mso-position-vertical:absolute;mso-position-vertical-relative:text;mso-width-percent:0;mso-width-relative:margin" from="86pt,23.35pt" to="99.5pt,23.35pt" o:gfxdata="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" strokecolor="black [3040]"/>
+            </w:pict>
+          </mc:Fallback>
+        </mc:AlternateContent>
+      </w:r>
+      <w:r>
+        <w:rPr>
+          <w:noProof/>
+        </w:rPr>
+        <mc:AlternateContent>
+          <mc:Choice Requires="wps">
+            <w:drawing>
+              <wp:anchor distT="0" distB="0" distL="114300" distR="114300" simplePos="0" relativeHeight="251800576" behindDoc="0" locked="0" layoutInCell="1" allowOverlap="1" wp14:anchorId="56F9C43E" wp14:editId="46EA59B6">
+                <wp:simplePos x="0" y="0"/>
+                <wp:positionH relativeFrom="column">
+                  <wp:posOffset>280035</wp:posOffset>
+                </wp:positionH>
+                <wp:positionV relativeFrom="paragraph">
+                  <wp:posOffset>173990</wp:posOffset>
+                </wp:positionV>
+                <wp:extent cx="812800" cy="939800"/>
+                <wp:effectExtent l="0" t="0" r="25400" b="12700"/>
+                <wp:wrapNone/>
+                <wp:docPr id="8" name="Rectangle 8"/>
+                <wp:cNvGraphicFramePr/>
+                <a:graphic xmlns:a="http://schemas.openxmlformats.org/drawingml/2006/main">
+                  <a:graphicData uri="http://schemas.microsoft.com/office/word/2010/wordprocessingShape">
+                    <wps:wsp>
+                      <wps:cNvSpPr/>
+                      <wps:spPr>
+                        <a:xfrm>
+                          <a:off x="0" y="0"/>
+                          <a:ext cx="812800" cy="939800"/>
+                        </a:xfrm>
+                        <a:prstGeom prst="rect">
+                          <a:avLst/>
+                        </a:prstGeom>
+                      </wps:spPr>
+                      <wps:style>
+                        <a:lnRef idx="2">
+                          <a:schemeClr val="accent6"/>
+                        </a:lnRef>
+                        <a:fillRef idx="1">
+                          <a:schemeClr val="lt1"/>
+                        </a:fillRef>
+                        <a:effectRef idx="0">
+                          <a:schemeClr val="accent6"/>
+                        </a:effectRef>
+                        <a:fontRef idx="minor">
+                          <a:schemeClr val="dk1"/>
+                        </a:fontRef>
+                      </wps:style>
+                      <wps:txbx>
+                        <w:txbxContent>
+                          <w:p>
+                            <w:r>
+                              <w:t>Q2</w:t>
+                            </w:r>
+                            <w:r>
+                              <w:tab/>
+                              <w:t>d2</w:t>
+                            </w:r>
+                          </w:p>
+                          <w:p/>
+                          <w:p>
+                            <w:proofErr w:type="gramStart"/>
+                            <w:r>
+                              <w:t>q(</w:t>
+                            </w:r>
+                            <w:proofErr w:type="gramEnd"/>
+                            <w:r>
+                              <w:t>bar)  r</w:t>
+                            </w:r>
+                          </w:p>
+                        </w:txbxContent>
+                      </wps:txbx>
+                      <wps:bodyPr rot="0" spcFirstLastPara="0" vertOverflow="overflow" horzOverflow="overflow" vert="horz" wrap="square" lIns="91440" tIns="45720" rIns="91440" bIns="45720" numCol="1" spcCol="0" rtlCol="0" fromWordArt="0" anchor="t" anchorCtr="0" forceAA="0" compatLnSpc="1">
+                        <a:prstTxWarp prst="textNoShape">
+                          <a:avLst/>
+                        </a:prstTxWarp>
+                        <a:noAutofit/>
+                      </wps:bodyPr>
+                    </wps:wsp>
+                  </a:graphicData>
+                </a:graphic>
+              </wp:anchor>
+            </w:drawing>
+          </mc:Choice>
+          <mc:Fallback>
+            <w:pict>
+              <v:rect id="Rectangle 8" o:spid="_x0000_s1093" style="position:absolute;margin-left:22.05pt;margin-top:13.7pt;width:64pt;height:74pt;z-index:251800576;visibility:visible;mso-wrap-style:square;mso-wrap-distance-left:9pt;mso-wrap-distance-top:0;mso-wrap-distance-right:9pt;mso-wrap-distance-bottom:0;mso-position-horizontal:absolute;mso-position-horizontal-relative:text;mso-position-vertical:absolute;mso-position-vertical-relative:text;v-text-anchor:top" o:gfxdata="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" fillcolor="white [3201]" strokecolor="#f79646 [3209]" strokeweight="2pt">
+                <v:textbox>
+                  <w:txbxContent>
+                    <w:p>
+                      <w:r>
+                        <w:t>Q2</w:t>
+                      </w:r>
+                      <w:r>
+                        <w:tab/>
+                        <w:t>d2</w:t>
+                      </w:r>
+                    </w:p>
+                    <w:p/>
+                    <w:p>
+                      <w:proofErr w:type="gramStart"/>
+                      <w:r>
+                        <w:t>q(</w:t>
+                      </w:r>
+                      <w:proofErr w:type="gramEnd"/>
+                      <w:r>
+                        <w:t>bar)  r</w:t>
+                      </w:r>
+                    </w:p>
+                  </w:txbxContent>
+                </v:textbox>
+              </v:rect>
+            </w:pict>
+          </mc:Fallback>
+        </mc:AlternateContent>
+      </w:r>
+    </w:p>
+    <w:p>
+      <w:r>
+        <w:rPr>
+          <w:noProof/>
+        </w:rPr>
+        <mc:AlternateContent>
+          <mc:Choice Requires="wps">
+            <w:drawing>
+              <wp:anchor distT="0" distB="0" distL="114300" distR="114300" simplePos="0" relativeHeight="251803648" behindDoc="0" locked="0" layoutInCell="1" allowOverlap="1" wp14:anchorId="27807722" wp14:editId="066708EE">
+                <wp:simplePos x="0" y="0"/>
+                <wp:positionH relativeFrom="column">
+                  <wp:posOffset>963495</wp:posOffset>
+                </wp:positionH>
+                <wp:positionV relativeFrom="paragraph">
+                  <wp:posOffset>236113</wp:posOffset>
+                </wp:positionV>
+                <wp:extent cx="122702" cy="85725"/>
+                <wp:effectExtent l="0" t="0" r="29845" b="28575"/>
+                <wp:wrapNone/>
+                <wp:docPr id="20" name="Straight Connector 20"/>
+                <wp:cNvGraphicFramePr/>
+                <a:graphic xmlns:a="http://schemas.openxmlformats.org/drawingml/2006/main">
+                  <a:graphicData uri="http://schemas.microsoft.com/office/word/2010/wordprocessingShape">
+                    <wps:wsp>
+                      <wps:cNvCnPr/>
+                      <wps:spPr>
+                        <a:xfrm flipH="1">
+                          <a:off x="0" y="0"/>
+                          <a:ext cx="122702" cy="85725"/>
+                        </a:xfrm>
+                        <a:prstGeom prst="line">
+                          <a:avLst/>
+                        </a:prstGeom>
+                      </wps:spPr>
+                      <wps:style>
+                        <a:lnRef idx="1">
+                          <a:schemeClr val="accent1"/>
+                        </a:lnRef>
+                        <a:fillRef idx="0">
+                          <a:schemeClr val="accent1"/>
+                        </a:fillRef>
+                        <a:effectRef idx="0">
+                          <a:schemeClr val="accent1"/>
+                        </a:effectRef>
+                        <a:fontRef idx="minor">
+                          <a:schemeClr val="tx1"/>
+                        </a:fontRef>
+                      </wps:style>
+                      <wps:bodyPr/>
+                    </wps:wsp>
+                  </a:graphicData>
+                </a:graphic>
+              </wp:anchor>
+            </w:drawing>
+          </mc:Choice>
+          <mc:Fallback>
+            <w:pict>
+              <v:line id="Straight Connector 20" o:spid="_x0000_s1026" style="position:absolute;flip:x;z-index:251803648;visibility:visible;mso-wrap-style:square;mso-wrap-distance-left:9pt;mso-wrap-distance-top:0;mso-wrap-distance-right:9pt;mso-wrap-distance-bottom:0;mso-position-horizontal:absolute;mso-position-horizontal-relative:text;mso-position-vertical:absolute;mso-position-vertical-relative:text" from="75.85pt,18.6pt" to="85.5pt,25.35pt" o:gfxdata="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" strokecolor="#4579b8 [3044]"/>
+            </w:pict>
+          </mc:Fallback>
+        </mc:AlternateContent>
+      </w:r>
+    </w:p>
+    <w:p>
+      <w:r>
+        <w:rPr>
+          <w:noProof/>
+        </w:rPr>
+        <mc:AlternateContent>
+          <mc:Choice Requires="wps">
+            <w:drawing>
+              <wp:anchor distT="0" distB="0" distL="114300" distR="114300" simplePos="0" relativeHeight="251848704" behindDoc="0" locked="0" layoutInCell="1" allowOverlap="1" wp14:anchorId="3A5D2E1D" wp14:editId="23BEE3BB">
+                <wp:simplePos x="0" y="0"/>
+                <wp:positionH relativeFrom="column">
+                  <wp:posOffset>1095720</wp:posOffset>
+                </wp:positionH>
+                <wp:positionV relativeFrom="paragraph">
+                  <wp:posOffset>178026</wp:posOffset>
+                </wp:positionV>
+                <wp:extent cx="732803" cy="270510"/>
+                <wp:effectExtent l="0" t="0" r="0" b="0"/>
+                <wp:wrapNone/>
+                <wp:docPr id="77" name="Text Box 77"/>
+                <wp:cNvGraphicFramePr/>
+                <a:graphic xmlns:a="http://schemas.openxmlformats.org/drawingml/2006/main">
+                  <a:graphicData uri="http://schemas.microsoft.com/office/word/2010/wordprocessingShape">
+                    <wps:wsp>
+                      <wps:cNvSpPr txBox="1"/>
+                      <wps:spPr>
+                        <a:xfrm>
+                          <a:off x="0" y="0"/>
+                          <a:ext cx="732803" cy="270510"/>
+                        </a:xfrm>
+                        <a:prstGeom prst="rect">
+                          <a:avLst/>
+                        </a:prstGeom>
+                        <a:noFill/>
+                        <a:ln w="6350">
+                          <a:noFill/>
+                        </a:ln>
+                        <a:effectLst/>
+                      </wps:spPr>
+                      <wps:style>
+                        <a:lnRef idx="0">
+                          <a:schemeClr val="accent1"/>
+                        </a:lnRef>
+                        <a:fillRef idx="0">
+                          <a:schemeClr val="accent1"/>
+                        </a:fillRef>
+                        <a:effectRef idx="0">
+                          <a:schemeClr val="accent1"/>
+                        </a:effectRef>
+                        <a:fontRef idx="minor">
+                          <a:schemeClr val="dk1"/>
+                        </a:fontRef>
+                      </wps:style>
+                      <wps:txbx>
+                        <w:txbxContent>
+                          <w:p>
+                            <w:pPr>
+                              <w:rPr>
+                                <w:sz w:val="16"/>
+                                <w:szCs w:val="16"/>
+                              </w:rPr>
+                            </w:pPr>
+                            <w:r>
+                              <w:rPr>
+                                <w:sz w:val="16"/>
+                                <w:szCs w:val="16"/>
+                              </w:rPr>
+                              <w:t xml:space="preserve">    </w:t>
+                            </w:r>
+                            <w:r>
+                              <w:rPr>
+                                <w:sz w:val="16"/>
+                                <w:szCs w:val="16"/>
+                              </w:rPr>
+                              <w:t xml:space="preserve"> </w:t>
+                            </w:r>
+                            <w:r>
+                              <w:rPr>
+                                <w:sz w:val="16"/>
+                                <w:szCs w:val="16"/>
+                              </w:rPr>
+                              <w:t>OG/</w:t>
+                            </w:r>
+                            <w:r>
+                              <w:rPr>
+                                <w:sz w:val="16"/>
+                                <w:szCs w:val="16"/>
+                              </w:rPr>
+                              <w:t>NSG</w:t>
+                            </w:r>
+                          </w:p>
+                        </w:txbxContent>
+                      </wps:txbx>
+                      <wps:bodyPr rot="0" spcFirstLastPara="0" vertOverflow="overflow" horzOverflow="overflow" vert="horz" wrap="square" lIns="91440" tIns="45720" rIns="91440" bIns="45720" numCol="1" spcCol="0" rtlCol="0" fromWordArt="0" anchor="t" anchorCtr="0" forceAA="0" compatLnSpc="1">
+                        <a:prstTxWarp prst="textNoShape">
+                          <a:avLst/>
+                        </a:prstTxWarp>
+                        <a:noAutofit/>
+                      </wps:bodyPr>
+                    </wps:wsp>
+                  </a:graphicData>
+                </a:graphic>
+                <wp14:sizeRelH relativeFrom="margin">
+                  <wp14:pctWidth>0</wp14:pctWidth>
+                </wp14:sizeRelH>
+              </wp:anchor>
+            </w:drawing>
+          </mc:Choice>
+          <mc:Fallback>
+            <w:pict>
+              <v:shape id="Text Box 77" o:spid="_x0000_s1094" type="#_x0000_t202" style="position:absolute;margin-left:86.3pt;margin-top:14pt;width:57.7pt;height:21.3pt;z-index:251848704;visibility:visible;mso-wrap-style:square;mso-width-percent:0;mso-wrap-distance-left:9pt;mso-wrap-distance-top:0;mso-wrap-distance-right:9pt;mso-wrap-distance-bottom:0;mso-position-horizontal:absolute;mso-position-horizontal-relative:text;mso-position-vertical:absolute;mso-position-vertical-relative:text;mso-width-percent:0;mso-width-relative:margin;v-text-anchor:top" o:gfxdata="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" filled="f" stroked="f" strokeweight=".5pt">
+                <v:textbox>
+                  <w:txbxContent>
+                    <w:p>
+                      <w:pPr>
+                        <w:rPr>
+                          <w:sz w:val="16"/>
+                          <w:szCs w:val="16"/>
+                        </w:rPr>
+                      </w:pPr>
+                      <w:r>
+                        <w:rPr>
+                          <w:sz w:val="16"/>
+                          <w:szCs w:val="16"/>
+                        </w:rPr>
+                        <w:t xml:space="preserve">    </w:t>
+                      </w:r>
+                      <w:r>
+                        <w:rPr>
+                          <w:sz w:val="16"/>
+                          <w:szCs w:val="16"/>
+                        </w:rPr>
+                        <w:t xml:space="preserve"> </w:t>
+                      </w:r>
+                      <w:r>
+                        <w:rPr>
+                          <w:sz w:val="16"/>
+                          <w:szCs w:val="16"/>
+                        </w:rPr>
+                        <w:t>OG/</w:t>
+                      </w:r>
+                      <w:r>
+                        <w:rPr>
+                          <w:sz w:val="16"/>
+                          <w:szCs w:val="16"/>
+                        </w:rPr>
+                        <w:t>NSG</w:t>
+                      </w:r>
+                    </w:p>
+                  </w:txbxContent>
+                </v:textbox>
+              </v:shape>
+            </w:pict>
+          </mc:Fallback>
+        </mc:AlternateContent>
+      </w:r>
+      <w:r>
+        <w:rPr>
+          <w:noProof/>
+        </w:rPr>
+        <mc:AlternateContent>
+          <mc:Choice Requires="wps">
+            <w:drawing>
+              <wp:anchor distT="0" distB="0" distL="114300" distR="114300" simplePos="0" relativeHeight="251844608" behindDoc="0" locked="0" layoutInCell="1" allowOverlap="1" wp14:anchorId="25D29636" wp14:editId="1AD96C03">
+                <wp:simplePos x="0" y="0"/>
+                <wp:positionH relativeFrom="column">
+                  <wp:posOffset>-398332</wp:posOffset>
+                </wp:positionH>
+                <wp:positionV relativeFrom="paragraph">
+                  <wp:posOffset>98003</wp:posOffset>
+                </wp:positionV>
+                <wp:extent cx="632102" cy="270510"/>
+                <wp:effectExtent l="0" t="0" r="0" b="0"/>
+                <wp:wrapNone/>
+                <wp:docPr id="75" name="Text Box 75"/>
+                <wp:cNvGraphicFramePr/>
+                <a:graphic xmlns:a="http://schemas.openxmlformats.org/drawingml/2006/main">
+                  <a:graphicData uri="http://schemas.microsoft.com/office/word/2010/wordprocessingShape">
+                    <wps:wsp>
+                      <wps:cNvSpPr txBox="1"/>
+                      <wps:spPr>
+                        <a:xfrm>
+                          <a:off x="0" y="0"/>
+                          <a:ext cx="632102" cy="270510"/>
+                        </a:xfrm>
+                        <a:prstGeom prst="rect">
+                          <a:avLst/>
+                        </a:prstGeom>
+                        <a:noFill/>
+                        <a:ln w="6350">
+                          <a:noFill/>
+                        </a:ln>
+                        <a:effectLst/>
+                      </wps:spPr>
+                      <wps:style>
+                        <a:lnRef idx="0">
+                          <a:schemeClr val="accent1"/>
+                        </a:lnRef>
+                        <a:fillRef idx="0">
+                          <a:schemeClr val="accent1"/>
+                        </a:fillRef>
+                        <a:effectRef idx="0">
+                          <a:schemeClr val="accent1"/>
+                        </a:effectRef>
+                        <a:fontRef idx="minor">
+                          <a:schemeClr val="dk1"/>
+                        </a:fontRef>
+                      </wps:style>
+                      <wps:txbx>
+                        <w:txbxContent>
+                          <w:p>
+                            <w:pPr>
+                              <w:rPr>
+                                <w:sz w:val="16"/>
+                                <w:szCs w:val="16"/>
+                              </w:rPr>
+                            </w:pPr>
+                            <w:r>
+                              <w:rPr>
+                                <w:sz w:val="16"/>
+                                <w:szCs w:val="16"/>
+                              </w:rPr>
+                              <w:t>OG/</w:t>
+                            </w:r>
+                            <w:r>
+                              <w:rPr>
+                                <w:sz w:val="16"/>
+                                <w:szCs w:val="16"/>
+                              </w:rPr>
+                              <w:t>NSG</w:t>
+                            </w:r>
+                          </w:p>
+                        </w:txbxContent>
+                      </wps:txbx>
+                      <wps:bodyPr rot="0" spcFirstLastPara="0" vertOverflow="overflow" horzOverflow="overflow" vert="horz" wrap="square" lIns="91440" tIns="45720" rIns="91440" bIns="45720" numCol="1" spcCol="0" rtlCol="0" fromWordArt="0" anchor="t" anchorCtr="0" forceAA="0" compatLnSpc="1">
+                        <a:prstTxWarp prst="textNoShape">
+                          <a:avLst/>
+                        </a:prstTxWarp>
+                        <a:noAutofit/>
+                      </wps:bodyPr>
+                    </wps:wsp>
+                  </a:graphicData>
+                </a:graphic>
+                <wp14:sizeRelH relativeFrom="margin">
+                  <wp14:pctWidth>0</wp14:pctWidth>
+                </wp14:sizeRelH>
+              </wp:anchor>
+            </w:drawing>
+          </mc:Choice>
+          <mc:Fallback>
+            <w:pict>
+              <v:shape id="Text Box 75" o:spid="_x0000_s1095" type="#_x0000_t202" style="position:absolute;margin-left:-31.35pt;margin-top:7.7pt;width:49.75pt;height:21.3pt;z-index:251844608;visibility:visible;mso-wrap-style:square;mso-width-percent:0;mso-wrap-distance-left:9pt;mso-wrap-distance-top:0;mso-wrap-distance-right:9pt;mso-wrap-distance-bottom:0;mso-position-horizontal:absolute;mso-position-horizontal-relative:text;mso-position-vertical:absolute;mso-position-vertical-relative:text;mso-width-percent:0;mso-width-relative:margin;v-text-anchor:top" o:gfxdata="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" filled="f" stroked="f" strokeweight=".5pt">
+                <v:textbox>
+                  <w:txbxContent>
+                    <w:p>
+                      <w:pPr>
+                        <w:rPr>
+                          <w:sz w:val="16"/>
+                          <w:szCs w:val="16"/>
+                        </w:rPr>
+                      </w:pPr>
+                      <w:r>
+                        <w:rPr>
+                          <w:sz w:val="16"/>
+                          <w:szCs w:val="16"/>
+                        </w:rPr>
+                        <w:t>OG/</w:t>
+                      </w:r>
+                      <w:r>
+                        <w:rPr>
+                          <w:sz w:val="16"/>
+                          <w:szCs w:val="16"/>
+                        </w:rPr>
+                        <w:t>NSG</w:t>
+                      </w:r>
+                    </w:p>
+                  </w:txbxContent>
+                </v:textbox>
+              </v:shape>
+            </w:pict>
+          </mc:Fallback>
+        </mc:AlternateContent>
+      </w:r>
+      <w:r>
+        <w:rPr>
+          <w:noProof/>
+        </w:rPr>
+        <mc:AlternateContent>
+          <mc:Choice Requires="wps">
+            <w:drawing>
+              <wp:anchor distT="0" distB="0" distL="114300" distR="114300" simplePos="0" relativeHeight="251811840" behindDoc="0" locked="0" layoutInCell="1" allowOverlap="1" wp14:anchorId="1EE130BB" wp14:editId="4017497B">
+                <wp:simplePos x="0" y="0"/>
+                <wp:positionH relativeFrom="column">
+                  <wp:posOffset>1094451</wp:posOffset>
+                </wp:positionH>
+                <wp:positionV relativeFrom="paragraph">
+                  <wp:posOffset>24603</wp:posOffset>
+                </wp:positionV>
+                <wp:extent cx="242689" cy="8255"/>
+                <wp:effectExtent l="0" t="0" r="24130" b="29845"/>
+                <wp:wrapNone/>
+                <wp:docPr id="35" name="Straight Connector 35"/>
+                <wp:cNvGraphicFramePr/>
+                <a:graphic xmlns:a="http://schemas.openxmlformats.org/drawingml/2006/main">
+                  <a:graphicData uri="http://schemas.microsoft.com/office/word/2010/wordprocessingShape">
+                    <wps:wsp>
+                      <wps:cNvCnPr/>
+                      <wps:spPr>
+                        <a:xfrm>
+                          <a:off x="0" y="0"/>
+                          <a:ext cx="242689" cy="8255"/>
+                        </a:xfrm>
+                        <a:prstGeom prst="line">
+                          <a:avLst/>
+                        </a:prstGeom>
+                      </wps:spPr>
+                      <wps:style>
+                        <a:lnRef idx="1">
+                          <a:schemeClr val="accent2"/>
+                        </a:lnRef>
+                        <a:fillRef idx="0">
+                          <a:schemeClr val="accent2"/>
+                        </a:fillRef>
+                        <a:effectRef idx="0">
+                          <a:schemeClr val="accent2"/>
+                        </a:effectRef>
+                        <a:fontRef idx="minor">
+                          <a:schemeClr val="tx1"/>
+                        </a:fontRef>
+                      </wps:style>
+                      <wps:bodyPr/>
+                    </wps:wsp>
+                  </a:graphicData>
+                </a:graphic>
+                <wp14:sizeRelH relativeFrom="margin">
+                  <wp14:pctWidth>0</wp14:pctWidth>
+                </wp14:sizeRelH>
+              </wp:anchor>
+            </w:drawing>
+          </mc:Choice>
+          <mc:Fallback>
+            <w:pict>
+              <v:line id="Straight Connector 35" o:spid="_x0000_s1026" style="position:absolute;z-index:251811840;visibility:visible;mso-wrap-style:square;mso-width-percent:0;mso-wrap-distance-left:9pt;mso-wrap-distance-top:0;mso-wrap-distance-right:9pt;mso-wrap-distance-bottom:0;mso-position-horizontal:absolute;mso-position-horizontal-relative:text;mso-position-vertical:absolute;mso-position-vertical-relative:text;mso-width-percent:0;mso-width-relative:margin" from="86.2pt,1.95pt" to="105.3pt,2.6pt" o:gfxdata="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" strokecolor="#bc4542 [3045]"/>
+            </w:pict>
+          </mc:Fallback>
+        </mc:AlternateContent>
+      </w:r>
+      <w:r>
+        <w:rPr>
+          <w:noProof/>
+        </w:rPr>
+        <mc:AlternateContent>
+          <mc:Choice Requires="wps">
+            <w:drawing>
+              <wp:anchor distT="0" distB="0" distL="114300" distR="114300" simplePos="0" relativeHeight="251809792" behindDoc="0" locked="0" layoutInCell="1" allowOverlap="1" wp14:anchorId="586ABB77" wp14:editId="11A69E86">
+                <wp:simplePos x="0" y="0"/>
+                <wp:positionH relativeFrom="column">
+                  <wp:posOffset>1343025</wp:posOffset>
+                </wp:positionH>
+                <wp:positionV relativeFrom="paragraph">
+                  <wp:posOffset>17145</wp:posOffset>
+                </wp:positionV>
+                <wp:extent cx="635" cy="635000"/>
+                <wp:effectExtent l="0" t="0" r="37465" b="12700"/>
+                <wp:wrapNone/>
+                <wp:docPr id="34" name="Straight Connector 34"/>
+                <wp:cNvGraphicFramePr/>
+                <a:graphic xmlns:a="http://schemas.openxmlformats.org/drawingml/2006/main">
+                  <a:graphicData uri="http://schemas.microsoft.com/office/word/2010/wordprocessingShape">
+                    <wps:wsp>
+                      <wps:cNvCnPr/>
+                      <wps:spPr>
+                        <a:xfrm flipH="1">
+                          <a:off x="0" y="0"/>
+                          <a:ext cx="635" cy="635000"/>
+                        </a:xfrm>
+                        <a:prstGeom prst="line">
+                          <a:avLst/>
+                        </a:prstGeom>
+                      </wps:spPr>
+                      <wps:style>
+                        <a:lnRef idx="1">
+                          <a:schemeClr val="accent2"/>
+                        </a:lnRef>
+                        <a:fillRef idx="0">
+                          <a:schemeClr val="accent2"/>
+                        </a:fillRef>
+                        <a:effectRef idx="0">
+                          <a:schemeClr val="accent2"/>
+                        </a:effectRef>
+                        <a:fontRef idx="minor">
+                          <a:schemeClr val="tx1"/>
+                        </a:fontRef>
+                      </wps:style>
+                      <wps:bodyPr/>
+                    </wps:wsp>
+                  </a:graphicData>
+                </a:graphic>
+                <wp14:sizeRelH relativeFrom="margin">
+                  <wp14:pctWidth>0</wp14:pctWidth>
+                </wp14:sizeRelH>
+                <wp14:sizeRelV relativeFrom="margin">
+                  <wp14:pctHeight>0</wp14:pctHeight>
+                </wp14:sizeRelV>
+              </wp:anchor>
+            </w:drawing>
+          </mc:Choice>
+          <mc:Fallback>
+            <w:pict>
+              <v:line id="Straight Connector 34" o:spid="_x0000_s1026" style="position:absolute;flip:x;z-index:251809792;visibility:visible;mso-wrap-style:square;mso-width-percent:0;mso-height-percent:0;mso-wrap-distance-left:9pt;mso-wrap-distance-top:0;mso-wrap-distance-right:9pt;mso-wrap-distance-bottom:0;mso-position-horizontal:absolute;mso-position-horizontal-relative:text;mso-position-vertical:absolute;mso-position-vertical-relative:text;mso-width-percent:0;mso-height-percent:0;mso-width-relative:margin;mso-height-relative:margin" from="105.75pt,1.35pt" to="105.8pt,51.35pt" o:gfxdata="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" strokecolor="#bc4542 [3045]"/>
+            </w:pict>
+          </mc:Fallback>
+        </mc:AlternateContent>
+      </w:r>
+      <w:r>
+        <w:rPr>
+          <w:noProof/>
+        </w:rPr>
+        <mc:AlternateContent>
+          <mc:Choice Requires="wps">
+            <w:drawing>
+              <wp:anchor distT="0" distB="0" distL="114300" distR="114300" simplePos="0" relativeHeight="251805696" behindDoc="0" locked="0" layoutInCell="1" allowOverlap="1" wp14:anchorId="401C296F" wp14:editId="136E6E5B">
+                <wp:simplePos x="0" y="0"/>
+                <wp:positionH relativeFrom="column">
+                  <wp:posOffset>963313</wp:posOffset>
+                </wp:positionH>
+                <wp:positionV relativeFrom="paragraph">
+                  <wp:posOffset>55</wp:posOffset>
+                </wp:positionV>
+                <wp:extent cx="122884" cy="85725"/>
+                <wp:effectExtent l="0" t="0" r="29845" b="28575"/>
+                <wp:wrapNone/>
+                <wp:docPr id="32" name="Straight Connector 32"/>
+                <wp:cNvGraphicFramePr/>
+                <a:graphic xmlns:a="http://schemas.openxmlformats.org/drawingml/2006/main">
+                  <a:graphicData uri="http://schemas.microsoft.com/office/word/2010/wordprocessingShape">
+                    <wps:wsp>
+                      <wps:cNvCnPr/>
+                      <wps:spPr>
+                        <a:xfrm>
+                          <a:off x="0" y="0"/>
+                          <a:ext cx="122884" cy="85725"/>
+                        </a:xfrm>
+                        <a:prstGeom prst="line">
+                          <a:avLst/>
+                        </a:prstGeom>
+                      </wps:spPr>
+                      <wps:style>
+                        <a:lnRef idx="1">
+                          <a:schemeClr val="accent1"/>
+                        </a:lnRef>
+                        <a:fillRef idx="0">
+                          <a:schemeClr val="accent1"/>
+                        </a:fillRef>
+                        <a:effectRef idx="0">
+                          <a:schemeClr val="accent1"/>
+                        </a:effectRef>
+                        <a:fontRef idx="minor">
+                          <a:schemeClr val="tx1"/>
+                        </a:fontRef>
+                      </wps:style>
+                      <wps:bodyPr/>
+                    </wps:wsp>
+                  </a:graphicData>
+                </a:graphic>
+              </wp:anchor>
+            </w:drawing>
+          </mc:Choice>
+          <mc:Fallback>
+            <w:pict>
+              <v:line id="Straight Connector 32" o:spid="_x0000_s1026" style="position:absolute;z-index:251805696;visibility:visible;mso-wrap-style:square;mso-wrap-distance-left:9pt;mso-wrap-distance-top:0;mso-wrap-distance-right:9pt;mso-wrap-distance-bottom:0;mso-position-horizontal:absolute;mso-position-horizontal-relative:text;mso-position-vertical:absolute;mso-position-vertical-relative:text" from="75.85pt,0" to="85.55pt,6.75pt" o:gfxdata="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" strokecolor="#4579b8 [3044]"/>
+            </w:pict>
+          </mc:Fallback>
+        </mc:AlternateContent>
+      </w:r>
+    </w:p>
     <w:p>
       <w:pPr>
         <w:tabs>
@@ -3603,7 +5311,201 @@
         <mc:AlternateContent>
           <mc:Choice Requires="wps">
             <w:drawing>
-              <wp:anchor distT="0" distB="0" distL="114300" distR="114300" simplePos="0" relativeHeight="251771904" behindDoc="0" locked="0" layoutInCell="1" allowOverlap="1" wp14:anchorId="415E9E5D" wp14:editId="65EE2A87">
+              <wp:anchor distT="0" distB="0" distL="114300" distR="114300" simplePos="0" relativeHeight="251842560" behindDoc="0" locked="0" layoutInCell="1" allowOverlap="1" wp14:anchorId="5F15D13A" wp14:editId="63087D74">
+                <wp:simplePos x="0" y="0"/>
+                <wp:positionH relativeFrom="column">
+                  <wp:posOffset>1468612</wp:posOffset>
+                </wp:positionH>
+                <wp:positionV relativeFrom="paragraph">
+                  <wp:posOffset>26644</wp:posOffset>
+                </wp:positionV>
+                <wp:extent cx="139745" cy="0"/>
+                <wp:effectExtent l="0" t="0" r="12700" b="19050"/>
+                <wp:wrapNone/>
+                <wp:docPr id="74" name="Straight Connector 74"/>
+                <wp:cNvGraphicFramePr/>
+                <a:graphic xmlns:a="http://schemas.openxmlformats.org/drawingml/2006/main">
+                  <a:graphicData uri="http://schemas.microsoft.com/office/word/2010/wordprocessingShape">
+                    <wps:wsp>
+                      <wps:cNvCnPr/>
+                      <wps:spPr>
+                        <a:xfrm flipH="1">
+                          <a:off x="0" y="0"/>
+                          <a:ext cx="139745" cy="0"/>
+                        </a:xfrm>
+                        <a:prstGeom prst="line">
+                          <a:avLst/>
+                        </a:prstGeom>
+                      </wps:spPr>
+                      <wps:style>
+                        <a:lnRef idx="1">
+                          <a:schemeClr val="accent4"/>
+                        </a:lnRef>
+                        <a:fillRef idx="0">
+                          <a:schemeClr val="accent4"/>
+                        </a:fillRef>
+                        <a:effectRef idx="0">
+                          <a:schemeClr val="accent4"/>
+                        </a:effectRef>
+                        <a:fontRef idx="minor">
+                          <a:schemeClr val="tx1"/>
+                        </a:fontRef>
+                      </wps:style>
+                      <wps:bodyPr/>
+                    </wps:wsp>
+                  </a:graphicData>
+                </a:graphic>
+                <wp14:sizeRelH relativeFrom="margin">
+                  <wp14:pctWidth>0</wp14:pctWidth>
+                </wp14:sizeRelH>
+              </wp:anchor>
+            </w:drawing>
+          </mc:Choice>
+          <mc:Fallback>
+            <w:pict>
+              <v:line id="Straight Connector 74" o:spid="_x0000_s1026" style="position:absolute;flip:x;z-index:251842560;visibility:visible;mso-wrap-style:square;mso-width-percent:0;mso-wrap-distance-left:9pt;mso-wrap-distance-top:0;mso-wrap-distance-right:9pt;mso-wrap-distance-bottom:0;mso-position-horizontal:absolute;mso-position-horizontal-relative:text;mso-position-vertical:absolute;mso-position-vertical-relative:text;mso-width-percent:0;mso-width-relative:margin" from="115.65pt,2.1pt" to="126.65pt,2.1pt" o:gfxdata="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" strokecolor="#795d9b [3047]"/>
+            </w:pict>
+          </mc:Fallback>
+        </mc:AlternateContent>
+      </w:r>
+      <w:r>
+        <w:rPr>
+          <w:noProof/>
+        </w:rPr>
+        <mc:AlternateContent>
+          <mc:Choice Requires="wps">
+            <w:drawing>
+              <wp:anchor distT="0" distB="0" distL="114300" distR="114300" simplePos="0" relativeHeight="251840512" behindDoc="0" locked="0" layoutInCell="1" allowOverlap="1" wp14:anchorId="6AFADCA1" wp14:editId="34EEF3D1">
+                <wp:simplePos x="0" y="0"/>
+                <wp:positionH relativeFrom="column">
+                  <wp:posOffset>-476885</wp:posOffset>
+                </wp:positionH>
+                <wp:positionV relativeFrom="paragraph">
+                  <wp:posOffset>29210</wp:posOffset>
+                </wp:positionV>
+                <wp:extent cx="761365" cy="0"/>
+                <wp:effectExtent l="38100" t="38100" r="57785" b="95250"/>
+                <wp:wrapNone/>
+                <wp:docPr id="73" name="Straight Connector 73"/>
+                <wp:cNvGraphicFramePr/>
+                <a:graphic xmlns:a="http://schemas.openxmlformats.org/drawingml/2006/main">
+                  <a:graphicData uri="http://schemas.microsoft.com/office/word/2010/wordprocessingShape">
+                    <wps:wsp>
+                      <wps:cNvCnPr/>
+                      <wps:spPr>
+                        <a:xfrm flipH="1">
+                          <a:off x="0" y="0"/>
+                          <a:ext cx="761365" cy="0"/>
+                        </a:xfrm>
+                        <a:prstGeom prst="line">
+                          <a:avLst/>
+                        </a:prstGeom>
+                      </wps:spPr>
+                      <wps:style>
+                        <a:lnRef idx="2">
+                          <a:schemeClr val="accent2"/>
+                        </a:lnRef>
+                        <a:fillRef idx="0">
+                          <a:schemeClr val="accent2"/>
+                        </a:fillRef>
+                        <a:effectRef idx="1">
+                          <a:schemeClr val="accent2"/>
+                        </a:effectRef>
+                        <a:fontRef idx="minor">
+                          <a:schemeClr val="tx1"/>
+                        </a:fontRef>
+                      </wps:style>
+                      <wps:bodyPr/>
+                    </wps:wsp>
+                  </a:graphicData>
+                </a:graphic>
+              </wp:anchor>
+            </w:drawing>
+          </mc:Choice>
+          <mc:Fallback>
+            <w:pict>
+              <v:line id="Straight Connector 73" o:spid="_x0000_s1026" style="position:absolute;flip:x;z-index:251840512;visibility:visible;mso-wrap-style:square;mso-wrap-distance-left:9pt;mso-wrap-distance-top:0;mso-wrap-distance-right:9pt;mso-wrap-distance-bottom:0;mso-position-horizontal:absolute;mso-position-horizontal-relative:text;mso-position-vertical:absolute;mso-position-vertical-relative:text" from="-37.55pt,2.3pt" to="22.4pt,2.3pt" o:gfxdata="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" strokecolor="#c0504d [3205]" strokeweight="2pt">
+                <v:shadow on="t" color="black" opacity="24903f" origin=",.5" offset="0,.55556mm"/>
+              </v:line>
+            </w:pict>
+          </mc:Fallback>
+        </mc:AlternateContent>
+      </w:r>
+      <w:r>
+        <w:rPr>
+          <w:noProof/>
+        </w:rPr>
+        <mc:AlternateContent>
+          <mc:Choice Requires="wps">
+            <w:drawing>
+              <wp:anchor distT="0" distB="0" distL="114300" distR="114300" simplePos="0" relativeHeight="251802624" behindDoc="0" locked="0" layoutInCell="1" allowOverlap="1" wp14:anchorId="6A18927D" wp14:editId="4BB8C6F6">
+                <wp:simplePos x="0" y="0"/>
+                <wp:positionH relativeFrom="column">
+                  <wp:posOffset>828483</wp:posOffset>
+                </wp:positionH>
+                <wp:positionV relativeFrom="paragraph">
+                  <wp:posOffset>149383</wp:posOffset>
+                </wp:positionV>
+                <wp:extent cx="0" cy="116209"/>
+                <wp:effectExtent l="0" t="0" r="19050" b="17145"/>
+                <wp:wrapNone/>
+                <wp:docPr id="9" name="Straight Connector 9"/>
+                <wp:cNvGraphicFramePr/>
+                <a:graphic xmlns:a="http://schemas.openxmlformats.org/drawingml/2006/main">
+                  <a:graphicData uri="http://schemas.microsoft.com/office/word/2010/wordprocessingShape">
+                    <wps:wsp>
+                      <wps:cNvCnPr/>
+                      <wps:spPr>
+                        <a:xfrm>
+                          <a:off x="0" y="0"/>
+                          <a:ext cx="0" cy="116209"/>
+                        </a:xfrm>
+                        <a:prstGeom prst="line">
+                          <a:avLst/>
+                        </a:prstGeom>
+                      </wps:spPr>
+                      <wps:style>
+                        <a:lnRef idx="1">
+                          <a:schemeClr val="accent3"/>
+                        </a:lnRef>
+                        <a:fillRef idx="0">
+                          <a:schemeClr val="accent3"/>
+                        </a:fillRef>
+                        <a:effectRef idx="0">
+                          <a:schemeClr val="accent3"/>
+                        </a:effectRef>
+                        <a:fontRef idx="minor">
+                          <a:schemeClr val="tx1"/>
+                        </a:fontRef>
+                      </wps:style>
+                      <wps:bodyPr/>
+                    </wps:wsp>
+                  </a:graphicData>
+                </a:graphic>
+                <wp14:sizeRelH relativeFrom="margin">
+                  <wp14:pctWidth>0</wp14:pctWidth>
+                </wp14:sizeRelH>
+                <wp14:sizeRelV relativeFrom="margin">
+                  <wp14:pctHeight>0</wp14:pctHeight>
+                </wp14:sizeRelV>
+              </wp:anchor>
+            </w:drawing>
+          </mc:Choice>
+          <mc:Fallback>
+            <w:pict>
+              <v:line id="Straight Connector 9" o:spid="_x0000_s1026" style="position:absolute;z-index:251802624;visibility:visible;mso-wrap-style:square;mso-width-percent:0;mso-height-percent:0;mso-wrap-distance-left:9pt;mso-wrap-distance-top:0;mso-wrap-distance-right:9pt;mso-wrap-distance-bottom:0;mso-position-horizontal:absolute;mso-position-horizontal-relative:text;mso-position-vertical:absolute;mso-position-vertical-relative:text;mso-width-percent:0;mso-height-percent:0;mso-width-relative:margin;mso-height-relative:margin" from="65.25pt,11.75pt" to="65.25pt,20.9pt" o:gfxdata="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" strokecolor="#94b64e [3046]"/>
+            </w:pict>
+          </mc:Fallback>
+        </mc:AlternateContent>
+      </w:r>
+      <w:r>
+        <w:rPr>
+          <w:noProof/>
+        </w:rPr>
+        <mc:AlternateContent>
+          <mc:Choice Requires="wps">
+            <w:drawing>
+              <wp:anchor distT="0" distB="0" distL="114300" distR="114300" simplePos="0" relativeHeight="251771904" behindDoc="0" locked="0" layoutInCell="1" allowOverlap="1" wp14:anchorId="0AB5A762" wp14:editId="75E3102C">
                 <wp:simplePos x="0" y="0"/>
                 <wp:positionH relativeFrom="column">
                   <wp:posOffset>2166897</wp:posOffset>
@@ -3673,6 +5575,70 @@
           <w:tab w:val="left" w:pos="5928"/>
         </w:tabs>
       </w:pPr>
+      <w:r>
+        <w:rPr>
+          <w:noProof/>
+        </w:rPr>
+        <mc:AlternateContent>
+          <mc:Choice Requires="wps">
+            <w:drawing>
+              <wp:anchor distT="0" distB="0" distL="114300" distR="114300" simplePos="0" relativeHeight="251807744" behindDoc="0" locked="0" layoutInCell="1" allowOverlap="1" wp14:anchorId="2FF2D01D" wp14:editId="1126BF9B">
+                <wp:simplePos x="0" y="0"/>
+                <wp:positionH relativeFrom="column">
+                  <wp:posOffset>1343334</wp:posOffset>
+                </wp:positionH>
+                <wp:positionV relativeFrom="paragraph">
+                  <wp:posOffset>4138</wp:posOffset>
+                </wp:positionV>
+                <wp:extent cx="1681457" cy="8255"/>
+                <wp:effectExtent l="0" t="0" r="14605" b="29845"/>
+                <wp:wrapNone/>
+                <wp:docPr id="33" name="Straight Connector 33"/>
+                <wp:cNvGraphicFramePr/>
+                <a:graphic xmlns:a="http://schemas.openxmlformats.org/drawingml/2006/main">
+                  <a:graphicData uri="http://schemas.microsoft.com/office/word/2010/wordprocessingShape">
+                    <wps:wsp>
+                      <wps:cNvCnPr/>
+                      <wps:spPr>
+                        <a:xfrm>
+                          <a:off x="0" y="0"/>
+                          <a:ext cx="1681457" cy="8255"/>
+                        </a:xfrm>
+                        <a:prstGeom prst="line">
+                          <a:avLst/>
+                        </a:prstGeom>
+                      </wps:spPr>
+                      <wps:style>
+                        <a:lnRef idx="1">
+                          <a:schemeClr val="accent2"/>
+                        </a:lnRef>
+                        <a:fillRef idx="0">
+                          <a:schemeClr val="accent2"/>
+                        </a:fillRef>
+                        <a:effectRef idx="0">
+                          <a:schemeClr val="accent2"/>
+                        </a:effectRef>
+                        <a:fontRef idx="minor">
+                          <a:schemeClr val="tx1"/>
+                        </a:fontRef>
+                      </wps:style>
+                      <wps:bodyPr/>
+                    </wps:wsp>
+                  </a:graphicData>
+                </a:graphic>
+                <wp14:sizeRelH relativeFrom="margin">
+                  <wp14:pctWidth>0</wp14:pctWidth>
+                </wp14:sizeRelH>
+              </wp:anchor>
+            </w:drawing>
+          </mc:Choice>
+          <mc:Fallback>
+            <w:pict>
+              <v:line id="Straight Connector 33" o:spid="_x0000_s1026" style="position:absolute;z-index:251807744;visibility:visible;mso-wrap-style:square;mso-width-percent:0;mso-wrap-distance-left:9pt;mso-wrap-distance-top:0;mso-wrap-distance-right:9pt;mso-wrap-distance-bottom:0;mso-position-horizontal:absolute;mso-position-horizontal-relative:text;mso-position-vertical:absolute;mso-position-vertical-relative:text;mso-width-percent:0;mso-width-relative:margin" from="105.75pt,.35pt" to="238.15pt,1pt" o:gfxdata="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" strokecolor="#bc4542 [3045]"/>
+            </w:pict>
+          </mc:Fallback>
+        </mc:AlternateContent>
+      </w:r>
     </w:p>
     <w:p>
       <w:pPr>
@@ -3804,10 +5770,7 @@
                                 <w:jc w:val="center"/>
                               </w:pPr>
                               <w:r>
-                                <w:t>0</w:t>
-                              </w:r>
-                              <w:r>
-                                <w:t>00</w:t>
+                                <w:t>000</w:t>
                               </w:r>
                               <w:r>
                                 <w:rPr>
@@ -3922,10 +5885,7 @@
                                 <w:jc w:val="center"/>
                               </w:pPr>
                               <w:r>
-                                <w:t>0</w:t>
-                              </w:r>
-                              <w:r>
-                                <w:t>01</w:t>
+                                <w:t>001</w:t>
                               </w:r>
                               <w:r>
                                 <w:rPr>
@@ -4040,10 +6000,7 @@
                                 <w:jc w:val="center"/>
                               </w:pPr>
                               <w:r>
-                                <w:t>0</w:t>
-                              </w:r>
-                              <w:r>
-                                <w:t>11</w:t>
+                                <w:t>011</w:t>
                               </w:r>
                               <w:r>
                                 <w:rPr>
@@ -4158,10 +6115,7 @@
                                 <w:jc w:val="center"/>
                               </w:pPr>
                               <w:r>
-                                <w:t>0</w:t>
-                              </w:r>
-                              <w:r>
-                                <w:t>10</w:t>
+                                <w:t>010</w:t>
                               </w:r>
                               <w:r>
                                 <w:rPr>
@@ -4507,14 +6461,7 @@
                                   <w:sz w:val="12"/>
                                   <w:szCs w:val="12"/>
                                 </w:rPr>
-                                <w:t>Mode=d/</w:t>
-                              </w:r>
-                              <w:r>
-                                <w:rPr>
-                                  <w:sz w:val="12"/>
-                                  <w:szCs w:val="12"/>
-                                </w:rPr>
-                                <w:t>R←A</w:t>
+                                <w:t>Mode=d/R←A</w:t>
                               </w:r>
                             </w:p>
                             <w:p>
@@ -4643,14 +6590,7 @@
                                   <w:sz w:val="12"/>
                                   <w:szCs w:val="12"/>
                                 </w:rPr>
-                                <w:t>Mode=0/</w:t>
-                              </w:r>
-                              <w:r>
-                                <w:rPr>
-                                  <w:sz w:val="12"/>
-                                  <w:szCs w:val="12"/>
-                                </w:rPr>
-                                <w:t>R←R+B</w:t>
+                                <w:t>Mode=0/R←R+B</w:t>
                               </w:r>
                             </w:p>
                             <w:p>
@@ -4779,14 +6719,7 @@
                                   <w:sz w:val="12"/>
                                   <w:szCs w:val="12"/>
                                 </w:rPr>
-                                <w:t>Mode=1/</w:t>
-                              </w:r>
-                              <w:r>
-                                <w:rPr>
-                                  <w:sz w:val="12"/>
-                                  <w:szCs w:val="12"/>
-                                </w:rPr>
-                                <w:t>R←R-B</w:t>
+                                <w:t>Mode=1/R←R-B</w:t>
                               </w:r>
                             </w:p>
                             <w:p>
@@ -4948,14 +6881,7 @@
                                   <w:sz w:val="12"/>
                                   <w:szCs w:val="12"/>
                                 </w:rPr>
-                                <w:t>Mode=1/</w:t>
-                              </w:r>
-                              <w:r>
-                                <w:rPr>
-                                  <w:sz w:val="12"/>
-                                  <w:szCs w:val="12"/>
-                                </w:rPr>
-                                <w:t>R←R+C</w:t>
+                                <w:t>Mode=1/R←R+C</w:t>
                               </w:r>
                             </w:p>
                             <w:p>
@@ -5080,14 +7006,7 @@
                                   <w:sz w:val="12"/>
                                   <w:szCs w:val="12"/>
                                 </w:rPr>
-                                <w:t>Mode=0/</w:t>
-                              </w:r>
-                              <w:r>
-                                <w:rPr>
-                                  <w:sz w:val="12"/>
-                                  <w:szCs w:val="12"/>
-                                </w:rPr>
-                                <w:t>R←R-C</w:t>
+                                <w:t>Mode=0/R←R-C</w:t>
                               </w:r>
                             </w:p>
                             <w:p>
@@ -5212,14 +7131,7 @@
                                   <w:sz w:val="12"/>
                                   <w:szCs w:val="12"/>
                                 </w:rPr>
-                                <w:t>Mode=d/</w:t>
-                              </w:r>
-                              <w:r>
-                                <w:rPr>
-                                  <w:sz w:val="12"/>
-                                  <w:szCs w:val="12"/>
-                                </w:rPr>
-                                <w:t>R←R-D</w:t>
+                                <w:t>Mode=d/R←R-D</w:t>
                               </w:r>
                             </w:p>
                             <w:p>
@@ -5303,7 +7215,7 @@
                                       </pic:cNvPicPr>
                                     </pic:nvPicPr>
                                     <pic:blipFill>
-                                      <a:blip r:embed="rId8">
+                                      <a:blip r:embed="rId9">
                                         <a:extLst>
                                           <a:ext uri="{28A0092B-C50C-407E-A947-70E740481C1C}">
                                             <a14:useLocalDpi xmlns:a14="http://schemas.microsoft.com/office/drawing/2010/main" val="0"/>
@@ -5390,7 +7302,7 @@
                                       </pic:cNvPicPr>
                                     </pic:nvPicPr>
                                     <pic:blipFill>
-                                      <a:blip r:embed="rId8">
+                                      <a:blip r:embed="rId9">
                                         <a:extLst>
                                           <a:ext uri="{28A0092B-C50C-407E-A947-70E740481C1C}">
                                             <a14:useLocalDpi xmlns:a14="http://schemas.microsoft.com/office/drawing/2010/main" val="0"/>
@@ -5477,7 +7389,7 @@
                                       </pic:cNvPicPr>
                                     </pic:nvPicPr>
                                     <pic:blipFill>
-                                      <a:blip r:embed="rId8">
+                                      <a:blip r:embed="rId9">
                                         <a:extLst>
                                           <a:ext uri="{28A0092B-C50C-407E-A947-70E740481C1C}">
                                             <a14:useLocalDpi xmlns:a14="http://schemas.microsoft.com/office/drawing/2010/main" val="0"/>
@@ -5564,7 +7476,7 @@
                                       </pic:cNvPicPr>
                                     </pic:nvPicPr>
                                     <pic:blipFill>
-                                      <a:blip r:embed="rId8">
+                                      <a:blip r:embed="rId9">
                                         <a:extLst>
                                           <a:ext uri="{28A0092B-C50C-407E-A947-70E740481C1C}">
                                             <a14:useLocalDpi xmlns:a14="http://schemas.microsoft.com/office/drawing/2010/main" val="0"/>
@@ -6299,14 +8211,7 @@
                                 <w:sz w:val="12"/>
                                 <w:szCs w:val="12"/>
                               </w:rPr>
-                              <w:t>Mode=d/</w:t>
-                            </w:r>
-                            <w:r>
-                              <w:rPr>
-                                <w:sz w:val="12"/>
-                                <w:szCs w:val="12"/>
-                              </w:rPr>
-                              <w:t>Do Nothing</w:t>
+                              <w:t>Mode=d/Do Nothing</w:t>
                             </w:r>
                           </w:p>
                           <w:p>
@@ -6661,7 +8566,7 @@
                                     </pic:cNvPicPr>
                                   </pic:nvPicPr>
                                   <pic:blipFill>
-                                    <a:blip r:embed="rId8">
+                                    <a:blip r:embed="rId9">
                                       <a:extLst>
                                         <a:ext uri="{28A0092B-C50C-407E-A947-70E740481C1C}">
                                           <a14:useLocalDpi xmlns:a14="http://schemas.microsoft.com/office/drawing/2010/main" val="0"/>
@@ -7001,6 +8906,9 @@
         </w:tabs>
       </w:pPr>
       <w:r>
+        <w:rPr>
+          <w:noProof/>
+        </w:rPr>
         <mc:AlternateContent>
           <mc:Choice Requires="wps">
             <w:drawing>
@@ -9020,7 +10928,7 @@
                                       </pic:cNvPicPr>
                                     </pic:nvPicPr>
                                     <pic:blipFill>
-                                      <a:blip r:embed="rId8">
+                                      <a:blip r:embed="rId9">
                                         <a:extLst>
                                           <a:ext uri="{28A0092B-C50C-407E-A947-70E740481C1C}">
                                             <a14:useLocalDpi xmlns:a14="http://schemas.microsoft.com/office/drawing/2010/main" val="0"/>
@@ -9104,7 +11012,7 @@
                                       </pic:cNvPicPr>
                                     </pic:nvPicPr>
                                     <pic:blipFill>
-                                      <a:blip r:embed="rId8">
+                                      <a:blip r:embed="rId9">
                                         <a:extLst>
                                           <a:ext uri="{28A0092B-C50C-407E-A947-70E740481C1C}">
                                             <a14:useLocalDpi xmlns:a14="http://schemas.microsoft.com/office/drawing/2010/main" val="0"/>
@@ -9188,7 +11096,7 @@
                                       </pic:cNvPicPr>
                                     </pic:nvPicPr>
                                     <pic:blipFill>
-                                      <a:blip r:embed="rId8">
+                                      <a:blip r:embed="rId9">
                                         <a:extLst>
                                           <a:ext uri="{28A0092B-C50C-407E-A947-70E740481C1C}">
                                             <a14:useLocalDpi xmlns:a14="http://schemas.microsoft.com/office/drawing/2010/main" val="0"/>
@@ -9272,7 +11180,7 @@
                                       </pic:cNvPicPr>
                                     </pic:nvPicPr>
                                     <pic:blipFill>
-                                      <a:blip r:embed="rId8">
+                                      <a:blip r:embed="rId9">
                                         <a:extLst>
                                           <a:ext uri="{28A0092B-C50C-407E-A947-70E740481C1C}">
                                             <a14:useLocalDpi xmlns:a14="http://schemas.microsoft.com/office/drawing/2010/main" val="0"/>
@@ -10019,6 +11927,9 @@
         </mc:AlternateContent>
       </w:r>
       <w:r>
+        <w:rPr>
+          <w:noProof/>
+        </w:rPr>
         <mc:AlternateContent>
           <mc:Choice Requires="wps">
             <w:drawing>
@@ -10082,6 +11993,9 @@
         </mc:AlternateContent>
       </w:r>
       <w:r>
+        <w:rPr>
+          <w:noProof/>
+        </w:rPr>
         <mc:AlternateContent>
           <mc:Choice Requires="wps">
             <w:drawing>
@@ -10265,7 +12179,7 @@
                                     </pic:cNvPicPr>
                                   </pic:nvPicPr>
                                   <pic:blipFill>
-                                    <a:blip r:embed="rId8">
+                                    <a:blip r:embed="rId9">
                                       <a:extLst>
                                         <a:ext uri="{28A0092B-C50C-407E-A947-70E740481C1C}">
                                           <a14:useLocalDpi xmlns:a14="http://schemas.microsoft.com/office/drawing/2010/main" val="0"/>
@@ -15129,15 +17043,7 @@
           <w:sz w:val="16"/>
           <w:szCs w:val="16"/>
         </w:rPr>
-        <w:t>E</w:t>
-      </w:r>
-      <w:r>
-        <w:rPr>
-          <w:rFonts w:ascii="Lucida Console" w:hAnsi="Lucida Console" w:cs="Lucida Console"/>
-          <w:sz w:val="16"/>
-          <w:szCs w:val="16"/>
-        </w:rPr>
-        <w:t>ndmodule</w:t>
+        <w:t>Endmodule</w:t>
       </w:r>
       <w:proofErr w:type="spellEnd"/>
     </w:p>
@@ -19610,8 +21516,6 @@
         </w:rPr>
         <w:t xml:space="preserve">  0</w:t>
       </w:r>
-      <w:bookmarkStart w:id="0" w:name="_GoBack"/>
-      <w:bookmarkEnd w:id="0"/>
     </w:p>
     <w:p>
       <w:pPr>
@@ -19665,23 +21569,7 @@
           <w:sz w:val="16"/>
           <w:szCs w:val="16"/>
         </w:rPr>
-        <w:t>clock</w:t>
-      </w:r>
-      <w:r>
-        <w:rPr>
-          <w:rFonts w:ascii="Lucida Console" w:hAnsi="Lucida Console" w:cs="Lucida Console"/>
-          <w:sz w:val="16"/>
-          <w:szCs w:val="16"/>
-        </w:rPr>
-        <w:t>2</w:t>
-      </w:r>
-      <w:r>
-        <w:rPr>
-          <w:rFonts w:ascii="Lucida Console" w:hAnsi="Lucida Console" w:cs="Lucida Console"/>
-          <w:sz w:val="16"/>
-          <w:szCs w:val="16"/>
-        </w:rPr>
-        <w:t xml:space="preserve">: </w:t>
+        <w:t xml:space="preserve">clock2: </w:t>
       </w:r>
       <w:proofErr w:type="gramStart"/>
       <w:r>
@@ -19764,23 +21652,7 @@
           <w:sz w:val="16"/>
           <w:szCs w:val="16"/>
         </w:rPr>
-        <w:t>clock</w:t>
-      </w:r>
-      <w:r>
-        <w:rPr>
-          <w:rFonts w:ascii="Lucida Console" w:hAnsi="Lucida Console" w:cs="Lucida Console"/>
-          <w:sz w:val="16"/>
-          <w:szCs w:val="16"/>
-        </w:rPr>
-        <w:t>3</w:t>
-      </w:r>
-      <w:r>
-        <w:rPr>
-          <w:rFonts w:ascii="Lucida Console" w:hAnsi="Lucida Console" w:cs="Lucida Console"/>
-          <w:sz w:val="16"/>
-          <w:szCs w:val="16"/>
-        </w:rPr>
-        <w:t xml:space="preserve">: </w:t>
+        <w:t xml:space="preserve">clock3: </w:t>
       </w:r>
       <w:proofErr w:type="gramStart"/>
       <w:r>
@@ -19964,15 +21836,7 @@
           <w:sz w:val="16"/>
           <w:szCs w:val="16"/>
         </w:rPr>
-        <w:t xml:space="preserve">: </w:t>
-      </w:r>
-      <w:r>
-        <w:rPr>
-          <w:rFonts w:ascii="Lucida Console" w:hAnsi="Lucida Console" w:cs="Lucida Console"/>
-          <w:sz w:val="16"/>
-          <w:szCs w:val="16"/>
-        </w:rPr>
-        <w:t xml:space="preserve"> </w:t>
+        <w:t xml:space="preserve">:  </w:t>
       </w:r>
       <w:r>
         <w:rPr>
@@ -20235,23 +22099,7 @@
           <w:sz w:val="16"/>
           <w:szCs w:val="16"/>
         </w:rPr>
-        <w:t>clock</w:t>
-      </w:r>
-      <w:r>
-        <w:rPr>
-          <w:rFonts w:ascii="Lucida Console" w:hAnsi="Lucida Console" w:cs="Lucida Console"/>
-          <w:sz w:val="16"/>
-          <w:szCs w:val="16"/>
-        </w:rPr>
-        <w:t>2</w:t>
-      </w:r>
-      <w:r>
-        <w:rPr>
-          <w:rFonts w:ascii="Lucida Console" w:hAnsi="Lucida Console" w:cs="Lucida Console"/>
-          <w:sz w:val="16"/>
-          <w:szCs w:val="16"/>
-        </w:rPr>
-        <w:t xml:space="preserve">: </w:t>
+        <w:t xml:space="preserve">clock2: </w:t>
       </w:r>
       <w:proofErr w:type="gramStart"/>
       <w:r>
@@ -20324,23 +22172,7 @@
           <w:sz w:val="16"/>
           <w:szCs w:val="16"/>
         </w:rPr>
-        <w:t>clock</w:t>
-      </w:r>
-      <w:r>
-        <w:rPr>
-          <w:rFonts w:ascii="Lucida Console" w:hAnsi="Lucida Console" w:cs="Lucida Console"/>
-          <w:sz w:val="16"/>
-          <w:szCs w:val="16"/>
-        </w:rPr>
-        <w:t>3</w:t>
-      </w:r>
-      <w:r>
-        <w:rPr>
-          <w:rFonts w:ascii="Lucida Console" w:hAnsi="Lucida Console" w:cs="Lucida Console"/>
-          <w:sz w:val="16"/>
-          <w:szCs w:val="16"/>
-        </w:rPr>
-        <w:t xml:space="preserve">: </w:t>
+        <w:t xml:space="preserve">clock3: </w:t>
       </w:r>
       <w:proofErr w:type="gramStart"/>
       <w:r>
@@ -20487,15 +22319,7 @@
           <w:sz w:val="16"/>
           <w:szCs w:val="16"/>
         </w:rPr>
-        <w:t xml:space="preserve">reset </w:t>
-      </w:r>
-      <w:r>
-        <w:rPr>
-          <w:rFonts w:ascii="Lucida Console" w:hAnsi="Lucida Console" w:cs="Lucida Console"/>
-          <w:sz w:val="16"/>
-          <w:szCs w:val="16"/>
-        </w:rPr>
-        <w:t>:</w:t>
+        <w:t>reset :</w:t>
       </w:r>
       <w:proofErr w:type="gramEnd"/>
       <w:r>
@@ -20751,23 +22575,7 @@
           <w:sz w:val="16"/>
           <w:szCs w:val="16"/>
         </w:rPr>
-        <w:t>clock</w:t>
-      </w:r>
-      <w:r>
-        <w:rPr>
-          <w:rFonts w:ascii="Lucida Console" w:hAnsi="Lucida Console" w:cs="Lucida Console"/>
-          <w:sz w:val="16"/>
-          <w:szCs w:val="16"/>
-        </w:rPr>
-        <w:t>2</w:t>
-      </w:r>
-      <w:r>
-        <w:rPr>
-          <w:rFonts w:ascii="Lucida Console" w:hAnsi="Lucida Console" w:cs="Lucida Console"/>
-          <w:sz w:val="16"/>
-          <w:szCs w:val="16"/>
-        </w:rPr>
-        <w:t xml:space="preserve">: </w:t>
+        <w:t xml:space="preserve">clock2: </w:t>
       </w:r>
       <w:proofErr w:type="gramStart"/>
       <w:r>
@@ -20850,23 +22658,7 @@
           <w:sz w:val="16"/>
           <w:szCs w:val="16"/>
         </w:rPr>
-        <w:t>clock</w:t>
-      </w:r>
-      <w:r>
-        <w:rPr>
-          <w:rFonts w:ascii="Lucida Console" w:hAnsi="Lucida Console" w:cs="Lucida Console"/>
-          <w:sz w:val="16"/>
-          <w:szCs w:val="16"/>
-        </w:rPr>
-        <w:t>3</w:t>
-      </w:r>
-      <w:r>
-        <w:rPr>
-          <w:rFonts w:ascii="Lucida Console" w:hAnsi="Lucida Console" w:cs="Lucida Console"/>
-          <w:sz w:val="16"/>
-          <w:szCs w:val="16"/>
-        </w:rPr>
-        <w:t xml:space="preserve">: </w:t>
+        <w:t xml:space="preserve">clock3: </w:t>
       </w:r>
       <w:proofErr w:type="gramStart"/>
       <w:r>
@@ -20949,23 +22741,7 @@
           <w:sz w:val="16"/>
           <w:szCs w:val="16"/>
         </w:rPr>
-        <w:t>clock</w:t>
-      </w:r>
-      <w:r>
-        <w:rPr>
-          <w:rFonts w:ascii="Lucida Console" w:hAnsi="Lucida Console" w:cs="Lucida Console"/>
-          <w:sz w:val="16"/>
-          <w:szCs w:val="16"/>
-        </w:rPr>
-        <w:t>4</w:t>
-      </w:r>
-      <w:r>
-        <w:rPr>
-          <w:rFonts w:ascii="Lucida Console" w:hAnsi="Lucida Console" w:cs="Lucida Console"/>
-          <w:sz w:val="16"/>
-          <w:szCs w:val="16"/>
-        </w:rPr>
-        <w:t xml:space="preserve">: </w:t>
+        <w:t xml:space="preserve">clock4: </w:t>
       </w:r>
       <w:proofErr w:type="gramStart"/>
       <w:r>
@@ -21039,15 +22815,7 @@
           <w:sz w:val="16"/>
           <w:szCs w:val="16"/>
         </w:rPr>
-        <w:t xml:space="preserve">reset </w:t>
-      </w:r>
-      <w:r>
-        <w:rPr>
-          <w:rFonts w:ascii="Lucida Console" w:hAnsi="Lucida Console" w:cs="Lucida Console"/>
-          <w:sz w:val="16"/>
-          <w:szCs w:val="16"/>
-        </w:rPr>
-        <w:t>:</w:t>
+        <w:t>reset :</w:t>
       </w:r>
       <w:proofErr w:type="gramEnd"/>
       <w:r>
@@ -21481,8 +23249,8 @@
       <w:proofErr w:type="gramEnd"/>
     </w:p>
     <w:sectPr>
-      <w:headerReference w:type="default" r:id="rId9"/>
-      <w:footerReference w:type="default" r:id="rId10"/>
+      <w:headerReference w:type="default" r:id="rId10"/>
+      <w:footerReference w:type="default" r:id="rId11"/>
       <w:pgSz w:w="12240" w:h="15840"/>
       <w:pgMar w:top="1440" w:right="1440" w:bottom="1440" w:left="1440" w:header="720" w:footer="720" w:gutter="0"/>
       <w:cols w:space="720"/>
@@ -21593,7 +23361,7 @@
           <w:rPr>
             <w:noProof/>
           </w:rPr>
-          <w:t>5</w:t>
+          <w:t>2</w:t>
         </w:r>
         <w:r>
           <w:rPr>
